--- a/Architecture/requirements.docx
+++ b/Architecture/requirements.docx
@@ -72,19 +72,7 @@
         <w:rPr>
           <w:lang w:val="it-IT"/>
         </w:rPr>
-        <w:t>Prepared by Lorenzo Bartolini, Ma</w:t>
-      </w:r>
-      <w:r>
-        <w:rPr>
-          <w:lang w:val="it-IT"/>
-        </w:rPr>
-        <w:t>r</w:t>
-      </w:r>
-      <w:r>
-        <w:rPr>
-          <w:lang w:val="it-IT"/>
-        </w:rPr>
-        <w:t>co Agatensi</w:t>
+        <w:t>Prepared by Lorenzo Bartolini, Marco Agatensi</w:t>
       </w:r>
     </w:p>
     <w:p>
@@ -104,7 +92,15 @@
       </w:pPr>
       <w:r>
         <w:rPr/>
-        <w:t>02/12/2024</w:t>
+        <w:t>03/04</w:t>
+      </w:r>
+      <w:r>
+        <w:rPr/>
+        <w:t>/202</w:t>
+      </w:r>
+      <w:r>
+        <w:rPr/>
+        <w:t>5</w:t>
       </w:r>
     </w:p>
     <w:p>
@@ -164,11 +160,11 @@
         <w:pStyle w:val="TOCEntry"/>
         <w:rPr/>
       </w:pPr>
-      <w:bookmarkStart w:id="0" w:name="_Toc344877432"/>
-      <w:bookmarkStart w:id="1" w:name="_Toc344879822"/>
+      <w:bookmarkStart w:id="0" w:name="_Toc346509227"/>
+      <w:bookmarkStart w:id="1" w:name="_Toc346508952"/>
       <w:bookmarkStart w:id="2" w:name="_Toc346508722"/>
-      <w:bookmarkStart w:id="3" w:name="_Toc346508952"/>
-      <w:bookmarkStart w:id="4" w:name="_Toc346509227"/>
+      <w:bookmarkStart w:id="3" w:name="_Toc344879822"/>
+      <w:bookmarkStart w:id="4" w:name="_Toc344877432"/>
       <w:bookmarkEnd w:id="0"/>
       <w:bookmarkEnd w:id="1"/>
       <w:bookmarkEnd w:id="2"/>
@@ -1375,8 +1371,8 @@
         <w:pStyle w:val="Heading1"/>
         <w:rPr/>
       </w:pPr>
-      <w:bookmarkStart w:id="5" w:name="_Toc439994665"/>
-      <w:bookmarkStart w:id="6" w:name="_Toc184368742"/>
+      <w:bookmarkStart w:id="5" w:name="_Toc184368742"/>
+      <w:bookmarkStart w:id="6" w:name="_Toc439994665"/>
       <w:r>
         <w:rPr/>
         <w:t>Introduction</w:t>
@@ -1389,8 +1385,8 @@
         <w:pStyle w:val="Heading2"/>
         <w:rPr/>
       </w:pPr>
-      <w:bookmarkStart w:id="7" w:name="_Toc439994667"/>
-      <w:bookmarkStart w:id="8" w:name="_Toc184368743"/>
+      <w:bookmarkStart w:id="7" w:name="_Toc184368743"/>
+      <w:bookmarkStart w:id="8" w:name="_Toc439994667"/>
       <w:r>
         <w:rPr/>
         <w:t>Purpose</w:t>
@@ -1417,8 +1413,8 @@
         <w:pStyle w:val="Heading2"/>
         <w:rPr/>
       </w:pPr>
-      <w:bookmarkStart w:id="9" w:name="_Toc439994668"/>
-      <w:bookmarkStart w:id="10" w:name="_Toc184368744"/>
+      <w:bookmarkStart w:id="9" w:name="_Toc184368744"/>
+      <w:bookmarkStart w:id="10" w:name="_Toc439994668"/>
       <w:r>
         <w:rPr/>
         <w:t>Document Conventions</w:t>
@@ -1433,7 +1429,7 @@
       </w:pPr>
       <w:r>
         <w:rPr/>
-        <w:t>&lt;Optional section&gt;</w:t>
+        <w:t>None</w:t>
       </w:r>
     </w:p>
     <w:p>
@@ -1441,8 +1437,8 @@
         <w:pStyle w:val="Heading2"/>
         <w:rPr/>
       </w:pPr>
-      <w:bookmarkStart w:id="11" w:name="_Toc439994669"/>
-      <w:bookmarkStart w:id="12" w:name="_Toc184368745"/>
+      <w:bookmarkStart w:id="11" w:name="_Toc184368745"/>
+      <w:bookmarkStart w:id="12" w:name="_Toc439994669"/>
       <w:r>
         <w:rPr/>
         <w:t>Intended Audience and Reading Suggestions</w:t>
@@ -1465,8 +1461,8 @@
         <w:pStyle w:val="Heading2"/>
         <w:rPr/>
       </w:pPr>
-      <w:bookmarkStart w:id="13" w:name="_Toc439994670"/>
-      <w:bookmarkStart w:id="14" w:name="_Toc184368746"/>
+      <w:bookmarkStart w:id="13" w:name="_Toc184368746"/>
+      <w:bookmarkStart w:id="14" w:name="_Toc439994670"/>
       <w:r>
         <w:rPr/>
         <w:t>Product Scope</w:t>
@@ -1489,8 +1485,8 @@
         <w:pStyle w:val="Heading2"/>
         <w:rPr/>
       </w:pPr>
-      <w:bookmarkStart w:id="15" w:name="_Toc439994672"/>
-      <w:bookmarkStart w:id="16" w:name="_Toc184368747"/>
+      <w:bookmarkStart w:id="15" w:name="_Toc184368747"/>
+      <w:bookmarkStart w:id="16" w:name="_Toc439994672"/>
       <w:r>
         <w:rPr/>
         <w:t>References</w:t>
@@ -1513,8 +1509,8 @@
         <w:pStyle w:val="Heading1"/>
         <w:rPr/>
       </w:pPr>
-      <w:bookmarkStart w:id="17" w:name="_Toc439994673"/>
-      <w:bookmarkStart w:id="18" w:name="_Toc184368748"/>
+      <w:bookmarkStart w:id="17" w:name="_Toc184368748"/>
+      <w:bookmarkStart w:id="18" w:name="_Toc439994673"/>
       <w:r>
         <w:rPr/>
         <w:t>Overall Description</w:t>
@@ -1527,8 +1523,8 @@
         <w:pStyle w:val="Heading2"/>
         <w:rPr/>
       </w:pPr>
-      <w:bookmarkStart w:id="19" w:name="_Toc439994674"/>
-      <w:bookmarkStart w:id="20" w:name="_Toc184368749"/>
+      <w:bookmarkStart w:id="19" w:name="_Toc184368749"/>
+      <w:bookmarkStart w:id="20" w:name="_Toc439994674"/>
       <w:r>
         <w:rPr/>
         <w:t>Product Perspective</w:t>
@@ -1551,8 +1547,8 @@
         <w:pStyle w:val="Heading2"/>
         <w:rPr/>
       </w:pPr>
-      <w:bookmarkStart w:id="21" w:name="_Toc439994675"/>
-      <w:bookmarkStart w:id="22" w:name="_Toc184368750"/>
+      <w:bookmarkStart w:id="21" w:name="_Toc184368750"/>
+      <w:bookmarkStart w:id="22" w:name="_Toc439994675"/>
       <w:r>
         <w:rPr/>
         <w:t>Product Functions</w:t>
@@ -1565,7 +1561,7 @@
         <w:pStyle w:val="template"/>
         <w:numPr>
           <w:ilvl w:val="0"/>
-          <w:numId w:val="4"/>
+          <w:numId w:val="3"/>
         </w:numPr>
         <w:rPr/>
       </w:pPr>
@@ -1579,7 +1575,7 @@
         <w:pStyle w:val="template"/>
         <w:numPr>
           <w:ilvl w:val="0"/>
-          <w:numId w:val="4"/>
+          <w:numId w:val="3"/>
         </w:numPr>
         <w:rPr/>
       </w:pPr>
@@ -1593,7 +1589,7 @@
         <w:pStyle w:val="template"/>
         <w:numPr>
           <w:ilvl w:val="0"/>
-          <w:numId w:val="4"/>
+          <w:numId w:val="3"/>
         </w:numPr>
         <w:rPr/>
       </w:pPr>
@@ -1607,8 +1603,8 @@
         <w:pStyle w:val="Heading2"/>
         <w:rPr/>
       </w:pPr>
-      <w:bookmarkStart w:id="23" w:name="_Toc439994676"/>
-      <w:bookmarkStart w:id="24" w:name="_Toc184368751"/>
+      <w:bookmarkStart w:id="23" w:name="_Toc184368751"/>
+      <w:bookmarkStart w:id="24" w:name="_Toc439994676"/>
       <w:r>
         <w:rPr/>
         <w:t>User Classes and Characteristics</w:t>
@@ -1631,8 +1627,8 @@
         <w:pStyle w:val="Heading2"/>
         <w:rPr/>
       </w:pPr>
-      <w:bookmarkStart w:id="25" w:name="_Toc439994677"/>
-      <w:bookmarkStart w:id="26" w:name="_Toc184368752"/>
+      <w:bookmarkStart w:id="25" w:name="_Toc184368752"/>
+      <w:bookmarkStart w:id="26" w:name="_Toc439994677"/>
       <w:r>
         <w:rPr/>
         <w:t>Operating Environment</w:t>
@@ -1655,8 +1651,8 @@
         <w:pStyle w:val="Heading2"/>
         <w:rPr/>
       </w:pPr>
-      <w:bookmarkStart w:id="27" w:name="_Toc439994678"/>
-      <w:bookmarkStart w:id="28" w:name="_Toc184368753"/>
+      <w:bookmarkStart w:id="27" w:name="_Toc184368753"/>
+      <w:bookmarkStart w:id="28" w:name="_Toc439994678"/>
       <w:r>
         <w:rPr/>
         <w:t>Design and Implementation Constraints</w:t>
@@ -1671,7 +1667,7 @@
       </w:pPr>
       <w:r>
         <w:rPr/>
-        <w:t>&lt;Describe items or issues that will limit the options available to the developers. These might include: corporate or regulatory policies; hardware limitations (timing requirements, memory requirements); interfaces to other applications; specific technologies, tools, and databases to be used; parallel operations; language requirements; communications protocols; security considerations; design conventions and standards.&gt;</w:t>
+        <w:t>Constraints involve the hardware of Thymios and the related limitations, such as speed and sensors accuracy. Another constraint is the language to code the two Thymios.</w:t>
       </w:r>
       <w:bookmarkStart w:id="29" w:name="_Toc439994679"/>
     </w:p>
@@ -1680,8 +1676,8 @@
         <w:pStyle w:val="Heading2"/>
         <w:rPr/>
       </w:pPr>
-      <w:bookmarkStart w:id="30" w:name="_Toc439994680"/>
-      <w:bookmarkStart w:id="31" w:name="_Toc184368754"/>
+      <w:bookmarkStart w:id="30" w:name="_Toc184368754"/>
+      <w:bookmarkStart w:id="31" w:name="_Toc439994680"/>
       <w:bookmarkEnd w:id="29"/>
       <w:r>
         <w:rPr/>
@@ -1697,7 +1693,7 @@
       </w:pPr>
       <w:r>
         <w:rPr/>
-        <w:t>&lt;List any assumed factors (as opposed to known facts) that could affect the requirements stated in the SRS. These could include legacy or third-party components that you plan to use, issues around the development or operating environment, or constraints. The project could be affected if these assumptions are incorrect, are not shared, or change. Also identify any dependencies the project has on external factors, such as components that you intend to reuse from another project, unless they are already documented elsewhere (for example, in the vision and scope document or the project plan).&gt;</w:t>
+        <w:t>The main assumptions comes from the environment: no obstacles, walls in all directions, road in the middle. Also the role of the two Thymios is important, they are not interchangable.</w:t>
       </w:r>
     </w:p>
     <w:p>
@@ -2318,7 +2314,15 @@
           <w:sz w:val="22"/>
           <w:szCs w:val="18"/>
         </w:rPr>
-        <w:t xml:space="preserve"> - none</w:t>
+        <w:t xml:space="preserve"> - </w:t>
+      </w:r>
+      <w:r>
+        <w:rPr>
+          <w:rFonts w:cs="Arial" w:ascii="Arial" w:hAnsi="Arial"/>
+          <w:sz w:val="22"/>
+          <w:szCs w:val="18"/>
+        </w:rPr>
+        <w:t>None</w:t>
       </w:r>
     </w:p>
     <w:p>
@@ -2456,7 +2460,23 @@
           <w:sz w:val="22"/>
           <w:szCs w:val="18"/>
         </w:rPr>
-        <w:t xml:space="preserve"> - none</w:t>
+        <w:t xml:space="preserve"> - </w:t>
+      </w:r>
+      <w:r>
+        <w:rPr>
+          <w:rFonts w:cs="Arial" w:ascii="Arial" w:hAnsi="Arial"/>
+          <w:sz w:val="22"/>
+          <w:szCs w:val="18"/>
+        </w:rPr>
+        <w:t>N</w:t>
+      </w:r>
+      <w:r>
+        <w:rPr>
+          <w:rFonts w:cs="Arial" w:ascii="Arial" w:hAnsi="Arial"/>
+          <w:sz w:val="22"/>
+          <w:szCs w:val="18"/>
+        </w:rPr>
+        <w:t>one</w:t>
       </w:r>
     </w:p>
     <w:p>
@@ -2844,7 +2864,139 @@
           <w:sz w:val="22"/>
           <w:szCs w:val="18"/>
         </w:rPr>
-        <w:t>TODO</w:t>
+        <w:t>Thymio A turns around while B moves forward to reach the end of the road</w:t>
+      </w:r>
+    </w:p>
+    <w:p>
+      <w:pPr>
+        <w:pStyle w:val="Normal"/>
+        <w:numPr>
+          <w:ilvl w:val="2"/>
+          <w:numId w:val="2"/>
+        </w:numPr>
+        <w:rPr>
+          <w:rFonts w:ascii="Arial" w:hAnsi="Arial" w:cs="Arial"/>
+          <w:sz w:val="22"/>
+          <w:szCs w:val="18"/>
+        </w:rPr>
+      </w:pPr>
+      <w:r>
+        <w:rPr>
+          <w:rFonts w:cs="Arial" w:ascii="Arial" w:hAnsi="Arial"/>
+          <w:sz w:val="22"/>
+          <w:szCs w:val="18"/>
+        </w:rPr>
+        <w:t>Thymio A and B face eachother going in opposite directions</w:t>
+      </w:r>
+    </w:p>
+    <w:p>
+      <w:pPr>
+        <w:pStyle w:val="Normal"/>
+        <w:numPr>
+          <w:ilvl w:val="2"/>
+          <w:numId w:val="2"/>
+        </w:numPr>
+        <w:rPr>
+          <w:rFonts w:ascii="Arial" w:hAnsi="Arial" w:cs="Arial"/>
+          <w:sz w:val="22"/>
+          <w:szCs w:val="18"/>
+        </w:rPr>
+      </w:pPr>
+      <w:r>
+        <w:rPr>
+          <w:rFonts w:cs="Arial" w:ascii="Arial" w:hAnsi="Arial"/>
+          <w:sz w:val="22"/>
+          <w:szCs w:val="18"/>
+        </w:rPr>
+        <w:t>While trying to avoid collision they get stuck</w:t>
+      </w:r>
+    </w:p>
+    <w:p>
+      <w:pPr>
+        <w:pStyle w:val="Normal"/>
+        <w:numPr>
+          <w:ilvl w:val="2"/>
+          <w:numId w:val="2"/>
+        </w:numPr>
+        <w:rPr>
+          <w:rFonts w:ascii="Arial" w:hAnsi="Arial" w:cs="Arial"/>
+          <w:sz w:val="22"/>
+          <w:szCs w:val="18"/>
+        </w:rPr>
+      </w:pPr>
+      <w:r>
+        <w:rPr>
+          <w:rFonts w:cs="Arial" w:ascii="Arial" w:hAnsi="Arial"/>
+          <w:sz w:val="22"/>
+          <w:szCs w:val="18"/>
+        </w:rPr>
+        <w:t>Thymios get back to a stable condition and retry</w:t>
+      </w:r>
+    </w:p>
+    <w:p>
+      <w:pPr>
+        <w:pStyle w:val="Normal"/>
+        <w:numPr>
+          <w:ilvl w:val="2"/>
+          <w:numId w:val="2"/>
+        </w:numPr>
+        <w:rPr>
+          <w:rFonts w:ascii="Arial" w:hAnsi="Arial" w:cs="Arial"/>
+          <w:sz w:val="22"/>
+          <w:szCs w:val="18"/>
+        </w:rPr>
+      </w:pPr>
+      <w:r>
+        <w:rPr>
+          <w:rFonts w:cs="Arial" w:ascii="Arial" w:hAnsi="Arial"/>
+          <w:sz w:val="22"/>
+          <w:szCs w:val="18"/>
+        </w:rPr>
+        <w:t xml:space="preserve">Thymio A and B continue on the road </w:t>
+      </w:r>
+    </w:p>
+    <w:p>
+      <w:pPr>
+        <w:pStyle w:val="Normal"/>
+        <w:numPr>
+          <w:ilvl w:val="2"/>
+          <w:numId w:val="2"/>
+        </w:numPr>
+        <w:rPr>
+          <w:rFonts w:ascii="Arial" w:hAnsi="Arial" w:cs="Arial"/>
+          <w:sz w:val="22"/>
+          <w:szCs w:val="18"/>
+        </w:rPr>
+      </w:pPr>
+      <w:r>
+        <w:rPr>
+          <w:rFonts w:cs="Arial" w:ascii="Arial" w:hAnsi="Arial"/>
+          <w:sz w:val="22"/>
+          <w:szCs w:val="18"/>
+        </w:rPr>
+        <w:t>Thymio B reaches the end</w:t>
+      </w:r>
+    </w:p>
+    <w:p>
+      <w:pPr>
+        <w:pStyle w:val="Normal"/>
+        <w:numPr>
+          <w:ilvl w:val="2"/>
+          <w:numId w:val="2"/>
+        </w:numPr>
+        <w:rPr>
+          <w:rFonts w:ascii="Arial" w:hAnsi="Arial" w:cs="Arial"/>
+          <w:sz w:val="22"/>
+          <w:szCs w:val="18"/>
+        </w:rPr>
+      </w:pPr>
+      <w:r>
+        <w:rPr>
+          <w:rFonts w:cs="Arial" w:ascii="Arial" w:hAnsi="Arial"/>
+          <w:sz w:val="22"/>
+          <w:szCs w:val="18"/>
+        </w:rPr>
+        <w:t>Thymio A and B arrive at destination</w:t>
       </w:r>
     </w:p>
     <w:p>
@@ -2897,7 +3049,51 @@
           <w:sz w:val="22"/>
           <w:szCs w:val="18"/>
         </w:rPr>
-        <w:t>TODO</w:t>
+        <w:t>Thymio A turns around while B moves forward to reach the end of the road</w:t>
+      </w:r>
+    </w:p>
+    <w:p>
+      <w:pPr>
+        <w:pStyle w:val="Normal"/>
+        <w:numPr>
+          <w:ilvl w:val="2"/>
+          <w:numId w:val="2"/>
+        </w:numPr>
+        <w:rPr>
+          <w:rFonts w:ascii="Arial" w:hAnsi="Arial" w:cs="Arial"/>
+          <w:sz w:val="22"/>
+          <w:szCs w:val="18"/>
+        </w:rPr>
+      </w:pPr>
+      <w:r>
+        <w:rPr>
+          <w:rFonts w:cs="Arial" w:ascii="Arial" w:hAnsi="Arial"/>
+          <w:sz w:val="22"/>
+          <w:szCs w:val="18"/>
+        </w:rPr>
+        <w:t>Thymio A and B face eachother going in opposite directions</w:t>
+      </w:r>
+    </w:p>
+    <w:p>
+      <w:pPr>
+        <w:pStyle w:val="Normal"/>
+        <w:numPr>
+          <w:ilvl w:val="2"/>
+          <w:numId w:val="2"/>
+        </w:numPr>
+        <w:rPr>
+          <w:rFonts w:ascii="Arial" w:hAnsi="Arial" w:cs="Arial"/>
+          <w:sz w:val="22"/>
+          <w:szCs w:val="18"/>
+        </w:rPr>
+      </w:pPr>
+      <w:r>
+        <w:rPr>
+          <w:rFonts w:cs="Arial" w:ascii="Arial" w:hAnsi="Arial"/>
+          <w:sz w:val="22"/>
+          <w:szCs w:val="18"/>
+        </w:rPr>
+        <w:t>They collide in the attempt of avoiding the incident</w:t>
       </w:r>
     </w:p>
     <w:p>
@@ -2946,7 +3142,23 @@
           <w:sz w:val="22"/>
           <w:szCs w:val="18"/>
         </w:rPr>
-        <w:t xml:space="preserve"> - none</w:t>
+        <w:t xml:space="preserve"> - </w:t>
+      </w:r>
+      <w:r>
+        <w:rPr>
+          <w:rFonts w:cs="Arial" w:ascii="Arial" w:hAnsi="Arial"/>
+          <w:sz w:val="22"/>
+          <w:szCs w:val="18"/>
+        </w:rPr>
+        <w:t>N</w:t>
+      </w:r>
+      <w:r>
+        <w:rPr>
+          <w:rFonts w:cs="Arial" w:ascii="Arial" w:hAnsi="Arial"/>
+          <w:sz w:val="22"/>
+          <w:szCs w:val="18"/>
+        </w:rPr>
+        <w:t>one</w:t>
       </w:r>
     </w:p>
     <w:p>
@@ -3101,118 +3313,6 @@
     </w:p>
     <w:p>
       <w:pPr>
-        <w:pStyle w:val="template"/>
-        <w:rPr/>
-      </w:pPr>
-      <w:r>
-        <w:rPr/>
-        <w:t xml:space="preserve">&lt;Organize the requirements for the product by system features. </w:t>
-      </w:r>
-    </w:p>
-    <w:p>
-      <w:pPr>
-        <w:pStyle w:val="template"/>
-        <w:rPr/>
-      </w:pPr>
-      <w:r>
-        <w:rPr/>
-      </w:r>
-    </w:p>
-    <w:p>
-      <w:pPr>
-        <w:pStyle w:val="template"/>
-        <w:rPr/>
-      </w:pPr>
-      <w:r>
-        <w:rPr/>
-        <w:t>Following the structure of the course, we recommend to organize this section using viewpoints. For example, providing subsections containing requirements of the:</w:t>
-      </w:r>
-    </w:p>
-    <w:p>
-      <w:pPr>
-        <w:pStyle w:val="template"/>
-        <w:numPr>
-          <w:ilvl w:val="0"/>
-          <w:numId w:val="3"/>
-        </w:numPr>
-        <w:rPr/>
-      </w:pPr>
-      <w:r>
-        <w:rPr/>
-        <w:t>Architecture viewpoint</w:t>
-      </w:r>
-    </w:p>
-    <w:p>
-      <w:pPr>
-        <w:pStyle w:val="template"/>
-        <w:numPr>
-          <w:ilvl w:val="0"/>
-          <w:numId w:val="3"/>
-        </w:numPr>
-        <w:rPr/>
-      </w:pPr>
-      <w:r>
-        <w:rPr/>
-        <w:t>Interface and Communication viewpoints</w:t>
-      </w:r>
-    </w:p>
-    <w:p>
-      <w:pPr>
-        <w:pStyle w:val="template"/>
-        <w:numPr>
-          <w:ilvl w:val="0"/>
-          <w:numId w:val="3"/>
-        </w:numPr>
-        <w:rPr/>
-      </w:pPr>
-      <w:r>
-        <w:rPr/>
-        <w:t>Time and time synchronization viewpoint</w:t>
-      </w:r>
-    </w:p>
-    <w:p>
-      <w:pPr>
-        <w:pStyle w:val="template"/>
-        <w:numPr>
-          <w:ilvl w:val="0"/>
-          <w:numId w:val="3"/>
-        </w:numPr>
-        <w:rPr/>
-      </w:pPr>
-      <w:r>
-        <w:rPr/>
-        <w:t xml:space="preserve">… </w:t>
-      </w:r>
-    </w:p>
-    <w:p>
-      <w:pPr>
-        <w:pStyle w:val="template"/>
-        <w:rPr/>
-      </w:pPr>
-      <w:r>
-        <w:rPr/>
-      </w:r>
-    </w:p>
-    <w:p>
-      <w:pPr>
-        <w:pStyle w:val="template"/>
-        <w:rPr/>
-      </w:pPr>
-      <w:r>
-        <w:rPr/>
-      </w:r>
-    </w:p>
-    <w:p>
-      <w:pPr>
-        <w:pStyle w:val="template"/>
-        <w:rPr/>
-      </w:pPr>
-      <w:r>
-        <w:rPr/>
-      </w:r>
-    </w:p>
-    <w:p>
-      <w:pPr>
         <w:pStyle w:val="Heading2"/>
         <w:rPr/>
       </w:pPr>
@@ -3615,18 +3715,16 @@
       <w:pPr>
         <w:pStyle w:val="Normal"/>
         <w:rPr>
+          <w:sz w:val="24"/>
+          <w:szCs w:val="24"/>
+        </w:rPr>
+      </w:pPr>
+      <w:r>
+        <w:rPr>
           <w:b/>
           <w:bCs/>
-          <w:sz w:val="28"/>
-          <w:szCs w:val="28"/>
-        </w:rPr>
-      </w:pPr>
-      <w:r>
-        <w:rPr>
-          <w:b/>
-          <w:bCs/>
-          <w:sz w:val="28"/>
-          <w:szCs w:val="28"/>
+          <w:sz w:val="24"/>
+          <w:szCs w:val="24"/>
         </w:rPr>
         <w:t>IMPLEMENTATION REQUIREMENTS</w:t>
       </w:r>
@@ -3782,16 +3880,6 @@
         <w:t>Traceability matrix</w:t>
       </w:r>
       <w:bookmarkEnd w:id="37"/>
-    </w:p>
-    <w:p>
-      <w:pPr>
-        <w:pStyle w:val="template"/>
-        <w:rPr/>
-      </w:pPr>
-      <w:r>
-        <w:rPr/>
-        <w:t>&lt;If an upper layer of documentation is available, it is necessary to include traceability of requirements. &gt;</w:t>
-      </w:r>
     </w:p>
     <w:p>
       <w:pPr>
@@ -3943,7 +4031,27 @@
               <w:rPr>
                 <w:iCs/>
               </w:rPr>
-              <w:t>USR9-M</w:t>
+              <w:t xml:space="preserve">USR9-M, SYS1-R, SYS4-M, SYS5-M, </w:t>
+            </w:r>
+            <w:r>
+              <w:rPr>
+                <w:b w:val="false"/>
+                <w:bCs w:val="false"/>
+                <w:iCs/>
+                <w:lang w:val="en-US"/>
+              </w:rPr>
+              <w:t xml:space="preserve">SYS7-M, SYS9-M, SYS10-M, </w:t>
+            </w:r>
+            <w:r>
+              <w:rPr>
+                <w:b w:val="false"/>
+                <w:bCs w:val="false"/>
+                <w:iCs/>
+                <w:sz w:val="24"/>
+                <w:szCs w:val="24"/>
+                <w:lang w:val="en-US"/>
+              </w:rPr>
+              <w:t>IMP1-R</w:t>
             </w:r>
           </w:p>
         </w:tc>
@@ -4007,7 +4115,18 @@
                 <w:iCs/>
                 <w:szCs w:val="24"/>
               </w:rPr>
-              <w:t>USR1-M, USR7-M</w:t>
+              <w:t xml:space="preserve">USR1-M, USR7-M, </w:t>
+            </w:r>
+            <w:r>
+              <w:rPr>
+                <w:b w:val="false"/>
+                <w:bCs w:val="false"/>
+                <w:iCs/>
+                <w:sz w:val="24"/>
+                <w:szCs w:val="24"/>
+                <w:lang w:val="en-US"/>
+              </w:rPr>
+              <w:t>SYS17-M</w:t>
             </w:r>
           </w:p>
         </w:tc>
@@ -4056,18 +4175,34 @@
           </w:tcPr>
           <w:p>
             <w:pPr>
-              <w:pStyle w:val="template"/>
+              <w:pStyle w:val="Normal"/>
+              <w:bidi w:val="0"/>
+              <w:jc w:val="left"/>
               <w:rPr>
-                <w:i w:val="false"/>
-                <w:i w:val="false"/>
-                <w:iCs/>
+                <w:b w:val="false"/>
+                <w:bCs w:val="false"/>
+                <w:sz w:val="24"/>
+                <w:szCs w:val="24"/>
               </w:rPr>
             </w:pPr>
             <w:r>
               <w:rPr>
-                <w:i w:val="false"/>
-                <w:iCs/>
+                <w:b w:val="false"/>
+                <w:bCs w:val="false"/>
+                <w:sz w:val="24"/>
+                <w:szCs w:val="24"/>
               </w:rPr>
+              <w:t xml:space="preserve">USR2-M, USR5-M, USR6-M, </w:t>
+            </w:r>
+            <w:r>
+              <w:rPr>
+                <w:b w:val="false"/>
+                <w:bCs w:val="false"/>
+                <w:sz w:val="24"/>
+                <w:szCs w:val="24"/>
+                <w:lang w:val="en-US"/>
+              </w:rPr>
+              <w:t>SYS13-M, IMP2-R, IMP3-M, SYS19-M</w:t>
             </w:r>
           </w:p>
         </w:tc>
@@ -4116,18 +4251,34 @@
           </w:tcPr>
           <w:p>
             <w:pPr>
-              <w:pStyle w:val="template"/>
+              <w:pStyle w:val="Normal"/>
+              <w:bidi w:val="0"/>
+              <w:jc w:val="left"/>
               <w:rPr>
-                <w:i w:val="false"/>
-                <w:i w:val="false"/>
-                <w:iCs/>
+                <w:b w:val="false"/>
+                <w:bCs w:val="false"/>
+                <w:sz w:val="24"/>
+                <w:szCs w:val="24"/>
               </w:rPr>
             </w:pPr>
             <w:r>
               <w:rPr>
-                <w:i w:val="false"/>
-                <w:iCs/>
+                <w:b w:val="false"/>
+                <w:bCs w:val="false"/>
+                <w:sz w:val="24"/>
+                <w:szCs w:val="24"/>
               </w:rPr>
+              <w:t xml:space="preserve">USR3-M, </w:t>
+            </w:r>
+            <w:r>
+              <w:rPr>
+                <w:b w:val="false"/>
+                <w:bCs w:val="false"/>
+                <w:sz w:val="24"/>
+                <w:szCs w:val="24"/>
+                <w:lang w:val="en-US"/>
+              </w:rPr>
+              <w:t xml:space="preserve">SYS14-M </w:t>
             </w:r>
           </w:p>
         </w:tc>
@@ -4176,18 +4327,28 @@
           </w:tcPr>
           <w:p>
             <w:pPr>
-              <w:pStyle w:val="template"/>
+              <w:pStyle w:val="BodyText"/>
+              <w:bidi w:val="0"/>
+              <w:spacing w:before="0" w:after="140"/>
+              <w:jc w:val="left"/>
+              <w:rPr/>
+            </w:pPr>
+            <w:r>
               <w:rPr>
-                <w:i w:val="false"/>
-                <w:i w:val="false"/>
-                <w:iCs/>
+                <w:sz w:val="24"/>
+                <w:szCs w:val="24"/>
               </w:rPr>
-            </w:pPr>
+              <w:t xml:space="preserve">USR5-M, USR6-M, SYS15-M, SYS16-M, </w:t>
+            </w:r>
             <w:r>
               <w:rPr>
-                <w:i w:val="false"/>
-                <w:iCs/>
+                <w:b w:val="false"/>
+                <w:bCs w:val="false"/>
+                <w:sz w:val="24"/>
+                <w:szCs w:val="24"/>
+                <w:lang w:val="en-US"/>
               </w:rPr>
+              <w:t>IMP2-R, SYS19-M</w:t>
             </w:r>
           </w:p>
         </w:tc>
@@ -4208,8 +4369,8 @@
         <w:rPr/>
       </w:pPr>
       <w:bookmarkStart w:id="38" w:name="_Toc184368763"/>
-      <w:bookmarkStart w:id="39" w:name="_Toc439994695"/>
-      <w:bookmarkStart w:id="40" w:name="_Toc87862024"/>
+      <w:bookmarkStart w:id="39" w:name="_Toc87862024"/>
+      <w:bookmarkStart w:id="40" w:name="_Toc439994695"/>
       <w:r>
         <w:rPr/>
         <w:t>Test Cases</w:t>
@@ -4230,25 +4391,6 @@
       <w:r>
         <w:rPr/>
         <w:t>&lt;Define test cases for testing your features and requirements.&gt;</w:t>
-      </w:r>
-    </w:p>
-    <w:p>
-      <w:pPr>
-        <w:pStyle w:val="template"/>
-        <w:rPr/>
-      </w:pPr>
-      <w:r>
-        <w:rPr/>
-      </w:r>
-    </w:p>
-    <w:p>
-      <w:pPr>
-        <w:pStyle w:val="template"/>
-        <w:rPr/>
-      </w:pPr>
-      <w:r>
-        <w:rPr/>
-        <w:t>&lt;Most often, this is in a separate document. Tests should be defined at this stage to facilitate validation of requirements.&gt;</w:t>
       </w:r>
     </w:p>
     <w:p>
@@ -4275,17 +4417,17 @@
         <w:tblLook w:val="04a0" w:noHBand="0" w:noVBand="1" w:firstColumn="1" w:lastRow="0" w:lastColumn="0" w:firstRow="1"/>
       </w:tblPr>
       <w:tblGrid>
-        <w:gridCol w:w="1225"/>
-        <w:gridCol w:w="2628"/>
+        <w:gridCol w:w="1224"/>
+        <w:gridCol w:w="2629"/>
         <w:gridCol w:w="1924"/>
-        <w:gridCol w:w="1924"/>
-        <w:gridCol w:w="1937"/>
+        <w:gridCol w:w="1923"/>
+        <w:gridCol w:w="1938"/>
       </w:tblGrid>
       <w:tr>
         <w:trPr/>
         <w:tc>
           <w:tcPr>
-            <w:tcW w:w="1225" w:type="dxa"/>
+            <w:tcW w:w="1224" w:type="dxa"/>
             <w:tcBorders>
               <w:top w:val="single" w:sz="4" w:space="0" w:color="000000"/>
               <w:left w:val="single" w:sz="4" w:space="0" w:color="000000"/>
@@ -4313,7 +4455,7 @@
         </w:tc>
         <w:tc>
           <w:tcPr>
-            <w:tcW w:w="2628" w:type="dxa"/>
+            <w:tcW w:w="2629" w:type="dxa"/>
             <w:tcBorders>
               <w:top w:val="single" w:sz="4" w:space="0" w:color="000000"/>
               <w:left w:val="single" w:sz="4" w:space="0" w:color="000000"/>
@@ -4369,7 +4511,7 @@
         </w:tc>
         <w:tc>
           <w:tcPr>
-            <w:tcW w:w="1924" w:type="dxa"/>
+            <w:tcW w:w="1923" w:type="dxa"/>
             <w:tcBorders>
               <w:top w:val="single" w:sz="4" w:space="0" w:color="000000"/>
               <w:left w:val="single" w:sz="4" w:space="0" w:color="000000"/>
@@ -4397,7 +4539,7 @@
         </w:tc>
         <w:tc>
           <w:tcPr>
-            <w:tcW w:w="1937" w:type="dxa"/>
+            <w:tcW w:w="1938" w:type="dxa"/>
             <w:tcBorders>
               <w:top w:val="single" w:sz="4" w:space="0" w:color="000000"/>
               <w:left w:val="single" w:sz="4" w:space="0" w:color="000000"/>
@@ -4428,7 +4570,7 @@
         <w:trPr/>
         <w:tc>
           <w:tcPr>
-            <w:tcW w:w="1225" w:type="dxa"/>
+            <w:tcW w:w="1224" w:type="dxa"/>
             <w:tcBorders>
               <w:top w:val="single" w:sz="4" w:space="0" w:color="000000"/>
               <w:left w:val="single" w:sz="4" w:space="0" w:color="000000"/>
@@ -4451,7 +4593,7 @@
         </w:tc>
         <w:tc>
           <w:tcPr>
-            <w:tcW w:w="2628" w:type="dxa"/>
+            <w:tcW w:w="2629" w:type="dxa"/>
             <w:tcBorders>
               <w:top w:val="single" w:sz="4" w:space="0" w:color="000000"/>
               <w:left w:val="single" w:sz="4" w:space="0" w:color="000000"/>
@@ -4491,7 +4633,15 @@
             </w:pPr>
             <w:r>
               <w:rPr/>
-              <w:t>- Thymio A behind at a higehr speed</w:t>
+              <w:t>- Thymio A behind at a hig</w:t>
+            </w:r>
+            <w:r>
+              <w:rPr/>
+              <w:t>he</w:t>
+            </w:r>
+            <w:r>
+              <w:rPr/>
+              <w:t>r speed</w:t>
             </w:r>
           </w:p>
           <w:p>
@@ -4542,6 +4692,115 @@
             <w:r>
               <w:rPr/>
               <w:t>- Thymio A moves to the right until it reaches the road</w:t>
+            </w:r>
+          </w:p>
+        </w:tc>
+        <w:tc>
+          <w:tcPr>
+            <w:tcW w:w="1923" w:type="dxa"/>
+            <w:tcBorders>
+              <w:top w:val="single" w:sz="4" w:space="0" w:color="000000"/>
+              <w:left w:val="single" w:sz="4" w:space="0" w:color="000000"/>
+              <w:bottom w:val="single" w:sz="4" w:space="0" w:color="000000"/>
+              <w:right w:val="single" w:sz="4" w:space="0" w:color="000000"/>
+            </w:tcBorders>
+            <w:shd w:color="auto" w:fill="auto" w:val="clear"/>
+            <w:vAlign w:val="center"/>
+          </w:tcPr>
+          <w:p>
+            <w:pPr>
+              <w:pStyle w:val="template"/>
+              <w:rPr/>
+            </w:pPr>
+            <w:r>
+              <w:rPr/>
+              <w:t>Speed Thymio A = 300</w:t>
+            </w:r>
+          </w:p>
+          <w:p>
+            <w:pPr>
+              <w:pStyle w:val="template"/>
+              <w:rPr/>
+            </w:pPr>
+            <w:r>
+              <w:rPr/>
+              <w:t>Speed Thymio B = 200</w:t>
+            </w:r>
+          </w:p>
+        </w:tc>
+        <w:tc>
+          <w:tcPr>
+            <w:tcW w:w="1938" w:type="dxa"/>
+            <w:tcBorders>
+              <w:top w:val="single" w:sz="4" w:space="0" w:color="000000"/>
+              <w:left w:val="single" w:sz="4" w:space="0" w:color="000000"/>
+              <w:bottom w:val="single" w:sz="4" w:space="0" w:color="000000"/>
+              <w:right w:val="single" w:sz="4" w:space="0" w:color="000000"/>
+            </w:tcBorders>
+            <w:shd w:color="auto" w:fill="auto" w:val="clear"/>
+            <w:vAlign w:val="center"/>
+          </w:tcPr>
+          <w:p>
+            <w:pPr>
+              <w:pStyle w:val="template"/>
+              <w:rPr/>
+            </w:pPr>
+            <w:r>
+              <w:rPr/>
+              <w:t xml:space="preserve">B in front of A, </w:t>
+            </w:r>
+            <w:r>
+              <w:rPr/>
+              <w:t>both facing the same direction</w:t>
+            </w:r>
+          </w:p>
+        </w:tc>
+      </w:tr>
+      <w:tr>
+        <w:trPr/>
+        <w:tc>
+          <w:tcPr>
+            <w:tcW w:w="1224" w:type="dxa"/>
+            <w:tcBorders>
+              <w:top w:val="single" w:sz="4" w:space="0" w:color="000000"/>
+              <w:left w:val="single" w:sz="4" w:space="0" w:color="000000"/>
+              <w:bottom w:val="single" w:sz="4" w:space="0" w:color="000000"/>
+              <w:right w:val="single" w:sz="4" w:space="0" w:color="000000"/>
+            </w:tcBorders>
+            <w:shd w:color="auto" w:fill="auto" w:val="clear"/>
+            <w:vAlign w:val="center"/>
+          </w:tcPr>
+          <w:p>
+            <w:pPr>
+              <w:pStyle w:val="template"/>
+              <w:rPr/>
+            </w:pPr>
+            <w:r>
+              <w:rPr/>
+              <w:t>TC02</w:t>
+            </w:r>
+          </w:p>
+        </w:tc>
+        <w:tc>
+          <w:tcPr>
+            <w:tcW w:w="2629" w:type="dxa"/>
+            <w:tcBorders>
+              <w:top w:val="single" w:sz="4" w:space="0" w:color="000000"/>
+              <w:left w:val="single" w:sz="4" w:space="0" w:color="000000"/>
+              <w:bottom w:val="single" w:sz="4" w:space="0" w:color="000000"/>
+              <w:right w:val="single" w:sz="4" w:space="0" w:color="000000"/>
+            </w:tcBorders>
+            <w:shd w:color="auto" w:fill="auto" w:val="clear"/>
+            <w:vAlign w:val="center"/>
+          </w:tcPr>
+          <w:p>
+            <w:pPr>
+              <w:pStyle w:val="template"/>
+              <w:rPr/>
+            </w:pPr>
+            <w:r>
+              <w:rPr/>
+              <w:t>Turn Around</w:t>
             </w:r>
           </w:p>
         </w:tc>
@@ -4564,7 +4823,11 @@
             </w:pPr>
             <w:r>
               <w:rPr/>
-              <w:t>Speed Thymio A = 300</w:t>
+              <w:t xml:space="preserve">- </w:t>
+            </w:r>
+            <w:r>
+              <w:rPr/>
+              <w:t>Thymio A is in front of Thymio B</w:t>
             </w:r>
           </w:p>
           <w:p>
@@ -4574,13 +4837,59 @@
             </w:pPr>
             <w:r>
               <w:rPr/>
-              <w:t>Speed Thymio B = 200</w:t>
+              <w:t xml:space="preserve">- </w:t>
+            </w:r>
+            <w:r>
+              <w:rPr/>
+              <w:t>Both Thymios proceed forward</w:t>
+            </w:r>
+          </w:p>
+          <w:p>
+            <w:pPr>
+              <w:pStyle w:val="template"/>
+              <w:rPr/>
+            </w:pPr>
+            <w:r>
+              <w:rPr/>
+              <w:t xml:space="preserve">- </w:t>
+            </w:r>
+            <w:r>
+              <w:rPr/>
+              <w:t>Thymio A, after 10 seconds or once it reaches the end of the road, it stops</w:t>
+            </w:r>
+          </w:p>
+          <w:p>
+            <w:pPr>
+              <w:pStyle w:val="template"/>
+              <w:rPr/>
+            </w:pPr>
+            <w:r>
+              <w:rPr/>
+              <w:t xml:space="preserve">- </w:t>
+            </w:r>
+            <w:r>
+              <w:rPr/>
+              <w:t>Thymio A turns around</w:t>
+            </w:r>
+          </w:p>
+          <w:p>
+            <w:pPr>
+              <w:pStyle w:val="template"/>
+              <w:rPr/>
+            </w:pPr>
+            <w:r>
+              <w:rPr/>
+              <w:t xml:space="preserve">- </w:t>
+            </w:r>
+            <w:r>
+              <w:rPr/>
+              <w:t>Thymios continue forward facing eachother</w:t>
             </w:r>
           </w:p>
         </w:tc>
         <w:tc>
           <w:tcPr>
-            <w:tcW w:w="1937" w:type="dxa"/>
+            <w:tcW w:w="1923" w:type="dxa"/>
             <w:tcBorders>
               <w:top w:val="single" w:sz="4" w:space="0" w:color="000000"/>
               <w:left w:val="single" w:sz="4" w:space="0" w:color="000000"/>
@@ -4597,16 +4906,23 @@
             </w:pPr>
             <w:r>
               <w:rPr/>
-              <w:t>B in front of A</w:t>
+              <w:t>Speed Thymio A = 300</w:t>
+            </w:r>
+          </w:p>
+          <w:p>
+            <w:pPr>
+              <w:pStyle w:val="template"/>
+              <w:rPr/>
+            </w:pPr>
+            <w:r>
+              <w:rPr/>
+              <w:t>Speed Thymio B = 200</w:t>
             </w:r>
           </w:p>
         </w:tc>
-      </w:tr>
-      <w:tr>
-        <w:trPr/>
         <w:tc>
           <w:tcPr>
-            <w:tcW w:w="1225" w:type="dxa"/>
+            <w:tcW w:w="1938" w:type="dxa"/>
             <w:tcBorders>
               <w:top w:val="single" w:sz="4" w:space="0" w:color="000000"/>
               <w:left w:val="single" w:sz="4" w:space="0" w:color="000000"/>
@@ -4623,13 +4939,16 @@
             </w:pPr>
             <w:r>
               <w:rPr/>
-              <w:t>TC02</w:t>
+              <w:t>A in front of B, facing eachother</w:t>
             </w:r>
           </w:p>
         </w:tc>
+      </w:tr>
+      <w:tr>
+        <w:trPr/>
         <w:tc>
           <w:tcPr>
-            <w:tcW w:w="2628" w:type="dxa"/>
+            <w:tcW w:w="1224" w:type="dxa"/>
             <w:tcBorders>
               <w:top w:val="single" w:sz="4" w:space="0" w:color="000000"/>
               <w:left w:val="single" w:sz="4" w:space="0" w:color="000000"/>
@@ -4646,6 +4965,30 @@
             </w:pPr>
             <w:r>
               <w:rPr/>
+              <w:t>TC03</w:t>
+            </w:r>
+          </w:p>
+        </w:tc>
+        <w:tc>
+          <w:tcPr>
+            <w:tcW w:w="2629" w:type="dxa"/>
+            <w:tcBorders>
+              <w:top w:val="single" w:sz="4" w:space="0" w:color="000000"/>
+              <w:left w:val="single" w:sz="4" w:space="0" w:color="000000"/>
+              <w:bottom w:val="single" w:sz="4" w:space="0" w:color="000000"/>
+              <w:right w:val="single" w:sz="4" w:space="0" w:color="000000"/>
+            </w:tcBorders>
+            <w:shd w:color="auto" w:fill="auto" w:val="clear"/>
+            <w:vAlign w:val="center"/>
+          </w:tcPr>
+          <w:p>
+            <w:pPr>
+              <w:pStyle w:val="template"/>
+              <w:rPr/>
+            </w:pPr>
+            <w:r>
+              <w:rPr/>
+              <w:t>Avoid collision and reach destination</w:t>
             </w:r>
           </w:p>
         </w:tc>
@@ -4668,12 +5011,73 @@
             </w:pPr>
             <w:r>
               <w:rPr/>
+              <w:t xml:space="preserve">- </w:t>
+            </w:r>
+            <w:r>
+              <w:rPr/>
+              <w:t>Thymios proceed forward</w:t>
+            </w:r>
+          </w:p>
+          <w:p>
+            <w:pPr>
+              <w:pStyle w:val="template"/>
+              <w:rPr/>
+            </w:pPr>
+            <w:r>
+              <w:rPr/>
+              <w:t xml:space="preserve">- </w:t>
+            </w:r>
+            <w:r>
+              <w:rPr/>
+              <w:t>They identify eachother</w:t>
+            </w:r>
+          </w:p>
+          <w:p>
+            <w:pPr>
+              <w:pStyle w:val="template"/>
+              <w:rPr/>
+            </w:pPr>
+            <w:r>
+              <w:rPr/>
+              <w:t xml:space="preserve">- </w:t>
+            </w:r>
+            <w:r>
+              <w:rPr/>
+              <w:t>Thymios apply the avoidance protocol</w:t>
+            </w:r>
+          </w:p>
+          <w:p>
+            <w:pPr>
+              <w:pStyle w:val="template"/>
+              <w:rPr/>
+            </w:pPr>
+            <w:r>
+              <w:rPr/>
+              <w:t xml:space="preserve">- </w:t>
+            </w:r>
+            <w:r>
+              <w:rPr/>
+              <w:t>Thymios continue going forward after avoiding collision</w:t>
+            </w:r>
+          </w:p>
+          <w:p>
+            <w:pPr>
+              <w:pStyle w:val="template"/>
+              <w:rPr/>
+            </w:pPr>
+            <w:r>
+              <w:rPr/>
+              <w:t xml:space="preserve">- </w:t>
+            </w:r>
+            <w:r>
+              <w:rPr/>
+              <w:t>Thymios reach destination</w:t>
             </w:r>
           </w:p>
         </w:tc>
         <w:tc>
           <w:tcPr>
-            <w:tcW w:w="1924" w:type="dxa"/>
+            <w:tcW w:w="1923" w:type="dxa"/>
             <w:tcBorders>
               <w:top w:val="single" w:sz="4" w:space="0" w:color="000000"/>
               <w:left w:val="single" w:sz="4" w:space="0" w:color="000000"/>
@@ -4690,12 +5094,23 @@
             </w:pPr>
             <w:r>
               <w:rPr/>
+              <w:t>Speed Thymio A = 300</w:t>
+            </w:r>
+          </w:p>
+          <w:p>
+            <w:pPr>
+              <w:pStyle w:val="template"/>
+              <w:rPr/>
+            </w:pPr>
+            <w:r>
+              <w:rPr/>
+              <w:t>Speed Thymio B = 200</w:t>
             </w:r>
           </w:p>
         </w:tc>
         <w:tc>
           <w:tcPr>
-            <w:tcW w:w="1937" w:type="dxa"/>
+            <w:tcW w:w="1938" w:type="dxa"/>
             <w:tcBorders>
               <w:top w:val="single" w:sz="4" w:space="0" w:color="000000"/>
               <w:left w:val="single" w:sz="4" w:space="0" w:color="000000"/>
@@ -4712,445 +5127,7 @@
             </w:pPr>
             <w:r>
               <w:rPr/>
-            </w:r>
-          </w:p>
-        </w:tc>
-      </w:tr>
-      <w:tr>
-        <w:trPr/>
-        <w:tc>
-          <w:tcPr>
-            <w:tcW w:w="1225" w:type="dxa"/>
-            <w:tcBorders>
-              <w:top w:val="single" w:sz="4" w:space="0" w:color="000000"/>
-              <w:left w:val="single" w:sz="4" w:space="0" w:color="000000"/>
-              <w:bottom w:val="single" w:sz="4" w:space="0" w:color="000000"/>
-              <w:right w:val="single" w:sz="4" w:space="0" w:color="000000"/>
-            </w:tcBorders>
-            <w:shd w:color="auto" w:fill="auto" w:val="clear"/>
-            <w:vAlign w:val="center"/>
-          </w:tcPr>
-          <w:p>
-            <w:pPr>
-              <w:pStyle w:val="template"/>
-              <w:rPr/>
-            </w:pPr>
-            <w:r>
-              <w:rPr/>
-              <w:t>TC03</w:t>
-            </w:r>
-          </w:p>
-        </w:tc>
-        <w:tc>
-          <w:tcPr>
-            <w:tcW w:w="2628" w:type="dxa"/>
-            <w:tcBorders>
-              <w:top w:val="single" w:sz="4" w:space="0" w:color="000000"/>
-              <w:left w:val="single" w:sz="4" w:space="0" w:color="000000"/>
-              <w:bottom w:val="single" w:sz="4" w:space="0" w:color="000000"/>
-              <w:right w:val="single" w:sz="4" w:space="0" w:color="000000"/>
-            </w:tcBorders>
-            <w:shd w:color="auto" w:fill="auto" w:val="clear"/>
-            <w:vAlign w:val="center"/>
-          </w:tcPr>
-          <w:p>
-            <w:pPr>
-              <w:pStyle w:val="template"/>
-              <w:rPr/>
-            </w:pPr>
-            <w:r>
-              <w:rPr/>
-            </w:r>
-          </w:p>
-        </w:tc>
-        <w:tc>
-          <w:tcPr>
-            <w:tcW w:w="1924" w:type="dxa"/>
-            <w:tcBorders>
-              <w:top w:val="single" w:sz="4" w:space="0" w:color="000000"/>
-              <w:left w:val="single" w:sz="4" w:space="0" w:color="000000"/>
-              <w:bottom w:val="single" w:sz="4" w:space="0" w:color="000000"/>
-              <w:right w:val="single" w:sz="4" w:space="0" w:color="000000"/>
-            </w:tcBorders>
-            <w:shd w:color="auto" w:fill="auto" w:val="clear"/>
-            <w:vAlign w:val="center"/>
-          </w:tcPr>
-          <w:p>
-            <w:pPr>
-              <w:pStyle w:val="template"/>
-              <w:rPr/>
-            </w:pPr>
-            <w:r>
-              <w:rPr/>
-            </w:r>
-          </w:p>
-        </w:tc>
-        <w:tc>
-          <w:tcPr>
-            <w:tcW w:w="1924" w:type="dxa"/>
-            <w:tcBorders>
-              <w:top w:val="single" w:sz="4" w:space="0" w:color="000000"/>
-              <w:left w:val="single" w:sz="4" w:space="0" w:color="000000"/>
-              <w:bottom w:val="single" w:sz="4" w:space="0" w:color="000000"/>
-              <w:right w:val="single" w:sz="4" w:space="0" w:color="000000"/>
-            </w:tcBorders>
-            <w:shd w:color="auto" w:fill="auto" w:val="clear"/>
-            <w:vAlign w:val="center"/>
-          </w:tcPr>
-          <w:p>
-            <w:pPr>
-              <w:pStyle w:val="template"/>
-              <w:rPr/>
-            </w:pPr>
-            <w:r>
-              <w:rPr/>
-            </w:r>
-          </w:p>
-        </w:tc>
-        <w:tc>
-          <w:tcPr>
-            <w:tcW w:w="1937" w:type="dxa"/>
-            <w:tcBorders>
-              <w:top w:val="single" w:sz="4" w:space="0" w:color="000000"/>
-              <w:left w:val="single" w:sz="4" w:space="0" w:color="000000"/>
-              <w:bottom w:val="single" w:sz="4" w:space="0" w:color="000000"/>
-              <w:right w:val="single" w:sz="4" w:space="0" w:color="000000"/>
-            </w:tcBorders>
-            <w:shd w:color="auto" w:fill="auto" w:val="clear"/>
-            <w:vAlign w:val="center"/>
-          </w:tcPr>
-          <w:p>
-            <w:pPr>
-              <w:pStyle w:val="template"/>
-              <w:rPr/>
-            </w:pPr>
-            <w:r>
-              <w:rPr/>
-            </w:r>
-          </w:p>
-        </w:tc>
-      </w:tr>
-      <w:tr>
-        <w:trPr/>
-        <w:tc>
-          <w:tcPr>
-            <w:tcW w:w="1225" w:type="dxa"/>
-            <w:tcBorders>
-              <w:top w:val="single" w:sz="4" w:space="0" w:color="000000"/>
-              <w:left w:val="single" w:sz="4" w:space="0" w:color="000000"/>
-              <w:bottom w:val="single" w:sz="4" w:space="0" w:color="000000"/>
-              <w:right w:val="single" w:sz="4" w:space="0" w:color="000000"/>
-            </w:tcBorders>
-            <w:shd w:color="auto" w:fill="auto" w:val="clear"/>
-          </w:tcPr>
-          <w:p>
-            <w:pPr>
-              <w:pStyle w:val="template"/>
-              <w:rPr/>
-            </w:pPr>
-            <w:r>
-              <w:rPr/>
-              <w:t>…</w:t>
-            </w:r>
-          </w:p>
-        </w:tc>
-        <w:tc>
-          <w:tcPr>
-            <w:tcW w:w="2628" w:type="dxa"/>
-            <w:tcBorders>
-              <w:top w:val="single" w:sz="4" w:space="0" w:color="000000"/>
-              <w:left w:val="single" w:sz="4" w:space="0" w:color="000000"/>
-              <w:bottom w:val="single" w:sz="4" w:space="0" w:color="000000"/>
-              <w:right w:val="single" w:sz="4" w:space="0" w:color="000000"/>
-            </w:tcBorders>
-            <w:shd w:color="auto" w:fill="auto" w:val="clear"/>
-          </w:tcPr>
-          <w:p>
-            <w:pPr>
-              <w:pStyle w:val="template"/>
-              <w:rPr/>
-            </w:pPr>
-            <w:r>
-              <w:rPr/>
-            </w:r>
-          </w:p>
-        </w:tc>
-        <w:tc>
-          <w:tcPr>
-            <w:tcW w:w="1924" w:type="dxa"/>
-            <w:tcBorders>
-              <w:top w:val="single" w:sz="4" w:space="0" w:color="000000"/>
-              <w:left w:val="single" w:sz="4" w:space="0" w:color="000000"/>
-              <w:bottom w:val="single" w:sz="4" w:space="0" w:color="000000"/>
-              <w:right w:val="single" w:sz="4" w:space="0" w:color="000000"/>
-            </w:tcBorders>
-            <w:shd w:color="auto" w:fill="auto" w:val="clear"/>
-          </w:tcPr>
-          <w:p>
-            <w:pPr>
-              <w:pStyle w:val="template"/>
-              <w:rPr/>
-            </w:pPr>
-            <w:r>
-              <w:rPr/>
-            </w:r>
-          </w:p>
-        </w:tc>
-        <w:tc>
-          <w:tcPr>
-            <w:tcW w:w="1924" w:type="dxa"/>
-            <w:tcBorders>
-              <w:top w:val="single" w:sz="4" w:space="0" w:color="000000"/>
-              <w:left w:val="single" w:sz="4" w:space="0" w:color="000000"/>
-              <w:bottom w:val="single" w:sz="4" w:space="0" w:color="000000"/>
-              <w:right w:val="single" w:sz="4" w:space="0" w:color="000000"/>
-            </w:tcBorders>
-            <w:shd w:color="auto" w:fill="auto" w:val="clear"/>
-          </w:tcPr>
-          <w:p>
-            <w:pPr>
-              <w:pStyle w:val="template"/>
-              <w:rPr/>
-            </w:pPr>
-            <w:r>
-              <w:rPr/>
-            </w:r>
-          </w:p>
-        </w:tc>
-        <w:tc>
-          <w:tcPr>
-            <w:tcW w:w="1937" w:type="dxa"/>
-            <w:tcBorders>
-              <w:top w:val="single" w:sz="4" w:space="0" w:color="000000"/>
-              <w:left w:val="single" w:sz="4" w:space="0" w:color="000000"/>
-              <w:bottom w:val="single" w:sz="4" w:space="0" w:color="000000"/>
-              <w:right w:val="single" w:sz="4" w:space="0" w:color="000000"/>
-            </w:tcBorders>
-            <w:shd w:color="auto" w:fill="auto" w:val="clear"/>
-          </w:tcPr>
-          <w:p>
-            <w:pPr>
-              <w:pStyle w:val="template"/>
-              <w:rPr/>
-            </w:pPr>
-            <w:r>
-              <w:rPr/>
-            </w:r>
-          </w:p>
-        </w:tc>
-      </w:tr>
-      <w:tr>
-        <w:trPr/>
-        <w:tc>
-          <w:tcPr>
-            <w:tcW w:w="1225" w:type="dxa"/>
-            <w:tcBorders>
-              <w:top w:val="single" w:sz="4" w:space="0" w:color="000000"/>
-              <w:left w:val="single" w:sz="4" w:space="0" w:color="000000"/>
-              <w:bottom w:val="single" w:sz="4" w:space="0" w:color="000000"/>
-              <w:right w:val="single" w:sz="4" w:space="0" w:color="000000"/>
-            </w:tcBorders>
-            <w:shd w:color="auto" w:fill="auto" w:val="clear"/>
-          </w:tcPr>
-          <w:p>
-            <w:pPr>
-              <w:pStyle w:val="template"/>
-              <w:rPr/>
-            </w:pPr>
-            <w:r>
-              <w:rPr/>
-            </w:r>
-          </w:p>
-        </w:tc>
-        <w:tc>
-          <w:tcPr>
-            <w:tcW w:w="2628" w:type="dxa"/>
-            <w:tcBorders>
-              <w:top w:val="single" w:sz="4" w:space="0" w:color="000000"/>
-              <w:left w:val="single" w:sz="4" w:space="0" w:color="000000"/>
-              <w:bottom w:val="single" w:sz="4" w:space="0" w:color="000000"/>
-              <w:right w:val="single" w:sz="4" w:space="0" w:color="000000"/>
-            </w:tcBorders>
-            <w:shd w:color="auto" w:fill="auto" w:val="clear"/>
-          </w:tcPr>
-          <w:p>
-            <w:pPr>
-              <w:pStyle w:val="template"/>
-              <w:rPr/>
-            </w:pPr>
-            <w:r>
-              <w:rPr/>
-            </w:r>
-          </w:p>
-        </w:tc>
-        <w:tc>
-          <w:tcPr>
-            <w:tcW w:w="1924" w:type="dxa"/>
-            <w:tcBorders>
-              <w:top w:val="single" w:sz="4" w:space="0" w:color="000000"/>
-              <w:left w:val="single" w:sz="4" w:space="0" w:color="000000"/>
-              <w:bottom w:val="single" w:sz="4" w:space="0" w:color="000000"/>
-              <w:right w:val="single" w:sz="4" w:space="0" w:color="000000"/>
-            </w:tcBorders>
-            <w:shd w:color="auto" w:fill="auto" w:val="clear"/>
-          </w:tcPr>
-          <w:p>
-            <w:pPr>
-              <w:pStyle w:val="template"/>
-              <w:rPr/>
-            </w:pPr>
-            <w:r>
-              <w:rPr/>
-            </w:r>
-          </w:p>
-        </w:tc>
-        <w:tc>
-          <w:tcPr>
-            <w:tcW w:w="1924" w:type="dxa"/>
-            <w:tcBorders>
-              <w:top w:val="single" w:sz="4" w:space="0" w:color="000000"/>
-              <w:left w:val="single" w:sz="4" w:space="0" w:color="000000"/>
-              <w:bottom w:val="single" w:sz="4" w:space="0" w:color="000000"/>
-              <w:right w:val="single" w:sz="4" w:space="0" w:color="000000"/>
-            </w:tcBorders>
-            <w:shd w:color="auto" w:fill="auto" w:val="clear"/>
-          </w:tcPr>
-          <w:p>
-            <w:pPr>
-              <w:pStyle w:val="template"/>
-              <w:rPr/>
-            </w:pPr>
-            <w:r>
-              <w:rPr/>
-            </w:r>
-          </w:p>
-        </w:tc>
-        <w:tc>
-          <w:tcPr>
-            <w:tcW w:w="1937" w:type="dxa"/>
-            <w:tcBorders>
-              <w:top w:val="single" w:sz="4" w:space="0" w:color="000000"/>
-              <w:left w:val="single" w:sz="4" w:space="0" w:color="000000"/>
-              <w:bottom w:val="single" w:sz="4" w:space="0" w:color="000000"/>
-              <w:right w:val="single" w:sz="4" w:space="0" w:color="000000"/>
-            </w:tcBorders>
-            <w:shd w:color="auto" w:fill="auto" w:val="clear"/>
-          </w:tcPr>
-          <w:p>
-            <w:pPr>
-              <w:pStyle w:val="template"/>
-              <w:rPr/>
-            </w:pPr>
-            <w:r>
-              <w:rPr/>
-            </w:r>
-          </w:p>
-        </w:tc>
-      </w:tr>
-      <w:tr>
-        <w:trPr/>
-        <w:tc>
-          <w:tcPr>
-            <w:tcW w:w="1225" w:type="dxa"/>
-            <w:tcBorders>
-              <w:top w:val="single" w:sz="4" w:space="0" w:color="000000"/>
-              <w:left w:val="single" w:sz="4" w:space="0" w:color="000000"/>
-              <w:bottom w:val="single" w:sz="4" w:space="0" w:color="000000"/>
-              <w:right w:val="single" w:sz="4" w:space="0" w:color="000000"/>
-            </w:tcBorders>
-            <w:shd w:color="auto" w:fill="auto" w:val="clear"/>
-          </w:tcPr>
-          <w:p>
-            <w:pPr>
-              <w:pStyle w:val="template"/>
-              <w:rPr/>
-            </w:pPr>
-            <w:r>
-              <w:rPr/>
-            </w:r>
-          </w:p>
-        </w:tc>
-        <w:tc>
-          <w:tcPr>
-            <w:tcW w:w="2628" w:type="dxa"/>
-            <w:tcBorders>
-              <w:top w:val="single" w:sz="4" w:space="0" w:color="000000"/>
-              <w:left w:val="single" w:sz="4" w:space="0" w:color="000000"/>
-              <w:bottom w:val="single" w:sz="4" w:space="0" w:color="000000"/>
-              <w:right w:val="single" w:sz="4" w:space="0" w:color="000000"/>
-            </w:tcBorders>
-            <w:shd w:color="auto" w:fill="auto" w:val="clear"/>
-          </w:tcPr>
-          <w:p>
-            <w:pPr>
-              <w:pStyle w:val="template"/>
-              <w:rPr/>
-            </w:pPr>
-            <w:r>
-              <w:rPr/>
-            </w:r>
-          </w:p>
-        </w:tc>
-        <w:tc>
-          <w:tcPr>
-            <w:tcW w:w="1924" w:type="dxa"/>
-            <w:tcBorders>
-              <w:top w:val="single" w:sz="4" w:space="0" w:color="000000"/>
-              <w:left w:val="single" w:sz="4" w:space="0" w:color="000000"/>
-              <w:bottom w:val="single" w:sz="4" w:space="0" w:color="000000"/>
-              <w:right w:val="single" w:sz="4" w:space="0" w:color="000000"/>
-            </w:tcBorders>
-            <w:shd w:color="auto" w:fill="auto" w:val="clear"/>
-          </w:tcPr>
-          <w:p>
-            <w:pPr>
-              <w:pStyle w:val="template"/>
-              <w:rPr/>
-            </w:pPr>
-            <w:r>
-              <w:rPr/>
-            </w:r>
-          </w:p>
-        </w:tc>
-        <w:tc>
-          <w:tcPr>
-            <w:tcW w:w="1924" w:type="dxa"/>
-            <w:tcBorders>
-              <w:top w:val="single" w:sz="4" w:space="0" w:color="000000"/>
-              <w:left w:val="single" w:sz="4" w:space="0" w:color="000000"/>
-              <w:bottom w:val="single" w:sz="4" w:space="0" w:color="000000"/>
-              <w:right w:val="single" w:sz="4" w:space="0" w:color="000000"/>
-            </w:tcBorders>
-            <w:shd w:color="auto" w:fill="auto" w:val="clear"/>
-          </w:tcPr>
-          <w:p>
-            <w:pPr>
-              <w:pStyle w:val="template"/>
-              <w:rPr/>
-            </w:pPr>
-            <w:r>
-              <w:rPr/>
-            </w:r>
-          </w:p>
-        </w:tc>
-        <w:tc>
-          <w:tcPr>
-            <w:tcW w:w="1937" w:type="dxa"/>
-            <w:tcBorders>
-              <w:top w:val="single" w:sz="4" w:space="0" w:color="000000"/>
-              <w:left w:val="single" w:sz="4" w:space="0" w:color="000000"/>
-              <w:bottom w:val="single" w:sz="4" w:space="0" w:color="000000"/>
-              <w:right w:val="single" w:sz="4" w:space="0" w:color="000000"/>
-            </w:tcBorders>
-            <w:shd w:color="auto" w:fill="auto" w:val="clear"/>
-          </w:tcPr>
-          <w:p>
-            <w:pPr>
-              <w:pStyle w:val="template"/>
-              <w:rPr/>
-            </w:pPr>
-            <w:r>
-              <w:rPr/>
+              <w:t>Thymio A at the start of the road, Thymio B at the end of the road</w:t>
             </w:r>
           </w:p>
         </w:tc>
@@ -5314,9 +5291,47 @@
             </w:pPr>
             <w:r>
               <w:rPr>
+                <w:b w:val="false"/>
+                <w:bCs w:val="false"/>
+                <w:sz w:val="24"/>
                 <w:szCs w:val="24"/>
               </w:rPr>
-              <w:t>USR2-M, USR6-M</w:t>
+              <w:t xml:space="preserve">USR1-M, </w:t>
+            </w:r>
+            <w:r>
+              <w:rPr>
+                <w:szCs w:val="24"/>
+              </w:rPr>
+              <w:t xml:space="preserve">USR2-M, USR5-M, USR6-M, USR7-M, USR8-M, USR9-M, </w:t>
+            </w:r>
+            <w:r>
+              <w:rPr>
+                <w:b w:val="false"/>
+                <w:bCs w:val="false"/>
+                <w:szCs w:val="24"/>
+                <w:lang w:val="en-US"/>
+              </w:rPr>
+              <w:t xml:space="preserve">SYS13-M, </w:t>
+            </w:r>
+            <w:r>
+              <w:rPr>
+                <w:b w:val="false"/>
+                <w:bCs w:val="false"/>
+                <w:sz w:val="24"/>
+                <w:szCs w:val="24"/>
+                <w:lang w:val="en-US"/>
+              </w:rPr>
+              <w:t xml:space="preserve">IMP2-R, IMP3-M, </w:t>
+            </w:r>
+            <w:r>
+              <w:rPr>
+                <w:b w:val="false"/>
+                <w:bCs w:val="false"/>
+                <w:sz w:val="24"/>
+                <w:szCs w:val="24"/>
+                <w:lang w:val="en-US"/>
+              </w:rPr>
+              <w:t>SYS18-M, SYS19-M</w:t>
             </w:r>
           </w:p>
         </w:tc>
@@ -5369,8 +5384,23 @@
               <w:rPr/>
             </w:pPr>
             <w:r>
-              <w:rPr/>
-              <w:t>…</w:t>
+              <w:rPr>
+                <w:b w:val="false"/>
+                <w:bCs w:val="false"/>
+                <w:sz w:val="24"/>
+                <w:szCs w:val="24"/>
+              </w:rPr>
+              <w:t xml:space="preserve">USR3-M, USR4-M, SYS6-R, </w:t>
+            </w:r>
+            <w:r>
+              <w:rPr>
+                <w:b w:val="false"/>
+                <w:bCs w:val="false"/>
+                <w:sz w:val="24"/>
+                <w:szCs w:val="24"/>
+                <w:lang w:val="en-US"/>
+              </w:rPr>
+              <w:t>SYS14-M</w:t>
             </w:r>
           </w:p>
         </w:tc>
@@ -5392,7 +5422,7 @@
             </w:pPr>
             <w:r>
               <w:rPr/>
-              <w:t>…</w:t>
+              <w:t>TC02</w:t>
             </w:r>
           </w:p>
         </w:tc>
@@ -5412,11 +5442,61 @@
           </w:tcPr>
           <w:p>
             <w:pPr>
-              <w:pStyle w:val="template"/>
+              <w:pStyle w:val="BodyText"/>
+              <w:bidi w:val="0"/>
+              <w:spacing w:before="0" w:after="140"/>
+              <w:jc w:val="left"/>
               <w:rPr/>
             </w:pPr>
             <w:r>
               <w:rPr/>
+              <w:t>USR5-M, USR</w:t>
+            </w:r>
+            <w:r>
+              <w:rPr/>
+              <w:t>6</w:t>
+            </w:r>
+            <w:r>
+              <w:rPr/>
+              <w:t xml:space="preserve">-M, </w:t>
+            </w:r>
+            <w:r>
+              <w:rPr>
+                <w:b w:val="false"/>
+                <w:bCs w:val="false"/>
+                <w:lang w:val="en-US"/>
+              </w:rPr>
+              <w:t xml:space="preserve">SYS11-M, </w:t>
+            </w:r>
+            <w:r>
+              <w:rPr>
+                <w:b w:val="false"/>
+                <w:bCs w:val="false"/>
+                <w:sz w:val="24"/>
+                <w:szCs w:val="24"/>
+                <w:lang w:val="en-US"/>
+              </w:rPr>
+              <w:t>SYS15-M, SYS1</w:t>
+            </w:r>
+            <w:r>
+              <w:rPr>
+                <w:b w:val="false"/>
+                <w:bCs w:val="false"/>
+                <w:sz w:val="24"/>
+                <w:szCs w:val="24"/>
+                <w:lang w:val="en-US"/>
+              </w:rPr>
+              <w:t>6</w:t>
+            </w:r>
+            <w:r>
+              <w:rPr>
+                <w:b w:val="false"/>
+                <w:bCs w:val="false"/>
+                <w:sz w:val="24"/>
+                <w:szCs w:val="24"/>
+                <w:lang w:val="en-US"/>
+              </w:rPr>
+              <w:t>-M</w:t>
             </w:r>
           </w:p>
         </w:tc>
@@ -5438,110 +5518,7 @@
             </w:pPr>
             <w:r>
               <w:rPr/>
-            </w:r>
-          </w:p>
-        </w:tc>
-      </w:tr>
-      <w:tr>
-        <w:trPr/>
-        <w:tc>
-          <w:tcPr>
-            <w:tcW w:w="4824" w:type="dxa"/>
-            <w:tcBorders>
-              <w:top w:val="single" w:sz="4" w:space="0" w:color="000000"/>
-              <w:left w:val="single" w:sz="4" w:space="0" w:color="000000"/>
-              <w:bottom w:val="single" w:sz="4" w:space="0" w:color="000000"/>
-              <w:right w:val="single" w:sz="4" w:space="0" w:color="000000"/>
-            </w:tcBorders>
-            <w:shd w:color="auto" w:fill="auto" w:val="clear"/>
-          </w:tcPr>
-          <w:p>
-            <w:pPr>
-              <w:pStyle w:val="template"/>
-              <w:rPr/>
-            </w:pPr>
-            <w:r>
-              <w:rPr/>
-            </w:r>
-          </w:p>
-        </w:tc>
-        <w:tc>
-          <w:tcPr>
-            <w:tcW w:w="4813" w:type="dxa"/>
-            <w:tcBorders>
-              <w:top w:val="single" w:sz="4" w:space="0" w:color="000000"/>
-              <w:left w:val="single" w:sz="4" w:space="0" w:color="000000"/>
-              <w:bottom w:val="single" w:sz="4" w:space="0" w:color="000000"/>
-              <w:right w:val="single" w:sz="4" w:space="0" w:color="000000"/>
-            </w:tcBorders>
-            <w:shd w:color="auto" w:fill="auto" w:val="clear"/>
-          </w:tcPr>
-          <w:p>
-            <w:pPr>
-              <w:pStyle w:val="template"/>
-              <w:rPr/>
-            </w:pPr>
-            <w:r>
-              <w:rPr/>
-            </w:r>
-          </w:p>
-        </w:tc>
-      </w:tr>
-      <w:tr>
-        <w:trPr/>
-        <w:tc>
-          <w:tcPr>
-            <w:tcW w:w="4824" w:type="dxa"/>
-            <w:tcBorders>
-              <w:top w:val="single" w:sz="4" w:space="0" w:color="000000"/>
-              <w:left w:val="single" w:sz="4" w:space="0" w:color="000000"/>
-              <w:bottom w:val="single" w:sz="4" w:space="0" w:color="000000"/>
-              <w:right w:val="single" w:sz="4" w:space="0" w:color="000000"/>
-            </w:tcBorders>
-            <w:shd w:color="auto" w:fill="auto" w:val="clear"/>
-          </w:tcPr>
-          <w:p>
-            <w:pPr>
-              <w:pStyle w:val="template"/>
-              <w:rPr>
-                <w:i w:val="false"/>
-                <w:i w:val="false"/>
-                <w:iCs/>
-              </w:rPr>
-            </w:pPr>
-            <w:r>
-              <w:rPr>
-                <w:i w:val="false"/>
-                <w:iCs/>
-              </w:rPr>
-            </w:r>
-          </w:p>
-        </w:tc>
-        <w:tc>
-          <w:tcPr>
-            <w:tcW w:w="4813" w:type="dxa"/>
-            <w:tcBorders>
-              <w:top w:val="single" w:sz="4" w:space="0" w:color="000000"/>
-              <w:left w:val="single" w:sz="4" w:space="0" w:color="000000"/>
-              <w:bottom w:val="single" w:sz="4" w:space="0" w:color="000000"/>
-              <w:right w:val="single" w:sz="4" w:space="0" w:color="000000"/>
-            </w:tcBorders>
-            <w:shd w:color="auto" w:fill="auto" w:val="clear"/>
-          </w:tcPr>
-          <w:p>
-            <w:pPr>
-              <w:pStyle w:val="template"/>
-              <w:rPr>
-                <w:i w:val="false"/>
-                <w:i w:val="false"/>
-                <w:iCs/>
-              </w:rPr>
-            </w:pPr>
-            <w:r>
-              <w:rPr>
-                <w:i w:val="false"/>
-                <w:iCs/>
-              </w:rPr>
+              <w:t>TC03</w:t>
             </w:r>
           </w:p>
         </w:tc>
@@ -5746,7 +5723,7 @@
     </w:r>
     <w:r>
       <w:rPr/>
-      <w:t>7</w:t>
+      <w:t>5</w:t>
     </w:r>
     <w:r>
       <w:rPr/>
@@ -6016,142 +5993,6 @@
   </w:abstractNum>
   <w:abstractNum w:abstractNumId="3">
     <w:lvl w:ilvl="0">
-      <w:numFmt w:val="bullet"/>
-      <w:lvlText w:val="-"/>
-      <w:lvlJc w:val="left"/>
-      <w:pPr>
-        <w:tabs>
-          <w:tab w:val="num" w:pos="0"/>
-        </w:tabs>
-        <w:ind w:left="720" w:hanging="360"/>
-      </w:pPr>
-      <w:rPr>
-        <w:rFonts w:ascii="Arial" w:hAnsi="Arial" w:cs="Arial" w:hint="default"/>
-      </w:rPr>
-    </w:lvl>
-    <w:lvl w:ilvl="1">
-      <w:start w:val="1"/>
-      <w:numFmt w:val="bullet"/>
-      <w:lvlText w:val="o"/>
-      <w:lvlJc w:val="left"/>
-      <w:pPr>
-        <w:tabs>
-          <w:tab w:val="num" w:pos="0"/>
-        </w:tabs>
-        <w:ind w:left="1440" w:hanging="360"/>
-      </w:pPr>
-      <w:rPr>
-        <w:rFonts w:ascii="Courier New" w:hAnsi="Courier New" w:cs="Courier New" w:hint="default"/>
-      </w:rPr>
-    </w:lvl>
-    <w:lvl w:ilvl="2">
-      <w:start w:val="1"/>
-      <w:numFmt w:val="bullet"/>
-      <w:lvlText w:val=""/>
-      <w:lvlJc w:val="left"/>
-      <w:pPr>
-        <w:tabs>
-          <w:tab w:val="num" w:pos="0"/>
-        </w:tabs>
-        <w:ind w:left="2160" w:hanging="360"/>
-      </w:pPr>
-      <w:rPr>
-        <w:rFonts w:ascii="Wingdings" w:hAnsi="Wingdings" w:cs="Wingdings" w:hint="default"/>
-      </w:rPr>
-    </w:lvl>
-    <w:lvl w:ilvl="3">
-      <w:start w:val="1"/>
-      <w:numFmt w:val="bullet"/>
-      <w:lvlText w:val=""/>
-      <w:lvlJc w:val="left"/>
-      <w:pPr>
-        <w:tabs>
-          <w:tab w:val="num" w:pos="0"/>
-        </w:tabs>
-        <w:ind w:left="2880" w:hanging="360"/>
-      </w:pPr>
-      <w:rPr>
-        <w:rFonts w:ascii="Symbol" w:hAnsi="Symbol" w:cs="Symbol" w:hint="default"/>
-      </w:rPr>
-    </w:lvl>
-    <w:lvl w:ilvl="4">
-      <w:start w:val="1"/>
-      <w:numFmt w:val="bullet"/>
-      <w:lvlText w:val="o"/>
-      <w:lvlJc w:val="left"/>
-      <w:pPr>
-        <w:tabs>
-          <w:tab w:val="num" w:pos="0"/>
-        </w:tabs>
-        <w:ind w:left="3600" w:hanging="360"/>
-      </w:pPr>
-      <w:rPr>
-        <w:rFonts w:ascii="Courier New" w:hAnsi="Courier New" w:cs="Courier New" w:hint="default"/>
-      </w:rPr>
-    </w:lvl>
-    <w:lvl w:ilvl="5">
-      <w:start w:val="1"/>
-      <w:numFmt w:val="bullet"/>
-      <w:lvlText w:val=""/>
-      <w:lvlJc w:val="left"/>
-      <w:pPr>
-        <w:tabs>
-          <w:tab w:val="num" w:pos="0"/>
-        </w:tabs>
-        <w:ind w:left="4320" w:hanging="360"/>
-      </w:pPr>
-      <w:rPr>
-        <w:rFonts w:ascii="Wingdings" w:hAnsi="Wingdings" w:cs="Wingdings" w:hint="default"/>
-      </w:rPr>
-    </w:lvl>
-    <w:lvl w:ilvl="6">
-      <w:start w:val="1"/>
-      <w:numFmt w:val="bullet"/>
-      <w:lvlText w:val=""/>
-      <w:lvlJc w:val="left"/>
-      <w:pPr>
-        <w:tabs>
-          <w:tab w:val="num" w:pos="0"/>
-        </w:tabs>
-        <w:ind w:left="5040" w:hanging="360"/>
-      </w:pPr>
-      <w:rPr>
-        <w:rFonts w:ascii="Symbol" w:hAnsi="Symbol" w:cs="Symbol" w:hint="default"/>
-      </w:rPr>
-    </w:lvl>
-    <w:lvl w:ilvl="7">
-      <w:start w:val="1"/>
-      <w:numFmt w:val="bullet"/>
-      <w:lvlText w:val="o"/>
-      <w:lvlJc w:val="left"/>
-      <w:pPr>
-        <w:tabs>
-          <w:tab w:val="num" w:pos="0"/>
-        </w:tabs>
-        <w:ind w:left="5760" w:hanging="360"/>
-      </w:pPr>
-      <w:rPr>
-        <w:rFonts w:ascii="Courier New" w:hAnsi="Courier New" w:cs="Courier New" w:hint="default"/>
-      </w:rPr>
-    </w:lvl>
-    <w:lvl w:ilvl="8">
-      <w:start w:val="1"/>
-      <w:numFmt w:val="bullet"/>
-      <w:lvlText w:val=""/>
-      <w:lvlJc w:val="left"/>
-      <w:pPr>
-        <w:tabs>
-          <w:tab w:val="num" w:pos="0"/>
-        </w:tabs>
-        <w:ind w:left="6480" w:hanging="360"/>
-      </w:pPr>
-      <w:rPr>
-        <w:rFonts w:ascii="Wingdings" w:hAnsi="Wingdings" w:cs="Wingdings" w:hint="default"/>
-      </w:rPr>
-    </w:lvl>
-  </w:abstractNum>
-  <w:abstractNum w:abstractNumId="4">
-    <w:lvl w:ilvl="0">
       <w:start w:val="1"/>
       <w:numFmt w:val="bullet"/>
       <w:lvlText w:val=""/>
@@ -6295,9 +6136,6 @@
   </w:num>
   <w:num w:numId="3">
     <w:abstractNumId w:val="3"/>
-  </w:num>
-  <w:num w:numId="4">
-    <w:abstractNumId w:val="4"/>
   </w:num>
 </w:numbering>
 </file>
@@ -6966,8 +6804,34 @@
       <w:szCs w:val="24"/>
     </w:rPr>
   </w:style>
-  <w:style w:type="paragraph" w:styleId="Indice">
+  <w:style w:type="paragraph" w:styleId="Indice" w:customStyle="1">
     <w:name w:val="Indice"/>
+    <w:basedOn w:val="Normal"/>
+    <w:qFormat/>
+    <w:pPr>
+      <w:suppressLineNumbers/>
+    </w:pPr>
+    <w:rPr>
+      <w:rFonts w:cs="Noto Sans Devanagari"/>
+    </w:rPr>
+  </w:style>
+  <w:style w:type="paragraph" w:styleId="Titolouser">
+    <w:name w:val="Titolo (user)"/>
+    <w:basedOn w:val="Normal"/>
+    <w:next w:val="BodyText"/>
+    <w:qFormat/>
+    <w:pPr>
+      <w:keepNext w:val="true"/>
+      <w:spacing w:before="240" w:after="120"/>
+    </w:pPr>
+    <w:rPr>
+      <w:rFonts w:ascii="Liberation Sans" w:hAnsi="Liberation Sans" w:eastAsia="Noto Sans CJK SC" w:cs="Noto Sans Devanagari"/>
+      <w:sz w:val="28"/>
+      <w:szCs w:val="28"/>
+    </w:rPr>
+  </w:style>
+  <w:style w:type="paragraph" w:styleId="Indiceuser">
+    <w:name w:val="Indice (user)"/>
     <w:basedOn w:val="Normal"/>
     <w:qFormat/>
     <w:pPr>
@@ -6993,26 +6857,15 @@
       <w:sz w:val="64"/>
     </w:rPr>
   </w:style>
-  <w:style w:type="paragraph" w:styleId="Indiceuser" w:customStyle="1">
-    <w:name w:val="Indice (user)"/>
-    <w:basedOn w:val="Normal"/>
-    <w:qFormat/>
-    <w:pPr>
-      <w:suppressLineNumbers/>
-    </w:pPr>
-    <w:rPr>
-      <w:rFonts w:cs="Noto Sans Devanagari"/>
-    </w:rPr>
-  </w:style>
-  <w:style w:type="paragraph" w:styleId="Intestazioneepidipaginauser" w:customStyle="1">
-    <w:name w:val="Intestazione e piè di pagina (user)"/>
+  <w:style w:type="paragraph" w:styleId="Intestazioneepidipagina" w:customStyle="1">
+    <w:name w:val="Intestazione e piè di pagina"/>
     <w:basedOn w:val="Normal"/>
     <w:qFormat/>
     <w:pPr/>
     <w:rPr/>
   </w:style>
-  <w:style w:type="paragraph" w:styleId="Intestazioneepidipagina">
-    <w:name w:val="Intestazione e piè di pagina"/>
+  <w:style w:type="paragraph" w:styleId="Intestazioneepidipaginauser">
+    <w:name w:val="Intestazione e piè di pagina (user)"/>
     <w:basedOn w:val="Normal"/>
     <w:qFormat/>
     <w:pPr/>

--- a/Architecture/requirements.docx
+++ b/Architecture/requirements.docx
@@ -1,30 +1,23 @@
 
 <file path=word/document.xml><?xml version="1.0" encoding="utf-8"?>
-<w:document xmlns:o="urn:schemas-microsoft-com:office:office" xmlns:r="http://schemas.openxmlformats.org/officeDocument/2006/relationships" xmlns:v="urn:schemas-microsoft-com:vml" xmlns:w="http://schemas.openxmlformats.org/wordprocessingml/2006/main" xmlns:w10="urn:schemas-microsoft-com:office:word" xmlns:wp="http://schemas.openxmlformats.org/drawingml/2006/wordprocessingDrawing" xmlns:pic="http://schemas.openxmlformats.org/drawingml/2006/picture" xmlns:wps="http://schemas.microsoft.com/office/word/2010/wordprocessingShape" xmlns:wpg="http://schemas.microsoft.com/office/word/2010/wordprocessingGroup" xmlns:mc="http://schemas.openxmlformats.org/markup-compatibility/2006" xmlns:wp14="http://schemas.microsoft.com/office/word/2010/wordprocessingDrawing" xmlns:w14="http://schemas.microsoft.com/office/word/2010/wordml" xmlns:w15="http://schemas.microsoft.com/office/word/2012/wordml" mc:Ignorable="w14 wp14 w15">
+<w:document xmlns:wpc="http://schemas.microsoft.com/office/word/2010/wordprocessingCanvas" xmlns:cx="http://schemas.microsoft.com/office/drawing/2014/chartex" xmlns:cx1="http://schemas.microsoft.com/office/drawing/2015/9/8/chartex" xmlns:cx2="http://schemas.microsoft.com/office/drawing/2015/10/21/chartex" xmlns:cx3="http://schemas.microsoft.com/office/drawing/2016/5/9/chartex" xmlns:cx4="http://schemas.microsoft.com/office/drawing/2016/5/10/chartex" xmlns:cx5="http://schemas.microsoft.com/office/drawing/2016/5/11/chartex" xmlns:cx6="http://schemas.microsoft.com/office/drawing/2016/5/12/chartex" xmlns:cx7="http://schemas.microsoft.com/office/drawing/2016/5/13/chartex" xmlns:cx8="http://schemas.microsoft.com/office/drawing/2016/5/14/chartex" xmlns:mc="http://schemas.openxmlformats.org/markup-compatibility/2006" xmlns:aink="http://schemas.microsoft.com/office/drawing/2016/ink" xmlns:am3d="http://schemas.microsoft.com/office/drawing/2017/model3d" xmlns:o="urn:schemas-microsoft-com:office:office" xmlns:oel="http://schemas.microsoft.com/office/2019/extlst" xmlns:r="http://schemas.openxmlformats.org/officeDocument/2006/relationships" xmlns:m="http://schemas.openxmlformats.org/officeDocument/2006/math" xmlns:v="urn:schemas-microsoft-com:vml" xmlns:wp14="http://schemas.microsoft.com/office/word/2010/wordprocessingDrawing" xmlns:wp="http://schemas.openxmlformats.org/drawingml/2006/wordprocessingDrawing" xmlns:w10="urn:schemas-microsoft-com:office:word" xmlns:w="http://schemas.openxmlformats.org/wordprocessingml/2006/main" xmlns:w14="http://schemas.microsoft.com/office/word/2010/wordml" xmlns:w15="http://schemas.microsoft.com/office/word/2012/wordml" xmlns:w16cex="http://schemas.microsoft.com/office/word/2018/wordml/cex" xmlns:w16cid="http://schemas.microsoft.com/office/word/2016/wordml/cid" xmlns:w16="http://schemas.microsoft.com/office/word/2018/wordml" xmlns:w16du="http://schemas.microsoft.com/office/word/2023/wordml/word16du" xmlns:w16sdtdh="http://schemas.microsoft.com/office/word/2020/wordml/sdtdatahash" xmlns:w16sdtfl="http://schemas.microsoft.com/office/word/2024/wordml/sdtformatlock" xmlns:w16se="http://schemas.microsoft.com/office/word/2015/wordml/symex" xmlns:wpg="http://schemas.microsoft.com/office/word/2010/wordprocessingGroup" xmlns:wpi="http://schemas.microsoft.com/office/word/2010/wordprocessingInk" xmlns:wne="http://schemas.microsoft.com/office/word/2006/wordml" xmlns:wps="http://schemas.microsoft.com/office/word/2010/wordprocessingShape" mc:Ignorable="w14 w15 w16se w16cid w16 w16cex w16sdtdh w16sdtfl w16du wp14">
   <w:body>
     <w:p>
       <w:pPr>
         <w:pStyle w:val="line"/>
-        <w:spacing w:before="240" w:after="0"/>
-        <w:rPr/>
-      </w:pPr>
-      <w:r>
-        <w:rPr/>
-      </w:r>
-    </w:p>
-    <w:p>
-      <w:pPr>
-        <w:pStyle w:val="Title"/>
-        <w:rPr/>
-      </w:pPr>
-      <w:r>
-        <w:rPr/>
+      </w:pPr>
+    </w:p>
+    <w:p>
+      <w:pPr>
+        <w:pStyle w:val="Titolo"/>
+      </w:pPr>
+      <w:r>
         <w:t>System Requirements Specification</w:t>
       </w:r>
     </w:p>
     <w:p>
       <w:pPr>
-        <w:pStyle w:val="Title"/>
+        <w:pStyle w:val="Titolo"/>
         <w:spacing w:before="0" w:after="400"/>
         <w:rPr>
           <w:sz w:val="40"/>
@@ -39,13 +32,16 @@
     </w:p>
     <w:p>
       <w:pPr>
-        <w:pStyle w:val="Title"/>
-        <w:rPr/>
-      </w:pPr>
-      <w:r>
-        <w:rPr/>
-        <w:t>Overtake and Collision Avoidance with Thymio</w:t>
-      </w:r>
+        <w:pStyle w:val="Titolo"/>
+      </w:pPr>
+      <w:r>
+        <w:t xml:space="preserve">Overtake and Collision Avoidance with </w:t>
+      </w:r>
+      <w:proofErr w:type="spellStart"/>
+      <w:r>
+        <w:t>Thymio</w:t>
+      </w:r>
+      <w:proofErr w:type="spellEnd"/>
     </w:p>
     <w:p>
       <w:pPr>
@@ -58,7 +54,19 @@
         <w:rPr>
           <w:lang w:val="it-IT"/>
         </w:rPr>
-        <w:t xml:space="preserve">Version 0.1 </w:t>
+        <w:t>Version 0.</w:t>
+      </w:r>
+      <w:r>
+        <w:rPr>
+          <w:lang w:val="it-IT"/>
+        </w:rPr>
+        <w:t>2</w:t>
+      </w:r>
+      <w:r>
+        <w:rPr>
+          <w:lang w:val="it-IT"/>
+        </w:rPr>
+        <w:t xml:space="preserve"> </w:t>
       </w:r>
     </w:p>
     <w:p>
@@ -68,39 +76,35 @@
           <w:lang w:val="it-IT"/>
         </w:rPr>
       </w:pPr>
+      <w:proofErr w:type="spellStart"/>
       <w:r>
         <w:rPr>
           <w:lang w:val="it-IT"/>
         </w:rPr>
-        <w:t>Prepared by Lorenzo Bartolini, Marco Agatensi</w:t>
+        <w:t>Prepared</w:t>
+      </w:r>
+      <w:proofErr w:type="spellEnd"/>
+      <w:r>
+        <w:rPr>
+          <w:lang w:val="it-IT"/>
+        </w:rPr>
+        <w:t xml:space="preserve"> by Lorenzo Bartolini, Marco Agatensi</w:t>
       </w:r>
     </w:p>
     <w:p>
       <w:pPr>
         <w:pStyle w:val="ByLine"/>
-        <w:rPr/>
-      </w:pPr>
-      <w:r>
-        <w:rPr/>
+      </w:pPr>
+      <w:r>
         <w:t>University of Florence</w:t>
       </w:r>
     </w:p>
     <w:p>
       <w:pPr>
         <w:pStyle w:val="ByLine"/>
-        <w:rPr/>
-      </w:pPr>
-      <w:r>
-        <w:rPr/>
-        <w:t>03/04</w:t>
-      </w:r>
-      <w:r>
-        <w:rPr/>
-        <w:t>/202</w:t>
-      </w:r>
-      <w:r>
-        <w:rPr/>
-        <w:t>5</w:t>
+      </w:pPr>
+      <w:r>
+        <w:t>03/04/2025</w:t>
       </w:r>
     </w:p>
     <w:p>
@@ -110,11 +114,14 @@
           <w:sz w:val="32"/>
         </w:rPr>
       </w:pPr>
-      <w:r>
+    </w:p>
+    <w:p>
+      <w:pPr>
+        <w:pStyle w:val="ChangeHistoryTitle"/>
         <w:rPr>
           <w:sz w:val="32"/>
         </w:rPr>
-      </w:r>
+      </w:pPr>
     </w:p>
     <w:p>
       <w:pPr>
@@ -122,43 +129,28 @@
         <w:rPr>
           <w:sz w:val="32"/>
         </w:rPr>
+        <w:sectPr>
+          <w:footerReference w:type="even" r:id="rId7"/>
+          <w:footerReference w:type="default" r:id="rId8"/>
+          <w:footerReference w:type="first" r:id="rId9"/>
+          <w:pgSz w:w="12240" w:h="15840"/>
+          <w:pgMar w:top="1440" w:right="1440" w:bottom="1440" w:left="1440" w:header="0" w:footer="720" w:gutter="0"/>
+          <w:pgNumType w:fmt="lowerRoman" w:start="1"/>
+          <w:cols w:space="720"/>
+          <w:formProt w:val="0"/>
+          <w:docGrid w:linePitch="100"/>
+        </w:sectPr>
       </w:pPr>
       <w:r>
         <w:rPr>
           <w:sz w:val="32"/>
         </w:rPr>
-      </w:r>
-    </w:p>
-    <w:p>
-      <w:pPr>
-        <w:sectPr>
-          <w:footerReference w:type="even" r:id="rId2"/>
-          <w:footerReference w:type="default" r:id="rId3"/>
-          <w:footerReference w:type="first" r:id="rId4"/>
-          <w:type w:val="nextPage"/>
-          <w:pgSz w:w="12240" w:h="15840"/>
-          <w:pgMar w:left="1440" w:right="1440" w:gutter="0" w:header="0" w:top="1440" w:footer="720" w:bottom="1440"/>
-          <w:pgNumType w:start="1" w:fmt="lowerRoman"/>
-          <w:formProt w:val="false"/>
-          <w:textDirection w:val="lrTb"/>
-          <w:docGrid w:type="default" w:linePitch="100" w:charSpace="0"/>
-        </w:sectPr>
-        <w:pStyle w:val="ChangeHistoryTitle"/>
-        <w:rPr>
-          <w:sz w:val="32"/>
-        </w:rPr>
-      </w:pPr>
-      <w:r>
-        <w:rPr>
-          <w:sz w:val="32"/>
-        </w:rPr>
         <w:t>(a modified version of IEEE Software Requirements Specification Template, K.E. Wiegers, 1999)</w:t>
       </w:r>
     </w:p>
     <w:p>
       <w:pPr>
         <w:pStyle w:val="TOCEntry"/>
-        <w:rPr/>
       </w:pPr>
       <w:bookmarkStart w:id="0" w:name="_Toc346509227"/>
       <w:bookmarkStart w:id="1" w:name="_Toc346508952"/>
@@ -171,24 +163,29 @@
       <w:bookmarkEnd w:id="3"/>
       <w:bookmarkEnd w:id="4"/>
       <w:r>
-        <w:rPr/>
+        <w:lastRenderedPageBreak/>
         <w:t>Table of Contents</w:t>
       </w:r>
     </w:p>
     <w:sdt>
       <w:sdtPr>
+        <w:rPr>
+          <w:b w:val="0"/>
+          <w:sz w:val="22"/>
+        </w:rPr>
+        <w:id w:val="542405294"/>
         <w:docPartObj>
           <w:docPartGallery w:val="Table of Contents"/>
-          <w:docPartUnique w:val="true"/>
+          <w:docPartUnique/>
         </w:docPartObj>
       </w:sdtPr>
       <w:sdtContent>
         <w:p>
           <w:pPr>
-            <w:pStyle w:val="TOC1"/>
+            <w:pStyle w:val="Sommario1"/>
             <w:rPr>
-              <w:rFonts w:ascii="Aptos" w:hAnsi="Aptos" w:eastAsia="" w:cs="" w:asciiTheme="minorHAnsi" w:cstheme="minorBidi" w:eastAsiaTheme="minorEastAsia" w:hAnsiTheme="minorHAnsi"/>
-              <w:b w:val="false"/>
+              <w:rFonts w:asciiTheme="minorHAnsi" w:eastAsiaTheme="minorEastAsia" w:hAnsiTheme="minorHAnsi" w:cstheme="minorBidi"/>
+              <w:b w:val="0"/>
               <w:kern w:val="2"/>
               <w:szCs w:val="24"/>
               <w:lang w:eastAsia="it-IT"/>
@@ -199,21 +196,18 @@
             <w:fldChar w:fldCharType="begin"/>
           </w:r>
           <w:r>
-            <w:rPr/>
             <w:instrText xml:space="preserve"> TOC \o "1-2" \h</w:instrText>
           </w:r>
           <w:r>
-            <w:rPr/>
             <w:fldChar w:fldCharType="separate"/>
           </w:r>
           <w:r>
-            <w:rPr/>
             <w:t>1.</w:t>
           </w:r>
           <w:r>
             <w:rPr>
-              <w:rFonts w:eastAsia="" w:cs="" w:ascii="Aptos" w:hAnsi="Aptos" w:asciiTheme="minorHAnsi" w:cstheme="minorBidi" w:eastAsiaTheme="minorEastAsia" w:hAnsiTheme="minorHAnsi"/>
-              <w:b w:val="false"/>
+              <w:rFonts w:asciiTheme="minorHAnsi" w:eastAsiaTheme="minorEastAsia" w:hAnsiTheme="minorHAnsi" w:cstheme="minorBidi"/>
+              <w:b w:val="0"/>
               <w:kern w:val="2"/>
               <w:szCs w:val="24"/>
               <w:lang w:eastAsia="it-IT"/>
@@ -222,21 +216,21 @@
             <w:tab/>
           </w:r>
           <w:r>
-            <w:rPr/>
             <w:t>Introduction</w:t>
+          </w:r>
+          <w:r>
             <w:tab/>
             <w:t>1</w:t>
           </w:r>
         </w:p>
         <w:p>
           <w:pPr>
-            <w:pStyle w:val="TOC2"/>
+            <w:pStyle w:val="Sommario2"/>
             <w:tabs>
-              <w:tab w:val="left" w:pos="960" w:leader="none"/>
-              <w:tab w:val="right" w:pos="9360" w:leader="dot"/>
+              <w:tab w:val="left" w:pos="960"/>
             </w:tabs>
             <w:rPr>
-              <w:rFonts w:ascii="Aptos" w:hAnsi="Aptos" w:eastAsia="" w:cs="" w:asciiTheme="minorHAnsi" w:cstheme="minorBidi" w:eastAsiaTheme="minorEastAsia" w:hAnsiTheme="minorHAnsi"/>
+              <w:rFonts w:asciiTheme="minorHAnsi" w:eastAsiaTheme="minorEastAsia" w:hAnsiTheme="minorHAnsi" w:cstheme="minorBidi"/>
               <w:kern w:val="2"/>
               <w:sz w:val="24"/>
               <w:szCs w:val="24"/>
@@ -245,12 +239,11 @@
             </w:rPr>
           </w:pPr>
           <w:r>
-            <w:rPr/>
             <w:t>1.1</w:t>
           </w:r>
           <w:r>
             <w:rPr>
-              <w:rFonts w:eastAsia="" w:cs="" w:ascii="Aptos" w:hAnsi="Aptos" w:asciiTheme="minorHAnsi" w:cstheme="minorBidi" w:eastAsiaTheme="minorEastAsia" w:hAnsiTheme="minorHAnsi"/>
+              <w:rFonts w:asciiTheme="minorHAnsi" w:eastAsiaTheme="minorEastAsia" w:hAnsiTheme="minorHAnsi" w:cstheme="minorBidi"/>
               <w:kern w:val="2"/>
               <w:sz w:val="24"/>
               <w:szCs w:val="24"/>
@@ -260,21 +253,21 @@
             <w:tab/>
           </w:r>
           <w:r>
-            <w:rPr/>
             <w:t>Purpose</w:t>
+          </w:r>
+          <w:r>
             <w:tab/>
             <w:t>1</w:t>
           </w:r>
         </w:p>
         <w:p>
           <w:pPr>
-            <w:pStyle w:val="TOC2"/>
+            <w:pStyle w:val="Sommario2"/>
             <w:tabs>
-              <w:tab w:val="left" w:pos="960" w:leader="none"/>
-              <w:tab w:val="right" w:pos="9360" w:leader="dot"/>
+              <w:tab w:val="left" w:pos="960"/>
             </w:tabs>
             <w:rPr>
-              <w:rFonts w:ascii="Aptos" w:hAnsi="Aptos" w:eastAsia="" w:cs="" w:asciiTheme="minorHAnsi" w:cstheme="minorBidi" w:eastAsiaTheme="minorEastAsia" w:hAnsiTheme="minorHAnsi"/>
+              <w:rFonts w:asciiTheme="minorHAnsi" w:eastAsiaTheme="minorEastAsia" w:hAnsiTheme="minorHAnsi" w:cstheme="minorBidi"/>
               <w:kern w:val="2"/>
               <w:sz w:val="24"/>
               <w:szCs w:val="24"/>
@@ -283,12 +276,11 @@
             </w:rPr>
           </w:pPr>
           <w:r>
-            <w:rPr/>
             <w:t>1.2</w:t>
           </w:r>
           <w:r>
             <w:rPr>
-              <w:rFonts w:eastAsia="" w:cs="" w:ascii="Aptos" w:hAnsi="Aptos" w:asciiTheme="minorHAnsi" w:cstheme="minorBidi" w:eastAsiaTheme="minorEastAsia" w:hAnsiTheme="minorHAnsi"/>
+              <w:rFonts w:asciiTheme="minorHAnsi" w:eastAsiaTheme="minorEastAsia" w:hAnsiTheme="minorHAnsi" w:cstheme="minorBidi"/>
               <w:kern w:val="2"/>
               <w:sz w:val="24"/>
               <w:szCs w:val="24"/>
@@ -298,21 +290,21 @@
             <w:tab/>
           </w:r>
           <w:r>
-            <w:rPr/>
             <w:t>Document Conventions</w:t>
+          </w:r>
+          <w:r>
             <w:tab/>
             <w:t>1</w:t>
           </w:r>
         </w:p>
         <w:p>
           <w:pPr>
-            <w:pStyle w:val="TOC2"/>
+            <w:pStyle w:val="Sommario2"/>
             <w:tabs>
-              <w:tab w:val="left" w:pos="960" w:leader="none"/>
-              <w:tab w:val="right" w:pos="9360" w:leader="dot"/>
+              <w:tab w:val="left" w:pos="960"/>
             </w:tabs>
             <w:rPr>
-              <w:rFonts w:ascii="Aptos" w:hAnsi="Aptos" w:eastAsia="" w:cs="" w:asciiTheme="minorHAnsi" w:cstheme="minorBidi" w:eastAsiaTheme="minorEastAsia" w:hAnsiTheme="minorHAnsi"/>
+              <w:rFonts w:asciiTheme="minorHAnsi" w:eastAsiaTheme="minorEastAsia" w:hAnsiTheme="minorHAnsi" w:cstheme="minorBidi"/>
               <w:kern w:val="2"/>
               <w:sz w:val="24"/>
               <w:szCs w:val="24"/>
@@ -321,12 +313,11 @@
             </w:rPr>
           </w:pPr>
           <w:r>
-            <w:rPr/>
             <w:t>1.3</w:t>
           </w:r>
           <w:r>
             <w:rPr>
-              <w:rFonts w:eastAsia="" w:cs="" w:ascii="Aptos" w:hAnsi="Aptos" w:asciiTheme="minorHAnsi" w:cstheme="minorBidi" w:eastAsiaTheme="minorEastAsia" w:hAnsiTheme="minorHAnsi"/>
+              <w:rFonts w:asciiTheme="minorHAnsi" w:eastAsiaTheme="minorEastAsia" w:hAnsiTheme="minorHAnsi" w:cstheme="minorBidi"/>
               <w:kern w:val="2"/>
               <w:sz w:val="24"/>
               <w:szCs w:val="24"/>
@@ -336,21 +327,21 @@
             <w:tab/>
           </w:r>
           <w:r>
-            <w:rPr/>
             <w:t>Intended Audience and Reading Suggestions</w:t>
+          </w:r>
+          <w:r>
             <w:tab/>
             <w:t>1</w:t>
           </w:r>
         </w:p>
         <w:p>
           <w:pPr>
-            <w:pStyle w:val="TOC2"/>
+            <w:pStyle w:val="Sommario2"/>
             <w:tabs>
-              <w:tab w:val="left" w:pos="960" w:leader="none"/>
-              <w:tab w:val="right" w:pos="9360" w:leader="dot"/>
+              <w:tab w:val="left" w:pos="960"/>
             </w:tabs>
             <w:rPr>
-              <w:rFonts w:ascii="Aptos" w:hAnsi="Aptos" w:eastAsia="" w:cs="" w:asciiTheme="minorHAnsi" w:cstheme="minorBidi" w:eastAsiaTheme="minorEastAsia" w:hAnsiTheme="minorHAnsi"/>
+              <w:rFonts w:asciiTheme="minorHAnsi" w:eastAsiaTheme="minorEastAsia" w:hAnsiTheme="minorHAnsi" w:cstheme="minorBidi"/>
               <w:kern w:val="2"/>
               <w:sz w:val="24"/>
               <w:szCs w:val="24"/>
@@ -359,12 +350,11 @@
             </w:rPr>
           </w:pPr>
           <w:r>
-            <w:rPr/>
             <w:t>1.4</w:t>
           </w:r>
           <w:r>
             <w:rPr>
-              <w:rFonts w:eastAsia="" w:cs="" w:ascii="Aptos" w:hAnsi="Aptos" w:asciiTheme="minorHAnsi" w:cstheme="minorBidi" w:eastAsiaTheme="minorEastAsia" w:hAnsiTheme="minorHAnsi"/>
+              <w:rFonts w:asciiTheme="minorHAnsi" w:eastAsiaTheme="minorEastAsia" w:hAnsiTheme="minorHAnsi" w:cstheme="minorBidi"/>
               <w:kern w:val="2"/>
               <w:sz w:val="24"/>
               <w:szCs w:val="24"/>
@@ -374,21 +364,21 @@
             <w:tab/>
           </w:r>
           <w:r>
-            <w:rPr/>
             <w:t>Product Scope</w:t>
+          </w:r>
+          <w:r>
             <w:tab/>
             <w:t>1</w:t>
           </w:r>
         </w:p>
         <w:p>
           <w:pPr>
-            <w:pStyle w:val="TOC2"/>
+            <w:pStyle w:val="Sommario2"/>
             <w:tabs>
-              <w:tab w:val="left" w:pos="960" w:leader="none"/>
-              <w:tab w:val="right" w:pos="9360" w:leader="dot"/>
+              <w:tab w:val="left" w:pos="960"/>
             </w:tabs>
             <w:rPr>
-              <w:rFonts w:ascii="Aptos" w:hAnsi="Aptos" w:eastAsia="" w:cs="" w:asciiTheme="minorHAnsi" w:cstheme="minorBidi" w:eastAsiaTheme="minorEastAsia" w:hAnsiTheme="minorHAnsi"/>
+              <w:rFonts w:asciiTheme="minorHAnsi" w:eastAsiaTheme="minorEastAsia" w:hAnsiTheme="minorHAnsi" w:cstheme="minorBidi"/>
               <w:kern w:val="2"/>
               <w:sz w:val="24"/>
               <w:szCs w:val="24"/>
@@ -397,12 +387,11 @@
             </w:rPr>
           </w:pPr>
           <w:r>
-            <w:rPr/>
             <w:t>1.5</w:t>
           </w:r>
           <w:r>
             <w:rPr>
-              <w:rFonts w:eastAsia="" w:cs="" w:ascii="Aptos" w:hAnsi="Aptos" w:asciiTheme="minorHAnsi" w:cstheme="minorBidi" w:eastAsiaTheme="minorEastAsia" w:hAnsiTheme="minorHAnsi"/>
+              <w:rFonts w:asciiTheme="minorHAnsi" w:eastAsiaTheme="minorEastAsia" w:hAnsiTheme="minorHAnsi" w:cstheme="minorBidi"/>
               <w:kern w:val="2"/>
               <w:sz w:val="24"/>
               <w:szCs w:val="24"/>
@@ -412,18 +401,19 @@
             <w:tab/>
           </w:r>
           <w:r>
-            <w:rPr/>
             <w:t>References</w:t>
+          </w:r>
+          <w:r>
             <w:tab/>
             <w:t>1</w:t>
           </w:r>
         </w:p>
         <w:p>
           <w:pPr>
-            <w:pStyle w:val="TOC1"/>
+            <w:pStyle w:val="Sommario1"/>
             <w:rPr>
-              <w:rFonts w:ascii="Aptos" w:hAnsi="Aptos" w:eastAsia="" w:cs="" w:asciiTheme="minorHAnsi" w:cstheme="minorBidi" w:eastAsiaTheme="minorEastAsia" w:hAnsiTheme="minorHAnsi"/>
-              <w:b w:val="false"/>
+              <w:rFonts w:asciiTheme="minorHAnsi" w:eastAsiaTheme="minorEastAsia" w:hAnsiTheme="minorHAnsi" w:cstheme="minorBidi"/>
+              <w:b w:val="0"/>
               <w:kern w:val="2"/>
               <w:szCs w:val="24"/>
               <w:lang w:eastAsia="it-IT"/>
@@ -431,13 +421,12 @@
             </w:rPr>
           </w:pPr>
           <w:r>
-            <w:rPr/>
             <w:t>2.</w:t>
           </w:r>
           <w:r>
             <w:rPr>
-              <w:rFonts w:eastAsia="" w:cs="" w:ascii="Aptos" w:hAnsi="Aptos" w:asciiTheme="minorHAnsi" w:cstheme="minorBidi" w:eastAsiaTheme="minorEastAsia" w:hAnsiTheme="minorHAnsi"/>
-              <w:b w:val="false"/>
+              <w:rFonts w:asciiTheme="minorHAnsi" w:eastAsiaTheme="minorEastAsia" w:hAnsiTheme="minorHAnsi" w:cstheme="minorBidi"/>
+              <w:b w:val="0"/>
               <w:kern w:val="2"/>
               <w:szCs w:val="24"/>
               <w:lang w:eastAsia="it-IT"/>
@@ -446,21 +435,21 @@
             <w:tab/>
           </w:r>
           <w:r>
-            <w:rPr/>
             <w:t>Overall Description</w:t>
+          </w:r>
+          <w:r>
             <w:tab/>
             <w:t>2</w:t>
           </w:r>
         </w:p>
         <w:p>
           <w:pPr>
-            <w:pStyle w:val="TOC2"/>
+            <w:pStyle w:val="Sommario2"/>
             <w:tabs>
-              <w:tab w:val="left" w:pos="960" w:leader="none"/>
-              <w:tab w:val="right" w:pos="9360" w:leader="dot"/>
+              <w:tab w:val="left" w:pos="960"/>
             </w:tabs>
             <w:rPr>
-              <w:rFonts w:ascii="Aptos" w:hAnsi="Aptos" w:eastAsia="" w:cs="" w:asciiTheme="minorHAnsi" w:cstheme="minorBidi" w:eastAsiaTheme="minorEastAsia" w:hAnsiTheme="minorHAnsi"/>
+              <w:rFonts w:asciiTheme="minorHAnsi" w:eastAsiaTheme="minorEastAsia" w:hAnsiTheme="minorHAnsi" w:cstheme="minorBidi"/>
               <w:kern w:val="2"/>
               <w:sz w:val="24"/>
               <w:szCs w:val="24"/>
@@ -469,12 +458,11 @@
             </w:rPr>
           </w:pPr>
           <w:r>
-            <w:rPr/>
             <w:t>2.1</w:t>
           </w:r>
           <w:r>
             <w:rPr>
-              <w:rFonts w:eastAsia="" w:cs="" w:ascii="Aptos" w:hAnsi="Aptos" w:asciiTheme="minorHAnsi" w:cstheme="minorBidi" w:eastAsiaTheme="minorEastAsia" w:hAnsiTheme="minorHAnsi"/>
+              <w:rFonts w:asciiTheme="minorHAnsi" w:eastAsiaTheme="minorEastAsia" w:hAnsiTheme="minorHAnsi" w:cstheme="minorBidi"/>
               <w:kern w:val="2"/>
               <w:sz w:val="24"/>
               <w:szCs w:val="24"/>
@@ -484,21 +472,21 @@
             <w:tab/>
           </w:r>
           <w:r>
-            <w:rPr/>
             <w:t>Product Perspective</w:t>
+          </w:r>
+          <w:r>
             <w:tab/>
             <w:t>2</w:t>
           </w:r>
         </w:p>
         <w:p>
           <w:pPr>
-            <w:pStyle w:val="TOC2"/>
+            <w:pStyle w:val="Sommario2"/>
             <w:tabs>
-              <w:tab w:val="left" w:pos="960" w:leader="none"/>
-              <w:tab w:val="right" w:pos="9360" w:leader="dot"/>
+              <w:tab w:val="left" w:pos="960"/>
             </w:tabs>
             <w:rPr>
-              <w:rFonts w:ascii="Aptos" w:hAnsi="Aptos" w:eastAsia="" w:cs="" w:asciiTheme="minorHAnsi" w:cstheme="minorBidi" w:eastAsiaTheme="minorEastAsia" w:hAnsiTheme="minorHAnsi"/>
+              <w:rFonts w:asciiTheme="minorHAnsi" w:eastAsiaTheme="minorEastAsia" w:hAnsiTheme="minorHAnsi" w:cstheme="minorBidi"/>
               <w:kern w:val="2"/>
               <w:sz w:val="24"/>
               <w:szCs w:val="24"/>
@@ -507,12 +495,11 @@
             </w:rPr>
           </w:pPr>
           <w:r>
-            <w:rPr/>
             <w:t>2.2</w:t>
           </w:r>
           <w:r>
             <w:rPr>
-              <w:rFonts w:eastAsia="" w:cs="" w:ascii="Aptos" w:hAnsi="Aptos" w:asciiTheme="minorHAnsi" w:cstheme="minorBidi" w:eastAsiaTheme="minorEastAsia" w:hAnsiTheme="minorHAnsi"/>
+              <w:rFonts w:asciiTheme="minorHAnsi" w:eastAsiaTheme="minorEastAsia" w:hAnsiTheme="minorHAnsi" w:cstheme="minorBidi"/>
               <w:kern w:val="2"/>
               <w:sz w:val="24"/>
               <w:szCs w:val="24"/>
@@ -522,21 +509,21 @@
             <w:tab/>
           </w:r>
           <w:r>
-            <w:rPr/>
             <w:t>Product Functions</w:t>
+          </w:r>
+          <w:r>
             <w:tab/>
             <w:t>2</w:t>
           </w:r>
         </w:p>
         <w:p>
           <w:pPr>
-            <w:pStyle w:val="TOC2"/>
+            <w:pStyle w:val="Sommario2"/>
             <w:tabs>
-              <w:tab w:val="left" w:pos="960" w:leader="none"/>
-              <w:tab w:val="right" w:pos="9360" w:leader="dot"/>
+              <w:tab w:val="left" w:pos="960"/>
             </w:tabs>
             <w:rPr>
-              <w:rFonts w:ascii="Aptos" w:hAnsi="Aptos" w:eastAsia="" w:cs="" w:asciiTheme="minorHAnsi" w:cstheme="minorBidi" w:eastAsiaTheme="minorEastAsia" w:hAnsiTheme="minorHAnsi"/>
+              <w:rFonts w:asciiTheme="minorHAnsi" w:eastAsiaTheme="minorEastAsia" w:hAnsiTheme="minorHAnsi" w:cstheme="minorBidi"/>
               <w:kern w:val="2"/>
               <w:sz w:val="24"/>
               <w:szCs w:val="24"/>
@@ -545,12 +532,11 @@
             </w:rPr>
           </w:pPr>
           <w:r>
-            <w:rPr/>
             <w:t>2.3</w:t>
           </w:r>
           <w:r>
             <w:rPr>
-              <w:rFonts w:eastAsia="" w:cs="" w:ascii="Aptos" w:hAnsi="Aptos" w:asciiTheme="minorHAnsi" w:cstheme="minorBidi" w:eastAsiaTheme="minorEastAsia" w:hAnsiTheme="minorHAnsi"/>
+              <w:rFonts w:asciiTheme="minorHAnsi" w:eastAsiaTheme="minorEastAsia" w:hAnsiTheme="minorHAnsi" w:cstheme="minorBidi"/>
               <w:kern w:val="2"/>
               <w:sz w:val="24"/>
               <w:szCs w:val="24"/>
@@ -560,21 +546,21 @@
             <w:tab/>
           </w:r>
           <w:r>
-            <w:rPr/>
             <w:t>User Classes and Characteristics</w:t>
+          </w:r>
+          <w:r>
             <w:tab/>
             <w:t>2</w:t>
           </w:r>
         </w:p>
         <w:p>
           <w:pPr>
-            <w:pStyle w:val="TOC2"/>
+            <w:pStyle w:val="Sommario2"/>
             <w:tabs>
-              <w:tab w:val="left" w:pos="960" w:leader="none"/>
-              <w:tab w:val="right" w:pos="9360" w:leader="dot"/>
+              <w:tab w:val="left" w:pos="960"/>
             </w:tabs>
             <w:rPr>
-              <w:rFonts w:ascii="Aptos" w:hAnsi="Aptos" w:eastAsia="" w:cs="" w:asciiTheme="minorHAnsi" w:cstheme="minorBidi" w:eastAsiaTheme="minorEastAsia" w:hAnsiTheme="minorHAnsi"/>
+              <w:rFonts w:asciiTheme="minorHAnsi" w:eastAsiaTheme="minorEastAsia" w:hAnsiTheme="minorHAnsi" w:cstheme="minorBidi"/>
               <w:kern w:val="2"/>
               <w:sz w:val="24"/>
               <w:szCs w:val="24"/>
@@ -583,12 +569,11 @@
             </w:rPr>
           </w:pPr>
           <w:r>
-            <w:rPr/>
             <w:t>2.4</w:t>
           </w:r>
           <w:r>
             <w:rPr>
-              <w:rFonts w:eastAsia="" w:cs="" w:ascii="Aptos" w:hAnsi="Aptos" w:asciiTheme="minorHAnsi" w:cstheme="minorBidi" w:eastAsiaTheme="minorEastAsia" w:hAnsiTheme="minorHAnsi"/>
+              <w:rFonts w:asciiTheme="minorHAnsi" w:eastAsiaTheme="minorEastAsia" w:hAnsiTheme="minorHAnsi" w:cstheme="minorBidi"/>
               <w:kern w:val="2"/>
               <w:sz w:val="24"/>
               <w:szCs w:val="24"/>
@@ -598,21 +583,21 @@
             <w:tab/>
           </w:r>
           <w:r>
-            <w:rPr/>
             <w:t>Operating Environment</w:t>
+          </w:r>
+          <w:r>
             <w:tab/>
             <w:t>2</w:t>
           </w:r>
         </w:p>
         <w:p>
           <w:pPr>
-            <w:pStyle w:val="TOC2"/>
+            <w:pStyle w:val="Sommario2"/>
             <w:tabs>
-              <w:tab w:val="left" w:pos="960" w:leader="none"/>
-              <w:tab w:val="right" w:pos="9360" w:leader="dot"/>
+              <w:tab w:val="left" w:pos="960"/>
             </w:tabs>
             <w:rPr>
-              <w:rFonts w:ascii="Aptos" w:hAnsi="Aptos" w:eastAsia="" w:cs="" w:asciiTheme="minorHAnsi" w:cstheme="minorBidi" w:eastAsiaTheme="minorEastAsia" w:hAnsiTheme="minorHAnsi"/>
+              <w:rFonts w:asciiTheme="minorHAnsi" w:eastAsiaTheme="minorEastAsia" w:hAnsiTheme="minorHAnsi" w:cstheme="minorBidi"/>
               <w:kern w:val="2"/>
               <w:sz w:val="24"/>
               <w:szCs w:val="24"/>
@@ -621,12 +606,11 @@
             </w:rPr>
           </w:pPr>
           <w:r>
-            <w:rPr/>
             <w:t>2.5</w:t>
           </w:r>
           <w:r>
             <w:rPr>
-              <w:rFonts w:eastAsia="" w:cs="" w:ascii="Aptos" w:hAnsi="Aptos" w:asciiTheme="minorHAnsi" w:cstheme="minorBidi" w:eastAsiaTheme="minorEastAsia" w:hAnsiTheme="minorHAnsi"/>
+              <w:rFonts w:asciiTheme="minorHAnsi" w:eastAsiaTheme="minorEastAsia" w:hAnsiTheme="minorHAnsi" w:cstheme="minorBidi"/>
               <w:kern w:val="2"/>
               <w:sz w:val="24"/>
               <w:szCs w:val="24"/>
@@ -636,21 +620,21 @@
             <w:tab/>
           </w:r>
           <w:r>
-            <w:rPr/>
             <w:t>Design and Implementation Constraints</w:t>
+          </w:r>
+          <w:r>
             <w:tab/>
             <w:t>2</w:t>
           </w:r>
         </w:p>
         <w:p>
           <w:pPr>
-            <w:pStyle w:val="TOC2"/>
+            <w:pStyle w:val="Sommario2"/>
             <w:tabs>
-              <w:tab w:val="left" w:pos="960" w:leader="none"/>
-              <w:tab w:val="right" w:pos="9360" w:leader="dot"/>
+              <w:tab w:val="left" w:pos="960"/>
             </w:tabs>
             <w:rPr>
-              <w:rFonts w:ascii="Aptos" w:hAnsi="Aptos" w:eastAsia="" w:cs="" w:asciiTheme="minorHAnsi" w:cstheme="minorBidi" w:eastAsiaTheme="minorEastAsia" w:hAnsiTheme="minorHAnsi"/>
+              <w:rFonts w:asciiTheme="minorHAnsi" w:eastAsiaTheme="minorEastAsia" w:hAnsiTheme="minorHAnsi" w:cstheme="minorBidi"/>
               <w:kern w:val="2"/>
               <w:sz w:val="24"/>
               <w:szCs w:val="24"/>
@@ -659,12 +643,11 @@
             </w:rPr>
           </w:pPr>
           <w:r>
-            <w:rPr/>
             <w:t>2.6</w:t>
           </w:r>
           <w:r>
             <w:rPr>
-              <w:rFonts w:eastAsia="" w:cs="" w:ascii="Aptos" w:hAnsi="Aptos" w:asciiTheme="minorHAnsi" w:cstheme="minorBidi" w:eastAsiaTheme="minorEastAsia" w:hAnsiTheme="minorHAnsi"/>
+              <w:rFonts w:asciiTheme="minorHAnsi" w:eastAsiaTheme="minorEastAsia" w:hAnsiTheme="minorHAnsi" w:cstheme="minorBidi"/>
               <w:kern w:val="2"/>
               <w:sz w:val="24"/>
               <w:szCs w:val="24"/>
@@ -674,18 +657,19 @@
             <w:tab/>
           </w:r>
           <w:r>
-            <w:rPr/>
             <w:t>Assumptions of Use</w:t>
+          </w:r>
+          <w:r>
             <w:tab/>
             <w:t>3</w:t>
           </w:r>
         </w:p>
         <w:p>
           <w:pPr>
-            <w:pStyle w:val="TOC1"/>
+            <w:pStyle w:val="Sommario1"/>
             <w:rPr>
-              <w:rFonts w:ascii="Aptos" w:hAnsi="Aptos" w:eastAsia="" w:cs="" w:asciiTheme="minorHAnsi" w:cstheme="minorBidi" w:eastAsiaTheme="minorEastAsia" w:hAnsiTheme="minorHAnsi"/>
-              <w:b w:val="false"/>
+              <w:rFonts w:asciiTheme="minorHAnsi" w:eastAsiaTheme="minorEastAsia" w:hAnsiTheme="minorHAnsi" w:cstheme="minorBidi"/>
+              <w:b w:val="0"/>
               <w:kern w:val="2"/>
               <w:szCs w:val="24"/>
               <w:lang w:eastAsia="it-IT"/>
@@ -693,13 +677,12 @@
             </w:rPr>
           </w:pPr>
           <w:r>
-            <w:rPr/>
             <w:t>3.</w:t>
           </w:r>
           <w:r>
             <w:rPr>
-              <w:rFonts w:eastAsia="" w:cs="" w:ascii="Aptos" w:hAnsi="Aptos" w:asciiTheme="minorHAnsi" w:cstheme="minorBidi" w:eastAsiaTheme="minorEastAsia" w:hAnsiTheme="minorHAnsi"/>
-              <w:b w:val="false"/>
+              <w:rFonts w:asciiTheme="minorHAnsi" w:eastAsiaTheme="minorEastAsia" w:hAnsiTheme="minorHAnsi" w:cstheme="minorBidi"/>
+              <w:b w:val="0"/>
               <w:kern w:val="2"/>
               <w:szCs w:val="24"/>
               <w:lang w:eastAsia="it-IT"/>
@@ -708,21 +691,21 @@
             <w:tab/>
           </w:r>
           <w:r>
-            <w:rPr/>
             <w:t>System Use Cases</w:t>
+          </w:r>
+          <w:r>
             <w:tab/>
             <w:t>3</w:t>
           </w:r>
         </w:p>
         <w:p>
           <w:pPr>
-            <w:pStyle w:val="TOC2"/>
+            <w:pStyle w:val="Sommario2"/>
             <w:tabs>
-              <w:tab w:val="left" w:pos="960" w:leader="none"/>
-              <w:tab w:val="right" w:pos="9360" w:leader="dot"/>
+              <w:tab w:val="left" w:pos="960"/>
             </w:tabs>
             <w:rPr>
-              <w:rFonts w:ascii="Aptos" w:hAnsi="Aptos" w:eastAsia="" w:cs="" w:asciiTheme="minorHAnsi" w:cstheme="minorBidi" w:eastAsiaTheme="minorEastAsia" w:hAnsiTheme="minorHAnsi"/>
+              <w:rFonts w:asciiTheme="minorHAnsi" w:eastAsiaTheme="minorEastAsia" w:hAnsiTheme="minorHAnsi" w:cstheme="minorBidi"/>
               <w:kern w:val="2"/>
               <w:sz w:val="24"/>
               <w:szCs w:val="24"/>
@@ -731,12 +714,11 @@
             </w:rPr>
           </w:pPr>
           <w:r>
-            <w:rPr/>
             <w:t>3.1</w:t>
           </w:r>
           <w:r>
             <w:rPr>
-              <w:rFonts w:eastAsia="" w:cs="" w:ascii="Aptos" w:hAnsi="Aptos" w:asciiTheme="minorHAnsi" w:cstheme="minorBidi" w:eastAsiaTheme="minorEastAsia" w:hAnsiTheme="minorHAnsi"/>
+              <w:rFonts w:asciiTheme="minorHAnsi" w:eastAsiaTheme="minorEastAsia" w:hAnsiTheme="minorHAnsi" w:cstheme="minorBidi"/>
               <w:kern w:val="2"/>
               <w:sz w:val="24"/>
               <w:szCs w:val="24"/>
@@ -746,21 +728,21 @@
             <w:tab/>
           </w:r>
           <w:r>
-            <w:rPr/>
             <w:t>Reach the end of the road</w:t>
+          </w:r>
+          <w:r>
             <w:tab/>
             <w:t>3</w:t>
           </w:r>
         </w:p>
         <w:p>
           <w:pPr>
-            <w:pStyle w:val="TOC2"/>
+            <w:pStyle w:val="Sommario2"/>
             <w:tabs>
-              <w:tab w:val="left" w:pos="960" w:leader="none"/>
-              <w:tab w:val="right" w:pos="9360" w:leader="dot"/>
+              <w:tab w:val="left" w:pos="960"/>
             </w:tabs>
             <w:rPr>
-              <w:rFonts w:ascii="Aptos" w:hAnsi="Aptos" w:eastAsia="" w:cs="" w:asciiTheme="minorHAnsi" w:cstheme="minorBidi" w:eastAsiaTheme="minorEastAsia" w:hAnsiTheme="minorHAnsi"/>
+              <w:rFonts w:asciiTheme="minorHAnsi" w:eastAsiaTheme="minorEastAsia" w:hAnsiTheme="minorHAnsi" w:cstheme="minorBidi"/>
               <w:kern w:val="2"/>
               <w:sz w:val="24"/>
               <w:szCs w:val="24"/>
@@ -769,12 +751,11 @@
             </w:rPr>
           </w:pPr>
           <w:r>
-            <w:rPr/>
             <w:t>3.2</w:t>
           </w:r>
           <w:r>
             <w:rPr>
-              <w:rFonts w:eastAsia="" w:cs="" w:ascii="Aptos" w:hAnsi="Aptos" w:asciiTheme="minorHAnsi" w:cstheme="minorBidi" w:eastAsiaTheme="minorEastAsia" w:hAnsiTheme="minorHAnsi"/>
+              <w:rFonts w:asciiTheme="minorHAnsi" w:eastAsiaTheme="minorEastAsia" w:hAnsiTheme="minorHAnsi" w:cstheme="minorBidi"/>
               <w:kern w:val="2"/>
               <w:sz w:val="24"/>
               <w:szCs w:val="24"/>
@@ -784,18 +765,19 @@
             <w:tab/>
           </w:r>
           <w:r>
-            <w:rPr/>
             <w:t>Come back to the start</w:t>
+          </w:r>
+          <w:r>
             <w:tab/>
             <w:t>4</w:t>
           </w:r>
         </w:p>
         <w:p>
           <w:pPr>
-            <w:pStyle w:val="TOC1"/>
+            <w:pStyle w:val="Sommario1"/>
             <w:rPr>
-              <w:rFonts w:ascii="Aptos" w:hAnsi="Aptos" w:eastAsia="" w:cs="" w:asciiTheme="minorHAnsi" w:cstheme="minorBidi" w:eastAsiaTheme="minorEastAsia" w:hAnsiTheme="minorHAnsi"/>
-              <w:b w:val="false"/>
+              <w:rFonts w:asciiTheme="minorHAnsi" w:eastAsiaTheme="minorEastAsia" w:hAnsiTheme="minorHAnsi" w:cstheme="minorBidi"/>
+              <w:b w:val="0"/>
               <w:kern w:val="2"/>
               <w:szCs w:val="24"/>
               <w:lang w:eastAsia="it-IT"/>
@@ -803,13 +785,12 @@
             </w:rPr>
           </w:pPr>
           <w:r>
-            <w:rPr/>
             <w:t>4.</w:t>
           </w:r>
           <w:r>
             <w:rPr>
-              <w:rFonts w:eastAsia="" w:cs="" w:ascii="Aptos" w:hAnsi="Aptos" w:asciiTheme="minorHAnsi" w:cstheme="minorBidi" w:eastAsiaTheme="minorEastAsia" w:hAnsiTheme="minorHAnsi"/>
-              <w:b w:val="false"/>
+              <w:rFonts w:asciiTheme="minorHAnsi" w:eastAsiaTheme="minorEastAsia" w:hAnsiTheme="minorHAnsi" w:cstheme="minorBidi"/>
+              <w:b w:val="0"/>
               <w:kern w:val="2"/>
               <w:szCs w:val="24"/>
               <w:lang w:eastAsia="it-IT"/>
@@ -818,21 +799,21 @@
             <w:tab/>
           </w:r>
           <w:r>
-            <w:rPr/>
             <w:t>System requirements definition</w:t>
+          </w:r>
+          <w:r>
             <w:tab/>
             <w:t>5</w:t>
           </w:r>
         </w:p>
         <w:p>
           <w:pPr>
-            <w:pStyle w:val="TOC2"/>
+            <w:pStyle w:val="Sommario2"/>
             <w:tabs>
-              <w:tab w:val="left" w:pos="960" w:leader="none"/>
-              <w:tab w:val="right" w:pos="9360" w:leader="dot"/>
+              <w:tab w:val="left" w:pos="960"/>
             </w:tabs>
             <w:rPr>
-              <w:rFonts w:ascii="Aptos" w:hAnsi="Aptos" w:eastAsia="" w:cs="" w:asciiTheme="minorHAnsi" w:cstheme="minorBidi" w:eastAsiaTheme="minorEastAsia" w:hAnsiTheme="minorHAnsi"/>
+              <w:rFonts w:asciiTheme="minorHAnsi" w:eastAsiaTheme="minorEastAsia" w:hAnsiTheme="minorHAnsi" w:cstheme="minorBidi"/>
               <w:kern w:val="2"/>
               <w:sz w:val="24"/>
               <w:szCs w:val="24"/>
@@ -841,12 +822,11 @@
             </w:rPr>
           </w:pPr>
           <w:r>
-            <w:rPr/>
             <w:t>4.1</w:t>
           </w:r>
           <w:r>
             <w:rPr>
-              <w:rFonts w:eastAsia="" w:cs="" w:ascii="Aptos" w:hAnsi="Aptos" w:asciiTheme="minorHAnsi" w:cstheme="minorBidi" w:eastAsiaTheme="minorEastAsia" w:hAnsiTheme="minorHAnsi"/>
+              <w:rFonts w:asciiTheme="minorHAnsi" w:eastAsiaTheme="minorEastAsia" w:hAnsiTheme="minorHAnsi" w:cstheme="minorBidi"/>
               <w:kern w:val="2"/>
               <w:sz w:val="24"/>
               <w:szCs w:val="24"/>
@@ -856,21 +836,21 @@
             <w:tab/>
           </w:r>
           <w:r>
-            <w:rPr/>
             <w:t>Viewpoint 1 or System Feature 1</w:t>
+          </w:r>
+          <w:r>
             <w:tab/>
             <w:t>5</w:t>
           </w:r>
         </w:p>
         <w:p>
           <w:pPr>
-            <w:pStyle w:val="TOC2"/>
+            <w:pStyle w:val="Sommario2"/>
             <w:tabs>
-              <w:tab w:val="left" w:pos="960" w:leader="none"/>
-              <w:tab w:val="right" w:pos="9360" w:leader="dot"/>
+              <w:tab w:val="left" w:pos="960"/>
             </w:tabs>
             <w:rPr>
-              <w:rFonts w:ascii="Aptos" w:hAnsi="Aptos" w:eastAsia="" w:cs="" w:asciiTheme="minorHAnsi" w:cstheme="minorBidi" w:eastAsiaTheme="minorEastAsia" w:hAnsiTheme="minorHAnsi"/>
+              <w:rFonts w:asciiTheme="minorHAnsi" w:eastAsiaTheme="minorEastAsia" w:hAnsiTheme="minorHAnsi" w:cstheme="minorBidi"/>
               <w:kern w:val="2"/>
               <w:sz w:val="24"/>
               <w:szCs w:val="24"/>
@@ -879,12 +859,11 @@
             </w:rPr>
           </w:pPr>
           <w:r>
-            <w:rPr/>
             <w:t>4.2</w:t>
           </w:r>
           <w:r>
             <w:rPr>
-              <w:rFonts w:eastAsia="" w:cs="" w:ascii="Aptos" w:hAnsi="Aptos" w:asciiTheme="minorHAnsi" w:cstheme="minorBidi" w:eastAsiaTheme="minorEastAsia" w:hAnsiTheme="minorHAnsi"/>
+              <w:rFonts w:asciiTheme="minorHAnsi" w:eastAsiaTheme="minorEastAsia" w:hAnsiTheme="minorHAnsi" w:cstheme="minorBidi"/>
               <w:kern w:val="2"/>
               <w:sz w:val="24"/>
               <w:szCs w:val="24"/>
@@ -894,18 +873,19 @@
             <w:tab/>
           </w:r>
           <w:r>
-            <w:rPr/>
             <w:t>System Feature 2 (and so on)</w:t>
+          </w:r>
+          <w:r>
             <w:tab/>
             <w:t>5</w:t>
           </w:r>
         </w:p>
         <w:p>
           <w:pPr>
-            <w:pStyle w:val="TOC1"/>
+            <w:pStyle w:val="Sommario1"/>
             <w:rPr>
-              <w:rFonts w:ascii="Aptos" w:hAnsi="Aptos" w:eastAsia="" w:cs="" w:asciiTheme="minorHAnsi" w:cstheme="minorBidi" w:eastAsiaTheme="minorEastAsia" w:hAnsiTheme="minorHAnsi"/>
-              <w:b w:val="false"/>
+              <w:rFonts w:asciiTheme="minorHAnsi" w:eastAsiaTheme="minorEastAsia" w:hAnsiTheme="minorHAnsi" w:cstheme="minorBidi"/>
+              <w:b w:val="0"/>
               <w:kern w:val="2"/>
               <w:szCs w:val="24"/>
               <w:lang w:eastAsia="it-IT"/>
@@ -913,13 +893,12 @@
             </w:rPr>
           </w:pPr>
           <w:r>
-            <w:rPr/>
             <w:t>5.</w:t>
           </w:r>
           <w:r>
             <w:rPr>
-              <w:rFonts w:eastAsia="" w:cs="" w:ascii="Aptos" w:hAnsi="Aptos" w:asciiTheme="minorHAnsi" w:cstheme="minorBidi" w:eastAsiaTheme="minorEastAsia" w:hAnsiTheme="minorHAnsi"/>
-              <w:b w:val="false"/>
+              <w:rFonts w:asciiTheme="minorHAnsi" w:eastAsiaTheme="minorEastAsia" w:hAnsiTheme="minorHAnsi" w:cstheme="minorBidi"/>
+              <w:b w:val="0"/>
               <w:kern w:val="2"/>
               <w:szCs w:val="24"/>
               <w:lang w:eastAsia="it-IT"/>
@@ -928,18 +907,19 @@
             <w:tab/>
           </w:r>
           <w:r>
-            <w:rPr/>
             <w:t>Traceability matrix</w:t>
+          </w:r>
+          <w:r>
             <w:tab/>
             <w:t>6</w:t>
           </w:r>
         </w:p>
         <w:p>
           <w:pPr>
-            <w:pStyle w:val="TOC1"/>
+            <w:pStyle w:val="Sommario1"/>
             <w:rPr>
-              <w:rFonts w:ascii="Aptos" w:hAnsi="Aptos" w:eastAsia="" w:cs="" w:asciiTheme="minorHAnsi" w:cstheme="minorBidi" w:eastAsiaTheme="minorEastAsia" w:hAnsiTheme="minorHAnsi"/>
-              <w:b w:val="false"/>
+              <w:rFonts w:asciiTheme="minorHAnsi" w:eastAsiaTheme="minorEastAsia" w:hAnsiTheme="minorHAnsi" w:cstheme="minorBidi"/>
+              <w:b w:val="0"/>
               <w:kern w:val="2"/>
               <w:szCs w:val="24"/>
               <w:lang w:eastAsia="it-IT"/>
@@ -947,13 +927,12 @@
             </w:rPr>
           </w:pPr>
           <w:r>
-            <w:rPr/>
             <w:t>6.</w:t>
           </w:r>
           <w:r>
             <w:rPr>
-              <w:rFonts w:eastAsia="" w:cs="" w:ascii="Aptos" w:hAnsi="Aptos" w:asciiTheme="minorHAnsi" w:cstheme="minorBidi" w:eastAsiaTheme="minorEastAsia" w:hAnsiTheme="minorHAnsi"/>
-              <w:b w:val="false"/>
+              <w:rFonts w:asciiTheme="minorHAnsi" w:eastAsiaTheme="minorEastAsia" w:hAnsiTheme="minorHAnsi" w:cstheme="minorBidi"/>
+              <w:b w:val="0"/>
               <w:kern w:val="2"/>
               <w:szCs w:val="24"/>
               <w:lang w:eastAsia="it-IT"/>
@@ -962,21 +941,21 @@
             <w:tab/>
           </w:r>
           <w:r>
-            <w:rPr/>
             <w:t>Test Cases/Test Plan</w:t>
+          </w:r>
+          <w:r>
             <w:tab/>
             <w:t>6</w:t>
           </w:r>
         </w:p>
         <w:p>
           <w:pPr>
-            <w:pStyle w:val="TOC2"/>
+            <w:pStyle w:val="Sommario2"/>
             <w:tabs>
-              <w:tab w:val="left" w:pos="960" w:leader="none"/>
-              <w:tab w:val="right" w:pos="9360" w:leader="dot"/>
+              <w:tab w:val="left" w:pos="960"/>
             </w:tabs>
             <w:rPr>
-              <w:rFonts w:ascii="Aptos" w:hAnsi="Aptos" w:eastAsia="" w:cs="" w:asciiTheme="minorHAnsi" w:cstheme="minorBidi" w:eastAsiaTheme="minorEastAsia" w:hAnsiTheme="minorHAnsi"/>
+              <w:rFonts w:asciiTheme="minorHAnsi" w:eastAsiaTheme="minorEastAsia" w:hAnsiTheme="minorHAnsi" w:cstheme="minorBidi"/>
               <w:kern w:val="2"/>
               <w:sz w:val="24"/>
               <w:szCs w:val="24"/>
@@ -985,12 +964,11 @@
             </w:rPr>
           </w:pPr>
           <w:r>
-            <w:rPr/>
             <w:t>6.1</w:t>
           </w:r>
           <w:r>
             <w:rPr>
-              <w:rFonts w:eastAsia="" w:cs="" w:ascii="Aptos" w:hAnsi="Aptos" w:asciiTheme="minorHAnsi" w:cstheme="minorBidi" w:eastAsiaTheme="minorEastAsia" w:hAnsiTheme="minorHAnsi"/>
+              <w:rFonts w:asciiTheme="minorHAnsi" w:eastAsiaTheme="minorEastAsia" w:hAnsiTheme="minorHAnsi" w:cstheme="minorBidi"/>
               <w:kern w:val="2"/>
               <w:sz w:val="24"/>
               <w:szCs w:val="24"/>
@@ -1000,13 +978,13 @@
             <w:tab/>
           </w:r>
           <w:r>
-            <w:rPr/>
             <w:t>Test Cases/Test Plan Traceability Matrix</w:t>
+          </w:r>
+          <w:r>
             <w:tab/>
             <w:t>6</w:t>
           </w:r>
           <w:r>
-            <w:rPr/>
             <w:fldChar w:fldCharType="end"/>
           </w:r>
         </w:p>
@@ -1014,69 +992,44 @@
     </w:sdt>
     <w:p>
       <w:pPr>
-        <w:pStyle w:val="Normal"/>
         <w:rPr>
           <w:rFonts w:ascii="Times New Roman" w:hAnsi="Times New Roman"/>
           <w:b/>
         </w:rPr>
       </w:pPr>
-      <w:r>
+    </w:p>
+    <w:p>
+      <w:pPr>
         <w:rPr>
           <w:rFonts w:ascii="Times New Roman" w:hAnsi="Times New Roman"/>
           <w:b/>
         </w:rPr>
-      </w:r>
-    </w:p>
-    <w:p>
-      <w:pPr>
-        <w:pStyle w:val="Normal"/>
-        <w:rPr>
-          <w:rFonts w:ascii="Times New Roman" w:hAnsi="Times New Roman"/>
-          <w:b/>
-        </w:rPr>
-      </w:pPr>
-      <w:r>
-        <w:rPr>
-          <w:rFonts w:ascii="Times New Roman" w:hAnsi="Times New Roman"/>
-          <w:b/>
-        </w:rPr>
-      </w:r>
+      </w:pPr>
     </w:p>
     <w:p>
       <w:pPr>
         <w:pStyle w:val="TOCEntry"/>
-        <w:rPr/>
-      </w:pPr>
-      <w:r>
-        <w:rPr/>
+      </w:pPr>
+      <w:r>
         <w:t>Revision History</w:t>
       </w:r>
     </w:p>
     <w:tbl>
       <w:tblPr>
         <w:tblW w:w="9869" w:type="dxa"/>
-        <w:jc w:val="left"/>
-        <w:tblInd w:w="0" w:type="dxa"/>
         <w:tblLayout w:type="fixed"/>
-        <w:tblCellMar>
-          <w:top w:w="0" w:type="dxa"/>
-          <w:left w:w="108" w:type="dxa"/>
-          <w:bottom w:w="0" w:type="dxa"/>
-          <w:right w:w="108" w:type="dxa"/>
-        </w:tblCellMar>
-        <w:tblLook w:val="0000" w:noHBand="0" w:noVBand="0" w:firstColumn="0" w:lastRow="0" w:lastColumn="0" w:firstRow="0"/>
+        <w:tblLook w:val="0000" w:firstRow="0" w:lastRow="0" w:firstColumn="0" w:lastColumn="0" w:noHBand="0" w:noVBand="0"/>
       </w:tblPr>
       <w:tblGrid>
-        <w:gridCol w:w="2160"/>
-        <w:gridCol w:w="1169"/>
-        <w:gridCol w:w="4957"/>
+        <w:gridCol w:w="1526"/>
+        <w:gridCol w:w="1803"/>
+        <w:gridCol w:w="4958"/>
         <w:gridCol w:w="1582"/>
       </w:tblGrid>
       <w:tr>
-        <w:trPr/>
         <w:tc>
           <w:tcPr>
-            <w:tcW w:w="2160" w:type="dxa"/>
+            <w:tcW w:w="1526" w:type="dxa"/>
             <w:tcBorders>
               <w:top w:val="single" w:sz="12" w:space="0" w:color="000000"/>
               <w:left w:val="single" w:sz="12" w:space="0" w:color="000000"/>
@@ -1086,7 +1039,6 @@
           </w:tcPr>
           <w:p>
             <w:pPr>
-              <w:pStyle w:val="Normal"/>
               <w:spacing w:before="40" w:after="40"/>
               <w:rPr>
                 <w:b/>
@@ -1102,7 +1054,7 @@
         </w:tc>
         <w:tc>
           <w:tcPr>
-            <w:tcW w:w="1169" w:type="dxa"/>
+            <w:tcW w:w="1803" w:type="dxa"/>
             <w:tcBorders>
               <w:top w:val="single" w:sz="12" w:space="0" w:color="000000"/>
               <w:left w:val="single" w:sz="6" w:space="0" w:color="000000"/>
@@ -1112,7 +1064,6 @@
           </w:tcPr>
           <w:p>
             <w:pPr>
-              <w:pStyle w:val="Normal"/>
               <w:spacing w:before="40" w:after="40"/>
               <w:rPr>
                 <w:b/>
@@ -1128,7 +1079,7 @@
         </w:tc>
         <w:tc>
           <w:tcPr>
-            <w:tcW w:w="4957" w:type="dxa"/>
+            <w:tcW w:w="4958" w:type="dxa"/>
             <w:tcBorders>
               <w:top w:val="single" w:sz="12" w:space="0" w:color="000000"/>
               <w:left w:val="single" w:sz="6" w:space="0" w:color="000000"/>
@@ -1138,7 +1089,6 @@
           </w:tcPr>
           <w:p>
             <w:pPr>
-              <w:pStyle w:val="Normal"/>
               <w:spacing w:before="40" w:after="40"/>
               <w:rPr>
                 <w:b/>
@@ -1164,7 +1114,6 @@
           </w:tcPr>
           <w:p>
             <w:pPr>
-              <w:pStyle w:val="Normal"/>
               <w:spacing w:before="40" w:after="40"/>
               <w:rPr>
                 <w:b/>
@@ -1180,10 +1129,9 @@
         </w:tc>
       </w:tr>
       <w:tr>
-        <w:trPr/>
         <w:tc>
           <w:tcPr>
-            <w:tcW w:w="2160" w:type="dxa"/>
+            <w:tcW w:w="1526" w:type="dxa"/>
             <w:tcBorders>
               <w:left w:val="single" w:sz="12" w:space="0" w:color="000000"/>
               <w:bottom w:val="single" w:sz="6" w:space="0" w:color="000000"/>
@@ -1192,18 +1140,16 @@
           </w:tcPr>
           <w:p>
             <w:pPr>
-              <w:pStyle w:val="Normal"/>
               <w:spacing w:before="40" w:after="40"/>
-              <w:rPr/>
             </w:pPr>
             <w:r>
-              <w:rPr/>
+              <w:t>Lorenzo</w:t>
             </w:r>
           </w:p>
         </w:tc>
         <w:tc>
           <w:tcPr>
-            <w:tcW w:w="1169" w:type="dxa"/>
+            <w:tcW w:w="1803" w:type="dxa"/>
             <w:tcBorders>
               <w:left w:val="single" w:sz="6" w:space="0" w:color="000000"/>
               <w:bottom w:val="single" w:sz="6" w:space="0" w:color="000000"/>
@@ -1212,18 +1158,16 @@
           </w:tcPr>
           <w:p>
             <w:pPr>
-              <w:pStyle w:val="Normal"/>
               <w:spacing w:before="40" w:after="40"/>
-              <w:rPr/>
             </w:pPr>
             <w:r>
-              <w:rPr/>
+              <w:t>08/04/2025</w:t>
             </w:r>
           </w:p>
         </w:tc>
         <w:tc>
           <w:tcPr>
-            <w:tcW w:w="4957" w:type="dxa"/>
+            <w:tcW w:w="4958" w:type="dxa"/>
             <w:tcBorders>
               <w:left w:val="single" w:sz="6" w:space="0" w:color="000000"/>
               <w:bottom w:val="single" w:sz="6" w:space="0" w:color="000000"/>
@@ -1232,12 +1176,10 @@
           </w:tcPr>
           <w:p>
             <w:pPr>
-              <w:pStyle w:val="Normal"/>
               <w:spacing w:before="40" w:after="40"/>
-              <w:rPr/>
             </w:pPr>
             <w:r>
-              <w:rPr/>
+              <w:t>Updated test cases</w:t>
             </w:r>
           </w:p>
         </w:tc>
@@ -1252,21 +1194,18 @@
           </w:tcPr>
           <w:p>
             <w:pPr>
-              <w:pStyle w:val="Normal"/>
               <w:spacing w:before="40" w:after="40"/>
-              <w:rPr/>
             </w:pPr>
             <w:r>
-              <w:rPr/>
+              <w:t>0.2</w:t>
             </w:r>
           </w:p>
         </w:tc>
       </w:tr>
       <w:tr>
-        <w:trPr/>
         <w:tc>
           <w:tcPr>
-            <w:tcW w:w="2160" w:type="dxa"/>
+            <w:tcW w:w="1526" w:type="dxa"/>
             <w:tcBorders>
               <w:top w:val="single" w:sz="6" w:space="0" w:color="000000"/>
               <w:left w:val="single" w:sz="12" w:space="0" w:color="000000"/>
@@ -1276,18 +1215,16 @@
           </w:tcPr>
           <w:p>
             <w:pPr>
-              <w:pStyle w:val="Normal"/>
               <w:spacing w:before="40" w:after="40"/>
-              <w:rPr/>
             </w:pPr>
             <w:r>
-              <w:rPr/>
+              <w:t>Marco</w:t>
             </w:r>
           </w:p>
         </w:tc>
         <w:tc>
           <w:tcPr>
-            <w:tcW w:w="1169" w:type="dxa"/>
+            <w:tcW w:w="1803" w:type="dxa"/>
             <w:tcBorders>
               <w:top w:val="single" w:sz="6" w:space="0" w:color="000000"/>
               <w:left w:val="single" w:sz="6" w:space="0" w:color="000000"/>
@@ -1297,18 +1234,16 @@
           </w:tcPr>
           <w:p>
             <w:pPr>
-              <w:pStyle w:val="Normal"/>
               <w:spacing w:before="40" w:after="40"/>
-              <w:rPr/>
             </w:pPr>
             <w:r>
-              <w:rPr/>
+              <w:t>06/12/2024</w:t>
             </w:r>
           </w:p>
         </w:tc>
         <w:tc>
           <w:tcPr>
-            <w:tcW w:w="4957" w:type="dxa"/>
+            <w:tcW w:w="4958" w:type="dxa"/>
             <w:tcBorders>
               <w:top w:val="single" w:sz="6" w:space="0" w:color="000000"/>
               <w:left w:val="single" w:sz="6" w:space="0" w:color="000000"/>
@@ -1318,12 +1253,10 @@
           </w:tcPr>
           <w:p>
             <w:pPr>
-              <w:pStyle w:val="Normal"/>
               <w:spacing w:before="40" w:after="40"/>
-              <w:rPr/>
             </w:pPr>
             <w:r>
-              <w:rPr/>
+              <w:t>Initial draft</w:t>
             </w:r>
           </w:p>
         </w:tc>
@@ -1339,12 +1272,10 @@
           </w:tcPr>
           <w:p>
             <w:pPr>
-              <w:pStyle w:val="Normal"/>
               <w:spacing w:before="40" w:after="40"/>
-              <w:rPr/>
             </w:pPr>
             <w:r>
-              <w:rPr/>
+              <w:t>0.1</w:t>
             </w:r>
           </w:p>
         </w:tc>
@@ -1353,28 +1284,26 @@
     <w:p>
       <w:pPr>
         <w:sectPr>
-          <w:headerReference w:type="default" r:id="rId5"/>
-          <w:footerReference w:type="default" r:id="rId6"/>
-          <w:footerReference w:type="first" r:id="rId7"/>
-          <w:type w:val="nextPage"/>
+          <w:headerReference w:type="default" r:id="rId10"/>
+          <w:footerReference w:type="default" r:id="rId11"/>
+          <w:footerReference w:type="first" r:id="rId12"/>
           <w:pgSz w:w="12240" w:h="15840"/>
-          <w:pgMar w:left="1440" w:right="1440" w:gutter="0" w:header="720" w:top="1440" w:footer="720" w:bottom="1440"/>
+          <w:pgMar w:top="1440" w:right="1440" w:bottom="1440" w:left="1440" w:header="720" w:footer="720" w:gutter="0"/>
           <w:pgNumType w:fmt="lowerRoman"/>
-          <w:formProt w:val="false"/>
-          <w:textDirection w:val="lrTb"/>
-          <w:docGrid w:type="default" w:linePitch="100" w:charSpace="0"/>
+          <w:cols w:space="720"/>
+          <w:formProt w:val="0"/>
+          <w:docGrid w:linePitch="100"/>
         </w:sectPr>
       </w:pPr>
     </w:p>
     <w:p>
       <w:pPr>
-        <w:pStyle w:val="Heading1"/>
-        <w:rPr/>
+        <w:pStyle w:val="Titolo1"/>
       </w:pPr>
       <w:bookmarkStart w:id="5" w:name="_Toc184368742"/>
       <w:bookmarkStart w:id="6" w:name="_Toc439994665"/>
       <w:r>
-        <w:rPr/>
+        <w:lastRenderedPageBreak/>
         <w:t>Introduction</w:t>
       </w:r>
       <w:bookmarkEnd w:id="5"/>
@@ -1382,41 +1311,42 @@
     </w:p>
     <w:p>
       <w:pPr>
-        <w:pStyle w:val="Heading2"/>
-        <w:rPr/>
+        <w:pStyle w:val="Titolo2"/>
       </w:pPr>
       <w:bookmarkStart w:id="7" w:name="_Toc184368743"/>
       <w:bookmarkStart w:id="8" w:name="_Toc439994667"/>
       <w:r>
-        <w:rPr/>
         <w:t>Purpose</w:t>
       </w:r>
       <w:bookmarkEnd w:id="7"/>
       <w:bookmarkEnd w:id="8"/>
       <w:r>
-        <w:rPr/>
         <w:t xml:space="preserve"> </w:t>
       </w:r>
     </w:p>
     <w:p>
       <w:pPr>
         <w:pStyle w:val="template"/>
-        <w:rPr/>
-      </w:pPr>
-      <w:r>
-        <w:rPr/>
-        <w:t>The purpose is to design an overtake and collision avoidance system composed of two Thymios in a well specified environment.</w:t>
-      </w:r>
-    </w:p>
-    <w:p>
-      <w:pPr>
-        <w:pStyle w:val="Heading2"/>
-        <w:rPr/>
+      </w:pPr>
+      <w:r>
+        <w:t xml:space="preserve">The purpose is to design an overtake and collision avoidance system composed of two </w:t>
+      </w:r>
+      <w:proofErr w:type="spellStart"/>
+      <w:r>
+        <w:t>Thymios</w:t>
+      </w:r>
+      <w:proofErr w:type="spellEnd"/>
+      <w:r>
+        <w:t xml:space="preserve"> in a well specified environment.</w:t>
+      </w:r>
+    </w:p>
+    <w:p>
+      <w:pPr>
+        <w:pStyle w:val="Titolo2"/>
       </w:pPr>
       <w:bookmarkStart w:id="9" w:name="_Toc184368744"/>
       <w:bookmarkStart w:id="10" w:name="_Toc439994668"/>
       <w:r>
-        <w:rPr/>
         <w:t>Document Conventions</w:t>
       </w:r>
       <w:bookmarkEnd w:id="9"/>
@@ -1425,22 +1355,18 @@
     <w:p>
       <w:pPr>
         <w:pStyle w:val="template"/>
-        <w:rPr/>
-      </w:pPr>
-      <w:r>
-        <w:rPr/>
+      </w:pPr>
+      <w:r>
         <w:t>None</w:t>
       </w:r>
     </w:p>
     <w:p>
       <w:pPr>
-        <w:pStyle w:val="Heading2"/>
-        <w:rPr/>
+        <w:pStyle w:val="Titolo2"/>
       </w:pPr>
       <w:bookmarkStart w:id="11" w:name="_Toc184368745"/>
       <w:bookmarkStart w:id="12" w:name="_Toc439994669"/>
       <w:r>
-        <w:rPr/>
         <w:t>Intended Audience and Reading Suggestions</w:t>
       </w:r>
       <w:bookmarkEnd w:id="11"/>
@@ -1449,22 +1375,23 @@
     <w:p>
       <w:pPr>
         <w:pStyle w:val="template"/>
-        <w:rPr/>
-      </w:pPr>
-      <w:r>
-        <w:rPr/>
-        <w:t>Intendend audience is developers, project managers, testers and documentation writers.</w:t>
-      </w:r>
-    </w:p>
-    <w:p>
-      <w:pPr>
-        <w:pStyle w:val="Heading2"/>
-        <w:rPr/>
+      </w:pPr>
+      <w:proofErr w:type="spellStart"/>
+      <w:r>
+        <w:t>Intendend</w:t>
+      </w:r>
+      <w:proofErr w:type="spellEnd"/>
+      <w:r>
+        <w:t xml:space="preserve"> audience is developers, project managers, testers and documentation writers.</w:t>
+      </w:r>
+    </w:p>
+    <w:p>
+      <w:pPr>
+        <w:pStyle w:val="Titolo2"/>
       </w:pPr>
       <w:bookmarkStart w:id="13" w:name="_Toc184368746"/>
       <w:bookmarkStart w:id="14" w:name="_Toc439994670"/>
       <w:r>
-        <w:rPr/>
         <w:t>Product Scope</w:t>
       </w:r>
       <w:bookmarkEnd w:id="13"/>
@@ -1473,22 +1400,34 @@
     <w:p>
       <w:pPr>
         <w:pStyle w:val="template"/>
-        <w:rPr/>
-      </w:pPr>
-      <w:r>
-        <w:rPr/>
-        <w:t>The product scope is to design two Thymios that are able to reach their destination without colliding and applying a well specified collision avoidance algorithm.</w:t>
-      </w:r>
-    </w:p>
-    <w:p>
-      <w:pPr>
-        <w:pStyle w:val="Heading2"/>
-        <w:rPr/>
+      </w:pPr>
+      <w:r>
+        <w:t xml:space="preserve">The product scope is to design two </w:t>
+      </w:r>
+      <w:proofErr w:type="spellStart"/>
+      <w:r>
+        <w:t>Thymios</w:t>
+      </w:r>
+      <w:proofErr w:type="spellEnd"/>
+      <w:r>
+        <w:t xml:space="preserve"> that </w:t>
+      </w:r>
+      <w:proofErr w:type="gramStart"/>
+      <w:r>
+        <w:t>are able to</w:t>
+      </w:r>
+      <w:proofErr w:type="gramEnd"/>
+      <w:r>
+        <w:t xml:space="preserve"> reach their destination without colliding and applying a well specified collision avoidance algorithm.</w:t>
+      </w:r>
+    </w:p>
+    <w:p>
+      <w:pPr>
+        <w:pStyle w:val="Titolo2"/>
       </w:pPr>
       <w:bookmarkStart w:id="15" w:name="_Toc184368747"/>
       <w:bookmarkStart w:id="16" w:name="_Toc439994672"/>
       <w:r>
-        <w:rPr/>
         <w:t>References</w:t>
       </w:r>
       <w:bookmarkEnd w:id="15"/>
@@ -1497,22 +1436,18 @@
     <w:p>
       <w:pPr>
         <w:pStyle w:val="template"/>
-        <w:rPr/>
-      </w:pPr>
-      <w:r>
-        <w:rPr/>
+      </w:pPr>
+      <w:r>
         <w:t>None</w:t>
       </w:r>
     </w:p>
     <w:p>
       <w:pPr>
-        <w:pStyle w:val="Heading1"/>
-        <w:rPr/>
+        <w:pStyle w:val="Titolo1"/>
       </w:pPr>
       <w:bookmarkStart w:id="17" w:name="_Toc184368748"/>
       <w:bookmarkStart w:id="18" w:name="_Toc439994673"/>
       <w:r>
-        <w:rPr/>
         <w:t>Overall Description</w:t>
       </w:r>
       <w:bookmarkEnd w:id="17"/>
@@ -1520,13 +1455,11 @@
     </w:p>
     <w:p>
       <w:pPr>
-        <w:pStyle w:val="Heading2"/>
-        <w:rPr/>
+        <w:pStyle w:val="Titolo2"/>
       </w:pPr>
       <w:bookmarkStart w:id="19" w:name="_Toc184368749"/>
       <w:bookmarkStart w:id="20" w:name="_Toc439994674"/>
       <w:r>
-        <w:rPr/>
         <w:t>Product Perspective</w:t>
       </w:r>
       <w:bookmarkEnd w:id="19"/>
@@ -1535,22 +1468,26 @@
     <w:p>
       <w:pPr>
         <w:pStyle w:val="template"/>
-        <w:rPr/>
-      </w:pPr>
-      <w:r>
-        <w:rPr/>
-        <w:t>The project in object is part of a University project.</w:t>
-      </w:r>
-    </w:p>
-    <w:p>
-      <w:pPr>
-        <w:pStyle w:val="Heading2"/>
-        <w:rPr/>
+      </w:pPr>
+      <w:r>
+        <w:t xml:space="preserve">The project in object is part of a </w:t>
+      </w:r>
+      <w:proofErr w:type="gramStart"/>
+      <w:r>
+        <w:t>University</w:t>
+      </w:r>
+      <w:proofErr w:type="gramEnd"/>
+      <w:r>
+        <w:t xml:space="preserve"> project.</w:t>
+      </w:r>
+    </w:p>
+    <w:p>
+      <w:pPr>
+        <w:pStyle w:val="Titolo2"/>
       </w:pPr>
       <w:bookmarkStart w:id="21" w:name="_Toc184368750"/>
       <w:bookmarkStart w:id="22" w:name="_Toc439994675"/>
       <w:r>
-        <w:rPr/>
         <w:t>Product Functions</w:t>
       </w:r>
       <w:bookmarkEnd w:id="21"/>
@@ -1563,11 +1500,17 @@
           <w:ilvl w:val="0"/>
           <w:numId w:val="3"/>
         </w:numPr>
-        <w:rPr/>
-      </w:pPr>
-      <w:r>
-        <w:rPr/>
-        <w:t>Guide two Thymios to destination</w:t>
+      </w:pPr>
+      <w:r>
+        <w:t xml:space="preserve">Guide two </w:t>
+      </w:r>
+      <w:proofErr w:type="spellStart"/>
+      <w:r>
+        <w:t>Thymios</w:t>
+      </w:r>
+      <w:proofErr w:type="spellEnd"/>
+      <w:r>
+        <w:t xml:space="preserve"> to destination</w:t>
       </w:r>
     </w:p>
     <w:p>
@@ -1577,10 +1520,8 @@
           <w:ilvl w:val="0"/>
           <w:numId w:val="3"/>
         </w:numPr>
-        <w:rPr/>
-      </w:pPr>
-      <w:r>
-        <w:rPr/>
+      </w:pPr>
+      <w:r>
         <w:t>Perform overtakes</w:t>
       </w:r>
     </w:p>
@@ -1591,22 +1532,18 @@
           <w:ilvl w:val="0"/>
           <w:numId w:val="3"/>
         </w:numPr>
-        <w:rPr/>
-      </w:pPr>
-      <w:r>
-        <w:rPr/>
+      </w:pPr>
+      <w:r>
         <w:t>Avoid collisions</w:t>
       </w:r>
     </w:p>
     <w:p>
       <w:pPr>
-        <w:pStyle w:val="Heading2"/>
-        <w:rPr/>
+        <w:pStyle w:val="Titolo2"/>
       </w:pPr>
       <w:bookmarkStart w:id="23" w:name="_Toc184368751"/>
       <w:bookmarkStart w:id="24" w:name="_Toc439994676"/>
       <w:r>
-        <w:rPr/>
         <w:t>User Classes and Characteristics</w:t>
       </w:r>
       <w:bookmarkEnd w:id="23"/>
@@ -1615,22 +1552,18 @@
     <w:p>
       <w:pPr>
         <w:pStyle w:val="template"/>
-        <w:rPr/>
-      </w:pPr>
-      <w:r>
-        <w:rPr/>
+      </w:pPr>
+      <w:r>
         <w:t>None</w:t>
       </w:r>
     </w:p>
     <w:p>
       <w:pPr>
-        <w:pStyle w:val="Heading2"/>
-        <w:rPr/>
+        <w:pStyle w:val="Titolo2"/>
       </w:pPr>
       <w:bookmarkStart w:id="25" w:name="_Toc184368752"/>
       <w:bookmarkStart w:id="26" w:name="_Toc439994677"/>
       <w:r>
-        <w:rPr/>
         <w:t>Operating Environment</w:t>
       </w:r>
       <w:bookmarkEnd w:id="25"/>
@@ -1639,22 +1572,27 @@
     <w:p>
       <w:pPr>
         <w:pStyle w:val="template"/>
-        <w:rPr/>
-      </w:pPr>
-      <w:r>
-        <w:rPr/>
-        <w:t>The environment will be a narrow and long road with two Thymios.</w:t>
-      </w:r>
-    </w:p>
-    <w:p>
-      <w:pPr>
-        <w:pStyle w:val="Heading2"/>
-        <w:rPr/>
+      </w:pPr>
+      <w:r>
+        <w:t xml:space="preserve">The environment will be a narrow and long road with two </w:t>
+      </w:r>
+      <w:proofErr w:type="spellStart"/>
+      <w:r>
+        <w:t>Thymios</w:t>
+      </w:r>
+      <w:proofErr w:type="spellEnd"/>
+      <w:r>
+        <w:t>.</w:t>
+      </w:r>
+    </w:p>
+    <w:p>
+      <w:pPr>
+        <w:pStyle w:val="Titolo2"/>
       </w:pPr>
       <w:bookmarkStart w:id="27" w:name="_Toc184368753"/>
       <w:bookmarkStart w:id="28" w:name="_Toc439994678"/>
       <w:r>
-        <w:rPr/>
+        <w:lastRenderedPageBreak/>
         <w:t>Design and Implementation Constraints</w:t>
       </w:r>
       <w:bookmarkEnd w:id="27"/>
@@ -1663,24 +1601,36 @@
     <w:p>
       <w:pPr>
         <w:pStyle w:val="template"/>
-        <w:rPr/>
-      </w:pPr>
-      <w:r>
-        <w:rPr/>
-        <w:t>Constraints involve the hardware of Thymios and the related limitations, such as speed and sensors accuracy. Another constraint is the language to code the two Thymios.</w:t>
+      </w:pPr>
+      <w:r>
+        <w:t xml:space="preserve">Constraints involve the hardware of </w:t>
+      </w:r>
+      <w:proofErr w:type="spellStart"/>
+      <w:r>
+        <w:t>Thymios</w:t>
+      </w:r>
+      <w:proofErr w:type="spellEnd"/>
+      <w:r>
+        <w:t xml:space="preserve"> and the related limitations, such as speed and sensors accuracy. Another constraint is the language to code the two </w:t>
+      </w:r>
+      <w:proofErr w:type="spellStart"/>
+      <w:r>
+        <w:t>Thymios</w:t>
+      </w:r>
+      <w:proofErr w:type="spellEnd"/>
+      <w:r>
+        <w:t>.</w:t>
       </w:r>
       <w:bookmarkStart w:id="29" w:name="_Toc439994679"/>
     </w:p>
     <w:p>
       <w:pPr>
-        <w:pStyle w:val="Heading2"/>
-        <w:rPr/>
+        <w:pStyle w:val="Titolo2"/>
       </w:pPr>
       <w:bookmarkStart w:id="30" w:name="_Toc184368754"/>
       <w:bookmarkStart w:id="31" w:name="_Toc439994680"/>
       <w:bookmarkEnd w:id="29"/>
       <w:r>
-        <w:rPr/>
         <w:t>Assumptions of Use</w:t>
       </w:r>
       <w:bookmarkEnd w:id="30"/>
@@ -1689,49 +1639,76 @@
     <w:p>
       <w:pPr>
         <w:pStyle w:val="template"/>
-        <w:rPr/>
-      </w:pPr>
-      <w:r>
-        <w:rPr/>
-        <w:t>The main assumptions comes from the environment: no obstacles, walls in all directions, road in the middle. Also the role of the two Thymios is important, they are not interchangable.</w:t>
-      </w:r>
-    </w:p>
-    <w:p>
-      <w:pPr>
-        <w:pStyle w:val="Heading1"/>
-        <w:rPr/>
-      </w:pPr>
-      <w:bookmarkStart w:id="32" w:name="_Toc184368755"/>
-      <w:bookmarkStart w:id="33" w:name="_Toc439994687"/>
-      <w:r>
-        <w:rPr/>
+      </w:pPr>
+      <w:r>
+        <w:t xml:space="preserve">The main assumptions </w:t>
+      </w:r>
+      <w:proofErr w:type="gramStart"/>
+      <w:r>
+        <w:t>comes</w:t>
+      </w:r>
+      <w:proofErr w:type="gramEnd"/>
+      <w:r>
+        <w:t xml:space="preserve"> from the environment: no obstacles, walls in all directions, road in the middle. </w:t>
+      </w:r>
+      <w:proofErr w:type="gramStart"/>
+      <w:r>
+        <w:t>Also</w:t>
+      </w:r>
+      <w:proofErr w:type="gramEnd"/>
+      <w:r>
+        <w:t xml:space="preserve"> the role of the two </w:t>
+      </w:r>
+      <w:proofErr w:type="spellStart"/>
+      <w:r>
+        <w:t>Thymios</w:t>
+      </w:r>
+      <w:proofErr w:type="spellEnd"/>
+      <w:r>
+        <w:t xml:space="preserve"> is important, they are not </w:t>
+      </w:r>
+      <w:proofErr w:type="spellStart"/>
+      <w:r>
+        <w:t>interchangable</w:t>
+      </w:r>
+      <w:proofErr w:type="spellEnd"/>
+      <w:r>
+        <w:t>.</w:t>
+      </w:r>
+    </w:p>
+    <w:p>
+      <w:pPr>
+        <w:pStyle w:val="Titolo1"/>
+      </w:pPr>
+      <w:bookmarkStart w:id="32" w:name="_Toc439994687"/>
+      <w:bookmarkStart w:id="33" w:name="_Toc184368755"/>
+      <w:r>
         <w:t xml:space="preserve">System </w:t>
       </w:r>
+      <w:bookmarkEnd w:id="32"/>
+      <w:r>
+        <w:t>Use Cases</w:t>
+      </w:r>
       <w:bookmarkEnd w:id="33"/>
-      <w:r>
-        <w:rPr/>
-        <w:t>Use Cases</w:t>
-      </w:r>
-      <w:bookmarkEnd w:id="32"/>
-    </w:p>
-    <w:p>
-      <w:pPr>
-        <w:pStyle w:val="Heading1"/>
+    </w:p>
+    <w:p>
+      <w:pPr>
+        <w:pStyle w:val="Titolo1"/>
         <w:numPr>
           <w:ilvl w:val="0"/>
           <w:numId w:val="0"/>
         </w:numPr>
-        <w:ind w:hanging="0" w:left="0"/>
-        <w:rPr/>
       </w:pPr>
       <w:bookmarkStart w:id="34" w:name="_Toc184368756"/>
       <w:r>
-        <w:rPr/>
+        <w:rPr>
+          <w:noProof/>
+        </w:rPr>
         <w:drawing>
-          <wp:inline distT="0" distB="0" distL="0" distR="0">
+          <wp:inline distT="0" distB="0" distL="0" distR="0" wp14:anchorId="3FD24D49" wp14:editId="01EBBFEA">
             <wp:extent cx="2660650" cy="2581910"/>
             <wp:effectExtent l="0" t="0" r="0" b="0"/>
-            <wp:docPr id="1" name="Immagine 2" descr=""/>
+            <wp:docPr id="1" name="Immagine 2"/>
             <wp:cNvGraphicFramePr>
               <a:graphicFrameLocks xmlns:a="http://schemas.openxmlformats.org/drawingml/2006/main" noChangeAspect="1"/>
             </wp:cNvGraphicFramePr>
@@ -1739,13 +1716,13 @@
               <a:graphicData uri="http://schemas.openxmlformats.org/drawingml/2006/picture">
                 <pic:pic xmlns:pic="http://schemas.openxmlformats.org/drawingml/2006/picture">
                   <pic:nvPicPr>
-                    <pic:cNvPr id="1" name="Immagine 2" descr=""/>
+                    <pic:cNvPr id="1" name="Immagine 2"/>
                     <pic:cNvPicPr>
                       <a:picLocks noChangeAspect="1" noChangeArrowheads="1"/>
                     </pic:cNvPicPr>
                   </pic:nvPicPr>
                   <pic:blipFill>
-                    <a:blip r:embed="rId8"/>
+                    <a:blip r:embed="rId13"/>
                     <a:stretch>
                       <a:fillRect/>
                     </a:stretch>
@@ -1770,19 +1747,16 @@
     </w:p>
     <w:p>
       <w:pPr>
-        <w:pStyle w:val="Heading2"/>
-        <w:rPr/>
+        <w:pStyle w:val="Titolo2"/>
       </w:pPr>
       <w:bookmarkStart w:id="35" w:name="_Toc184368757"/>
       <w:r>
-        <w:rPr/>
         <w:t>Reach the end of the road</w:t>
       </w:r>
       <w:bookmarkEnd w:id="35"/>
     </w:p>
     <w:p>
       <w:pPr>
-        <w:pStyle w:val="Normal"/>
         <w:numPr>
           <w:ilvl w:val="0"/>
           <w:numId w:val="2"/>
@@ -1795,7 +1769,7 @@
       </w:pPr>
       <w:r>
         <w:rPr>
-          <w:rFonts w:cs="Arial" w:ascii="Arial" w:hAnsi="Arial"/>
+          <w:rFonts w:ascii="Arial" w:hAnsi="Arial" w:cs="Arial"/>
           <w:b/>
           <w:sz w:val="22"/>
           <w:szCs w:val="18"/>
@@ -1804,16 +1778,69 @@
       </w:r>
       <w:r>
         <w:rPr>
-          <w:rFonts w:cs="Arial" w:ascii="Arial" w:hAnsi="Arial"/>
-          <w:sz w:val="22"/>
-          <w:szCs w:val="18"/>
-        </w:rPr>
-        <w:t xml:space="preserve"> – The two Thymios should be able to reach the end of the road, Thymio A needs to overtake Thymio B without crashing.</w:t>
-      </w:r>
-    </w:p>
-    <w:p>
-      <w:pPr>
-        <w:pStyle w:val="Normal"/>
+          <w:rFonts w:ascii="Arial" w:hAnsi="Arial" w:cs="Arial"/>
+          <w:sz w:val="22"/>
+          <w:szCs w:val="18"/>
+        </w:rPr>
+        <w:t xml:space="preserve"> – The two </w:t>
+      </w:r>
+      <w:proofErr w:type="spellStart"/>
+      <w:r>
+        <w:rPr>
+          <w:rFonts w:ascii="Arial" w:hAnsi="Arial" w:cs="Arial"/>
+          <w:sz w:val="22"/>
+          <w:szCs w:val="18"/>
+        </w:rPr>
+        <w:t>Thymios</w:t>
+      </w:r>
+      <w:proofErr w:type="spellEnd"/>
+      <w:r>
+        <w:rPr>
+          <w:rFonts w:ascii="Arial" w:hAnsi="Arial" w:cs="Arial"/>
+          <w:sz w:val="22"/>
+          <w:szCs w:val="18"/>
+        </w:rPr>
+        <w:t xml:space="preserve"> should be able to reach the end of the road, </w:t>
+      </w:r>
+      <w:proofErr w:type="spellStart"/>
+      <w:r>
+        <w:rPr>
+          <w:rFonts w:ascii="Arial" w:hAnsi="Arial" w:cs="Arial"/>
+          <w:sz w:val="22"/>
+          <w:szCs w:val="18"/>
+        </w:rPr>
+        <w:t>Thymio</w:t>
+      </w:r>
+      <w:proofErr w:type="spellEnd"/>
+      <w:r>
+        <w:rPr>
+          <w:rFonts w:ascii="Arial" w:hAnsi="Arial" w:cs="Arial"/>
+          <w:sz w:val="22"/>
+          <w:szCs w:val="18"/>
+        </w:rPr>
+        <w:t xml:space="preserve"> A needs to overtake </w:t>
+      </w:r>
+      <w:proofErr w:type="spellStart"/>
+      <w:r>
+        <w:rPr>
+          <w:rFonts w:ascii="Arial" w:hAnsi="Arial" w:cs="Arial"/>
+          <w:sz w:val="22"/>
+          <w:szCs w:val="18"/>
+        </w:rPr>
+        <w:t>Thymio</w:t>
+      </w:r>
+      <w:proofErr w:type="spellEnd"/>
+      <w:r>
+        <w:rPr>
+          <w:rFonts w:ascii="Arial" w:hAnsi="Arial" w:cs="Arial"/>
+          <w:sz w:val="22"/>
+          <w:szCs w:val="18"/>
+        </w:rPr>
+        <w:t xml:space="preserve"> B without crashing.</w:t>
+      </w:r>
+    </w:p>
+    <w:p>
+      <w:pPr>
         <w:ind w:left="720"/>
         <w:rPr>
           <w:rFonts w:ascii="Arial" w:hAnsi="Arial" w:cs="Arial"/>
@@ -1821,17 +1848,9 @@
           <w:szCs w:val="18"/>
         </w:rPr>
       </w:pPr>
-      <w:r>
-        <w:rPr>
-          <w:rFonts w:cs="Arial" w:ascii="Arial" w:hAnsi="Arial"/>
-          <w:sz w:val="22"/>
-          <w:szCs w:val="18"/>
-        </w:rPr>
-      </w:r>
-    </w:p>
-    <w:p>
-      <w:pPr>
-        <w:pStyle w:val="Normal"/>
+    </w:p>
+    <w:p>
+      <w:pPr>
         <w:numPr>
           <w:ilvl w:val="0"/>
           <w:numId w:val="2"/>
@@ -1844,7 +1863,7 @@
       </w:pPr>
       <w:r>
         <w:rPr>
-          <w:rFonts w:cs="Arial" w:ascii="Arial" w:hAnsi="Arial"/>
+          <w:rFonts w:ascii="Arial" w:hAnsi="Arial" w:cs="Arial"/>
           <w:b/>
           <w:sz w:val="22"/>
           <w:szCs w:val="18"/>
@@ -1853,7 +1872,7 @@
       </w:r>
       <w:r>
         <w:rPr>
-          <w:rFonts w:cs="Arial" w:ascii="Arial" w:hAnsi="Arial"/>
+          <w:rFonts w:ascii="Arial" w:hAnsi="Arial" w:cs="Arial"/>
           <w:sz w:val="22"/>
           <w:szCs w:val="18"/>
         </w:rPr>
@@ -1862,24 +1881,15 @@
     </w:p>
     <w:p>
       <w:pPr>
-        <w:pStyle w:val="Normal"/>
-        <w:rPr>
-          <w:rFonts w:ascii="Arial" w:hAnsi="Arial" w:cs="Arial"/>
-          <w:sz w:val="22"/>
-          <w:szCs w:val="18"/>
-        </w:rPr>
-      </w:pPr>
-      <w:r>
-        <w:rPr>
-          <w:rFonts w:cs="Arial" w:ascii="Arial" w:hAnsi="Arial"/>
-          <w:sz w:val="22"/>
-          <w:szCs w:val="18"/>
-        </w:rPr>
-      </w:r>
-    </w:p>
-    <w:p>
-      <w:pPr>
-        <w:pStyle w:val="Normal"/>
+        <w:rPr>
+          <w:rFonts w:ascii="Arial" w:hAnsi="Arial" w:cs="Arial"/>
+          <w:sz w:val="22"/>
+          <w:szCs w:val="18"/>
+        </w:rPr>
+      </w:pPr>
+    </w:p>
+    <w:p>
+      <w:pPr>
         <w:numPr>
           <w:ilvl w:val="0"/>
           <w:numId w:val="2"/>
@@ -1892,7 +1902,7 @@
       </w:pPr>
       <w:r>
         <w:rPr>
-          <w:rFonts w:cs="Arial" w:ascii="Arial" w:hAnsi="Arial"/>
+          <w:rFonts w:ascii="Arial" w:hAnsi="Arial" w:cs="Arial"/>
           <w:b/>
           <w:sz w:val="22"/>
           <w:szCs w:val="18"/>
@@ -1901,33 +1911,43 @@
       </w:r>
       <w:r>
         <w:rPr>
-          <w:rFonts w:cs="Arial" w:ascii="Arial" w:hAnsi="Arial"/>
-          <w:sz w:val="22"/>
-          <w:szCs w:val="18"/>
-        </w:rPr>
-        <w:t xml:space="preserve"> – Two Thymios (A and B)</w:t>
-      </w:r>
-    </w:p>
-    <w:p>
-      <w:pPr>
-        <w:pStyle w:val="ListParagraph"/>
-        <w:rPr>
-          <w:rFonts w:ascii="Arial" w:hAnsi="Arial" w:cs="Arial"/>
-          <w:sz w:val="22"/>
-          <w:szCs w:val="18"/>
-        </w:rPr>
-      </w:pPr>
-      <w:r>
-        <w:rPr>
-          <w:rFonts w:cs="Arial" w:ascii="Arial" w:hAnsi="Arial"/>
-          <w:sz w:val="22"/>
-          <w:szCs w:val="18"/>
-        </w:rPr>
-      </w:r>
-    </w:p>
-    <w:p>
-      <w:pPr>
-        <w:pStyle w:val="Normal"/>
+          <w:rFonts w:ascii="Arial" w:hAnsi="Arial" w:cs="Arial"/>
+          <w:sz w:val="22"/>
+          <w:szCs w:val="18"/>
+        </w:rPr>
+        <w:t xml:space="preserve"> – Two </w:t>
+      </w:r>
+      <w:proofErr w:type="spellStart"/>
+      <w:r>
+        <w:rPr>
+          <w:rFonts w:ascii="Arial" w:hAnsi="Arial" w:cs="Arial"/>
+          <w:sz w:val="22"/>
+          <w:szCs w:val="18"/>
+        </w:rPr>
+        <w:t>Thymios</w:t>
+      </w:r>
+      <w:proofErr w:type="spellEnd"/>
+      <w:r>
+        <w:rPr>
+          <w:rFonts w:ascii="Arial" w:hAnsi="Arial" w:cs="Arial"/>
+          <w:sz w:val="22"/>
+          <w:szCs w:val="18"/>
+        </w:rPr>
+        <w:t xml:space="preserve"> (A and B)</w:t>
+      </w:r>
+    </w:p>
+    <w:p>
+      <w:pPr>
+        <w:pStyle w:val="Paragrafoelenco"/>
+        <w:rPr>
+          <w:rFonts w:ascii="Arial" w:hAnsi="Arial" w:cs="Arial"/>
+          <w:sz w:val="22"/>
+          <w:szCs w:val="18"/>
+        </w:rPr>
+      </w:pPr>
+    </w:p>
+    <w:p>
+      <w:pPr>
         <w:numPr>
           <w:ilvl w:val="0"/>
           <w:numId w:val="2"/>
@@ -1941,7 +1961,7 @@
       </w:pPr>
       <w:r>
         <w:rPr>
-          <w:rFonts w:cs="Arial" w:ascii="Arial" w:hAnsi="Arial"/>
+          <w:rFonts w:ascii="Arial" w:hAnsi="Arial" w:cs="Arial"/>
           <w:b/>
           <w:sz w:val="22"/>
           <w:szCs w:val="18"/>
@@ -1951,7 +1971,6 @@
     </w:p>
     <w:p>
       <w:pPr>
-        <w:pStyle w:val="Normal"/>
         <w:numPr>
           <w:ilvl w:val="1"/>
           <w:numId w:val="2"/>
@@ -1964,7 +1983,7 @@
       </w:pPr>
       <w:r>
         <w:rPr>
-          <w:rFonts w:cs="Arial" w:ascii="Arial" w:hAnsi="Arial"/>
+          <w:rFonts w:ascii="Arial" w:hAnsi="Arial" w:cs="Arial"/>
           <w:b/>
           <w:sz w:val="22"/>
           <w:szCs w:val="18"/>
@@ -1974,7 +1993,6 @@
     </w:p>
     <w:p>
       <w:pPr>
-        <w:pStyle w:val="Normal"/>
         <w:numPr>
           <w:ilvl w:val="2"/>
           <w:numId w:val="2"/>
@@ -1985,18 +2003,27 @@
           <w:szCs w:val="18"/>
         </w:rPr>
       </w:pPr>
-      <w:r>
-        <w:rPr>
-          <w:rFonts w:cs="Arial" w:ascii="Arial" w:hAnsi="Arial"/>
-          <w:sz w:val="22"/>
-          <w:szCs w:val="18"/>
-        </w:rPr>
-        <w:t>Thymio A and B move forward</w:t>
-      </w:r>
-    </w:p>
-    <w:p>
-      <w:pPr>
-        <w:pStyle w:val="Normal"/>
+      <w:proofErr w:type="spellStart"/>
+      <w:r>
+        <w:rPr>
+          <w:rFonts w:ascii="Arial" w:hAnsi="Arial" w:cs="Arial"/>
+          <w:sz w:val="22"/>
+          <w:szCs w:val="18"/>
+        </w:rPr>
+        <w:t>Thymio</w:t>
+      </w:r>
+      <w:proofErr w:type="spellEnd"/>
+      <w:r>
+        <w:rPr>
+          <w:rFonts w:ascii="Arial" w:hAnsi="Arial" w:cs="Arial"/>
+          <w:sz w:val="22"/>
+          <w:szCs w:val="18"/>
+        </w:rPr>
+        <w:t xml:space="preserve"> A and B move forward</w:t>
+      </w:r>
+    </w:p>
+    <w:p>
+      <w:pPr>
         <w:numPr>
           <w:ilvl w:val="2"/>
           <w:numId w:val="2"/>
@@ -2007,18 +2034,27 @@
           <w:szCs w:val="18"/>
         </w:rPr>
       </w:pPr>
-      <w:r>
-        <w:rPr>
-          <w:rFonts w:cs="Arial" w:ascii="Arial" w:hAnsi="Arial"/>
-          <w:sz w:val="22"/>
-          <w:szCs w:val="18"/>
-        </w:rPr>
-        <w:t>Thymio A reaches B</w:t>
-      </w:r>
-    </w:p>
-    <w:p>
-      <w:pPr>
-        <w:pStyle w:val="Normal"/>
+      <w:proofErr w:type="spellStart"/>
+      <w:r>
+        <w:rPr>
+          <w:rFonts w:ascii="Arial" w:hAnsi="Arial" w:cs="Arial"/>
+          <w:sz w:val="22"/>
+          <w:szCs w:val="18"/>
+        </w:rPr>
+        <w:t>Thymio</w:t>
+      </w:r>
+      <w:proofErr w:type="spellEnd"/>
+      <w:r>
+        <w:rPr>
+          <w:rFonts w:ascii="Arial" w:hAnsi="Arial" w:cs="Arial"/>
+          <w:sz w:val="22"/>
+          <w:szCs w:val="18"/>
+        </w:rPr>
+        <w:t xml:space="preserve"> A reaches B</w:t>
+      </w:r>
+    </w:p>
+    <w:p>
+      <w:pPr>
         <w:numPr>
           <w:ilvl w:val="2"/>
           <w:numId w:val="2"/>
@@ -2029,18 +2065,27 @@
           <w:szCs w:val="18"/>
         </w:rPr>
       </w:pPr>
-      <w:r>
-        <w:rPr>
-          <w:rFonts w:cs="Arial" w:ascii="Arial" w:hAnsi="Arial"/>
-          <w:sz w:val="22"/>
-          <w:szCs w:val="18"/>
-        </w:rPr>
-        <w:t>Thymio A performs the overtake returning on the road</w:t>
-      </w:r>
-    </w:p>
-    <w:p>
-      <w:pPr>
-        <w:pStyle w:val="Normal"/>
+      <w:proofErr w:type="spellStart"/>
+      <w:r>
+        <w:rPr>
+          <w:rFonts w:ascii="Arial" w:hAnsi="Arial" w:cs="Arial"/>
+          <w:sz w:val="22"/>
+          <w:szCs w:val="18"/>
+        </w:rPr>
+        <w:t>Thymio</w:t>
+      </w:r>
+      <w:proofErr w:type="spellEnd"/>
+      <w:r>
+        <w:rPr>
+          <w:rFonts w:ascii="Arial" w:hAnsi="Arial" w:cs="Arial"/>
+          <w:sz w:val="22"/>
+          <w:szCs w:val="18"/>
+        </w:rPr>
+        <w:t xml:space="preserve"> A performs the overtake returning on the road</w:t>
+      </w:r>
+    </w:p>
+    <w:p>
+      <w:pPr>
         <w:numPr>
           <w:ilvl w:val="2"/>
           <w:numId w:val="2"/>
@@ -2051,18 +2096,27 @@
           <w:szCs w:val="18"/>
         </w:rPr>
       </w:pPr>
-      <w:r>
-        <w:rPr>
-          <w:rFonts w:cs="Arial" w:ascii="Arial" w:hAnsi="Arial"/>
-          <w:sz w:val="22"/>
-          <w:szCs w:val="18"/>
-        </w:rPr>
-        <w:t>Thymio A and B move forward</w:t>
-      </w:r>
-    </w:p>
-    <w:p>
-      <w:pPr>
-        <w:pStyle w:val="Normal"/>
+      <w:proofErr w:type="spellStart"/>
+      <w:r>
+        <w:rPr>
+          <w:rFonts w:ascii="Arial" w:hAnsi="Arial" w:cs="Arial"/>
+          <w:sz w:val="22"/>
+          <w:szCs w:val="18"/>
+        </w:rPr>
+        <w:t>Thymio</w:t>
+      </w:r>
+      <w:proofErr w:type="spellEnd"/>
+      <w:r>
+        <w:rPr>
+          <w:rFonts w:ascii="Arial" w:hAnsi="Arial" w:cs="Arial"/>
+          <w:sz w:val="22"/>
+          <w:szCs w:val="18"/>
+        </w:rPr>
+        <w:t xml:space="preserve"> A and B move forward</w:t>
+      </w:r>
+    </w:p>
+    <w:p>
+      <w:pPr>
         <w:numPr>
           <w:ilvl w:val="1"/>
           <w:numId w:val="2"/>
@@ -2075,7 +2129,7 @@
       </w:pPr>
       <w:r>
         <w:rPr>
-          <w:rFonts w:cs="Arial" w:ascii="Arial" w:hAnsi="Arial"/>
+          <w:rFonts w:ascii="Arial" w:hAnsi="Arial" w:cs="Arial"/>
           <w:b/>
           <w:sz w:val="22"/>
           <w:szCs w:val="18"/>
@@ -2085,7 +2139,6 @@
     </w:p>
     <w:p>
       <w:pPr>
-        <w:pStyle w:val="Normal"/>
         <w:numPr>
           <w:ilvl w:val="2"/>
           <w:numId w:val="2"/>
@@ -2096,18 +2149,27 @@
           <w:szCs w:val="18"/>
         </w:rPr>
       </w:pPr>
-      <w:r>
-        <w:rPr>
-          <w:rFonts w:cs="Arial" w:ascii="Arial" w:hAnsi="Arial"/>
-          <w:sz w:val="22"/>
-          <w:szCs w:val="18"/>
-        </w:rPr>
-        <w:t>Thymio A and B move forward</w:t>
-      </w:r>
-    </w:p>
-    <w:p>
-      <w:pPr>
-        <w:pStyle w:val="Normal"/>
+      <w:proofErr w:type="spellStart"/>
+      <w:r>
+        <w:rPr>
+          <w:rFonts w:ascii="Arial" w:hAnsi="Arial" w:cs="Arial"/>
+          <w:sz w:val="22"/>
+          <w:szCs w:val="18"/>
+        </w:rPr>
+        <w:t>Thymio</w:t>
+      </w:r>
+      <w:proofErr w:type="spellEnd"/>
+      <w:r>
+        <w:rPr>
+          <w:rFonts w:ascii="Arial" w:hAnsi="Arial" w:cs="Arial"/>
+          <w:sz w:val="22"/>
+          <w:szCs w:val="18"/>
+        </w:rPr>
+        <w:t xml:space="preserve"> A and B move forward</w:t>
+      </w:r>
+    </w:p>
+    <w:p>
+      <w:pPr>
         <w:numPr>
           <w:ilvl w:val="2"/>
           <w:numId w:val="2"/>
@@ -2118,18 +2180,27 @@
           <w:szCs w:val="18"/>
         </w:rPr>
       </w:pPr>
-      <w:r>
-        <w:rPr>
-          <w:rFonts w:cs="Arial" w:ascii="Arial" w:hAnsi="Arial"/>
-          <w:sz w:val="22"/>
-          <w:szCs w:val="18"/>
-        </w:rPr>
-        <w:t>Thymio A reaches B</w:t>
-      </w:r>
-    </w:p>
-    <w:p>
-      <w:pPr>
-        <w:pStyle w:val="Normal"/>
+      <w:proofErr w:type="spellStart"/>
+      <w:r>
+        <w:rPr>
+          <w:rFonts w:ascii="Arial" w:hAnsi="Arial" w:cs="Arial"/>
+          <w:sz w:val="22"/>
+          <w:szCs w:val="18"/>
+        </w:rPr>
+        <w:t>Thymio</w:t>
+      </w:r>
+      <w:proofErr w:type="spellEnd"/>
+      <w:r>
+        <w:rPr>
+          <w:rFonts w:ascii="Arial" w:hAnsi="Arial" w:cs="Arial"/>
+          <w:sz w:val="22"/>
+          <w:szCs w:val="18"/>
+        </w:rPr>
+        <w:t xml:space="preserve"> A reaches B</w:t>
+      </w:r>
+    </w:p>
+    <w:p>
+      <w:pPr>
         <w:numPr>
           <w:ilvl w:val="2"/>
           <w:numId w:val="2"/>
@@ -2140,18 +2211,28 @@
           <w:szCs w:val="18"/>
         </w:rPr>
       </w:pPr>
-      <w:r>
-        <w:rPr>
-          <w:rFonts w:cs="Arial" w:ascii="Arial" w:hAnsi="Arial"/>
-          <w:sz w:val="22"/>
-          <w:szCs w:val="18"/>
-        </w:rPr>
-        <w:t>Thymio A while performing the overtake is not able to return on the road in front of B</w:t>
-      </w:r>
-    </w:p>
-    <w:p>
-      <w:pPr>
-        <w:pStyle w:val="Normal"/>
+      <w:proofErr w:type="spellStart"/>
+      <w:r>
+        <w:rPr>
+          <w:rFonts w:ascii="Arial" w:hAnsi="Arial" w:cs="Arial"/>
+          <w:sz w:val="22"/>
+          <w:szCs w:val="18"/>
+        </w:rPr>
+        <w:lastRenderedPageBreak/>
+        <w:t>Thymio</w:t>
+      </w:r>
+      <w:proofErr w:type="spellEnd"/>
+      <w:r>
+        <w:rPr>
+          <w:rFonts w:ascii="Arial" w:hAnsi="Arial" w:cs="Arial"/>
+          <w:sz w:val="22"/>
+          <w:szCs w:val="18"/>
+        </w:rPr>
+        <w:t xml:space="preserve"> A while performing the overtake is not able to return on the road in front of B</w:t>
+      </w:r>
+    </w:p>
+    <w:p>
+      <w:pPr>
         <w:numPr>
           <w:ilvl w:val="2"/>
           <w:numId w:val="2"/>
@@ -2162,18 +2243,27 @@
           <w:szCs w:val="18"/>
         </w:rPr>
       </w:pPr>
-      <w:r>
-        <w:rPr>
-          <w:rFonts w:cs="Arial" w:ascii="Arial" w:hAnsi="Arial"/>
-          <w:sz w:val="22"/>
-          <w:szCs w:val="18"/>
-        </w:rPr>
-        <w:t>Thymio A retries to perform the overtake</w:t>
-      </w:r>
-    </w:p>
-    <w:p>
-      <w:pPr>
-        <w:pStyle w:val="Normal"/>
+      <w:proofErr w:type="spellStart"/>
+      <w:r>
+        <w:rPr>
+          <w:rFonts w:ascii="Arial" w:hAnsi="Arial" w:cs="Arial"/>
+          <w:sz w:val="22"/>
+          <w:szCs w:val="18"/>
+        </w:rPr>
+        <w:t>Thymio</w:t>
+      </w:r>
+      <w:proofErr w:type="spellEnd"/>
+      <w:r>
+        <w:rPr>
+          <w:rFonts w:ascii="Arial" w:hAnsi="Arial" w:cs="Arial"/>
+          <w:sz w:val="22"/>
+          <w:szCs w:val="18"/>
+        </w:rPr>
+        <w:t xml:space="preserve"> A retries to perform the overtake</w:t>
+      </w:r>
+    </w:p>
+    <w:p>
+      <w:pPr>
         <w:numPr>
           <w:ilvl w:val="1"/>
           <w:numId w:val="2"/>
@@ -2186,7 +2276,7 @@
       </w:pPr>
       <w:r>
         <w:rPr>
-          <w:rFonts w:cs="Arial" w:ascii="Arial" w:hAnsi="Arial"/>
+          <w:rFonts w:ascii="Arial" w:hAnsi="Arial" w:cs="Arial"/>
           <w:b/>
           <w:sz w:val="22"/>
           <w:szCs w:val="18"/>
@@ -2195,7 +2285,7 @@
       </w:r>
       <w:r>
         <w:rPr>
-          <w:rFonts w:cs="Arial" w:ascii="Arial" w:hAnsi="Arial"/>
+          <w:rFonts w:ascii="Arial" w:hAnsi="Arial" w:cs="Arial"/>
           <w:sz w:val="22"/>
           <w:szCs w:val="18"/>
         </w:rPr>
@@ -2204,7 +2294,6 @@
     </w:p>
     <w:p>
       <w:pPr>
-        <w:pStyle w:val="Normal"/>
         <w:numPr>
           <w:ilvl w:val="2"/>
           <w:numId w:val="2"/>
@@ -2215,18 +2304,27 @@
           <w:szCs w:val="18"/>
         </w:rPr>
       </w:pPr>
-      <w:r>
-        <w:rPr>
-          <w:rFonts w:cs="Arial" w:ascii="Arial" w:hAnsi="Arial"/>
-          <w:sz w:val="22"/>
-          <w:szCs w:val="18"/>
-        </w:rPr>
-        <w:t>Thymio A and B move forward</w:t>
-      </w:r>
-    </w:p>
-    <w:p>
-      <w:pPr>
-        <w:pStyle w:val="Normal"/>
+      <w:proofErr w:type="spellStart"/>
+      <w:r>
+        <w:rPr>
+          <w:rFonts w:ascii="Arial" w:hAnsi="Arial" w:cs="Arial"/>
+          <w:sz w:val="22"/>
+          <w:szCs w:val="18"/>
+        </w:rPr>
+        <w:t>Thymio</w:t>
+      </w:r>
+      <w:proofErr w:type="spellEnd"/>
+      <w:r>
+        <w:rPr>
+          <w:rFonts w:ascii="Arial" w:hAnsi="Arial" w:cs="Arial"/>
+          <w:sz w:val="22"/>
+          <w:szCs w:val="18"/>
+        </w:rPr>
+        <w:t xml:space="preserve"> A and B move forward</w:t>
+      </w:r>
+    </w:p>
+    <w:p>
+      <w:pPr>
         <w:numPr>
           <w:ilvl w:val="2"/>
           <w:numId w:val="2"/>
@@ -2237,18 +2335,27 @@
           <w:szCs w:val="18"/>
         </w:rPr>
       </w:pPr>
-      <w:r>
-        <w:rPr>
-          <w:rFonts w:cs="Arial" w:ascii="Arial" w:hAnsi="Arial"/>
-          <w:sz w:val="22"/>
-          <w:szCs w:val="18"/>
-        </w:rPr>
-        <w:t>Thymio A reaches B</w:t>
-      </w:r>
-    </w:p>
-    <w:p>
-      <w:pPr>
-        <w:pStyle w:val="Normal"/>
+      <w:proofErr w:type="spellStart"/>
+      <w:r>
+        <w:rPr>
+          <w:rFonts w:ascii="Arial" w:hAnsi="Arial" w:cs="Arial"/>
+          <w:sz w:val="22"/>
+          <w:szCs w:val="18"/>
+        </w:rPr>
+        <w:t>Thymio</w:t>
+      </w:r>
+      <w:proofErr w:type="spellEnd"/>
+      <w:r>
+        <w:rPr>
+          <w:rFonts w:ascii="Arial" w:hAnsi="Arial" w:cs="Arial"/>
+          <w:sz w:val="22"/>
+          <w:szCs w:val="18"/>
+        </w:rPr>
+        <w:t xml:space="preserve"> A reaches B</w:t>
+      </w:r>
+    </w:p>
+    <w:p>
+      <w:pPr>
         <w:numPr>
           <w:ilvl w:val="2"/>
           <w:numId w:val="2"/>
@@ -2259,18 +2366,27 @@
           <w:szCs w:val="18"/>
         </w:rPr>
       </w:pPr>
-      <w:r>
-        <w:rPr>
-          <w:rFonts w:cs="Arial" w:ascii="Arial" w:hAnsi="Arial"/>
-          <w:sz w:val="22"/>
-          <w:szCs w:val="18"/>
-        </w:rPr>
-        <w:t>Thymio A crashes on B while performing the overtake</w:t>
-      </w:r>
-    </w:p>
-    <w:p>
-      <w:pPr>
-        <w:pStyle w:val="Normal"/>
+      <w:proofErr w:type="spellStart"/>
+      <w:r>
+        <w:rPr>
+          <w:rFonts w:ascii="Arial" w:hAnsi="Arial" w:cs="Arial"/>
+          <w:sz w:val="22"/>
+          <w:szCs w:val="18"/>
+        </w:rPr>
+        <w:t>Thymio</w:t>
+      </w:r>
+      <w:proofErr w:type="spellEnd"/>
+      <w:r>
+        <w:rPr>
+          <w:rFonts w:ascii="Arial" w:hAnsi="Arial" w:cs="Arial"/>
+          <w:sz w:val="22"/>
+          <w:szCs w:val="18"/>
+        </w:rPr>
+        <w:t xml:space="preserve"> A crashes on B while performing the overtake</w:t>
+      </w:r>
+    </w:p>
+    <w:p>
+      <w:pPr>
         <w:ind w:left="720"/>
         <w:rPr>
           <w:rFonts w:ascii="Arial" w:hAnsi="Arial" w:cs="Arial"/>
@@ -2278,17 +2394,9 @@
           <w:szCs w:val="18"/>
         </w:rPr>
       </w:pPr>
-      <w:r>
-        <w:rPr>
-          <w:rFonts w:cs="Arial" w:ascii="Arial" w:hAnsi="Arial"/>
-          <w:sz w:val="22"/>
-          <w:szCs w:val="18"/>
-        </w:rPr>
-      </w:r>
-    </w:p>
-    <w:p>
-      <w:pPr>
-        <w:pStyle w:val="Normal"/>
+    </w:p>
+    <w:p>
+      <w:pPr>
         <w:numPr>
           <w:ilvl w:val="0"/>
           <w:numId w:val="2"/>
@@ -2301,7 +2409,7 @@
       </w:pPr>
       <w:r>
         <w:rPr>
-          <w:rFonts w:cs="Arial" w:ascii="Arial" w:hAnsi="Arial"/>
+          <w:rFonts w:ascii="Arial" w:hAnsi="Arial" w:cs="Arial"/>
           <w:b/>
           <w:sz w:val="22"/>
           <w:szCs w:val="18"/>
@@ -2310,24 +2418,15 @@
       </w:r>
       <w:r>
         <w:rPr>
-          <w:rFonts w:cs="Arial" w:ascii="Arial" w:hAnsi="Arial"/>
-          <w:sz w:val="22"/>
-          <w:szCs w:val="18"/>
-        </w:rPr>
-        <w:t xml:space="preserve"> - </w:t>
-      </w:r>
-      <w:r>
-        <w:rPr>
-          <w:rFonts w:cs="Arial" w:ascii="Arial" w:hAnsi="Arial"/>
-          <w:sz w:val="22"/>
-          <w:szCs w:val="18"/>
-        </w:rPr>
-        <w:t>None</w:t>
-      </w:r>
-    </w:p>
-    <w:p>
-      <w:pPr>
-        <w:pStyle w:val="Normal"/>
+          <w:rFonts w:ascii="Arial" w:hAnsi="Arial" w:cs="Arial"/>
+          <w:sz w:val="22"/>
+          <w:szCs w:val="18"/>
+        </w:rPr>
+        <w:t xml:space="preserve"> - None</w:t>
+      </w:r>
+    </w:p>
+    <w:p>
+      <w:pPr>
         <w:ind w:left="720"/>
         <w:rPr>
           <w:rFonts w:ascii="Arial" w:hAnsi="Arial" w:cs="Arial"/>
@@ -2335,26 +2434,17 @@
           <w:szCs w:val="18"/>
         </w:rPr>
       </w:pPr>
-      <w:r>
-        <w:rPr>
-          <w:rFonts w:cs="Arial" w:ascii="Arial" w:hAnsi="Arial"/>
-          <w:sz w:val="22"/>
-          <w:szCs w:val="18"/>
-        </w:rPr>
-      </w:r>
-    </w:p>
-    <w:p>
-      <w:pPr>
-        <w:pStyle w:val="Normal"/>
+    </w:p>
+    <w:p>
+      <w:pPr>
         <w:numPr>
           <w:ilvl w:val="0"/>
           <w:numId w:val="2"/>
         </w:numPr>
-        <w:rPr/>
-      </w:pPr>
-      <w:r>
-        <w:rPr>
-          <w:rFonts w:cs="Arial" w:ascii="Arial" w:hAnsi="Arial"/>
+      </w:pPr>
+      <w:r>
+        <w:rPr>
+          <w:rFonts w:ascii="Arial" w:hAnsi="Arial" w:cs="Arial"/>
           <w:b/>
           <w:sz w:val="22"/>
           <w:szCs w:val="18"/>
@@ -2363,33 +2453,96 @@
       </w:r>
       <w:r>
         <w:rPr>
-          <w:rFonts w:cs="Arial" w:ascii="Arial" w:hAnsi="Arial"/>
-          <w:sz w:val="22"/>
-          <w:szCs w:val="18"/>
-        </w:rPr>
-        <w:t xml:space="preserve"> – Thymio A is behind Thymio B, Thymio A is faster than Thymio B</w:t>
-      </w:r>
-    </w:p>
-    <w:p>
-      <w:pPr>
-        <w:pStyle w:val="Normal"/>
-        <w:rPr>
-          <w:rFonts w:ascii="Arial" w:hAnsi="Arial" w:cs="Arial"/>
-          <w:sz w:val="22"/>
-          <w:szCs w:val="18"/>
-        </w:rPr>
-      </w:pPr>
-      <w:r>
-        <w:rPr>
-          <w:rFonts w:cs="Arial" w:ascii="Arial" w:hAnsi="Arial"/>
-          <w:sz w:val="22"/>
-          <w:szCs w:val="18"/>
-        </w:rPr>
-      </w:r>
-    </w:p>
-    <w:p>
-      <w:pPr>
-        <w:pStyle w:val="Normal"/>
+          <w:rFonts w:ascii="Arial" w:hAnsi="Arial" w:cs="Arial"/>
+          <w:sz w:val="22"/>
+          <w:szCs w:val="18"/>
+        </w:rPr>
+        <w:t xml:space="preserve"> – </w:t>
+      </w:r>
+      <w:proofErr w:type="spellStart"/>
+      <w:r>
+        <w:rPr>
+          <w:rFonts w:ascii="Arial" w:hAnsi="Arial" w:cs="Arial"/>
+          <w:sz w:val="22"/>
+          <w:szCs w:val="18"/>
+        </w:rPr>
+        <w:t>Thymio</w:t>
+      </w:r>
+      <w:proofErr w:type="spellEnd"/>
+      <w:r>
+        <w:rPr>
+          <w:rFonts w:ascii="Arial" w:hAnsi="Arial" w:cs="Arial"/>
+          <w:sz w:val="22"/>
+          <w:szCs w:val="18"/>
+        </w:rPr>
+        <w:t xml:space="preserve"> A is behind </w:t>
+      </w:r>
+      <w:proofErr w:type="spellStart"/>
+      <w:r>
+        <w:rPr>
+          <w:rFonts w:ascii="Arial" w:hAnsi="Arial" w:cs="Arial"/>
+          <w:sz w:val="22"/>
+          <w:szCs w:val="18"/>
+        </w:rPr>
+        <w:t>Thymio</w:t>
+      </w:r>
+      <w:proofErr w:type="spellEnd"/>
+      <w:r>
+        <w:rPr>
+          <w:rFonts w:ascii="Arial" w:hAnsi="Arial" w:cs="Arial"/>
+          <w:sz w:val="22"/>
+          <w:szCs w:val="18"/>
+        </w:rPr>
+        <w:t xml:space="preserve"> B, </w:t>
+      </w:r>
+      <w:proofErr w:type="spellStart"/>
+      <w:r>
+        <w:rPr>
+          <w:rFonts w:ascii="Arial" w:hAnsi="Arial" w:cs="Arial"/>
+          <w:sz w:val="22"/>
+          <w:szCs w:val="18"/>
+        </w:rPr>
+        <w:t>Thymio</w:t>
+      </w:r>
+      <w:proofErr w:type="spellEnd"/>
+      <w:r>
+        <w:rPr>
+          <w:rFonts w:ascii="Arial" w:hAnsi="Arial" w:cs="Arial"/>
+          <w:sz w:val="22"/>
+          <w:szCs w:val="18"/>
+        </w:rPr>
+        <w:t xml:space="preserve"> A is faster than </w:t>
+      </w:r>
+      <w:proofErr w:type="spellStart"/>
+      <w:r>
+        <w:rPr>
+          <w:rFonts w:ascii="Arial" w:hAnsi="Arial" w:cs="Arial"/>
+          <w:sz w:val="22"/>
+          <w:szCs w:val="18"/>
+        </w:rPr>
+        <w:t>Thymio</w:t>
+      </w:r>
+      <w:proofErr w:type="spellEnd"/>
+      <w:r>
+        <w:rPr>
+          <w:rFonts w:ascii="Arial" w:hAnsi="Arial" w:cs="Arial"/>
+          <w:sz w:val="22"/>
+          <w:szCs w:val="18"/>
+        </w:rPr>
+        <w:t xml:space="preserve"> B</w:t>
+      </w:r>
+    </w:p>
+    <w:p>
+      <w:pPr>
+        <w:rPr>
+          <w:rFonts w:ascii="Arial" w:hAnsi="Arial" w:cs="Arial"/>
+          <w:sz w:val="22"/>
+          <w:szCs w:val="18"/>
+        </w:rPr>
+      </w:pPr>
+    </w:p>
+    <w:p>
+      <w:pPr>
         <w:numPr>
           <w:ilvl w:val="0"/>
           <w:numId w:val="2"/>
@@ -2402,7 +2555,7 @@
       </w:pPr>
       <w:r>
         <w:rPr>
-          <w:rFonts w:cs="Arial" w:ascii="Arial" w:hAnsi="Arial"/>
+          <w:rFonts w:ascii="Arial" w:hAnsi="Arial" w:cs="Arial"/>
           <w:b/>
           <w:sz w:val="22"/>
           <w:szCs w:val="18"/>
@@ -2411,16 +2564,51 @@
       </w:r>
       <w:r>
         <w:rPr>
-          <w:rFonts w:cs="Arial" w:ascii="Arial" w:hAnsi="Arial"/>
-          <w:sz w:val="22"/>
-          <w:szCs w:val="18"/>
-        </w:rPr>
-        <w:t xml:space="preserve"> – Thymio A reach the end of the road, Thymio B still needs to reach the end of the road</w:t>
-      </w:r>
-    </w:p>
-    <w:p>
-      <w:pPr>
-        <w:pStyle w:val="Normal"/>
+          <w:rFonts w:ascii="Arial" w:hAnsi="Arial" w:cs="Arial"/>
+          <w:sz w:val="22"/>
+          <w:szCs w:val="18"/>
+        </w:rPr>
+        <w:t xml:space="preserve"> – </w:t>
+      </w:r>
+      <w:proofErr w:type="spellStart"/>
+      <w:r>
+        <w:rPr>
+          <w:rFonts w:ascii="Arial" w:hAnsi="Arial" w:cs="Arial"/>
+          <w:sz w:val="22"/>
+          <w:szCs w:val="18"/>
+        </w:rPr>
+        <w:t>Thymio</w:t>
+      </w:r>
+      <w:proofErr w:type="spellEnd"/>
+      <w:r>
+        <w:rPr>
+          <w:rFonts w:ascii="Arial" w:hAnsi="Arial" w:cs="Arial"/>
+          <w:sz w:val="22"/>
+          <w:szCs w:val="18"/>
+        </w:rPr>
+        <w:t xml:space="preserve"> A reach the end of the road, </w:t>
+      </w:r>
+      <w:proofErr w:type="spellStart"/>
+      <w:r>
+        <w:rPr>
+          <w:rFonts w:ascii="Arial" w:hAnsi="Arial" w:cs="Arial"/>
+          <w:sz w:val="22"/>
+          <w:szCs w:val="18"/>
+        </w:rPr>
+        <w:t>Thymio</w:t>
+      </w:r>
+      <w:proofErr w:type="spellEnd"/>
+      <w:r>
+        <w:rPr>
+          <w:rFonts w:ascii="Arial" w:hAnsi="Arial" w:cs="Arial"/>
+          <w:sz w:val="22"/>
+          <w:szCs w:val="18"/>
+        </w:rPr>
+        <w:t xml:space="preserve"> B still needs to reach the end of the road</w:t>
+      </w:r>
+    </w:p>
+    <w:p>
+      <w:pPr>
         <w:ind w:left="720"/>
         <w:rPr>
           <w:rFonts w:ascii="Arial" w:hAnsi="Arial" w:cs="Arial"/>
@@ -2428,26 +2616,17 @@
           <w:szCs w:val="18"/>
         </w:rPr>
       </w:pPr>
-      <w:r>
-        <w:rPr>
-          <w:rFonts w:cs="Arial" w:ascii="Arial" w:hAnsi="Arial"/>
-          <w:sz w:val="22"/>
-          <w:szCs w:val="18"/>
-        </w:rPr>
-      </w:r>
-    </w:p>
-    <w:p>
-      <w:pPr>
-        <w:pStyle w:val="Normal"/>
+    </w:p>
+    <w:p>
+      <w:pPr>
         <w:numPr>
           <w:ilvl w:val="0"/>
           <w:numId w:val="2"/>
         </w:numPr>
-        <w:rPr/>
-      </w:pPr>
-      <w:r>
-        <w:rPr>
-          <w:rFonts w:cs="Arial" w:ascii="Arial" w:hAnsi="Arial"/>
+      </w:pPr>
+      <w:r>
+        <w:rPr>
+          <w:rFonts w:ascii="Arial" w:hAnsi="Arial" w:cs="Arial"/>
           <w:b/>
           <w:sz w:val="22"/>
           <w:szCs w:val="18"/>
@@ -2456,51 +2635,28 @@
       </w:r>
       <w:r>
         <w:rPr>
-          <w:rFonts w:cs="Arial" w:ascii="Arial" w:hAnsi="Arial"/>
-          <w:sz w:val="22"/>
-          <w:szCs w:val="18"/>
-        </w:rPr>
-        <w:t xml:space="preserve"> - </w:t>
-      </w:r>
-      <w:r>
-        <w:rPr>
-          <w:rFonts w:cs="Arial" w:ascii="Arial" w:hAnsi="Arial"/>
-          <w:sz w:val="22"/>
-          <w:szCs w:val="18"/>
-        </w:rPr>
-        <w:t>N</w:t>
-      </w:r>
-      <w:r>
-        <w:rPr>
-          <w:rFonts w:cs="Arial" w:ascii="Arial" w:hAnsi="Arial"/>
-          <w:sz w:val="22"/>
-          <w:szCs w:val="18"/>
-        </w:rPr>
-        <w:t>one</w:t>
-      </w:r>
-    </w:p>
-    <w:p>
-      <w:pPr>
-        <w:pStyle w:val="ListParagraph"/>
-        <w:rPr/>
-      </w:pPr>
-      <w:r>
-        <w:rPr/>
-      </w:r>
-    </w:p>
-    <w:p>
-      <w:pPr>
-        <w:pStyle w:val="Heading2"/>
-        <w:rPr/>
-      </w:pPr>
-      <w:r>
-        <w:rPr/>
+          <w:rFonts w:ascii="Arial" w:hAnsi="Arial" w:cs="Arial"/>
+          <w:sz w:val="22"/>
+          <w:szCs w:val="18"/>
+        </w:rPr>
+        <w:t xml:space="preserve"> - None</w:t>
+      </w:r>
+    </w:p>
+    <w:p>
+      <w:pPr>
+        <w:pStyle w:val="Paragrafoelenco"/>
+      </w:pPr>
+    </w:p>
+    <w:p>
+      <w:pPr>
+        <w:pStyle w:val="Titolo2"/>
+      </w:pPr>
+      <w:r>
         <w:t>Arrive at destination</w:t>
       </w:r>
     </w:p>
     <w:p>
       <w:pPr>
-        <w:pStyle w:val="Normal"/>
         <w:numPr>
           <w:ilvl w:val="0"/>
           <w:numId w:val="2"/>
@@ -2513,7 +2669,7 @@
       </w:pPr>
       <w:r>
         <w:rPr>
-          <w:rFonts w:cs="Arial" w:ascii="Arial" w:hAnsi="Arial"/>
+          <w:rFonts w:ascii="Arial" w:hAnsi="Arial" w:cs="Arial"/>
           <w:b/>
           <w:sz w:val="22"/>
           <w:szCs w:val="18"/>
@@ -2522,16 +2678,33 @@
       </w:r>
       <w:r>
         <w:rPr>
-          <w:rFonts w:cs="Arial" w:ascii="Arial" w:hAnsi="Arial"/>
-          <w:sz w:val="22"/>
-          <w:szCs w:val="18"/>
-        </w:rPr>
-        <w:t xml:space="preserve"> – The two Thymios should be able to arrive at destination without crashing when doing it</w:t>
-      </w:r>
-    </w:p>
-    <w:p>
-      <w:pPr>
-        <w:pStyle w:val="Normal"/>
+          <w:rFonts w:ascii="Arial" w:hAnsi="Arial" w:cs="Arial"/>
+          <w:sz w:val="22"/>
+          <w:szCs w:val="18"/>
+        </w:rPr>
+        <w:t xml:space="preserve"> – The two </w:t>
+      </w:r>
+      <w:proofErr w:type="spellStart"/>
+      <w:r>
+        <w:rPr>
+          <w:rFonts w:ascii="Arial" w:hAnsi="Arial" w:cs="Arial"/>
+          <w:sz w:val="22"/>
+          <w:szCs w:val="18"/>
+        </w:rPr>
+        <w:t>Thymios</w:t>
+      </w:r>
+      <w:proofErr w:type="spellEnd"/>
+      <w:r>
+        <w:rPr>
+          <w:rFonts w:ascii="Arial" w:hAnsi="Arial" w:cs="Arial"/>
+          <w:sz w:val="22"/>
+          <w:szCs w:val="18"/>
+        </w:rPr>
+        <w:t xml:space="preserve"> should be able to arrive at destination without crashing when doing it</w:t>
+      </w:r>
+    </w:p>
+    <w:p>
+      <w:pPr>
         <w:ind w:left="720"/>
         <w:rPr>
           <w:rFonts w:ascii="Arial" w:hAnsi="Arial" w:cs="Arial"/>
@@ -2539,17 +2712,9 @@
           <w:szCs w:val="18"/>
         </w:rPr>
       </w:pPr>
-      <w:r>
-        <w:rPr>
-          <w:rFonts w:cs="Arial" w:ascii="Arial" w:hAnsi="Arial"/>
-          <w:sz w:val="22"/>
-          <w:szCs w:val="18"/>
-        </w:rPr>
-      </w:r>
-    </w:p>
-    <w:p>
-      <w:pPr>
-        <w:pStyle w:val="Normal"/>
+    </w:p>
+    <w:p>
+      <w:pPr>
         <w:numPr>
           <w:ilvl w:val="0"/>
           <w:numId w:val="2"/>
@@ -2562,7 +2727,7 @@
       </w:pPr>
       <w:r>
         <w:rPr>
-          <w:rFonts w:cs="Arial" w:ascii="Arial" w:hAnsi="Arial"/>
+          <w:rFonts w:ascii="Arial" w:hAnsi="Arial" w:cs="Arial"/>
           <w:b/>
           <w:sz w:val="22"/>
           <w:szCs w:val="18"/>
@@ -2571,7 +2736,7 @@
       </w:r>
       <w:r>
         <w:rPr>
-          <w:rFonts w:cs="Arial" w:ascii="Arial" w:hAnsi="Arial"/>
+          <w:rFonts w:ascii="Arial" w:hAnsi="Arial" w:cs="Arial"/>
           <w:sz w:val="22"/>
           <w:szCs w:val="18"/>
         </w:rPr>
@@ -2580,24 +2745,15 @@
     </w:p>
     <w:p>
       <w:pPr>
-        <w:pStyle w:val="Normal"/>
-        <w:rPr>
-          <w:rFonts w:ascii="Arial" w:hAnsi="Arial" w:cs="Arial"/>
-          <w:sz w:val="22"/>
-          <w:szCs w:val="18"/>
-        </w:rPr>
-      </w:pPr>
-      <w:r>
-        <w:rPr>
-          <w:rFonts w:cs="Arial" w:ascii="Arial" w:hAnsi="Arial"/>
-          <w:sz w:val="22"/>
-          <w:szCs w:val="18"/>
-        </w:rPr>
-      </w:r>
-    </w:p>
-    <w:p>
-      <w:pPr>
-        <w:pStyle w:val="Normal"/>
+        <w:rPr>
+          <w:rFonts w:ascii="Arial" w:hAnsi="Arial" w:cs="Arial"/>
+          <w:sz w:val="22"/>
+          <w:szCs w:val="18"/>
+        </w:rPr>
+      </w:pPr>
+    </w:p>
+    <w:p>
+      <w:pPr>
         <w:numPr>
           <w:ilvl w:val="0"/>
           <w:numId w:val="2"/>
@@ -2610,7 +2766,7 @@
       </w:pPr>
       <w:r>
         <w:rPr>
-          <w:rFonts w:cs="Arial" w:ascii="Arial" w:hAnsi="Arial"/>
+          <w:rFonts w:ascii="Arial" w:hAnsi="Arial" w:cs="Arial"/>
           <w:b/>
           <w:sz w:val="22"/>
           <w:szCs w:val="18"/>
@@ -2619,33 +2775,43 @@
       </w:r>
       <w:r>
         <w:rPr>
-          <w:rFonts w:cs="Arial" w:ascii="Arial" w:hAnsi="Arial"/>
-          <w:sz w:val="22"/>
-          <w:szCs w:val="18"/>
-        </w:rPr>
-        <w:t xml:space="preserve"> – Two Thymios (A and B)</w:t>
-      </w:r>
-    </w:p>
-    <w:p>
-      <w:pPr>
-        <w:pStyle w:val="ListParagraph"/>
-        <w:rPr>
-          <w:rFonts w:ascii="Arial" w:hAnsi="Arial" w:cs="Arial"/>
-          <w:sz w:val="22"/>
-          <w:szCs w:val="18"/>
-        </w:rPr>
-      </w:pPr>
-      <w:r>
-        <w:rPr>
-          <w:rFonts w:cs="Arial" w:ascii="Arial" w:hAnsi="Arial"/>
-          <w:sz w:val="22"/>
-          <w:szCs w:val="18"/>
-        </w:rPr>
-      </w:r>
-    </w:p>
-    <w:p>
-      <w:pPr>
-        <w:pStyle w:val="Normal"/>
+          <w:rFonts w:ascii="Arial" w:hAnsi="Arial" w:cs="Arial"/>
+          <w:sz w:val="22"/>
+          <w:szCs w:val="18"/>
+        </w:rPr>
+        <w:t xml:space="preserve"> – Two </w:t>
+      </w:r>
+      <w:proofErr w:type="spellStart"/>
+      <w:r>
+        <w:rPr>
+          <w:rFonts w:ascii="Arial" w:hAnsi="Arial" w:cs="Arial"/>
+          <w:sz w:val="22"/>
+          <w:szCs w:val="18"/>
+        </w:rPr>
+        <w:t>Thymios</w:t>
+      </w:r>
+      <w:proofErr w:type="spellEnd"/>
+      <w:r>
+        <w:rPr>
+          <w:rFonts w:ascii="Arial" w:hAnsi="Arial" w:cs="Arial"/>
+          <w:sz w:val="22"/>
+          <w:szCs w:val="18"/>
+        </w:rPr>
+        <w:t xml:space="preserve"> (A and B)</w:t>
+      </w:r>
+    </w:p>
+    <w:p>
+      <w:pPr>
+        <w:pStyle w:val="Paragrafoelenco"/>
+        <w:rPr>
+          <w:rFonts w:ascii="Arial" w:hAnsi="Arial" w:cs="Arial"/>
+          <w:sz w:val="22"/>
+          <w:szCs w:val="18"/>
+        </w:rPr>
+      </w:pPr>
+    </w:p>
+    <w:p>
+      <w:pPr>
         <w:numPr>
           <w:ilvl w:val="0"/>
           <w:numId w:val="2"/>
@@ -2659,7 +2825,7 @@
       </w:pPr>
       <w:r>
         <w:rPr>
-          <w:rFonts w:cs="Arial" w:ascii="Arial" w:hAnsi="Arial"/>
+          <w:rFonts w:ascii="Arial" w:hAnsi="Arial" w:cs="Arial"/>
           <w:b/>
           <w:sz w:val="22"/>
           <w:szCs w:val="18"/>
@@ -2669,7 +2835,6 @@
     </w:p>
     <w:p>
       <w:pPr>
-        <w:pStyle w:val="Normal"/>
         <w:numPr>
           <w:ilvl w:val="1"/>
           <w:numId w:val="2"/>
@@ -2682,7 +2847,7 @@
       </w:pPr>
       <w:r>
         <w:rPr>
-          <w:rFonts w:cs="Arial" w:ascii="Arial" w:hAnsi="Arial"/>
+          <w:rFonts w:ascii="Arial" w:hAnsi="Arial" w:cs="Arial"/>
           <w:b/>
           <w:sz w:val="22"/>
           <w:szCs w:val="18"/>
@@ -2692,7 +2857,6 @@
     </w:p>
     <w:p>
       <w:pPr>
-        <w:pStyle w:val="Normal"/>
         <w:numPr>
           <w:ilvl w:val="2"/>
           <w:numId w:val="2"/>
@@ -2703,18 +2867,27 @@
           <w:szCs w:val="18"/>
         </w:rPr>
       </w:pPr>
-      <w:r>
-        <w:rPr>
-          <w:rFonts w:cs="Arial" w:ascii="Arial" w:hAnsi="Arial"/>
-          <w:sz w:val="22"/>
-          <w:szCs w:val="18"/>
-        </w:rPr>
-        <w:t>Thymio A turns around while B moves forward to reach the end of the road</w:t>
-      </w:r>
-    </w:p>
-    <w:p>
-      <w:pPr>
-        <w:pStyle w:val="Normal"/>
+      <w:proofErr w:type="spellStart"/>
+      <w:r>
+        <w:rPr>
+          <w:rFonts w:ascii="Arial" w:hAnsi="Arial" w:cs="Arial"/>
+          <w:sz w:val="22"/>
+          <w:szCs w:val="18"/>
+        </w:rPr>
+        <w:t>Thymio</w:t>
+      </w:r>
+      <w:proofErr w:type="spellEnd"/>
+      <w:r>
+        <w:rPr>
+          <w:rFonts w:ascii="Arial" w:hAnsi="Arial" w:cs="Arial"/>
+          <w:sz w:val="22"/>
+          <w:szCs w:val="18"/>
+        </w:rPr>
+        <w:t xml:space="preserve"> A turns around while B moves forward to reach the end of the road</w:t>
+      </w:r>
+    </w:p>
+    <w:p>
+      <w:pPr>
         <w:numPr>
           <w:ilvl w:val="2"/>
           <w:numId w:val="2"/>
@@ -2725,18 +2898,45 @@
           <w:szCs w:val="18"/>
         </w:rPr>
       </w:pPr>
-      <w:r>
-        <w:rPr>
-          <w:rFonts w:cs="Arial" w:ascii="Arial" w:hAnsi="Arial"/>
-          <w:sz w:val="22"/>
-          <w:szCs w:val="18"/>
-        </w:rPr>
-        <w:t>Thymio A and B face eachother going in opposite directions</w:t>
-      </w:r>
-    </w:p>
-    <w:p>
-      <w:pPr>
-        <w:pStyle w:val="Normal"/>
+      <w:proofErr w:type="spellStart"/>
+      <w:r>
+        <w:rPr>
+          <w:rFonts w:ascii="Arial" w:hAnsi="Arial" w:cs="Arial"/>
+          <w:sz w:val="22"/>
+          <w:szCs w:val="18"/>
+        </w:rPr>
+        <w:t>Thymio</w:t>
+      </w:r>
+      <w:proofErr w:type="spellEnd"/>
+      <w:r>
+        <w:rPr>
+          <w:rFonts w:ascii="Arial" w:hAnsi="Arial" w:cs="Arial"/>
+          <w:sz w:val="22"/>
+          <w:szCs w:val="18"/>
+        </w:rPr>
+        <w:t xml:space="preserve"> A and B face </w:t>
+      </w:r>
+      <w:proofErr w:type="spellStart"/>
+      <w:r>
+        <w:rPr>
+          <w:rFonts w:ascii="Arial" w:hAnsi="Arial" w:cs="Arial"/>
+          <w:sz w:val="22"/>
+          <w:szCs w:val="18"/>
+        </w:rPr>
+        <w:t>eachother</w:t>
+      </w:r>
+      <w:proofErr w:type="spellEnd"/>
+      <w:r>
+        <w:rPr>
+          <w:rFonts w:ascii="Arial" w:hAnsi="Arial" w:cs="Arial"/>
+          <w:sz w:val="22"/>
+          <w:szCs w:val="18"/>
+        </w:rPr>
+        <w:t xml:space="preserve"> going in opposite directions</w:t>
+      </w:r>
+    </w:p>
+    <w:p>
+      <w:pPr>
         <w:numPr>
           <w:ilvl w:val="2"/>
           <w:numId w:val="2"/>
@@ -2749,7 +2949,7 @@
       </w:pPr>
       <w:r>
         <w:rPr>
-          <w:rFonts w:cs="Arial" w:ascii="Arial" w:hAnsi="Arial"/>
+          <w:rFonts w:ascii="Arial" w:hAnsi="Arial" w:cs="Arial"/>
           <w:sz w:val="22"/>
           <w:szCs w:val="18"/>
         </w:rPr>
@@ -2758,7 +2958,6 @@
     </w:p>
     <w:p>
       <w:pPr>
-        <w:pStyle w:val="Normal"/>
         <w:numPr>
           <w:ilvl w:val="2"/>
           <w:numId w:val="2"/>
@@ -2769,18 +2968,45 @@
           <w:szCs w:val="18"/>
         </w:rPr>
       </w:pPr>
-      <w:r>
-        <w:rPr>
-          <w:rFonts w:cs="Arial" w:ascii="Arial" w:hAnsi="Arial"/>
-          <w:sz w:val="22"/>
-          <w:szCs w:val="18"/>
-        </w:rPr>
-        <w:t xml:space="preserve">Thymio A and B continue on the road </w:t>
-      </w:r>
-    </w:p>
-    <w:p>
-      <w:pPr>
-        <w:pStyle w:val="Normal"/>
+      <w:proofErr w:type="spellStart"/>
+      <w:r>
+        <w:rPr>
+          <w:rFonts w:ascii="Arial" w:hAnsi="Arial" w:cs="Arial"/>
+          <w:sz w:val="22"/>
+          <w:szCs w:val="18"/>
+        </w:rPr>
+        <w:t>Thymio</w:t>
+      </w:r>
+      <w:proofErr w:type="spellEnd"/>
+      <w:r>
+        <w:rPr>
+          <w:rFonts w:ascii="Arial" w:hAnsi="Arial" w:cs="Arial"/>
+          <w:sz w:val="22"/>
+          <w:szCs w:val="18"/>
+        </w:rPr>
+        <w:t xml:space="preserve"> A and B </w:t>
+      </w:r>
+      <w:proofErr w:type="gramStart"/>
+      <w:r>
+        <w:rPr>
+          <w:rFonts w:ascii="Arial" w:hAnsi="Arial" w:cs="Arial"/>
+          <w:sz w:val="22"/>
+          <w:szCs w:val="18"/>
+        </w:rPr>
+        <w:t>continue on</w:t>
+      </w:r>
+      <w:proofErr w:type="gramEnd"/>
+      <w:r>
+        <w:rPr>
+          <w:rFonts w:ascii="Arial" w:hAnsi="Arial" w:cs="Arial"/>
+          <w:sz w:val="22"/>
+          <w:szCs w:val="18"/>
+        </w:rPr>
+        <w:t xml:space="preserve"> the road </w:t>
+      </w:r>
+    </w:p>
+    <w:p>
+      <w:pPr>
         <w:numPr>
           <w:ilvl w:val="2"/>
           <w:numId w:val="2"/>
@@ -2791,18 +3017,27 @@
           <w:szCs w:val="18"/>
         </w:rPr>
       </w:pPr>
-      <w:r>
-        <w:rPr>
-          <w:rFonts w:cs="Arial" w:ascii="Arial" w:hAnsi="Arial"/>
-          <w:sz w:val="22"/>
-          <w:szCs w:val="18"/>
-        </w:rPr>
-        <w:t>Thymio B reaches the end</w:t>
-      </w:r>
-    </w:p>
-    <w:p>
-      <w:pPr>
-        <w:pStyle w:val="Normal"/>
+      <w:proofErr w:type="spellStart"/>
+      <w:r>
+        <w:rPr>
+          <w:rFonts w:ascii="Arial" w:hAnsi="Arial" w:cs="Arial"/>
+          <w:sz w:val="22"/>
+          <w:szCs w:val="18"/>
+        </w:rPr>
+        <w:t>Thymio</w:t>
+      </w:r>
+      <w:proofErr w:type="spellEnd"/>
+      <w:r>
+        <w:rPr>
+          <w:rFonts w:ascii="Arial" w:hAnsi="Arial" w:cs="Arial"/>
+          <w:sz w:val="22"/>
+          <w:szCs w:val="18"/>
+        </w:rPr>
+        <w:t xml:space="preserve"> B reaches the end</w:t>
+      </w:r>
+    </w:p>
+    <w:p>
+      <w:pPr>
         <w:numPr>
           <w:ilvl w:val="2"/>
           <w:numId w:val="2"/>
@@ -2813,18 +3048,27 @@
           <w:szCs w:val="18"/>
         </w:rPr>
       </w:pPr>
-      <w:r>
-        <w:rPr>
-          <w:rFonts w:cs="Arial" w:ascii="Arial" w:hAnsi="Arial"/>
-          <w:sz w:val="22"/>
-          <w:szCs w:val="18"/>
-        </w:rPr>
-        <w:t>Thymio A and B arrive at destination</w:t>
-      </w:r>
-    </w:p>
-    <w:p>
-      <w:pPr>
-        <w:pStyle w:val="Normal"/>
+      <w:proofErr w:type="spellStart"/>
+      <w:r>
+        <w:rPr>
+          <w:rFonts w:ascii="Arial" w:hAnsi="Arial" w:cs="Arial"/>
+          <w:sz w:val="22"/>
+          <w:szCs w:val="18"/>
+        </w:rPr>
+        <w:t>Thymio</w:t>
+      </w:r>
+      <w:proofErr w:type="spellEnd"/>
+      <w:r>
+        <w:rPr>
+          <w:rFonts w:ascii="Arial" w:hAnsi="Arial" w:cs="Arial"/>
+          <w:sz w:val="22"/>
+          <w:szCs w:val="18"/>
+        </w:rPr>
+        <w:t xml:space="preserve"> A and B arrive at destination</w:t>
+      </w:r>
+    </w:p>
+    <w:p>
+      <w:pPr>
         <w:numPr>
           <w:ilvl w:val="1"/>
           <w:numId w:val="2"/>
@@ -2837,7 +3081,7 @@
       </w:pPr>
       <w:r>
         <w:rPr>
-          <w:rFonts w:cs="Arial" w:ascii="Arial" w:hAnsi="Arial"/>
+          <w:rFonts w:ascii="Arial" w:hAnsi="Arial" w:cs="Arial"/>
           <w:b/>
           <w:sz w:val="22"/>
           <w:szCs w:val="18"/>
@@ -2847,7 +3091,6 @@
     </w:p>
     <w:p>
       <w:pPr>
-        <w:pStyle w:val="Normal"/>
         <w:numPr>
           <w:ilvl w:val="2"/>
           <w:numId w:val="2"/>
@@ -2858,18 +3101,27 @@
           <w:szCs w:val="18"/>
         </w:rPr>
       </w:pPr>
-      <w:r>
-        <w:rPr>
-          <w:rFonts w:cs="Arial" w:ascii="Arial" w:hAnsi="Arial"/>
-          <w:sz w:val="22"/>
-          <w:szCs w:val="18"/>
-        </w:rPr>
-        <w:t>Thymio A turns around while B moves forward to reach the end of the road</w:t>
-      </w:r>
-    </w:p>
-    <w:p>
-      <w:pPr>
-        <w:pStyle w:val="Normal"/>
+      <w:proofErr w:type="spellStart"/>
+      <w:r>
+        <w:rPr>
+          <w:rFonts w:ascii="Arial" w:hAnsi="Arial" w:cs="Arial"/>
+          <w:sz w:val="22"/>
+          <w:szCs w:val="18"/>
+        </w:rPr>
+        <w:t>Thymio</w:t>
+      </w:r>
+      <w:proofErr w:type="spellEnd"/>
+      <w:r>
+        <w:rPr>
+          <w:rFonts w:ascii="Arial" w:hAnsi="Arial" w:cs="Arial"/>
+          <w:sz w:val="22"/>
+          <w:szCs w:val="18"/>
+        </w:rPr>
+        <w:t xml:space="preserve"> A turns around while B moves forward to reach the end of the road</w:t>
+      </w:r>
+    </w:p>
+    <w:p>
+      <w:pPr>
         <w:numPr>
           <w:ilvl w:val="2"/>
           <w:numId w:val="2"/>
@@ -2880,18 +3132,45 @@
           <w:szCs w:val="18"/>
         </w:rPr>
       </w:pPr>
-      <w:r>
-        <w:rPr>
-          <w:rFonts w:cs="Arial" w:ascii="Arial" w:hAnsi="Arial"/>
-          <w:sz w:val="22"/>
-          <w:szCs w:val="18"/>
-        </w:rPr>
-        <w:t>Thymio A and B face eachother going in opposite directions</w:t>
-      </w:r>
-    </w:p>
-    <w:p>
-      <w:pPr>
-        <w:pStyle w:val="Normal"/>
+      <w:proofErr w:type="spellStart"/>
+      <w:r>
+        <w:rPr>
+          <w:rFonts w:ascii="Arial" w:hAnsi="Arial" w:cs="Arial"/>
+          <w:sz w:val="22"/>
+          <w:szCs w:val="18"/>
+        </w:rPr>
+        <w:t>Thymio</w:t>
+      </w:r>
+      <w:proofErr w:type="spellEnd"/>
+      <w:r>
+        <w:rPr>
+          <w:rFonts w:ascii="Arial" w:hAnsi="Arial" w:cs="Arial"/>
+          <w:sz w:val="22"/>
+          <w:szCs w:val="18"/>
+        </w:rPr>
+        <w:t xml:space="preserve"> A and B face </w:t>
+      </w:r>
+      <w:proofErr w:type="spellStart"/>
+      <w:r>
+        <w:rPr>
+          <w:rFonts w:ascii="Arial" w:hAnsi="Arial" w:cs="Arial"/>
+          <w:sz w:val="22"/>
+          <w:szCs w:val="18"/>
+        </w:rPr>
+        <w:t>eachother</w:t>
+      </w:r>
+      <w:proofErr w:type="spellEnd"/>
+      <w:r>
+        <w:rPr>
+          <w:rFonts w:ascii="Arial" w:hAnsi="Arial" w:cs="Arial"/>
+          <w:sz w:val="22"/>
+          <w:szCs w:val="18"/>
+        </w:rPr>
+        <w:t xml:space="preserve"> going in opposite directions</w:t>
+      </w:r>
+    </w:p>
+    <w:p>
+      <w:pPr>
         <w:numPr>
           <w:ilvl w:val="2"/>
           <w:numId w:val="2"/>
@@ -2904,7 +3183,7 @@
       </w:pPr>
       <w:r>
         <w:rPr>
-          <w:rFonts w:cs="Arial" w:ascii="Arial" w:hAnsi="Arial"/>
+          <w:rFonts w:ascii="Arial" w:hAnsi="Arial" w:cs="Arial"/>
           <w:sz w:val="22"/>
           <w:szCs w:val="18"/>
         </w:rPr>
@@ -2913,7 +3192,6 @@
     </w:p>
     <w:p>
       <w:pPr>
-        <w:pStyle w:val="Normal"/>
         <w:numPr>
           <w:ilvl w:val="2"/>
           <w:numId w:val="2"/>
@@ -2924,18 +3202,27 @@
           <w:szCs w:val="18"/>
         </w:rPr>
       </w:pPr>
-      <w:r>
-        <w:rPr>
-          <w:rFonts w:cs="Arial" w:ascii="Arial" w:hAnsi="Arial"/>
-          <w:sz w:val="22"/>
-          <w:szCs w:val="18"/>
-        </w:rPr>
-        <w:t>Thymios get back to a stable condition and retry</w:t>
-      </w:r>
-    </w:p>
-    <w:p>
-      <w:pPr>
-        <w:pStyle w:val="Normal"/>
+      <w:proofErr w:type="spellStart"/>
+      <w:r>
+        <w:rPr>
+          <w:rFonts w:ascii="Arial" w:hAnsi="Arial" w:cs="Arial"/>
+          <w:sz w:val="22"/>
+          <w:szCs w:val="18"/>
+        </w:rPr>
+        <w:t>Thymios</w:t>
+      </w:r>
+      <w:proofErr w:type="spellEnd"/>
+      <w:r>
+        <w:rPr>
+          <w:rFonts w:ascii="Arial" w:hAnsi="Arial" w:cs="Arial"/>
+          <w:sz w:val="22"/>
+          <w:szCs w:val="18"/>
+        </w:rPr>
+        <w:t xml:space="preserve"> get back to a stable condition and retry</w:t>
+      </w:r>
+    </w:p>
+    <w:p>
+      <w:pPr>
         <w:numPr>
           <w:ilvl w:val="2"/>
           <w:numId w:val="2"/>
@@ -2946,18 +3233,45 @@
           <w:szCs w:val="18"/>
         </w:rPr>
       </w:pPr>
-      <w:r>
-        <w:rPr>
-          <w:rFonts w:cs="Arial" w:ascii="Arial" w:hAnsi="Arial"/>
-          <w:sz w:val="22"/>
-          <w:szCs w:val="18"/>
-        </w:rPr>
-        <w:t xml:space="preserve">Thymio A and B continue on the road </w:t>
-      </w:r>
-    </w:p>
-    <w:p>
-      <w:pPr>
-        <w:pStyle w:val="Normal"/>
+      <w:proofErr w:type="spellStart"/>
+      <w:r>
+        <w:rPr>
+          <w:rFonts w:ascii="Arial" w:hAnsi="Arial" w:cs="Arial"/>
+          <w:sz w:val="22"/>
+          <w:szCs w:val="18"/>
+        </w:rPr>
+        <w:t>Thymio</w:t>
+      </w:r>
+      <w:proofErr w:type="spellEnd"/>
+      <w:r>
+        <w:rPr>
+          <w:rFonts w:ascii="Arial" w:hAnsi="Arial" w:cs="Arial"/>
+          <w:sz w:val="22"/>
+          <w:szCs w:val="18"/>
+        </w:rPr>
+        <w:t xml:space="preserve"> A and B </w:t>
+      </w:r>
+      <w:proofErr w:type="gramStart"/>
+      <w:r>
+        <w:rPr>
+          <w:rFonts w:ascii="Arial" w:hAnsi="Arial" w:cs="Arial"/>
+          <w:sz w:val="22"/>
+          <w:szCs w:val="18"/>
+        </w:rPr>
+        <w:t>continue on</w:t>
+      </w:r>
+      <w:proofErr w:type="gramEnd"/>
+      <w:r>
+        <w:rPr>
+          <w:rFonts w:ascii="Arial" w:hAnsi="Arial" w:cs="Arial"/>
+          <w:sz w:val="22"/>
+          <w:szCs w:val="18"/>
+        </w:rPr>
+        <w:t xml:space="preserve"> the road </w:t>
+      </w:r>
+    </w:p>
+    <w:p>
+      <w:pPr>
         <w:numPr>
           <w:ilvl w:val="2"/>
           <w:numId w:val="2"/>
@@ -2968,18 +3282,27 @@
           <w:szCs w:val="18"/>
         </w:rPr>
       </w:pPr>
-      <w:r>
-        <w:rPr>
-          <w:rFonts w:cs="Arial" w:ascii="Arial" w:hAnsi="Arial"/>
-          <w:sz w:val="22"/>
-          <w:szCs w:val="18"/>
-        </w:rPr>
-        <w:t>Thymio B reaches the end</w:t>
-      </w:r>
-    </w:p>
-    <w:p>
-      <w:pPr>
-        <w:pStyle w:val="Normal"/>
+      <w:proofErr w:type="spellStart"/>
+      <w:r>
+        <w:rPr>
+          <w:rFonts w:ascii="Arial" w:hAnsi="Arial" w:cs="Arial"/>
+          <w:sz w:val="22"/>
+          <w:szCs w:val="18"/>
+        </w:rPr>
+        <w:t>Thymio</w:t>
+      </w:r>
+      <w:proofErr w:type="spellEnd"/>
+      <w:r>
+        <w:rPr>
+          <w:rFonts w:ascii="Arial" w:hAnsi="Arial" w:cs="Arial"/>
+          <w:sz w:val="22"/>
+          <w:szCs w:val="18"/>
+        </w:rPr>
+        <w:t xml:space="preserve"> B reaches the end</w:t>
+      </w:r>
+    </w:p>
+    <w:p>
+      <w:pPr>
         <w:numPr>
           <w:ilvl w:val="2"/>
           <w:numId w:val="2"/>
@@ -2990,18 +3313,27 @@
           <w:szCs w:val="18"/>
         </w:rPr>
       </w:pPr>
-      <w:r>
-        <w:rPr>
-          <w:rFonts w:cs="Arial" w:ascii="Arial" w:hAnsi="Arial"/>
-          <w:sz w:val="22"/>
-          <w:szCs w:val="18"/>
-        </w:rPr>
-        <w:t>Thymio A and B arrive at destination</w:t>
-      </w:r>
-    </w:p>
-    <w:p>
-      <w:pPr>
-        <w:pStyle w:val="Normal"/>
+      <w:proofErr w:type="spellStart"/>
+      <w:r>
+        <w:rPr>
+          <w:rFonts w:ascii="Arial" w:hAnsi="Arial" w:cs="Arial"/>
+          <w:sz w:val="22"/>
+          <w:szCs w:val="18"/>
+        </w:rPr>
+        <w:t>Thymio</w:t>
+      </w:r>
+      <w:proofErr w:type="spellEnd"/>
+      <w:r>
+        <w:rPr>
+          <w:rFonts w:ascii="Arial" w:hAnsi="Arial" w:cs="Arial"/>
+          <w:sz w:val="22"/>
+          <w:szCs w:val="18"/>
+        </w:rPr>
+        <w:t xml:space="preserve"> A and B arrive at destination</w:t>
+      </w:r>
+    </w:p>
+    <w:p>
+      <w:pPr>
         <w:numPr>
           <w:ilvl w:val="1"/>
           <w:numId w:val="2"/>
@@ -3014,7 +3346,7 @@
       </w:pPr>
       <w:r>
         <w:rPr>
-          <w:rFonts w:cs="Arial" w:ascii="Arial" w:hAnsi="Arial"/>
+          <w:rFonts w:ascii="Arial" w:hAnsi="Arial" w:cs="Arial"/>
           <w:b/>
           <w:sz w:val="22"/>
           <w:szCs w:val="18"/>
@@ -3023,7 +3355,7 @@
       </w:r>
       <w:r>
         <w:rPr>
-          <w:rFonts w:cs="Arial" w:ascii="Arial" w:hAnsi="Arial"/>
+          <w:rFonts w:ascii="Arial" w:hAnsi="Arial" w:cs="Arial"/>
           <w:sz w:val="22"/>
           <w:szCs w:val="18"/>
         </w:rPr>
@@ -3032,7 +3364,6 @@
     </w:p>
     <w:p>
       <w:pPr>
-        <w:pStyle w:val="Normal"/>
         <w:numPr>
           <w:ilvl w:val="2"/>
           <w:numId w:val="2"/>
@@ -3043,18 +3374,27 @@
           <w:szCs w:val="18"/>
         </w:rPr>
       </w:pPr>
-      <w:r>
-        <w:rPr>
-          <w:rFonts w:cs="Arial" w:ascii="Arial" w:hAnsi="Arial"/>
-          <w:sz w:val="22"/>
-          <w:szCs w:val="18"/>
-        </w:rPr>
-        <w:t>Thymio A turns around while B moves forward to reach the end of the road</w:t>
-      </w:r>
-    </w:p>
-    <w:p>
-      <w:pPr>
-        <w:pStyle w:val="Normal"/>
+      <w:proofErr w:type="spellStart"/>
+      <w:r>
+        <w:rPr>
+          <w:rFonts w:ascii="Arial" w:hAnsi="Arial" w:cs="Arial"/>
+          <w:sz w:val="22"/>
+          <w:szCs w:val="18"/>
+        </w:rPr>
+        <w:t>Thymio</w:t>
+      </w:r>
+      <w:proofErr w:type="spellEnd"/>
+      <w:r>
+        <w:rPr>
+          <w:rFonts w:ascii="Arial" w:hAnsi="Arial" w:cs="Arial"/>
+          <w:sz w:val="22"/>
+          <w:szCs w:val="18"/>
+        </w:rPr>
+        <w:t xml:space="preserve"> A turns around while B moves forward to reach the end of the road</w:t>
+      </w:r>
+    </w:p>
+    <w:p>
+      <w:pPr>
         <w:numPr>
           <w:ilvl w:val="2"/>
           <w:numId w:val="2"/>
@@ -3065,18 +3405,45 @@
           <w:szCs w:val="18"/>
         </w:rPr>
       </w:pPr>
-      <w:r>
-        <w:rPr>
-          <w:rFonts w:cs="Arial" w:ascii="Arial" w:hAnsi="Arial"/>
-          <w:sz w:val="22"/>
-          <w:szCs w:val="18"/>
-        </w:rPr>
-        <w:t>Thymio A and B face eachother going in opposite directions</w:t>
-      </w:r>
-    </w:p>
-    <w:p>
-      <w:pPr>
-        <w:pStyle w:val="Normal"/>
+      <w:proofErr w:type="spellStart"/>
+      <w:r>
+        <w:rPr>
+          <w:rFonts w:ascii="Arial" w:hAnsi="Arial" w:cs="Arial"/>
+          <w:sz w:val="22"/>
+          <w:szCs w:val="18"/>
+        </w:rPr>
+        <w:t>Thymio</w:t>
+      </w:r>
+      <w:proofErr w:type="spellEnd"/>
+      <w:r>
+        <w:rPr>
+          <w:rFonts w:ascii="Arial" w:hAnsi="Arial" w:cs="Arial"/>
+          <w:sz w:val="22"/>
+          <w:szCs w:val="18"/>
+        </w:rPr>
+        <w:t xml:space="preserve"> A and B face </w:t>
+      </w:r>
+      <w:proofErr w:type="spellStart"/>
+      <w:r>
+        <w:rPr>
+          <w:rFonts w:ascii="Arial" w:hAnsi="Arial" w:cs="Arial"/>
+          <w:sz w:val="22"/>
+          <w:szCs w:val="18"/>
+        </w:rPr>
+        <w:t>eachother</w:t>
+      </w:r>
+      <w:proofErr w:type="spellEnd"/>
+      <w:r>
+        <w:rPr>
+          <w:rFonts w:ascii="Arial" w:hAnsi="Arial" w:cs="Arial"/>
+          <w:sz w:val="22"/>
+          <w:szCs w:val="18"/>
+        </w:rPr>
+        <w:t xml:space="preserve"> going in opposite directions</w:t>
+      </w:r>
+    </w:p>
+    <w:p>
+      <w:pPr>
         <w:numPr>
           <w:ilvl w:val="2"/>
           <w:numId w:val="2"/>
@@ -3089,7 +3456,7 @@
       </w:pPr>
       <w:r>
         <w:rPr>
-          <w:rFonts w:cs="Arial" w:ascii="Arial" w:hAnsi="Arial"/>
+          <w:rFonts w:ascii="Arial" w:hAnsi="Arial" w:cs="Arial"/>
           <w:sz w:val="22"/>
           <w:szCs w:val="18"/>
         </w:rPr>
@@ -3098,7 +3465,6 @@
     </w:p>
     <w:p>
       <w:pPr>
-        <w:pStyle w:val="Normal"/>
         <w:ind w:left="720"/>
         <w:rPr>
           <w:rFonts w:ascii="Arial" w:hAnsi="Arial" w:cs="Arial"/>
@@ -3106,17 +3472,9 @@
           <w:szCs w:val="18"/>
         </w:rPr>
       </w:pPr>
-      <w:r>
-        <w:rPr>
-          <w:rFonts w:cs="Arial" w:ascii="Arial" w:hAnsi="Arial"/>
-          <w:sz w:val="22"/>
-          <w:szCs w:val="18"/>
-        </w:rPr>
-      </w:r>
-    </w:p>
-    <w:p>
-      <w:pPr>
-        <w:pStyle w:val="Normal"/>
+    </w:p>
+    <w:p>
+      <w:pPr>
         <w:numPr>
           <w:ilvl w:val="0"/>
           <w:numId w:val="2"/>
@@ -3129,7 +3487,7 @@
       </w:pPr>
       <w:r>
         <w:rPr>
-          <w:rFonts w:cs="Arial" w:ascii="Arial" w:hAnsi="Arial"/>
+          <w:rFonts w:ascii="Arial" w:hAnsi="Arial" w:cs="Arial"/>
           <w:b/>
           <w:sz w:val="22"/>
           <w:szCs w:val="18"/>
@@ -3138,32 +3496,15 @@
       </w:r>
       <w:r>
         <w:rPr>
-          <w:rFonts w:cs="Arial" w:ascii="Arial" w:hAnsi="Arial"/>
-          <w:sz w:val="22"/>
-          <w:szCs w:val="18"/>
-        </w:rPr>
-        <w:t xml:space="preserve"> - </w:t>
-      </w:r>
-      <w:r>
-        <w:rPr>
-          <w:rFonts w:cs="Arial" w:ascii="Arial" w:hAnsi="Arial"/>
-          <w:sz w:val="22"/>
-          <w:szCs w:val="18"/>
-        </w:rPr>
-        <w:t>N</w:t>
-      </w:r>
-      <w:r>
-        <w:rPr>
-          <w:rFonts w:cs="Arial" w:ascii="Arial" w:hAnsi="Arial"/>
-          <w:sz w:val="22"/>
-          <w:szCs w:val="18"/>
-        </w:rPr>
-        <w:t>one</w:t>
-      </w:r>
-    </w:p>
-    <w:p>
-      <w:pPr>
-        <w:pStyle w:val="Normal"/>
+          <w:rFonts w:ascii="Arial" w:hAnsi="Arial" w:cs="Arial"/>
+          <w:sz w:val="22"/>
+          <w:szCs w:val="18"/>
+        </w:rPr>
+        <w:t xml:space="preserve"> - None</w:t>
+      </w:r>
+    </w:p>
+    <w:p>
+      <w:pPr>
         <w:ind w:left="720"/>
         <w:rPr>
           <w:rFonts w:ascii="Arial" w:hAnsi="Arial" w:cs="Arial"/>
@@ -3171,26 +3512,17 @@
           <w:szCs w:val="18"/>
         </w:rPr>
       </w:pPr>
-      <w:r>
-        <w:rPr>
-          <w:rFonts w:cs="Arial" w:ascii="Arial" w:hAnsi="Arial"/>
-          <w:sz w:val="22"/>
-          <w:szCs w:val="18"/>
-        </w:rPr>
-      </w:r>
-    </w:p>
-    <w:p>
-      <w:pPr>
-        <w:pStyle w:val="Normal"/>
+    </w:p>
+    <w:p>
+      <w:pPr>
         <w:numPr>
           <w:ilvl w:val="0"/>
           <w:numId w:val="2"/>
         </w:numPr>
-        <w:rPr/>
-      </w:pPr>
-      <w:r>
-        <w:rPr>
-          <w:rFonts w:cs="Arial" w:ascii="Arial" w:hAnsi="Arial"/>
+      </w:pPr>
+      <w:r>
+        <w:rPr>
+          <w:rFonts w:ascii="Arial" w:hAnsi="Arial" w:cs="Arial"/>
           <w:b/>
           <w:sz w:val="22"/>
           <w:szCs w:val="18"/>
@@ -3199,33 +3531,60 @@
       </w:r>
       <w:r>
         <w:rPr>
-          <w:rFonts w:cs="Arial" w:ascii="Arial" w:hAnsi="Arial"/>
-          <w:sz w:val="22"/>
-          <w:szCs w:val="18"/>
-        </w:rPr>
-        <w:t xml:space="preserve"> – Thymio A is at the end of the road, Thymio B still needs to reach the end of the road</w:t>
-      </w:r>
-    </w:p>
-    <w:p>
-      <w:pPr>
-        <w:pStyle w:val="Normal"/>
-        <w:rPr>
-          <w:rFonts w:ascii="Arial" w:hAnsi="Arial" w:cs="Arial"/>
-          <w:sz w:val="22"/>
-          <w:szCs w:val="18"/>
-        </w:rPr>
-      </w:pPr>
-      <w:r>
-        <w:rPr>
-          <w:rFonts w:cs="Arial" w:ascii="Arial" w:hAnsi="Arial"/>
-          <w:sz w:val="22"/>
-          <w:szCs w:val="18"/>
-        </w:rPr>
-      </w:r>
-    </w:p>
-    <w:p>
-      <w:pPr>
-        <w:pStyle w:val="Normal"/>
+          <w:rFonts w:ascii="Arial" w:hAnsi="Arial" w:cs="Arial"/>
+          <w:sz w:val="22"/>
+          <w:szCs w:val="18"/>
+        </w:rPr>
+        <w:t xml:space="preserve"> – </w:t>
+      </w:r>
+      <w:proofErr w:type="spellStart"/>
+      <w:r>
+        <w:rPr>
+          <w:rFonts w:ascii="Arial" w:hAnsi="Arial" w:cs="Arial"/>
+          <w:sz w:val="22"/>
+          <w:szCs w:val="18"/>
+        </w:rPr>
+        <w:t>Thymio</w:t>
+      </w:r>
+      <w:proofErr w:type="spellEnd"/>
+      <w:r>
+        <w:rPr>
+          <w:rFonts w:ascii="Arial" w:hAnsi="Arial" w:cs="Arial"/>
+          <w:sz w:val="22"/>
+          <w:szCs w:val="18"/>
+        </w:rPr>
+        <w:t xml:space="preserve"> A is at the end of the road, </w:t>
+      </w:r>
+      <w:proofErr w:type="spellStart"/>
+      <w:r>
+        <w:rPr>
+          <w:rFonts w:ascii="Arial" w:hAnsi="Arial" w:cs="Arial"/>
+          <w:sz w:val="22"/>
+          <w:szCs w:val="18"/>
+        </w:rPr>
+        <w:t>Thymio</w:t>
+      </w:r>
+      <w:proofErr w:type="spellEnd"/>
+      <w:r>
+        <w:rPr>
+          <w:rFonts w:ascii="Arial" w:hAnsi="Arial" w:cs="Arial"/>
+          <w:sz w:val="22"/>
+          <w:szCs w:val="18"/>
+        </w:rPr>
+        <w:t xml:space="preserve"> B still needs to reach the end of the road</w:t>
+      </w:r>
+    </w:p>
+    <w:p>
+      <w:pPr>
+        <w:rPr>
+          <w:rFonts w:ascii="Arial" w:hAnsi="Arial" w:cs="Arial"/>
+          <w:sz w:val="22"/>
+          <w:szCs w:val="18"/>
+        </w:rPr>
+      </w:pPr>
+    </w:p>
+    <w:p>
+      <w:pPr>
         <w:numPr>
           <w:ilvl w:val="0"/>
           <w:numId w:val="2"/>
@@ -3238,25 +3597,43 @@
       </w:pPr>
       <w:r>
         <w:rPr>
-          <w:rFonts w:cs="Arial" w:ascii="Arial" w:hAnsi="Arial"/>
+          <w:rFonts w:ascii="Arial" w:hAnsi="Arial" w:cs="Arial"/>
           <w:b/>
           <w:sz w:val="22"/>
           <w:szCs w:val="18"/>
         </w:rPr>
+        <w:lastRenderedPageBreak/>
         <w:t>Post conditions</w:t>
       </w:r>
       <w:r>
         <w:rPr>
-          <w:rFonts w:cs="Arial" w:ascii="Arial" w:hAnsi="Arial"/>
-          <w:sz w:val="22"/>
-          <w:szCs w:val="18"/>
-        </w:rPr>
-        <w:t xml:space="preserve"> – Thymio A and B has arrived at destination</w:t>
-      </w:r>
-    </w:p>
-    <w:p>
-      <w:pPr>
-        <w:pStyle w:val="Normal"/>
+          <w:rFonts w:ascii="Arial" w:hAnsi="Arial" w:cs="Arial"/>
+          <w:sz w:val="22"/>
+          <w:szCs w:val="18"/>
+        </w:rPr>
+        <w:t xml:space="preserve"> – </w:t>
+      </w:r>
+      <w:proofErr w:type="spellStart"/>
+      <w:r>
+        <w:rPr>
+          <w:rFonts w:ascii="Arial" w:hAnsi="Arial" w:cs="Arial"/>
+          <w:sz w:val="22"/>
+          <w:szCs w:val="18"/>
+        </w:rPr>
+        <w:t>Thymio</w:t>
+      </w:r>
+      <w:proofErr w:type="spellEnd"/>
+      <w:r>
+        <w:rPr>
+          <w:rFonts w:ascii="Arial" w:hAnsi="Arial" w:cs="Arial"/>
+          <w:sz w:val="22"/>
+          <w:szCs w:val="18"/>
+        </w:rPr>
+        <w:t xml:space="preserve"> A and B has arrived at destination</w:t>
+      </w:r>
+    </w:p>
+    <w:p>
+      <w:pPr>
         <w:ind w:left="720"/>
         <w:rPr>
           <w:rFonts w:ascii="Arial" w:hAnsi="Arial" w:cs="Arial"/>
@@ -3264,26 +3641,17 @@
           <w:szCs w:val="18"/>
         </w:rPr>
       </w:pPr>
-      <w:r>
-        <w:rPr>
-          <w:rFonts w:cs="Arial" w:ascii="Arial" w:hAnsi="Arial"/>
-          <w:sz w:val="22"/>
-          <w:szCs w:val="18"/>
-        </w:rPr>
-      </w:r>
-    </w:p>
-    <w:p>
-      <w:pPr>
-        <w:pStyle w:val="Normal"/>
+    </w:p>
+    <w:p>
+      <w:pPr>
         <w:numPr>
           <w:ilvl w:val="0"/>
           <w:numId w:val="2"/>
         </w:numPr>
-        <w:rPr/>
-      </w:pPr>
-      <w:r>
-        <w:rPr>
-          <w:rFonts w:cs="Arial" w:ascii="Arial" w:hAnsi="Arial"/>
+      </w:pPr>
+      <w:r>
+        <w:rPr>
+          <w:rFonts w:ascii="Arial" w:hAnsi="Arial" w:cs="Arial"/>
           <w:b/>
           <w:sz w:val="22"/>
           <w:szCs w:val="18"/>
@@ -3292,7 +3660,7 @@
       </w:r>
       <w:r>
         <w:rPr>
-          <w:rFonts w:cs="Arial" w:ascii="Arial" w:hAnsi="Arial"/>
+          <w:rFonts w:ascii="Arial" w:hAnsi="Arial" w:cs="Arial"/>
           <w:sz w:val="22"/>
           <w:szCs w:val="18"/>
         </w:rPr>
@@ -3301,38 +3669,29 @@
     </w:p>
     <w:p>
       <w:pPr>
-        <w:pStyle w:val="Heading1"/>
-        <w:rPr/>
+        <w:pStyle w:val="Titolo1"/>
       </w:pPr>
       <w:bookmarkStart w:id="36" w:name="_Toc184368759"/>
       <w:r>
-        <w:rPr/>
         <w:t>System requirements definition</w:t>
       </w:r>
       <w:bookmarkEnd w:id="36"/>
     </w:p>
     <w:p>
       <w:pPr>
-        <w:pStyle w:val="Heading2"/>
-        <w:rPr/>
-      </w:pPr>
-      <w:r>
-        <w:rPr/>
+        <w:pStyle w:val="Titolo2"/>
+      </w:pPr>
+      <w:r>
         <w:t>Architectural Viewpoint</w:t>
       </w:r>
     </w:p>
     <w:p>
       <w:pPr>
         <w:pStyle w:val="template"/>
-        <w:rPr/>
-      </w:pPr>
-      <w:r>
-        <w:rPr/>
-      </w:r>
-    </w:p>
-    <w:p>
-      <w:pPr>
-        <w:pStyle w:val="Normal"/>
+      </w:pPr>
+    </w:p>
+    <w:p>
+      <w:pPr>
         <w:rPr>
           <w:b/>
           <w:bCs/>
@@ -3340,6 +3699,7 @@
           <w:szCs w:val="28"/>
         </w:rPr>
       </w:pPr>
+      <w:proofErr w:type="gramStart"/>
       <w:r>
         <w:rPr>
           <w:b/>
@@ -3349,108 +3709,257 @@
         </w:rPr>
         <w:t>USER  REQUIREMENTS</w:t>
       </w:r>
-    </w:p>
-    <w:p>
-      <w:pPr>
-        <w:pStyle w:val="Normal"/>
-        <w:rPr/>
-      </w:pPr>
+      <w:proofErr w:type="gramEnd"/>
+    </w:p>
+    <w:p>
       <w:r>
         <w:rPr>
           <w:szCs w:val="24"/>
         </w:rPr>
-        <w:t>USR1-M: Thymio A and B must be able to move forward;</w:t>
-      </w:r>
-    </w:p>
-    <w:p>
-      <w:pPr>
-        <w:pStyle w:val="Normal"/>
-        <w:rPr/>
-      </w:pPr>
+        <w:t xml:space="preserve">USR1-M: </w:t>
+      </w:r>
+      <w:proofErr w:type="spellStart"/>
       <w:r>
         <w:rPr>
           <w:szCs w:val="24"/>
         </w:rPr>
-        <w:t>USR2-M: Thymio A must be able to do an overtake;</w:t>
-      </w:r>
-    </w:p>
-    <w:p>
-      <w:pPr>
-        <w:pStyle w:val="Normal"/>
-        <w:rPr/>
-      </w:pPr>
+        <w:t>Thymio</w:t>
+      </w:r>
+      <w:proofErr w:type="spellEnd"/>
       <w:r>
         <w:rPr>
           <w:szCs w:val="24"/>
         </w:rPr>
-        <w:t>USR3-M: Thymio A must be able to turn around;</w:t>
-      </w:r>
-    </w:p>
-    <w:p>
-      <w:pPr>
-        <w:pStyle w:val="Normal"/>
-        <w:rPr/>
-      </w:pPr>
+        <w:t xml:space="preserve"> A and B must be able to move </w:t>
+      </w:r>
+      <w:proofErr w:type="gramStart"/>
       <w:r>
         <w:rPr>
           <w:szCs w:val="24"/>
         </w:rPr>
-        <w:t>USR4-M: Thymio A and B must be able to indentify the end of the road;</w:t>
-      </w:r>
-    </w:p>
-    <w:p>
-      <w:pPr>
-        <w:pStyle w:val="BodyText"/>
-        <w:rPr/>
-      </w:pPr>
-      <w:r>
-        <w:rPr/>
-        <w:t>USR5-M: Thymios must be able to avoid collision with each other;</w:t>
-      </w:r>
-    </w:p>
-    <w:p>
-      <w:pPr>
-        <w:pStyle w:val="BodyText"/>
-        <w:rPr/>
-      </w:pPr>
-      <w:r>
-        <w:rPr/>
-        <w:t>USR6-M: Thymios must be able to identify the other Thymio on the way;</w:t>
-      </w:r>
-    </w:p>
-    <w:p>
-      <w:pPr>
-        <w:pStyle w:val="BodyText"/>
-        <w:rPr/>
-      </w:pPr>
-      <w:r>
-        <w:rPr/>
-        <w:t>USR7-M: Thymios must be able to follow the road;</w:t>
-      </w:r>
-    </w:p>
-    <w:p>
-      <w:pPr>
-        <w:pStyle w:val="BodyText"/>
-        <w:rPr/>
-      </w:pPr>
-      <w:r>
-        <w:rPr/>
-        <w:t>USR8-M: Thymio A must be able to go faster than B;</w:t>
-      </w:r>
-    </w:p>
-    <w:p>
-      <w:pPr>
-        <w:pStyle w:val="BodyText"/>
-        <w:rPr/>
-      </w:pPr>
-      <w:r>
-        <w:rPr/>
-        <w:t>USR9-M: At SoS start Thymios must be in the initial configuration;</w:t>
-      </w:r>
-    </w:p>
-    <w:p>
-      <w:pPr>
-        <w:pStyle w:val="Normal"/>
+        <w:t>forward;</w:t>
+      </w:r>
+      <w:proofErr w:type="gramEnd"/>
+    </w:p>
+    <w:p>
+      <w:r>
+        <w:rPr>
+          <w:szCs w:val="24"/>
+        </w:rPr>
+        <w:t xml:space="preserve">USR2-M: </w:t>
+      </w:r>
+      <w:proofErr w:type="spellStart"/>
+      <w:r>
+        <w:rPr>
+          <w:szCs w:val="24"/>
+        </w:rPr>
+        <w:t>Thymio</w:t>
+      </w:r>
+      <w:proofErr w:type="spellEnd"/>
+      <w:r>
+        <w:rPr>
+          <w:szCs w:val="24"/>
+        </w:rPr>
+        <w:t xml:space="preserve"> A must be able to do an </w:t>
+      </w:r>
+      <w:proofErr w:type="gramStart"/>
+      <w:r>
+        <w:rPr>
+          <w:szCs w:val="24"/>
+        </w:rPr>
+        <w:t>overtake;</w:t>
+      </w:r>
+      <w:proofErr w:type="gramEnd"/>
+    </w:p>
+    <w:p>
+      <w:r>
+        <w:rPr>
+          <w:szCs w:val="24"/>
+        </w:rPr>
+        <w:t xml:space="preserve">USR3-M: </w:t>
+      </w:r>
+      <w:proofErr w:type="spellStart"/>
+      <w:r>
+        <w:rPr>
+          <w:szCs w:val="24"/>
+        </w:rPr>
+        <w:t>Thymio</w:t>
+      </w:r>
+      <w:proofErr w:type="spellEnd"/>
+      <w:r>
+        <w:rPr>
+          <w:szCs w:val="24"/>
+        </w:rPr>
+        <w:t xml:space="preserve"> A must be able to turn </w:t>
+      </w:r>
+      <w:proofErr w:type="gramStart"/>
+      <w:r>
+        <w:rPr>
+          <w:szCs w:val="24"/>
+        </w:rPr>
+        <w:t>around;</w:t>
+      </w:r>
+      <w:proofErr w:type="gramEnd"/>
+    </w:p>
+    <w:p>
+      <w:r>
+        <w:rPr>
+          <w:szCs w:val="24"/>
+        </w:rPr>
+        <w:t xml:space="preserve">USR4-M: </w:t>
+      </w:r>
+      <w:proofErr w:type="spellStart"/>
+      <w:r>
+        <w:rPr>
+          <w:szCs w:val="24"/>
+        </w:rPr>
+        <w:t>Thymio</w:t>
+      </w:r>
+      <w:proofErr w:type="spellEnd"/>
+      <w:r>
+        <w:rPr>
+          <w:szCs w:val="24"/>
+        </w:rPr>
+        <w:t xml:space="preserve"> A and B must be able to </w:t>
+      </w:r>
+      <w:proofErr w:type="spellStart"/>
+      <w:r>
+        <w:rPr>
+          <w:szCs w:val="24"/>
+        </w:rPr>
+        <w:t>indentify</w:t>
+      </w:r>
+      <w:proofErr w:type="spellEnd"/>
+      <w:r>
+        <w:rPr>
+          <w:szCs w:val="24"/>
+        </w:rPr>
+        <w:t xml:space="preserve"> the end of the </w:t>
+      </w:r>
+      <w:proofErr w:type="gramStart"/>
+      <w:r>
+        <w:rPr>
+          <w:szCs w:val="24"/>
+        </w:rPr>
+        <w:t>road;</w:t>
+      </w:r>
+      <w:proofErr w:type="gramEnd"/>
+    </w:p>
+    <w:p>
+      <w:pPr>
+        <w:pStyle w:val="Corpotesto"/>
+      </w:pPr>
+      <w:r>
+        <w:t xml:space="preserve">USR5-M: </w:t>
+      </w:r>
+      <w:proofErr w:type="spellStart"/>
+      <w:r>
+        <w:t>Thymios</w:t>
+      </w:r>
+      <w:proofErr w:type="spellEnd"/>
+      <w:r>
+        <w:t xml:space="preserve"> must be able to avoid collision with </w:t>
+      </w:r>
+      <w:proofErr w:type="gramStart"/>
+      <w:r>
+        <w:t>each other;</w:t>
+      </w:r>
+      <w:proofErr w:type="gramEnd"/>
+    </w:p>
+    <w:p>
+      <w:pPr>
+        <w:pStyle w:val="Corpotesto"/>
+      </w:pPr>
+      <w:r>
+        <w:t xml:space="preserve">USR6-M: </w:t>
+      </w:r>
+      <w:proofErr w:type="spellStart"/>
+      <w:r>
+        <w:t>Thymios</w:t>
+      </w:r>
+      <w:proofErr w:type="spellEnd"/>
+      <w:r>
+        <w:t xml:space="preserve"> must be able to identify the other </w:t>
+      </w:r>
+      <w:proofErr w:type="spellStart"/>
+      <w:r>
+        <w:t>Thymio</w:t>
+      </w:r>
+      <w:proofErr w:type="spellEnd"/>
+      <w:r>
+        <w:t xml:space="preserve"> on the </w:t>
+      </w:r>
+      <w:proofErr w:type="gramStart"/>
+      <w:r>
+        <w:t>way;</w:t>
+      </w:r>
+      <w:proofErr w:type="gramEnd"/>
+    </w:p>
+    <w:p>
+      <w:pPr>
+        <w:pStyle w:val="Corpotesto"/>
+      </w:pPr>
+      <w:r>
+        <w:t xml:space="preserve">USR7-M: </w:t>
+      </w:r>
+      <w:proofErr w:type="spellStart"/>
+      <w:r>
+        <w:t>Thymios</w:t>
+      </w:r>
+      <w:proofErr w:type="spellEnd"/>
+      <w:r>
+        <w:t xml:space="preserve"> must be able to follow the </w:t>
+      </w:r>
+      <w:proofErr w:type="gramStart"/>
+      <w:r>
+        <w:t>road;</w:t>
+      </w:r>
+      <w:proofErr w:type="gramEnd"/>
+    </w:p>
+    <w:p>
+      <w:pPr>
+        <w:pStyle w:val="Corpotesto"/>
+      </w:pPr>
+      <w:r>
+        <w:t xml:space="preserve">USR8-M: </w:t>
+      </w:r>
+      <w:proofErr w:type="spellStart"/>
+      <w:r>
+        <w:t>Thymio</w:t>
+      </w:r>
+      <w:proofErr w:type="spellEnd"/>
+      <w:r>
+        <w:t xml:space="preserve"> A must be able to go faster than </w:t>
+      </w:r>
+      <w:proofErr w:type="gramStart"/>
+      <w:r>
+        <w:t>B;</w:t>
+      </w:r>
+      <w:proofErr w:type="gramEnd"/>
+    </w:p>
+    <w:p>
+      <w:pPr>
+        <w:pStyle w:val="Corpotesto"/>
+      </w:pPr>
+      <w:r>
+        <w:t xml:space="preserve">USR9-M: At SoS start </w:t>
+      </w:r>
+      <w:proofErr w:type="spellStart"/>
+      <w:r>
+        <w:t>Thymios</w:t>
+      </w:r>
+      <w:proofErr w:type="spellEnd"/>
+      <w:r>
+        <w:t xml:space="preserve"> must be in the initial </w:t>
+      </w:r>
+      <w:proofErr w:type="gramStart"/>
+      <w:r>
+        <w:t>configuration;</w:t>
+      </w:r>
+      <w:proofErr w:type="gramEnd"/>
+    </w:p>
+    <w:p>
+      <w:pPr>
         <w:rPr>
           <w:b/>
           <w:bCs/>
@@ -3470,7 +3979,6 @@
     </w:p>
     <w:p>
       <w:pPr>
-        <w:pStyle w:val="Normal"/>
         <w:rPr>
           <w:b/>
           <w:bCs/>
@@ -3484,87 +3992,86 @@
         <w:t>Environment Requirements</w:t>
       </w:r>
     </w:p>
-    <w:p>
-      <w:pPr>
-        <w:pStyle w:val="Normal"/>
-        <w:rPr/>
-      </w:pPr>
-      <w:r>
-        <w:rPr/>
-      </w:r>
-    </w:p>
-    <w:p>
-      <w:pPr>
-        <w:pStyle w:val="Normal"/>
-        <w:rPr/>
-      </w:pPr>
-      <w:r>
-        <w:rPr/>
-        <w:t>SYS1-R: The Thymio should operate on a space of 1m x 3m;</w:t>
-      </w:r>
-    </w:p>
-    <w:p>
-      <w:pPr>
-        <w:pStyle w:val="Normal"/>
-        <w:rPr/>
-      </w:pPr>
-      <w:r>
-        <w:rPr/>
-        <w:t>SYS2-M: The surface must be flat and smooth;</w:t>
-      </w:r>
-    </w:p>
-    <w:p>
-      <w:pPr>
-        <w:pStyle w:val="Normal"/>
-        <w:rPr/>
-      </w:pPr>
-      <w:r>
-        <w:rPr/>
-        <w:t>SYS3-R: The Thymio should not operate in a too bright area;</w:t>
-      </w:r>
-    </w:p>
-    <w:p>
-      <w:pPr>
-        <w:pStyle w:val="Normal"/>
-        <w:rPr/>
-      </w:pPr>
-      <w:r>
-        <w:rPr/>
-        <w:t>SYS4-M: There must not be obstacles in the entire area;</w:t>
-      </w:r>
-    </w:p>
-    <w:p>
-      <w:pPr>
-        <w:pStyle w:val="Normal"/>
-        <w:rPr/>
-      </w:pPr>
-      <w:r>
-        <w:rPr/>
-        <w:t>SYS5-M: The area must contain a single road;</w:t>
-      </w:r>
-    </w:p>
-    <w:p>
-      <w:pPr>
-        <w:pStyle w:val="Normal"/>
-        <w:rPr/>
-      </w:pPr>
-      <w:r>
-        <w:rPr/>
-        <w:t>SYS6-R: The end of the road should be delimited;</w:t>
-      </w:r>
-    </w:p>
-    <w:p>
-      <w:pPr>
-        <w:pStyle w:val="Normal"/>
-        <w:rPr/>
-      </w:pPr>
-      <w:r>
-        <w:rPr/>
-      </w:r>
-    </w:p>
-    <w:p>
-      <w:pPr>
-        <w:pStyle w:val="Normal"/>
+    <w:p/>
+    <w:p>
+      <w:r>
+        <w:t xml:space="preserve">SYS1-R: The </w:t>
+      </w:r>
+      <w:proofErr w:type="spellStart"/>
+      <w:r>
+        <w:t>Thymio</w:t>
+      </w:r>
+      <w:proofErr w:type="spellEnd"/>
+      <w:r>
+        <w:t xml:space="preserve"> should operate on a space of 1m x </w:t>
+      </w:r>
+      <w:proofErr w:type="gramStart"/>
+      <w:r>
+        <w:t>3m;</w:t>
+      </w:r>
+      <w:proofErr w:type="gramEnd"/>
+    </w:p>
+    <w:p>
+      <w:r>
+        <w:t xml:space="preserve">SYS2-M: The surface must be flat and </w:t>
+      </w:r>
+      <w:proofErr w:type="gramStart"/>
+      <w:r>
+        <w:t>smooth;</w:t>
+      </w:r>
+      <w:proofErr w:type="gramEnd"/>
+    </w:p>
+    <w:p>
+      <w:r>
+        <w:t xml:space="preserve">SYS3-R: The </w:t>
+      </w:r>
+      <w:proofErr w:type="spellStart"/>
+      <w:r>
+        <w:t>Thymio</w:t>
+      </w:r>
+      <w:proofErr w:type="spellEnd"/>
+      <w:r>
+        <w:t xml:space="preserve"> should not operate in a too bright </w:t>
+      </w:r>
+      <w:proofErr w:type="gramStart"/>
+      <w:r>
+        <w:t>area;</w:t>
+      </w:r>
+      <w:proofErr w:type="gramEnd"/>
+    </w:p>
+    <w:p>
+      <w:r>
+        <w:t xml:space="preserve">SYS4-M: There must not be obstacles in the entire </w:t>
+      </w:r>
+      <w:proofErr w:type="gramStart"/>
+      <w:r>
+        <w:t>area;</w:t>
+      </w:r>
+      <w:proofErr w:type="gramEnd"/>
+    </w:p>
+    <w:p>
+      <w:r>
+        <w:t xml:space="preserve">SYS5-M: The area must contain a single </w:t>
+      </w:r>
+      <w:proofErr w:type="gramStart"/>
+      <w:r>
+        <w:t>road;</w:t>
+      </w:r>
+      <w:proofErr w:type="gramEnd"/>
+    </w:p>
+    <w:p>
+      <w:r>
+        <w:t xml:space="preserve">SYS6-R: The end of the road should be </w:t>
+      </w:r>
+      <w:proofErr w:type="gramStart"/>
+      <w:r>
+        <w:t>delimited;</w:t>
+      </w:r>
+      <w:proofErr w:type="gramEnd"/>
+    </w:p>
+    <w:p/>
+    <w:p>
+      <w:pPr>
         <w:rPr>
           <w:b/>
           <w:bCs/>
@@ -3579,143 +4086,311 @@
       </w:r>
     </w:p>
     <w:p>
-      <w:pPr>
-        <w:pStyle w:val="Normal"/>
-        <w:rPr/>
-      </w:pPr>
-      <w:r>
-        <w:rPr/>
-        <w:t>SYS7-M: The SoS must be composed of 2 Thymios;</w:t>
-      </w:r>
-    </w:p>
-    <w:p>
-      <w:pPr>
-        <w:pStyle w:val="Normal"/>
-        <w:rPr/>
-      </w:pPr>
-      <w:r>
-        <w:rPr/>
-        <w:t>SYS8-M: The SoS target must be that each Thymio reaches its final destination without crashing;</w:t>
-      </w:r>
-    </w:p>
-    <w:p>
-      <w:pPr>
-        <w:pStyle w:val="Normal"/>
-        <w:rPr/>
-      </w:pPr>
-      <w:r>
-        <w:rPr/>
-        <w:t>SYS9-M: At Sos starts, the Thymios must be positioned on the road facing the same direction;</w:t>
-      </w:r>
-    </w:p>
-    <w:p>
-      <w:pPr>
-        <w:pStyle w:val="Normal"/>
-        <w:rPr/>
-      </w:pPr>
-      <w:r>
-        <w:rPr/>
-        <w:t>SYS10-M: At Sos starts, the Thymio B must be in front of A;</w:t>
-      </w:r>
-    </w:p>
-    <w:p>
-      <w:pPr>
-        <w:pStyle w:val="Normal"/>
-        <w:rPr/>
-      </w:pPr>
-      <w:r>
-        <w:rPr/>
-        <w:t>SYS11-M: The execution must complete when Thymio A reaches the start of the road and B reaches the end of the road;</w:t>
-      </w:r>
-    </w:p>
-    <w:p>
-      <w:pPr>
-        <w:pStyle w:val="Normal"/>
-        <w:rPr/>
-      </w:pPr>
-      <w:r>
-        <w:rPr/>
-        <w:t>SYS12-M: The Thymios must know that the only other entity is the other Thymio;</w:t>
-      </w:r>
-    </w:p>
-    <w:p>
-      <w:pPr>
-        <w:pStyle w:val="Normal"/>
-        <w:rPr/>
-      </w:pPr>
-      <w:r>
-        <w:rPr/>
+      <w:r>
+        <w:t xml:space="preserve">SYS7-M: The SoS must be composed of 2 </w:t>
+      </w:r>
+      <w:proofErr w:type="spellStart"/>
+      <w:proofErr w:type="gramStart"/>
+      <w:r>
+        <w:t>Thymios</w:t>
+      </w:r>
+      <w:proofErr w:type="spellEnd"/>
+      <w:r>
+        <w:t>;</w:t>
+      </w:r>
+      <w:proofErr w:type="gramEnd"/>
+    </w:p>
+    <w:p>
+      <w:r>
+        <w:t xml:space="preserve">SYS8-M: The SoS target must be that each </w:t>
+      </w:r>
+      <w:proofErr w:type="spellStart"/>
+      <w:r>
+        <w:t>Thymio</w:t>
+      </w:r>
+      <w:proofErr w:type="spellEnd"/>
+      <w:r>
+        <w:t xml:space="preserve"> reaches its </w:t>
+      </w:r>
+      <w:proofErr w:type="gramStart"/>
+      <w:r>
+        <w:t>final destination</w:t>
+      </w:r>
+      <w:proofErr w:type="gramEnd"/>
+      <w:r>
+        <w:t xml:space="preserve"> without </w:t>
+      </w:r>
+      <w:proofErr w:type="gramStart"/>
+      <w:r>
+        <w:t>crashing;</w:t>
+      </w:r>
+      <w:proofErr w:type="gramEnd"/>
+    </w:p>
+    <w:p>
+      <w:r>
+        <w:t xml:space="preserve">SYS9-M: At Sos starts, the </w:t>
+      </w:r>
+      <w:proofErr w:type="spellStart"/>
+      <w:r>
+        <w:t>Thymios</w:t>
+      </w:r>
+      <w:proofErr w:type="spellEnd"/>
+      <w:r>
+        <w:t xml:space="preserve"> must be positioned on the road facing the same </w:t>
+      </w:r>
+      <w:proofErr w:type="gramStart"/>
+      <w:r>
+        <w:t>direction;</w:t>
+      </w:r>
+      <w:proofErr w:type="gramEnd"/>
+    </w:p>
+    <w:p>
+      <w:r>
+        <w:t xml:space="preserve">SYS10-M: At Sos starts, the </w:t>
+      </w:r>
+      <w:proofErr w:type="spellStart"/>
+      <w:r>
+        <w:t>Thymio</w:t>
+      </w:r>
+      <w:proofErr w:type="spellEnd"/>
+      <w:r>
+        <w:t xml:space="preserve"> B must be in front of </w:t>
+      </w:r>
+      <w:proofErr w:type="gramStart"/>
+      <w:r>
+        <w:t>A;</w:t>
+      </w:r>
+      <w:proofErr w:type="gramEnd"/>
+    </w:p>
+    <w:p>
+      <w:r>
+        <w:t xml:space="preserve">SYS11-M: The execution must complete when </w:t>
+      </w:r>
+      <w:proofErr w:type="spellStart"/>
+      <w:r>
+        <w:t>Thymio</w:t>
+      </w:r>
+      <w:proofErr w:type="spellEnd"/>
+      <w:r>
+        <w:t xml:space="preserve"> A reaches the start of the road and B reaches the end of the </w:t>
+      </w:r>
+      <w:proofErr w:type="gramStart"/>
+      <w:r>
+        <w:t>road;</w:t>
+      </w:r>
+      <w:proofErr w:type="gramEnd"/>
+    </w:p>
+    <w:p>
+      <w:r>
+        <w:t xml:space="preserve">SYS12-M: The </w:t>
+      </w:r>
+      <w:proofErr w:type="spellStart"/>
+      <w:r>
+        <w:t>Thymios</w:t>
+      </w:r>
+      <w:proofErr w:type="spellEnd"/>
+      <w:r>
+        <w:t xml:space="preserve"> must know that the only other entity is the other </w:t>
+      </w:r>
+      <w:proofErr w:type="spellStart"/>
+      <w:proofErr w:type="gramStart"/>
+      <w:r>
+        <w:t>Thymio</w:t>
+      </w:r>
+      <w:proofErr w:type="spellEnd"/>
+      <w:r>
+        <w:t>;</w:t>
+      </w:r>
+      <w:proofErr w:type="gramEnd"/>
+    </w:p>
+    <w:p>
+      <w:r>
         <w:t xml:space="preserve">SYS13-M:  </w:t>
       </w:r>
+      <w:proofErr w:type="spellStart"/>
       <w:r>
         <w:rPr>
           <w:szCs w:val="24"/>
         </w:rPr>
-        <w:t>Thymio A  must perform an overtake when it reaches the Thymio B;</w:t>
-      </w:r>
-    </w:p>
-    <w:p>
-      <w:pPr>
-        <w:pStyle w:val="Normal"/>
-        <w:rPr/>
-      </w:pPr>
+        <w:t>Thymio</w:t>
+      </w:r>
+      <w:proofErr w:type="spellEnd"/>
       <w:r>
         <w:rPr>
           <w:szCs w:val="24"/>
         </w:rPr>
-        <w:t>SYS14-M: Thymio A after completing the overtake must turn around after 10 seconds;</w:t>
-      </w:r>
-    </w:p>
-    <w:p>
-      <w:pPr>
-        <w:pStyle w:val="BodyText"/>
-        <w:rPr/>
-      </w:pPr>
+        <w:t xml:space="preserve"> </w:t>
+      </w:r>
+      <w:proofErr w:type="gramStart"/>
       <w:r>
         <w:rPr>
           <w:szCs w:val="24"/>
         </w:rPr>
-        <w:t>SYS15-M: Thymio A must stop when it reaches the start of the road;</w:t>
-      </w:r>
-    </w:p>
-    <w:p>
-      <w:pPr>
-        <w:pStyle w:val="BodyText"/>
-        <w:rPr/>
-      </w:pPr>
+        <w:t>A  must</w:t>
+      </w:r>
+      <w:proofErr w:type="gramEnd"/>
       <w:r>
         <w:rPr>
           <w:szCs w:val="24"/>
         </w:rPr>
-        <w:t>SYS16-M: Thymio B must stop when it reaches the end of the road;</w:t>
-      </w:r>
-    </w:p>
-    <w:p>
-      <w:pPr>
-        <w:pStyle w:val="BodyText"/>
-        <w:rPr/>
-      </w:pPr>
+        <w:t xml:space="preserve"> perform an overtake when it reaches the </w:t>
+      </w:r>
+      <w:proofErr w:type="spellStart"/>
       <w:r>
         <w:rPr>
           <w:szCs w:val="24"/>
         </w:rPr>
-        <w:t>SYS17-M: Thymios must follow the road;</w:t>
-      </w:r>
-    </w:p>
-    <w:p>
-      <w:pPr>
-        <w:pStyle w:val="Normal"/>
-        <w:rPr/>
-      </w:pPr>
-      <w:r>
-        <w:rPr/>
-      </w:r>
-    </w:p>
-    <w:p>
-      <w:pPr>
-        <w:pStyle w:val="Normal"/>
-        <w:rPr>
-          <w:sz w:val="24"/>
+        <w:t>Thymio</w:t>
+      </w:r>
+      <w:proofErr w:type="spellEnd"/>
+      <w:r>
+        <w:rPr>
+          <w:szCs w:val="24"/>
+        </w:rPr>
+        <w:t xml:space="preserve"> </w:t>
+      </w:r>
+      <w:proofErr w:type="gramStart"/>
+      <w:r>
+        <w:rPr>
+          <w:szCs w:val="24"/>
+        </w:rPr>
+        <w:t>B;</w:t>
+      </w:r>
+      <w:proofErr w:type="gramEnd"/>
+    </w:p>
+    <w:p>
+      <w:r>
+        <w:rPr>
+          <w:szCs w:val="24"/>
+        </w:rPr>
+        <w:t xml:space="preserve">SYS14-M: </w:t>
+      </w:r>
+      <w:proofErr w:type="spellStart"/>
+      <w:r>
+        <w:rPr>
+          <w:szCs w:val="24"/>
+        </w:rPr>
+        <w:t>Thymio</w:t>
+      </w:r>
+      <w:proofErr w:type="spellEnd"/>
+      <w:r>
+        <w:rPr>
+          <w:szCs w:val="24"/>
+        </w:rPr>
+        <w:t xml:space="preserve"> A after completing the overtake must turn around after 10 </w:t>
+      </w:r>
+      <w:proofErr w:type="gramStart"/>
+      <w:r>
+        <w:rPr>
+          <w:szCs w:val="24"/>
+        </w:rPr>
+        <w:t>seconds;</w:t>
+      </w:r>
+      <w:proofErr w:type="gramEnd"/>
+    </w:p>
+    <w:p>
+      <w:pPr>
+        <w:pStyle w:val="Corpotesto"/>
+      </w:pPr>
+      <w:r>
+        <w:rPr>
+          <w:szCs w:val="24"/>
+        </w:rPr>
+        <w:t xml:space="preserve">SYS15-M: </w:t>
+      </w:r>
+      <w:proofErr w:type="spellStart"/>
+      <w:r>
+        <w:rPr>
+          <w:szCs w:val="24"/>
+        </w:rPr>
+        <w:t>Thymio</w:t>
+      </w:r>
+      <w:proofErr w:type="spellEnd"/>
+      <w:r>
+        <w:rPr>
+          <w:szCs w:val="24"/>
+        </w:rPr>
+        <w:t xml:space="preserve"> A must stop when it reaches the start of the </w:t>
+      </w:r>
+      <w:proofErr w:type="gramStart"/>
+      <w:r>
+        <w:rPr>
+          <w:szCs w:val="24"/>
+        </w:rPr>
+        <w:t>road;</w:t>
+      </w:r>
+      <w:proofErr w:type="gramEnd"/>
+    </w:p>
+    <w:p>
+      <w:pPr>
+        <w:pStyle w:val="Corpotesto"/>
+      </w:pPr>
+      <w:r>
+        <w:rPr>
+          <w:szCs w:val="24"/>
+        </w:rPr>
+        <w:t xml:space="preserve">SYS16-M: </w:t>
+      </w:r>
+      <w:proofErr w:type="spellStart"/>
+      <w:r>
+        <w:rPr>
+          <w:szCs w:val="24"/>
+        </w:rPr>
+        <w:t>Thymio</w:t>
+      </w:r>
+      <w:proofErr w:type="spellEnd"/>
+      <w:r>
+        <w:rPr>
+          <w:szCs w:val="24"/>
+        </w:rPr>
+        <w:t xml:space="preserve"> B must stop when it reaches the end of the </w:t>
+      </w:r>
+      <w:proofErr w:type="gramStart"/>
+      <w:r>
+        <w:rPr>
+          <w:szCs w:val="24"/>
+        </w:rPr>
+        <w:t>road;</w:t>
+      </w:r>
+      <w:proofErr w:type="gramEnd"/>
+    </w:p>
+    <w:p>
+      <w:pPr>
+        <w:pStyle w:val="Corpotesto"/>
+      </w:pPr>
+      <w:r>
+        <w:rPr>
+          <w:szCs w:val="24"/>
+        </w:rPr>
+        <w:t xml:space="preserve">SYS17-M: </w:t>
+      </w:r>
+      <w:proofErr w:type="spellStart"/>
+      <w:r>
+        <w:rPr>
+          <w:szCs w:val="24"/>
+        </w:rPr>
+        <w:t>Thymios</w:t>
+      </w:r>
+      <w:proofErr w:type="spellEnd"/>
+      <w:r>
+        <w:rPr>
+          <w:szCs w:val="24"/>
+        </w:rPr>
+        <w:t xml:space="preserve"> must follow the </w:t>
+      </w:r>
+      <w:proofErr w:type="gramStart"/>
+      <w:r>
+        <w:rPr>
+          <w:szCs w:val="24"/>
+        </w:rPr>
+        <w:t>road;</w:t>
+      </w:r>
+      <w:proofErr w:type="gramEnd"/>
+    </w:p>
+    <w:p/>
+    <w:p>
+      <w:pPr>
+        <w:rPr>
           <w:szCs w:val="24"/>
         </w:rPr>
       </w:pPr>
@@ -3723,146 +4398,294 @@
         <w:rPr>
           <w:b/>
           <w:bCs/>
-          <w:sz w:val="24"/>
           <w:szCs w:val="24"/>
         </w:rPr>
+        <w:lastRenderedPageBreak/>
         <w:t>IMPLEMENTATION REQUIREMENTS</w:t>
       </w:r>
     </w:p>
     <w:p>
-      <w:pPr>
-        <w:pStyle w:val="Normal"/>
-        <w:rPr/>
-      </w:pPr>
       <w:r>
         <w:rPr>
           <w:szCs w:val="24"/>
         </w:rPr>
-        <w:t>IMP1-R: At the start the Thymio B should be positioned 0.5 m in front of Thymio A;</w:t>
-      </w:r>
-    </w:p>
-    <w:p>
-      <w:pPr>
-        <w:pStyle w:val="Normal"/>
-        <w:bidi w:val="0"/>
-        <w:jc w:val="left"/>
-        <w:rPr>
-          <w:b w:val="false"/>
-          <w:bCs w:val="false"/>
-          <w:sz w:val="24"/>
+        <w:t xml:space="preserve">IMP1-R: At the start the </w:t>
+      </w:r>
+      <w:proofErr w:type="spellStart"/>
+      <w:r>
+        <w:rPr>
           <w:szCs w:val="24"/>
-          <w:lang w:val="en-US"/>
-        </w:rPr>
-      </w:pPr>
-      <w:r>
-        <w:rPr>
-          <w:b w:val="false"/>
-          <w:bCs w:val="false"/>
-          <w:sz w:val="24"/>
+        </w:rPr>
+        <w:t>Thymio</w:t>
+      </w:r>
+      <w:proofErr w:type="spellEnd"/>
+      <w:r>
+        <w:rPr>
           <w:szCs w:val="24"/>
-          <w:lang w:val="en-US"/>
-        </w:rPr>
-        <w:t>IMP2-R: The Thymio B should stop for 5 seconds when encounters the Thymio A, either from the front or the back;</w:t>
-      </w:r>
-    </w:p>
-    <w:p>
-      <w:pPr>
-        <w:pStyle w:val="Normal"/>
-        <w:bidi w:val="0"/>
-        <w:jc w:val="left"/>
-        <w:rPr>
-          <w:b w:val="false"/>
-          <w:bCs w:val="false"/>
-          <w:sz w:val="24"/>
+        </w:rPr>
+        <w:t xml:space="preserve"> B should be positioned 0.5 m in front of </w:t>
+      </w:r>
+      <w:proofErr w:type="spellStart"/>
+      <w:r>
+        <w:rPr>
           <w:szCs w:val="24"/>
-          <w:lang w:val="en-US"/>
-        </w:rPr>
-      </w:pPr>
-      <w:r>
-        <w:rPr>
-          <w:b w:val="false"/>
-          <w:bCs w:val="false"/>
-          <w:sz w:val="24"/>
+        </w:rPr>
+        <w:t>Thymio</w:t>
+      </w:r>
+      <w:proofErr w:type="spellEnd"/>
+      <w:r>
+        <w:rPr>
           <w:szCs w:val="24"/>
-          <w:lang w:val="en-US"/>
-        </w:rPr>
-        <w:t>IMP3-M: The Thymio A must overtake from the right the Thymio B.</w:t>
-      </w:r>
-    </w:p>
-    <w:p>
-      <w:pPr>
-        <w:pStyle w:val="Heading2"/>
-        <w:rPr/>
-      </w:pPr>
-      <w:r>
-        <w:rPr/>
+        </w:rPr>
+        <w:t xml:space="preserve"> </w:t>
+      </w:r>
+      <w:proofErr w:type="gramStart"/>
+      <w:r>
+        <w:rPr>
+          <w:szCs w:val="24"/>
+        </w:rPr>
+        <w:t>A;</w:t>
+      </w:r>
+      <w:proofErr w:type="gramEnd"/>
+    </w:p>
+    <w:p>
+      <w:pPr>
+        <w:rPr>
+          <w:szCs w:val="24"/>
+        </w:rPr>
+      </w:pPr>
+      <w:r>
+        <w:rPr>
+          <w:szCs w:val="24"/>
+        </w:rPr>
+        <w:t xml:space="preserve">IMP2-R: The </w:t>
+      </w:r>
+      <w:proofErr w:type="spellStart"/>
+      <w:r>
+        <w:rPr>
+          <w:szCs w:val="24"/>
+        </w:rPr>
+        <w:t>Thymio</w:t>
+      </w:r>
+      <w:proofErr w:type="spellEnd"/>
+      <w:r>
+        <w:rPr>
+          <w:szCs w:val="24"/>
+        </w:rPr>
+        <w:t xml:space="preserve"> B should stop for 5 seconds when encounters the </w:t>
+      </w:r>
+      <w:proofErr w:type="spellStart"/>
+      <w:r>
+        <w:rPr>
+          <w:szCs w:val="24"/>
+        </w:rPr>
+        <w:t>Thymio</w:t>
+      </w:r>
+      <w:proofErr w:type="spellEnd"/>
+      <w:r>
+        <w:rPr>
+          <w:szCs w:val="24"/>
+        </w:rPr>
+        <w:t xml:space="preserve"> A, either from the front or the </w:t>
+      </w:r>
+      <w:proofErr w:type="gramStart"/>
+      <w:r>
+        <w:rPr>
+          <w:szCs w:val="24"/>
+        </w:rPr>
+        <w:t>back;</w:t>
+      </w:r>
+      <w:proofErr w:type="gramEnd"/>
+    </w:p>
+    <w:p>
+      <w:pPr>
+        <w:rPr>
+          <w:szCs w:val="24"/>
+        </w:rPr>
+      </w:pPr>
+      <w:r>
+        <w:rPr>
+          <w:szCs w:val="24"/>
+        </w:rPr>
+        <w:t xml:space="preserve">IMP3-M: The </w:t>
+      </w:r>
+      <w:proofErr w:type="spellStart"/>
+      <w:r>
+        <w:rPr>
+          <w:szCs w:val="24"/>
+        </w:rPr>
+        <w:t>Thymio</w:t>
+      </w:r>
+      <w:proofErr w:type="spellEnd"/>
+      <w:r>
+        <w:rPr>
+          <w:szCs w:val="24"/>
+        </w:rPr>
+        <w:t xml:space="preserve"> A must overtake from the right the </w:t>
+      </w:r>
+      <w:proofErr w:type="spellStart"/>
+      <w:r>
+        <w:rPr>
+          <w:szCs w:val="24"/>
+        </w:rPr>
+        <w:t>Thymio</w:t>
+      </w:r>
+      <w:proofErr w:type="spellEnd"/>
+      <w:r>
+        <w:rPr>
+          <w:szCs w:val="24"/>
+        </w:rPr>
+        <w:t xml:space="preserve"> B.</w:t>
+      </w:r>
+    </w:p>
+    <w:p>
+      <w:pPr>
+        <w:pStyle w:val="Titolo2"/>
+      </w:pPr>
+      <w:r>
         <w:t>Communication Viewpoint/RUI</w:t>
       </w:r>
     </w:p>
     <w:p>
-      <w:pPr>
-        <w:pStyle w:val="Normal"/>
-        <w:rPr/>
-      </w:pPr>
       <w:r>
         <w:rPr>
           <w:szCs w:val="24"/>
         </w:rPr>
-        <w:t>SYS18-M: The Thymios follow the road using the bottom infrared sensor;</w:t>
-      </w:r>
-    </w:p>
-    <w:p>
-      <w:pPr>
-        <w:pStyle w:val="Normal"/>
-        <w:rPr/>
-      </w:pPr>
+        <w:t xml:space="preserve">SYS18-M: The </w:t>
+      </w:r>
+      <w:proofErr w:type="spellStart"/>
       <w:r>
         <w:rPr>
           <w:szCs w:val="24"/>
         </w:rPr>
-        <w:t>SYS19-M: The Thymios identify each other using the front infrared sensors;</w:t>
-      </w:r>
-    </w:p>
-    <w:p>
-      <w:pPr>
-        <w:pStyle w:val="Normal"/>
-        <w:rPr/>
-      </w:pPr>
-      <w:r>
-        <w:rPr/>
-      </w:r>
-    </w:p>
-    <w:p>
-      <w:pPr>
-        <w:pStyle w:val="Normal"/>
-        <w:rPr/>
-      </w:pPr>
-      <w:r>
-        <w:rPr/>
-      </w:r>
-    </w:p>
-    <w:p>
-      <w:pPr>
-        <w:pStyle w:val="Normal"/>
-        <w:rPr/>
-      </w:pPr>
+        <w:t>Thymios</w:t>
+      </w:r>
+      <w:proofErr w:type="spellEnd"/>
       <w:r>
         <w:rPr>
           <w:szCs w:val="24"/>
         </w:rPr>
-        <w:t>IMP3-M: The Thymios identify the street when the bottom infrared sensors reads a value x &lt;= 400;</w:t>
-      </w:r>
-    </w:p>
-    <w:p>
-      <w:pPr>
-        <w:pStyle w:val="Normal"/>
-        <w:rPr/>
-      </w:pPr>
+        <w:t xml:space="preserve"> follow the road using the bottom infrared </w:t>
+      </w:r>
+      <w:proofErr w:type="gramStart"/>
       <w:r>
         <w:rPr>
           <w:szCs w:val="24"/>
         </w:rPr>
-        <w:t>IMP4-M: The Thymios identify the other Thymios when the front sensors when the front sensor reads a value y &gt;= 300;</w:t>
+        <w:t>sensor;</w:t>
+      </w:r>
+      <w:proofErr w:type="gramEnd"/>
+    </w:p>
+    <w:p>
+      <w:r>
+        <w:rPr>
+          <w:szCs w:val="24"/>
+        </w:rPr>
+        <w:t xml:space="preserve">SYS19-M: The </w:t>
+      </w:r>
+      <w:proofErr w:type="spellStart"/>
+      <w:r>
+        <w:rPr>
+          <w:szCs w:val="24"/>
+        </w:rPr>
+        <w:t>Thymios</w:t>
+      </w:r>
+      <w:proofErr w:type="spellEnd"/>
+      <w:r>
+        <w:rPr>
+          <w:szCs w:val="24"/>
+        </w:rPr>
+        <w:t xml:space="preserve"> identify each other using the front infrared </w:t>
+      </w:r>
+      <w:proofErr w:type="gramStart"/>
+      <w:r>
+        <w:rPr>
+          <w:szCs w:val="24"/>
+        </w:rPr>
+        <w:t>sensors;</w:t>
+      </w:r>
+      <w:proofErr w:type="gramEnd"/>
+    </w:p>
+    <w:p/>
+    <w:p/>
+    <w:p>
+      <w:r>
+        <w:rPr>
+          <w:szCs w:val="24"/>
+        </w:rPr>
+        <w:t xml:space="preserve">IMP3-M: The </w:t>
+      </w:r>
+      <w:proofErr w:type="spellStart"/>
+      <w:r>
+        <w:rPr>
+          <w:szCs w:val="24"/>
+        </w:rPr>
+        <w:t>Thymios</w:t>
+      </w:r>
+      <w:proofErr w:type="spellEnd"/>
+      <w:r>
+        <w:rPr>
+          <w:szCs w:val="24"/>
+        </w:rPr>
+        <w:t xml:space="preserve"> identify the street when the bottom infrared sensors </w:t>
+      </w:r>
+      <w:proofErr w:type="gramStart"/>
+      <w:r>
+        <w:rPr>
+          <w:szCs w:val="24"/>
+        </w:rPr>
+        <w:t>reads</w:t>
+      </w:r>
+      <w:proofErr w:type="gramEnd"/>
+      <w:r>
+        <w:rPr>
+          <w:szCs w:val="24"/>
+        </w:rPr>
+        <w:t xml:space="preserve"> a value x &lt;= </w:t>
+      </w:r>
+      <w:proofErr w:type="gramStart"/>
+      <w:r>
+        <w:rPr>
+          <w:szCs w:val="24"/>
+        </w:rPr>
+        <w:t>400;</w:t>
+      </w:r>
+      <w:proofErr w:type="gramEnd"/>
+    </w:p>
+    <w:p>
+      <w:r>
+        <w:rPr>
+          <w:szCs w:val="24"/>
+        </w:rPr>
+        <w:t xml:space="preserve">IMP4-M: The </w:t>
+      </w:r>
+      <w:proofErr w:type="spellStart"/>
+      <w:r>
+        <w:rPr>
+          <w:szCs w:val="24"/>
+        </w:rPr>
+        <w:t>Thymios</w:t>
+      </w:r>
+      <w:proofErr w:type="spellEnd"/>
+      <w:r>
+        <w:rPr>
+          <w:szCs w:val="24"/>
+        </w:rPr>
+        <w:t xml:space="preserve"> identify the other </w:t>
+      </w:r>
+      <w:proofErr w:type="spellStart"/>
+      <w:r>
+        <w:rPr>
+          <w:szCs w:val="24"/>
+        </w:rPr>
+        <w:t>Thymios</w:t>
+      </w:r>
+      <w:proofErr w:type="spellEnd"/>
+      <w:r>
+        <w:rPr>
+          <w:szCs w:val="24"/>
+        </w:rPr>
+        <w:t xml:space="preserve"> when the front sensors when the front sensor reads a value y &gt;= 300;</w:t>
       </w:r>
       <w:r>
         <w:br w:type="page"/>
@@ -3870,13 +4693,12 @@
     </w:p>
     <w:p>
       <w:pPr>
-        <w:pStyle w:val="Heading1"/>
-        <w:spacing w:before="0" w:after="240"/>
-        <w:rPr/>
+        <w:pStyle w:val="Titolo1"/>
+        <w:spacing w:before="0"/>
       </w:pPr>
       <w:bookmarkStart w:id="37" w:name="_Toc184368762"/>
       <w:r>
-        <w:rPr/>
+        <w:lastRenderedPageBreak/>
         <w:t>Traceability matrix</w:t>
       </w:r>
       <w:bookmarkEnd w:id="37"/>
@@ -3884,32 +4706,19 @@
     <w:p>
       <w:pPr>
         <w:pStyle w:val="template"/>
-        <w:rPr/>
-      </w:pPr>
-      <w:r>
-        <w:rPr/>
-      </w:r>
+      </w:pPr>
     </w:p>
     <w:tbl>
       <w:tblPr>
         <w:tblW w:w="9638" w:type="dxa"/>
-        <w:jc w:val="left"/>
-        <w:tblInd w:w="0" w:type="dxa"/>
         <w:tblLayout w:type="fixed"/>
-        <w:tblCellMar>
-          <w:top w:w="0" w:type="dxa"/>
-          <w:left w:w="108" w:type="dxa"/>
-          <w:bottom w:w="0" w:type="dxa"/>
-          <w:right w:w="108" w:type="dxa"/>
-        </w:tblCellMar>
-        <w:tblLook w:val="04a0" w:noHBand="0" w:noVBand="1" w:firstColumn="1" w:lastRow="0" w:lastColumn="0" w:firstRow="1"/>
+        <w:tblLook w:val="04A0" w:firstRow="1" w:lastRow="0" w:firstColumn="1" w:lastColumn="0" w:noHBand="0" w:noVBand="1"/>
       </w:tblPr>
       <w:tblGrid>
-        <w:gridCol w:w="4822"/>
+        <w:gridCol w:w="4823"/>
         <w:gridCol w:w="4815"/>
       </w:tblGrid>
       <w:tr>
-        <w:trPr/>
         <w:tc>
           <w:tcPr>
             <w:tcW w:w="4822" w:type="dxa"/>
@@ -3919,7 +4728,7 @@
               <w:bottom w:val="single" w:sz="4" w:space="0" w:color="000000"/>
               <w:right w:val="single" w:sz="4" w:space="0" w:color="000000"/>
             </w:tcBorders>
-            <w:shd w:color="auto" w:fill="auto" w:val="clear"/>
+            <w:shd w:val="clear" w:color="auto" w:fill="auto"/>
           </w:tcPr>
           <w:p>
             <w:pPr>
@@ -3927,8 +4736,7 @@
               <w:rPr>
                 <w:b/>
                 <w:bCs/>
-                <w:i w:val="false"/>
-                <w:i w:val="false"/>
+                <w:i w:val="0"/>
                 <w:iCs/>
               </w:rPr>
             </w:pPr>
@@ -3936,7 +4744,7 @@
               <w:rPr>
                 <w:b/>
                 <w:bCs/>
-                <w:i w:val="false"/>
+                <w:i w:val="0"/>
                 <w:iCs/>
               </w:rPr>
               <w:t>Requirements from upper layer document (identify precisely the document and its version)</w:t>
@@ -3952,7 +4760,7 @@
               <w:bottom w:val="single" w:sz="4" w:space="0" w:color="000000"/>
               <w:right w:val="single" w:sz="4" w:space="0" w:color="000000"/>
             </w:tcBorders>
-            <w:shd w:color="auto" w:fill="auto" w:val="clear"/>
+            <w:shd w:val="clear" w:color="auto" w:fill="auto"/>
           </w:tcPr>
           <w:p>
             <w:pPr>
@@ -3960,8 +4768,7 @@
               <w:rPr>
                 <w:b/>
                 <w:bCs/>
-                <w:i w:val="false"/>
-                <w:i w:val="false"/>
+                <w:i w:val="0"/>
                 <w:iCs/>
               </w:rPr>
             </w:pPr>
@@ -3969,7 +4776,7 @@
               <w:rPr>
                 <w:b/>
                 <w:bCs/>
-                <w:i w:val="false"/>
+                <w:i w:val="0"/>
                 <w:iCs/>
               </w:rPr>
               <w:t>This SRS</w:t>
@@ -3979,7 +4786,7 @@
       </w:tr>
       <w:tr>
         <w:trPr>
-          <w:trHeight w:val="290" w:hRule="atLeast"/>
+          <w:trHeight w:val="290"/>
         </w:trPr>
         <w:tc>
           <w:tcPr>
@@ -3990,20 +4797,19 @@
               <w:bottom w:val="single" w:sz="4" w:space="0" w:color="000000"/>
               <w:right w:val="single" w:sz="4" w:space="0" w:color="000000"/>
             </w:tcBorders>
-            <w:shd w:color="auto" w:fill="auto" w:val="clear"/>
+            <w:shd w:val="clear" w:color="auto" w:fill="auto"/>
           </w:tcPr>
           <w:p>
             <w:pPr>
               <w:pStyle w:val="template"/>
               <w:rPr>
-                <w:i w:val="false"/>
-                <w:i w:val="false"/>
+                <w:i w:val="0"/>
                 <w:iCs/>
               </w:rPr>
             </w:pPr>
             <w:r>
               <w:rPr>
-                <w:i w:val="false"/>
+                <w:i w:val="0"/>
                 <w:iCs/>
               </w:rPr>
               <w:t>Assume a road, with 2 undivided lanes. Assume vehicles A and B on the same lane. A is in front, B is behind A starting from a certain initial distance.</w:t>
@@ -4019,37 +4825,22 @@
               <w:bottom w:val="single" w:sz="4" w:space="0" w:color="000000"/>
               <w:right w:val="single" w:sz="4" w:space="0" w:color="000000"/>
             </w:tcBorders>
-            <w:shd w:color="auto" w:fill="auto" w:val="clear"/>
+            <w:shd w:val="clear" w:color="auto" w:fill="auto"/>
           </w:tcPr>
           <w:p>
             <w:pPr>
-              <w:pStyle w:val="BodyText"/>
-              <w:spacing w:lineRule="auto" w:line="276" w:before="0" w:after="140"/>
-              <w:rPr/>
+              <w:pStyle w:val="Corpotesto"/>
             </w:pPr>
             <w:r>
               <w:rPr>
                 <w:iCs/>
               </w:rPr>
-              <w:t xml:space="preserve">USR9-M, SYS1-R, SYS4-M, SYS5-M, </w:t>
+              <w:t xml:space="preserve">USR9-M, SYS1-R, SYS4-M, SYS5-M, SYS7-M, SYS9-M, SYS10-M, </w:t>
             </w:r>
             <w:r>
               <w:rPr>
-                <w:b w:val="false"/>
-                <w:bCs w:val="false"/>
                 <w:iCs/>
-                <w:lang w:val="en-US"/>
-              </w:rPr>
-              <w:t xml:space="preserve">SYS7-M, SYS9-M, SYS10-M, </w:t>
-            </w:r>
-            <w:r>
-              <w:rPr>
-                <w:b w:val="false"/>
-                <w:bCs w:val="false"/>
-                <w:iCs/>
-                <w:sz w:val="24"/>
                 <w:szCs w:val="24"/>
-                <w:lang w:val="en-US"/>
               </w:rPr>
               <w:t>IMP1-R</w:t>
             </w:r>
@@ -4057,7 +4848,6 @@
         </w:tc>
       </w:tr>
       <w:tr>
-        <w:trPr/>
         <w:tc>
           <w:tcPr>
             <w:tcW w:w="4822" w:type="dxa"/>
@@ -4067,20 +4857,19 @@
               <w:bottom w:val="single" w:sz="4" w:space="0" w:color="000000"/>
               <w:right w:val="single" w:sz="4" w:space="0" w:color="000000"/>
             </w:tcBorders>
-            <w:shd w:color="auto" w:fill="auto" w:val="clear"/>
+            <w:shd w:val="clear" w:color="auto" w:fill="auto"/>
           </w:tcPr>
           <w:p>
             <w:pPr>
               <w:pStyle w:val="template"/>
               <w:rPr>
-                <w:i w:val="false"/>
-                <w:i w:val="false"/>
+                <w:i w:val="0"/>
                 <w:iCs/>
               </w:rPr>
             </w:pPr>
             <w:r>
               <w:rPr>
-                <w:i w:val="false"/>
+                <w:i w:val="0"/>
                 <w:iCs/>
               </w:rPr>
               <w:t>B is proceeding at a higher speed than A.</w:t>
@@ -4096,13 +4885,11 @@
               <w:bottom w:val="single" w:sz="4" w:space="0" w:color="000000"/>
               <w:right w:val="single" w:sz="4" w:space="0" w:color="000000"/>
             </w:tcBorders>
-            <w:shd w:color="auto" w:fill="auto" w:val="clear"/>
+            <w:shd w:val="clear" w:color="auto" w:fill="auto"/>
           </w:tcPr>
           <w:p>
             <w:pPr>
-              <w:pStyle w:val="BodyText"/>
-              <w:spacing w:lineRule="auto" w:line="276" w:before="0" w:after="140"/>
-              <w:rPr/>
+              <w:pStyle w:val="Corpotesto"/>
             </w:pPr>
             <w:r>
               <w:rPr>
@@ -4115,24 +4902,25 @@
                 <w:iCs/>
                 <w:szCs w:val="24"/>
               </w:rPr>
-              <w:t xml:space="preserve">USR1-M, USR7-M, </w:t>
+              <w:t>USR1-M, USR7-M, SYS17-M</w:t>
             </w:r>
             <w:r>
               <w:rPr>
-                <w:b w:val="false"/>
-                <w:bCs w:val="false"/>
                 <w:iCs/>
-                <w:sz w:val="24"/>
                 <w:szCs w:val="24"/>
-                <w:lang w:val="en-US"/>
               </w:rPr>
-              <w:t>SYS17-M</w:t>
+              <w:t xml:space="preserve">, </w:t>
+            </w:r>
+            <w:r>
+              <w:rPr>
+                <w:szCs w:val="24"/>
+              </w:rPr>
+              <w:t>SYS18-M</w:t>
             </w:r>
           </w:p>
         </w:tc>
       </w:tr>
       <w:tr>
-        <w:trPr/>
         <w:tc>
           <w:tcPr>
             <w:tcW w:w="4822" w:type="dxa"/>
@@ -4142,20 +4930,19 @@
               <w:bottom w:val="single" w:sz="4" w:space="0" w:color="000000"/>
               <w:right w:val="single" w:sz="4" w:space="0" w:color="000000"/>
             </w:tcBorders>
-            <w:shd w:color="auto" w:fill="auto" w:val="clear"/>
+            <w:shd w:val="clear" w:color="auto" w:fill="auto"/>
           </w:tcPr>
           <w:p>
             <w:pPr>
               <w:pStyle w:val="template"/>
               <w:rPr>
-                <w:i w:val="false"/>
-                <w:i w:val="false"/>
+                <w:i w:val="0"/>
                 <w:iCs/>
               </w:rPr>
             </w:pPr>
             <w:r>
               <w:rPr>
-                <w:i w:val="false"/>
+                <w:i w:val="0"/>
                 <w:iCs/>
               </w:rPr>
               <w:t>When B is sufficiently close to A, it performs an overtake</w:t>
@@ -4171,44 +4958,24 @@
               <w:bottom w:val="single" w:sz="4" w:space="0" w:color="000000"/>
               <w:right w:val="single" w:sz="4" w:space="0" w:color="000000"/>
             </w:tcBorders>
-            <w:shd w:color="auto" w:fill="auto" w:val="clear"/>
+            <w:shd w:val="clear" w:color="auto" w:fill="auto"/>
           </w:tcPr>
           <w:p>
             <w:pPr>
-              <w:pStyle w:val="Normal"/>
-              <w:bidi w:val="0"/>
-              <w:jc w:val="left"/>
               <w:rPr>
-                <w:b w:val="false"/>
-                <w:bCs w:val="false"/>
-                <w:sz w:val="24"/>
                 <w:szCs w:val="24"/>
               </w:rPr>
             </w:pPr>
             <w:r>
               <w:rPr>
-                <w:b w:val="false"/>
-                <w:bCs w:val="false"/>
-                <w:sz w:val="24"/>
                 <w:szCs w:val="24"/>
               </w:rPr>
-              <w:t xml:space="preserve">USR2-M, USR5-M, USR6-M, </w:t>
-            </w:r>
-            <w:r>
-              <w:rPr>
-                <w:b w:val="false"/>
-                <w:bCs w:val="false"/>
-                <w:sz w:val="24"/>
-                <w:szCs w:val="24"/>
-                <w:lang w:val="en-US"/>
-              </w:rPr>
-              <w:t>SYS13-M, IMP2-R, IMP3-M, SYS19-M</w:t>
+              <w:t>USR2-M, USR5-M, USR6-M, SYS13-M, IMP2-R, IMP3-M, SYS19-M</w:t>
             </w:r>
           </w:p>
         </w:tc>
       </w:tr>
       <w:tr>
-        <w:trPr/>
         <w:tc>
           <w:tcPr>
             <w:tcW w:w="4822" w:type="dxa"/>
@@ -4218,20 +4985,19 @@
               <w:bottom w:val="single" w:sz="4" w:space="0" w:color="000000"/>
               <w:right w:val="single" w:sz="4" w:space="0" w:color="000000"/>
             </w:tcBorders>
-            <w:shd w:color="auto" w:fill="auto" w:val="clear"/>
+            <w:shd w:val="clear" w:color="auto" w:fill="auto"/>
           </w:tcPr>
           <w:p>
             <w:pPr>
               <w:pStyle w:val="template"/>
               <w:rPr>
-                <w:i w:val="false"/>
-                <w:i w:val="false"/>
+                <w:i w:val="0"/>
                 <w:iCs/>
               </w:rPr>
             </w:pPr>
             <w:r>
               <w:rPr>
-                <w:i w:val="false"/>
+                <w:i w:val="0"/>
                 <w:iCs/>
               </w:rPr>
               <w:t>10 seconds after the overtake is complete, B (newly in front) make a 180° turn, and start moving forward (i.e., it goes towards A in a possibly colliding trajectory)</w:t>
@@ -4247,44 +5013,24 @@
               <w:bottom w:val="single" w:sz="4" w:space="0" w:color="000000"/>
               <w:right w:val="single" w:sz="4" w:space="0" w:color="000000"/>
             </w:tcBorders>
-            <w:shd w:color="auto" w:fill="auto" w:val="clear"/>
+            <w:shd w:val="clear" w:color="auto" w:fill="auto"/>
           </w:tcPr>
           <w:p>
             <w:pPr>
-              <w:pStyle w:val="Normal"/>
-              <w:bidi w:val="0"/>
-              <w:jc w:val="left"/>
               <w:rPr>
-                <w:b w:val="false"/>
-                <w:bCs w:val="false"/>
-                <w:sz w:val="24"/>
                 <w:szCs w:val="24"/>
               </w:rPr>
             </w:pPr>
             <w:r>
               <w:rPr>
-                <w:b w:val="false"/>
-                <w:bCs w:val="false"/>
-                <w:sz w:val="24"/>
                 <w:szCs w:val="24"/>
               </w:rPr>
-              <w:t xml:space="preserve">USR3-M, </w:t>
-            </w:r>
-            <w:r>
-              <w:rPr>
-                <w:b w:val="false"/>
-                <w:bCs w:val="false"/>
-                <w:sz w:val="24"/>
-                <w:szCs w:val="24"/>
-                <w:lang w:val="en-US"/>
-              </w:rPr>
-              <w:t xml:space="preserve">SYS14-M </w:t>
+              <w:t xml:space="preserve">USR3-M, SYS14-M </w:t>
             </w:r>
           </w:p>
         </w:tc>
       </w:tr>
       <w:tr>
-        <w:trPr/>
         <w:tc>
           <w:tcPr>
             <w:tcW w:w="4822" w:type="dxa"/>
@@ -4294,20 +5040,19 @@
               <w:bottom w:val="single" w:sz="4" w:space="0" w:color="000000"/>
               <w:right w:val="single" w:sz="4" w:space="0" w:color="000000"/>
             </w:tcBorders>
-            <w:shd w:color="auto" w:fill="auto" w:val="clear"/>
+            <w:shd w:val="clear" w:color="auto" w:fill="auto"/>
           </w:tcPr>
           <w:p>
             <w:pPr>
               <w:pStyle w:val="template"/>
               <w:rPr>
-                <w:i w:val="false"/>
-                <w:i w:val="false"/>
+                <w:i w:val="0"/>
                 <w:iCs/>
               </w:rPr>
             </w:pPr>
             <w:r>
               <w:rPr>
-                <w:i w:val="false"/>
+                <w:i w:val="0"/>
                 <w:iCs/>
               </w:rPr>
               <w:t>A and B avoid bumping into each other. They apply a resolution, after which both A and B can proceed on their path (move forward)</w:t>
@@ -4323,32 +5068,17 @@
               <w:bottom w:val="single" w:sz="4" w:space="0" w:color="000000"/>
               <w:right w:val="single" w:sz="4" w:space="0" w:color="000000"/>
             </w:tcBorders>
-            <w:shd w:color="auto" w:fill="auto" w:val="clear"/>
+            <w:shd w:val="clear" w:color="auto" w:fill="auto"/>
           </w:tcPr>
           <w:p>
             <w:pPr>
-              <w:pStyle w:val="BodyText"/>
-              <w:bidi w:val="0"/>
-              <w:spacing w:before="0" w:after="140"/>
-              <w:jc w:val="left"/>
-              <w:rPr/>
+              <w:pStyle w:val="Corpotesto"/>
             </w:pPr>
             <w:r>
               <w:rPr>
-                <w:sz w:val="24"/>
                 <w:szCs w:val="24"/>
               </w:rPr>
-              <w:t xml:space="preserve">USR5-M, USR6-M, SYS15-M, SYS16-M, </w:t>
-            </w:r>
-            <w:r>
-              <w:rPr>
-                <w:b w:val="false"/>
-                <w:bCs w:val="false"/>
-                <w:sz w:val="24"/>
-                <w:szCs w:val="24"/>
-                <w:lang w:val="en-US"/>
-              </w:rPr>
-              <w:t>IMP2-R, SYS19-M</w:t>
+              <w:t>USR5-M, USR6-M, SYS15-M, SYS16-M, IMP2-R, SYS19-M</w:t>
             </w:r>
           </w:p>
         </w:tc>
@@ -4357,64 +5087,43 @@
     <w:p>
       <w:pPr>
         <w:pStyle w:val="template"/>
-        <w:rPr/>
-      </w:pPr>
-      <w:r>
-        <w:rPr/>
-      </w:r>
-    </w:p>
-    <w:p>
-      <w:pPr>
-        <w:pStyle w:val="Heading1"/>
-        <w:rPr/>
-      </w:pPr>
-      <w:bookmarkStart w:id="38" w:name="_Toc184368763"/>
-      <w:bookmarkStart w:id="39" w:name="_Toc87862024"/>
-      <w:bookmarkStart w:id="40" w:name="_Toc439994695"/>
-      <w:r>
-        <w:rPr/>
+      </w:pPr>
+    </w:p>
+    <w:p>
+      <w:pPr>
+        <w:pStyle w:val="Titolo1"/>
+      </w:pPr>
+      <w:bookmarkStart w:id="38" w:name="_Toc87862024"/>
+      <w:bookmarkStart w:id="39" w:name="_Toc439994695"/>
+      <w:bookmarkStart w:id="40" w:name="_Toc184368763"/>
+      <w:r>
         <w:t>Test Cases</w:t>
       </w:r>
+      <w:bookmarkEnd w:id="38"/>
       <w:bookmarkEnd w:id="39"/>
+      <w:r>
+        <w:t>/Test Plan</w:t>
+      </w:r>
       <w:bookmarkEnd w:id="40"/>
-      <w:r>
-        <w:rPr/>
-        <w:t>/Test Plan</w:t>
-      </w:r>
-      <w:bookmarkEnd w:id="38"/>
     </w:p>
     <w:p>
       <w:pPr>
         <w:pStyle w:val="template"/>
-        <w:rPr/>
-      </w:pPr>
-      <w:r>
-        <w:rPr/>
+      </w:pPr>
+      <w:r>
         <w:t>&lt;Define test cases for testing your features and requirements.&gt;</w:t>
       </w:r>
     </w:p>
     <w:p>
       <w:pPr>
         <w:pStyle w:val="template"/>
-        <w:rPr/>
-      </w:pPr>
-      <w:r>
-        <w:rPr/>
-      </w:r>
+      </w:pPr>
     </w:p>
     <w:tbl>
       <w:tblPr>
         <w:tblW w:w="9638" w:type="dxa"/>
-        <w:jc w:val="left"/>
-        <w:tblInd w:w="0" w:type="dxa"/>
         <w:tblLayout w:type="fixed"/>
-        <w:tblCellMar>
-          <w:top w:w="0" w:type="dxa"/>
-          <w:left w:w="108" w:type="dxa"/>
-          <w:bottom w:w="0" w:type="dxa"/>
-          <w:right w:w="108" w:type="dxa"/>
-        </w:tblCellMar>
-        <w:tblLook w:val="04a0" w:noHBand="0" w:noVBand="1" w:firstColumn="1" w:lastRow="0" w:lastColumn="0" w:firstRow="1"/>
+        <w:tblLook w:val="04A0" w:firstRow="1" w:lastRow="0" w:firstColumn="1" w:lastColumn="0" w:noHBand="0" w:noVBand="1"/>
       </w:tblPr>
       <w:tblGrid>
         <w:gridCol w:w="1224"/>
@@ -4424,7 +5133,6 @@
         <w:gridCol w:w="1938"/>
       </w:tblGrid>
       <w:tr>
-        <w:trPr/>
         <w:tc>
           <w:tcPr>
             <w:tcW w:w="1224" w:type="dxa"/>
@@ -4434,7 +5142,7 @@
               <w:bottom w:val="single" w:sz="4" w:space="0" w:color="000000"/>
               <w:right w:val="single" w:sz="4" w:space="0" w:color="000000"/>
             </w:tcBorders>
-            <w:shd w:color="auto" w:fill="auto" w:val="clear"/>
+            <w:shd w:val="clear" w:color="auto" w:fill="auto"/>
           </w:tcPr>
           <w:p>
             <w:pPr>
@@ -4462,7 +5170,7 @@
               <w:bottom w:val="single" w:sz="4" w:space="0" w:color="000000"/>
               <w:right w:val="single" w:sz="4" w:space="0" w:color="000000"/>
             </w:tcBorders>
-            <w:shd w:color="auto" w:fill="auto" w:val="clear"/>
+            <w:shd w:val="clear" w:color="auto" w:fill="auto"/>
           </w:tcPr>
           <w:p>
             <w:pPr>
@@ -4490,7 +5198,7 @@
               <w:bottom w:val="single" w:sz="4" w:space="0" w:color="000000"/>
               <w:right w:val="single" w:sz="4" w:space="0" w:color="000000"/>
             </w:tcBorders>
-            <w:shd w:color="auto" w:fill="auto" w:val="clear"/>
+            <w:shd w:val="clear" w:color="auto" w:fill="auto"/>
           </w:tcPr>
           <w:p>
             <w:pPr>
@@ -4518,7 +5226,7 @@
               <w:bottom w:val="single" w:sz="4" w:space="0" w:color="000000"/>
               <w:right w:val="single" w:sz="4" w:space="0" w:color="000000"/>
             </w:tcBorders>
-            <w:shd w:color="auto" w:fill="auto" w:val="clear"/>
+            <w:shd w:val="clear" w:color="auto" w:fill="auto"/>
           </w:tcPr>
           <w:p>
             <w:pPr>
@@ -4546,7 +5254,7 @@
               <w:bottom w:val="single" w:sz="4" w:space="0" w:color="000000"/>
               <w:right w:val="single" w:sz="4" w:space="0" w:color="000000"/>
             </w:tcBorders>
-            <w:shd w:color="auto" w:fill="auto" w:val="clear"/>
+            <w:shd w:val="clear" w:color="auto" w:fill="auto"/>
           </w:tcPr>
           <w:p>
             <w:pPr>
@@ -4567,7 +5275,6 @@
         </w:tc>
       </w:tr>
       <w:tr>
-        <w:trPr/>
         <w:tc>
           <w:tcPr>
             <w:tcW w:w="1224" w:type="dxa"/>
@@ -4577,16 +5284,14 @@
               <w:bottom w:val="single" w:sz="4" w:space="0" w:color="000000"/>
               <w:right w:val="single" w:sz="4" w:space="0" w:color="000000"/>
             </w:tcBorders>
-            <w:shd w:color="auto" w:fill="auto" w:val="clear"/>
+            <w:shd w:val="clear" w:color="auto" w:fill="auto"/>
             <w:vAlign w:val="center"/>
           </w:tcPr>
           <w:p>
             <w:pPr>
               <w:pStyle w:val="template"/>
-              <w:rPr/>
             </w:pPr>
             <w:r>
-              <w:rPr/>
               <w:t>TC01</w:t>
             </w:r>
           </w:p>
@@ -4600,16 +5305,14 @@
               <w:bottom w:val="single" w:sz="4" w:space="0" w:color="000000"/>
               <w:right w:val="single" w:sz="4" w:space="0" w:color="000000"/>
             </w:tcBorders>
-            <w:shd w:color="auto" w:fill="auto" w:val="clear"/>
+            <w:shd w:val="clear" w:color="auto" w:fill="auto"/>
             <w:vAlign w:val="center"/>
           </w:tcPr>
           <w:p>
             <w:pPr>
               <w:pStyle w:val="template"/>
-              <w:rPr/>
             </w:pPr>
             <w:r>
-              <w:rPr/>
               <w:t>Overtake</w:t>
             </w:r>
           </w:p>
@@ -4623,75 +5326,111 @@
               <w:bottom w:val="single" w:sz="4" w:space="0" w:color="000000"/>
               <w:right w:val="single" w:sz="4" w:space="0" w:color="000000"/>
             </w:tcBorders>
-            <w:shd w:color="auto" w:fill="auto" w:val="clear"/>
+            <w:shd w:val="clear" w:color="auto" w:fill="auto"/>
             <w:vAlign w:val="center"/>
           </w:tcPr>
           <w:p>
             <w:pPr>
               <w:pStyle w:val="template"/>
-              <w:rPr/>
             </w:pPr>
             <w:r>
-              <w:rPr/>
-              <w:t>- Thymio A behind at a hig</w:t>
-            </w:r>
-            <w:r>
-              <w:rPr/>
-              <w:t>he</w:t>
-            </w:r>
-            <w:r>
-              <w:rPr/>
-              <w:t>r speed</w:t>
+              <w:t xml:space="preserve">- </w:t>
+            </w:r>
+            <w:proofErr w:type="spellStart"/>
+            <w:r>
+              <w:t>Thymio</w:t>
+            </w:r>
+            <w:proofErr w:type="spellEnd"/>
+            <w:r>
+              <w:t xml:space="preserve"> A behind at a higher speed</w:t>
             </w:r>
           </w:p>
           <w:p>
             <w:pPr>
               <w:pStyle w:val="template"/>
-              <w:rPr/>
             </w:pPr>
             <w:r>
-              <w:rPr/>
-              <w:t>- Thymio B in front</w:t>
+              <w:t xml:space="preserve">- </w:t>
+            </w:r>
+            <w:proofErr w:type="spellStart"/>
+            <w:r>
+              <w:t>Thymio</w:t>
+            </w:r>
+            <w:proofErr w:type="spellEnd"/>
+            <w:r>
+              <w:t xml:space="preserve"> B in front</w:t>
             </w:r>
           </w:p>
           <w:p>
             <w:pPr>
               <w:pStyle w:val="template"/>
-              <w:rPr/>
             </w:pPr>
             <w:r>
-              <w:rPr/>
-              <w:t>- Thymio A moves to the left</w:t>
+              <w:t xml:space="preserve">- </w:t>
+            </w:r>
+            <w:proofErr w:type="spellStart"/>
+            <w:r>
+              <w:t>Thymio</w:t>
+            </w:r>
+            <w:proofErr w:type="spellEnd"/>
+            <w:r>
+              <w:t xml:space="preserve"> A moves to the left</w:t>
             </w:r>
           </w:p>
           <w:p>
             <w:pPr>
               <w:pStyle w:val="template"/>
-              <w:rPr/>
             </w:pPr>
             <w:r>
-              <w:rPr/>
-              <w:t>- Thymio A aligns to be parallel wrt B</w:t>
+              <w:t xml:space="preserve">- </w:t>
+            </w:r>
+            <w:proofErr w:type="spellStart"/>
+            <w:r>
+              <w:t>Thymio</w:t>
+            </w:r>
+            <w:proofErr w:type="spellEnd"/>
+            <w:r>
+              <w:t xml:space="preserve"> A aligns to be parallel </w:t>
+            </w:r>
+            <w:proofErr w:type="spellStart"/>
+            <w:r>
+              <w:t>wrt</w:t>
+            </w:r>
+            <w:proofErr w:type="spellEnd"/>
+            <w:r>
+              <w:t xml:space="preserve"> B</w:t>
             </w:r>
           </w:p>
           <w:p>
             <w:pPr>
               <w:pStyle w:val="template"/>
-              <w:rPr/>
             </w:pPr>
             <w:r>
-              <w:rPr/>
-              <w:t>- Thymio A go straight for 10 seconds</w:t>
+              <w:t xml:space="preserve">- </w:t>
+            </w:r>
+            <w:proofErr w:type="spellStart"/>
+            <w:r>
+              <w:t>Thymio</w:t>
+            </w:r>
+            <w:proofErr w:type="spellEnd"/>
+            <w:r>
+              <w:t xml:space="preserve"> A go straight for 10 seconds</w:t>
             </w:r>
           </w:p>
           <w:p>
             <w:pPr>
               <w:pStyle w:val="template"/>
-              <w:rPr/>
             </w:pPr>
             <w:r>
-              <w:rPr/>
-              <w:t>- Thymio A moves to the right until it reaches the road</w:t>
+              <w:t xml:space="preserve">- </w:t>
+            </w:r>
+            <w:proofErr w:type="spellStart"/>
+            <w:r>
+              <w:t>Thymio</w:t>
+            </w:r>
+            <w:proofErr w:type="spellEnd"/>
+            <w:r>
+              <w:t xml:space="preserve"> A moves to the right until it reaches the road</w:t>
             </w:r>
           </w:p>
         </w:tc>
@@ -4704,27 +5443,39 @@
               <w:bottom w:val="single" w:sz="4" w:space="0" w:color="000000"/>
               <w:right w:val="single" w:sz="4" w:space="0" w:color="000000"/>
             </w:tcBorders>
-            <w:shd w:color="auto" w:fill="auto" w:val="clear"/>
+            <w:shd w:val="clear" w:color="auto" w:fill="auto"/>
             <w:vAlign w:val="center"/>
           </w:tcPr>
           <w:p>
             <w:pPr>
               <w:pStyle w:val="template"/>
-              <w:rPr/>
             </w:pPr>
             <w:r>
-              <w:rPr/>
-              <w:t>Speed Thymio A = 300</w:t>
+              <w:t xml:space="preserve">Speed </w:t>
+            </w:r>
+            <w:proofErr w:type="spellStart"/>
+            <w:r>
+              <w:t>Thymio</w:t>
+            </w:r>
+            <w:proofErr w:type="spellEnd"/>
+            <w:r>
+              <w:t xml:space="preserve"> A = 300</w:t>
             </w:r>
           </w:p>
           <w:p>
             <w:pPr>
               <w:pStyle w:val="template"/>
-              <w:rPr/>
             </w:pPr>
             <w:r>
-              <w:rPr/>
-              <w:t>Speed Thymio B = 200</w:t>
+              <w:t xml:space="preserve">Speed </w:t>
+            </w:r>
+            <w:proofErr w:type="spellStart"/>
+            <w:r>
+              <w:t>Thymio</w:t>
+            </w:r>
+            <w:proofErr w:type="spellEnd"/>
+            <w:r>
+              <w:t xml:space="preserve"> B = 200</w:t>
             </w:r>
           </w:p>
         </w:tc>
@@ -4737,27 +5488,20 @@
               <w:bottom w:val="single" w:sz="4" w:space="0" w:color="000000"/>
               <w:right w:val="single" w:sz="4" w:space="0" w:color="000000"/>
             </w:tcBorders>
-            <w:shd w:color="auto" w:fill="auto" w:val="clear"/>
+            <w:shd w:val="clear" w:color="auto" w:fill="auto"/>
             <w:vAlign w:val="center"/>
           </w:tcPr>
           <w:p>
             <w:pPr>
               <w:pStyle w:val="template"/>
-              <w:rPr/>
             </w:pPr>
             <w:r>
-              <w:rPr/>
-              <w:t xml:space="preserve">B in front of A, </w:t>
-            </w:r>
-            <w:r>
-              <w:rPr/>
-              <w:t>both facing the same direction</w:t>
+              <w:t>B in front of A, both facing the same direction</w:t>
             </w:r>
           </w:p>
         </w:tc>
       </w:tr>
       <w:tr>
-        <w:trPr/>
         <w:tc>
           <w:tcPr>
             <w:tcW w:w="1224" w:type="dxa"/>
@@ -4767,16 +5511,14 @@
               <w:bottom w:val="single" w:sz="4" w:space="0" w:color="000000"/>
               <w:right w:val="single" w:sz="4" w:space="0" w:color="000000"/>
             </w:tcBorders>
-            <w:shd w:color="auto" w:fill="auto" w:val="clear"/>
+            <w:shd w:val="clear" w:color="auto" w:fill="auto"/>
             <w:vAlign w:val="center"/>
           </w:tcPr>
           <w:p>
             <w:pPr>
               <w:pStyle w:val="template"/>
-              <w:rPr/>
             </w:pPr>
             <w:r>
-              <w:rPr/>
               <w:t>TC02</w:t>
             </w:r>
           </w:p>
@@ -4790,16 +5532,14 @@
               <w:bottom w:val="single" w:sz="4" w:space="0" w:color="000000"/>
               <w:right w:val="single" w:sz="4" w:space="0" w:color="000000"/>
             </w:tcBorders>
-            <w:shd w:color="auto" w:fill="auto" w:val="clear"/>
+            <w:shd w:val="clear" w:color="auto" w:fill="auto"/>
             <w:vAlign w:val="center"/>
           </w:tcPr>
           <w:p>
             <w:pPr>
               <w:pStyle w:val="template"/>
-              <w:rPr/>
             </w:pPr>
             <w:r>
-              <w:rPr/>
               <w:t>Turn Around</w:t>
             </w:r>
           </w:p>
@@ -4813,78 +5553,105 @@
               <w:bottom w:val="single" w:sz="4" w:space="0" w:color="000000"/>
               <w:right w:val="single" w:sz="4" w:space="0" w:color="000000"/>
             </w:tcBorders>
-            <w:shd w:color="auto" w:fill="auto" w:val="clear"/>
+            <w:shd w:val="clear" w:color="auto" w:fill="auto"/>
             <w:vAlign w:val="center"/>
           </w:tcPr>
           <w:p>
             <w:pPr>
               <w:pStyle w:val="template"/>
-              <w:rPr/>
             </w:pPr>
             <w:r>
-              <w:rPr/>
               <w:t xml:space="preserve">- </w:t>
             </w:r>
-            <w:r>
-              <w:rPr/>
-              <w:t>Thymio A is in front of Thymio B</w:t>
+            <w:proofErr w:type="spellStart"/>
+            <w:r>
+              <w:t>Thymio</w:t>
+            </w:r>
+            <w:proofErr w:type="spellEnd"/>
+            <w:r>
+              <w:t xml:space="preserve"> A is in front of </w:t>
+            </w:r>
+            <w:proofErr w:type="spellStart"/>
+            <w:r>
+              <w:t>Thymio</w:t>
+            </w:r>
+            <w:proofErr w:type="spellEnd"/>
+            <w:r>
+              <w:t xml:space="preserve"> B</w:t>
             </w:r>
           </w:p>
           <w:p>
             <w:pPr>
               <w:pStyle w:val="template"/>
-              <w:rPr/>
             </w:pPr>
             <w:r>
-              <w:rPr/>
-              <w:t xml:space="preserve">- </w:t>
-            </w:r>
-            <w:r>
-              <w:rPr/>
-              <w:t>Both Thymios proceed forward</w:t>
+              <w:t xml:space="preserve">- Both </w:t>
+            </w:r>
+            <w:proofErr w:type="spellStart"/>
+            <w:r>
+              <w:t>Thymios</w:t>
+            </w:r>
+            <w:proofErr w:type="spellEnd"/>
+            <w:r>
+              <w:t xml:space="preserve"> </w:t>
+            </w:r>
+            <w:r>
+              <w:lastRenderedPageBreak/>
+              <w:t>proceed forward</w:t>
             </w:r>
           </w:p>
           <w:p>
             <w:pPr>
               <w:pStyle w:val="template"/>
-              <w:rPr/>
             </w:pPr>
             <w:r>
-              <w:rPr/>
               <w:t xml:space="preserve">- </w:t>
             </w:r>
-            <w:r>
-              <w:rPr/>
-              <w:t>Thymio A, after 10 seconds or once it reaches the end of the road, it stops</w:t>
+            <w:proofErr w:type="spellStart"/>
+            <w:r>
+              <w:t>Thymio</w:t>
+            </w:r>
+            <w:proofErr w:type="spellEnd"/>
+            <w:r>
+              <w:t xml:space="preserve"> A, after 10 seconds or once it reaches the end of the road, it stops</w:t>
             </w:r>
           </w:p>
           <w:p>
             <w:pPr>
               <w:pStyle w:val="template"/>
-              <w:rPr/>
             </w:pPr>
             <w:r>
-              <w:rPr/>
               <w:t xml:space="preserve">- </w:t>
             </w:r>
-            <w:r>
-              <w:rPr/>
-              <w:t>Thymio A turns around</w:t>
+            <w:proofErr w:type="spellStart"/>
+            <w:r>
+              <w:t>Thymio</w:t>
+            </w:r>
+            <w:proofErr w:type="spellEnd"/>
+            <w:r>
+              <w:t xml:space="preserve"> A turns around</w:t>
             </w:r>
           </w:p>
           <w:p>
             <w:pPr>
               <w:pStyle w:val="template"/>
-              <w:rPr/>
             </w:pPr>
             <w:r>
-              <w:rPr/>
               <w:t xml:space="preserve">- </w:t>
             </w:r>
-            <w:r>
-              <w:rPr/>
-              <w:t>Thymios continue forward facing eachother</w:t>
-            </w:r>
+            <w:proofErr w:type="spellStart"/>
+            <w:r>
+              <w:t>Thymios</w:t>
+            </w:r>
+            <w:proofErr w:type="spellEnd"/>
+            <w:r>
+              <w:t xml:space="preserve"> continue forward facing </w:t>
+            </w:r>
+            <w:proofErr w:type="spellStart"/>
+            <w:r>
+              <w:t>eachother</w:t>
+            </w:r>
+            <w:proofErr w:type="spellEnd"/>
           </w:p>
         </w:tc>
         <w:tc>
@@ -4896,27 +5663,44 @@
               <w:bottom w:val="single" w:sz="4" w:space="0" w:color="000000"/>
               <w:right w:val="single" w:sz="4" w:space="0" w:color="000000"/>
             </w:tcBorders>
-            <w:shd w:color="auto" w:fill="auto" w:val="clear"/>
+            <w:shd w:val="clear" w:color="auto" w:fill="auto"/>
             <w:vAlign w:val="center"/>
           </w:tcPr>
           <w:p>
             <w:pPr>
               <w:pStyle w:val="template"/>
-              <w:rPr/>
             </w:pPr>
             <w:r>
-              <w:rPr/>
-              <w:t>Speed Thymio A = 300</w:t>
+              <w:lastRenderedPageBreak/>
+              <w:t xml:space="preserve">Speed </w:t>
+            </w:r>
+            <w:proofErr w:type="spellStart"/>
+            <w:r>
+              <w:t>Thymio</w:t>
+            </w:r>
+            <w:proofErr w:type="spellEnd"/>
+            <w:r>
+              <w:t xml:space="preserve"> A = 300</w:t>
             </w:r>
           </w:p>
           <w:p>
             <w:pPr>
               <w:pStyle w:val="template"/>
-              <w:rPr/>
             </w:pPr>
             <w:r>
-              <w:rPr/>
-              <w:t>Speed Thymio B = 200</w:t>
+              <w:t xml:space="preserve">Speed </w:t>
+            </w:r>
+            <w:proofErr w:type="spellStart"/>
+            <w:r>
+              <w:t>Thymio</w:t>
+            </w:r>
+            <w:proofErr w:type="spellEnd"/>
+            <w:r>
+              <w:t xml:space="preserve"> B </w:t>
+            </w:r>
+            <w:r>
+              <w:lastRenderedPageBreak/>
+              <w:t>= 200</w:t>
             </w:r>
           </w:p>
         </w:tc>
@@ -4929,23 +5713,26 @@
               <w:bottom w:val="single" w:sz="4" w:space="0" w:color="000000"/>
               <w:right w:val="single" w:sz="4" w:space="0" w:color="000000"/>
             </w:tcBorders>
-            <w:shd w:color="auto" w:fill="auto" w:val="clear"/>
+            <w:shd w:val="clear" w:color="auto" w:fill="auto"/>
             <w:vAlign w:val="center"/>
           </w:tcPr>
           <w:p>
             <w:pPr>
               <w:pStyle w:val="template"/>
-              <w:rPr/>
             </w:pPr>
             <w:r>
-              <w:rPr/>
-              <w:t>A in front of B, facing eachother</w:t>
-            </w:r>
+              <w:lastRenderedPageBreak/>
+              <w:t xml:space="preserve">A in front of B, facing </w:t>
+            </w:r>
+            <w:proofErr w:type="spellStart"/>
+            <w:r>
+              <w:t>eachother</w:t>
+            </w:r>
+            <w:proofErr w:type="spellEnd"/>
           </w:p>
         </w:tc>
       </w:tr>
       <w:tr>
-        <w:trPr/>
         <w:tc>
           <w:tcPr>
             <w:tcW w:w="1224" w:type="dxa"/>
@@ -4955,16 +5742,14 @@
               <w:bottom w:val="single" w:sz="4" w:space="0" w:color="000000"/>
               <w:right w:val="single" w:sz="4" w:space="0" w:color="000000"/>
             </w:tcBorders>
-            <w:shd w:color="auto" w:fill="auto" w:val="clear"/>
+            <w:shd w:val="clear" w:color="auto" w:fill="auto"/>
             <w:vAlign w:val="center"/>
           </w:tcPr>
           <w:p>
             <w:pPr>
               <w:pStyle w:val="template"/>
-              <w:rPr/>
             </w:pPr>
             <w:r>
-              <w:rPr/>
               <w:t>TC03</w:t>
             </w:r>
           </w:p>
@@ -4978,16 +5763,14 @@
               <w:bottom w:val="single" w:sz="4" w:space="0" w:color="000000"/>
               <w:right w:val="single" w:sz="4" w:space="0" w:color="000000"/>
             </w:tcBorders>
-            <w:shd w:color="auto" w:fill="auto" w:val="clear"/>
+            <w:shd w:val="clear" w:color="auto" w:fill="auto"/>
             <w:vAlign w:val="center"/>
           </w:tcPr>
           <w:p>
             <w:pPr>
               <w:pStyle w:val="template"/>
-              <w:rPr/>
             </w:pPr>
             <w:r>
-              <w:rPr/>
               <w:t>Avoid collision and reach destination</w:t>
             </w:r>
           </w:p>
@@ -5001,77 +5784,84 @@
               <w:bottom w:val="single" w:sz="4" w:space="0" w:color="000000"/>
               <w:right w:val="single" w:sz="4" w:space="0" w:color="000000"/>
             </w:tcBorders>
-            <w:shd w:color="auto" w:fill="auto" w:val="clear"/>
+            <w:shd w:val="clear" w:color="auto" w:fill="auto"/>
             <w:vAlign w:val="center"/>
           </w:tcPr>
           <w:p>
             <w:pPr>
               <w:pStyle w:val="template"/>
-              <w:rPr/>
             </w:pPr>
             <w:r>
-              <w:rPr/>
               <w:t xml:space="preserve">- </w:t>
             </w:r>
-            <w:r>
-              <w:rPr/>
-              <w:t>Thymios proceed forward</w:t>
+            <w:proofErr w:type="spellStart"/>
+            <w:r>
+              <w:t>Thymios</w:t>
+            </w:r>
+            <w:proofErr w:type="spellEnd"/>
+            <w:r>
+              <w:t xml:space="preserve"> proceed forward</w:t>
             </w:r>
           </w:p>
           <w:p>
             <w:pPr>
               <w:pStyle w:val="template"/>
-              <w:rPr/>
             </w:pPr>
             <w:r>
-              <w:rPr/>
-              <w:t xml:space="preserve">- </w:t>
-            </w:r>
-            <w:r>
-              <w:rPr/>
-              <w:t>They identify eachother</w:t>
-            </w:r>
+              <w:t xml:space="preserve">- They identify </w:t>
+            </w:r>
+            <w:proofErr w:type="spellStart"/>
+            <w:r>
+              <w:t>eachother</w:t>
+            </w:r>
+            <w:proofErr w:type="spellEnd"/>
           </w:p>
           <w:p>
             <w:pPr>
               <w:pStyle w:val="template"/>
-              <w:rPr/>
             </w:pPr>
             <w:r>
-              <w:rPr/>
               <w:t xml:space="preserve">- </w:t>
             </w:r>
-            <w:r>
-              <w:rPr/>
-              <w:t>Thymios apply the avoidance protocol</w:t>
+            <w:proofErr w:type="spellStart"/>
+            <w:r>
+              <w:t>Thymios</w:t>
+            </w:r>
+            <w:proofErr w:type="spellEnd"/>
+            <w:r>
+              <w:t xml:space="preserve"> apply the avoidance protocol</w:t>
             </w:r>
           </w:p>
           <w:p>
             <w:pPr>
               <w:pStyle w:val="template"/>
-              <w:rPr/>
             </w:pPr>
             <w:r>
-              <w:rPr/>
               <w:t xml:space="preserve">- </w:t>
             </w:r>
-            <w:r>
-              <w:rPr/>
-              <w:t>Thymios continue going forward after avoiding collision</w:t>
+            <w:proofErr w:type="spellStart"/>
+            <w:r>
+              <w:t>Thymios</w:t>
+            </w:r>
+            <w:proofErr w:type="spellEnd"/>
+            <w:r>
+              <w:t xml:space="preserve"> continue going forward after avoiding collision</w:t>
             </w:r>
           </w:p>
           <w:p>
             <w:pPr>
               <w:pStyle w:val="template"/>
-              <w:rPr/>
             </w:pPr>
             <w:r>
-              <w:rPr/>
               <w:t xml:space="preserve">- </w:t>
             </w:r>
-            <w:r>
-              <w:rPr/>
-              <w:t>Thymios reach destination</w:t>
+            <w:proofErr w:type="spellStart"/>
+            <w:r>
+              <w:t>Thymios</w:t>
+            </w:r>
+            <w:proofErr w:type="spellEnd"/>
+            <w:r>
+              <w:t xml:space="preserve"> reach destination</w:t>
             </w:r>
           </w:p>
         </w:tc>
@@ -5084,27 +5874,39 @@
               <w:bottom w:val="single" w:sz="4" w:space="0" w:color="000000"/>
               <w:right w:val="single" w:sz="4" w:space="0" w:color="000000"/>
             </w:tcBorders>
-            <w:shd w:color="auto" w:fill="auto" w:val="clear"/>
+            <w:shd w:val="clear" w:color="auto" w:fill="auto"/>
             <w:vAlign w:val="center"/>
           </w:tcPr>
           <w:p>
             <w:pPr>
               <w:pStyle w:val="template"/>
-              <w:rPr/>
             </w:pPr>
             <w:r>
-              <w:rPr/>
-              <w:t>Speed Thymio A = 300</w:t>
+              <w:t xml:space="preserve">Speed </w:t>
+            </w:r>
+            <w:proofErr w:type="spellStart"/>
+            <w:r>
+              <w:t>Thymio</w:t>
+            </w:r>
+            <w:proofErr w:type="spellEnd"/>
+            <w:r>
+              <w:t xml:space="preserve"> A = 300</w:t>
             </w:r>
           </w:p>
           <w:p>
             <w:pPr>
               <w:pStyle w:val="template"/>
-              <w:rPr/>
             </w:pPr>
             <w:r>
-              <w:rPr/>
-              <w:t>Speed Thymio B = 200</w:t>
+              <w:t xml:space="preserve">Speed </w:t>
+            </w:r>
+            <w:proofErr w:type="spellStart"/>
+            <w:r>
+              <w:t>Thymio</w:t>
+            </w:r>
+            <w:proofErr w:type="spellEnd"/>
+            <w:r>
+              <w:t xml:space="preserve"> B = 200</w:t>
             </w:r>
           </w:p>
         </w:tc>
@@ -5117,17 +5919,28 @@
               <w:bottom w:val="single" w:sz="4" w:space="0" w:color="000000"/>
               <w:right w:val="single" w:sz="4" w:space="0" w:color="000000"/>
             </w:tcBorders>
-            <w:shd w:color="auto" w:fill="auto" w:val="clear"/>
+            <w:shd w:val="clear" w:color="auto" w:fill="auto"/>
             <w:vAlign w:val="center"/>
           </w:tcPr>
           <w:p>
             <w:pPr>
               <w:pStyle w:val="template"/>
-              <w:rPr/>
             </w:pPr>
-            <w:r>
-              <w:rPr/>
-              <w:t>Thymio A at the start of the road, Thymio B at the end of the road</w:t>
+            <w:proofErr w:type="spellStart"/>
+            <w:r>
+              <w:t>Thymio</w:t>
+            </w:r>
+            <w:proofErr w:type="spellEnd"/>
+            <w:r>
+              <w:t xml:space="preserve"> A at the start of the road, </w:t>
+            </w:r>
+            <w:proofErr w:type="spellStart"/>
+            <w:r>
+              <w:t>Thymio</w:t>
+            </w:r>
+            <w:proofErr w:type="spellEnd"/>
+            <w:r>
+              <w:t xml:space="preserve"> B at the end of the road</w:t>
             </w:r>
           </w:p>
         </w:tc>
@@ -5136,20 +5949,14 @@
     <w:p>
       <w:pPr>
         <w:pStyle w:val="template"/>
-        <w:rPr/>
-      </w:pPr>
-      <w:r>
-        <w:rPr/>
-      </w:r>
-    </w:p>
-    <w:p>
-      <w:pPr>
-        <w:pStyle w:val="Heading2"/>
-        <w:rPr/>
+      </w:pPr>
+    </w:p>
+    <w:p>
+      <w:pPr>
+        <w:pStyle w:val="Titolo2"/>
       </w:pPr>
       <w:bookmarkStart w:id="41" w:name="_Toc184368764"/>
       <w:r>
-        <w:rPr/>
         <w:t>Test Cases/Test Plan Traceability Matrix</w:t>
       </w:r>
       <w:bookmarkEnd w:id="41"/>
@@ -5157,61 +5964,32 @@
     <w:p>
       <w:pPr>
         <w:pStyle w:val="template"/>
-        <w:rPr/>
-      </w:pPr>
-      <w:r>
-        <w:rPr/>
+      </w:pPr>
+      <w:r>
         <w:t>&lt;Test cases must be traced to requirements, to prove that all requirements have been considered for testing, and tests have been developed whenever appropriate.&gt;</w:t>
       </w:r>
     </w:p>
-    <w:p>
-      <w:pPr>
-        <w:pStyle w:val="Normal"/>
-        <w:rPr/>
-      </w:pPr>
-      <w:r>
-        <w:rPr/>
-      </w:r>
-    </w:p>
+    <w:p/>
     <w:p>
       <w:pPr>
         <w:pStyle w:val="template"/>
-        <w:rPr/>
-      </w:pPr>
-      <w:r>
-        <w:rPr/>
+      </w:pPr>
+      <w:r>
         <w:t>&lt;Note that requirements should be testable, so there must be good reasons to not have tests matched to a requirement.&gt;</w:t>
       </w:r>
     </w:p>
-    <w:p>
-      <w:pPr>
-        <w:pStyle w:val="Normal"/>
-        <w:rPr/>
-      </w:pPr>
-      <w:r>
-        <w:rPr/>
-      </w:r>
-    </w:p>
+    <w:p/>
     <w:tbl>
       <w:tblPr>
         <w:tblW w:w="9638" w:type="dxa"/>
-        <w:jc w:val="left"/>
-        <w:tblInd w:w="0" w:type="dxa"/>
         <w:tblLayout w:type="fixed"/>
-        <w:tblCellMar>
-          <w:top w:w="0" w:type="dxa"/>
-          <w:left w:w="108" w:type="dxa"/>
-          <w:bottom w:w="0" w:type="dxa"/>
-          <w:right w:w="108" w:type="dxa"/>
-        </w:tblCellMar>
-        <w:tblLook w:val="04a0" w:noHBand="0" w:noVBand="1" w:firstColumn="1" w:lastRow="0" w:lastColumn="0" w:firstRow="1"/>
+        <w:tblLook w:val="04A0" w:firstRow="1" w:lastRow="0" w:firstColumn="1" w:lastColumn="0" w:noHBand="0" w:noVBand="1"/>
       </w:tblPr>
       <w:tblGrid>
-        <w:gridCol w:w="4824"/>
+        <w:gridCol w:w="4825"/>
         <w:gridCol w:w="4813"/>
       </w:tblGrid>
       <w:tr>
-        <w:trPr/>
         <w:tc>
           <w:tcPr>
             <w:tcW w:w="4824" w:type="dxa"/>
@@ -5221,7 +5999,7 @@
               <w:bottom w:val="single" w:sz="4" w:space="0" w:color="000000"/>
               <w:right w:val="single" w:sz="4" w:space="0" w:color="000000"/>
             </w:tcBorders>
-            <w:shd w:color="auto" w:fill="auto" w:val="clear"/>
+            <w:shd w:val="clear" w:color="auto" w:fill="auto"/>
           </w:tcPr>
           <w:p>
             <w:pPr>
@@ -5249,7 +6027,7 @@
               <w:bottom w:val="single" w:sz="4" w:space="0" w:color="000000"/>
               <w:right w:val="single" w:sz="4" w:space="0" w:color="000000"/>
             </w:tcBorders>
-            <w:shd w:color="auto" w:fill="auto" w:val="clear"/>
+            <w:shd w:val="clear" w:color="auto" w:fill="auto"/>
           </w:tcPr>
           <w:p>
             <w:pPr>
@@ -5270,7 +6048,6 @@
         </w:tc>
       </w:tr>
       <w:tr>
-        <w:trPr/>
         <w:tc>
           <w:tcPr>
             <w:tcW w:w="4824" w:type="dxa"/>
@@ -5280,58 +6057,19 @@
               <w:bottom w:val="single" w:sz="4" w:space="0" w:color="000000"/>
               <w:right w:val="single" w:sz="4" w:space="0" w:color="000000"/>
             </w:tcBorders>
-            <w:shd w:color="auto" w:fill="auto" w:val="clear"/>
+            <w:shd w:val="clear" w:color="auto" w:fill="auto"/>
           </w:tcPr>
           <w:p>
             <w:pPr>
-              <w:pStyle w:val="Normal"/>
               <w:rPr>
                 <w:szCs w:val="24"/>
               </w:rPr>
             </w:pPr>
             <w:r>
               <w:rPr>
-                <w:b w:val="false"/>
-                <w:bCs w:val="false"/>
-                <w:sz w:val="24"/>
                 <w:szCs w:val="24"/>
               </w:rPr>
-              <w:t xml:space="preserve">USR1-M, </w:t>
-            </w:r>
-            <w:r>
-              <w:rPr>
-                <w:szCs w:val="24"/>
-              </w:rPr>
-              <w:t xml:space="preserve">USR2-M, USR5-M, USR6-M, USR7-M, USR8-M, USR9-M, </w:t>
-            </w:r>
-            <w:r>
-              <w:rPr>
-                <w:b w:val="false"/>
-                <w:bCs w:val="false"/>
-                <w:szCs w:val="24"/>
-                <w:lang w:val="en-US"/>
-              </w:rPr>
-              <w:t xml:space="preserve">SYS13-M, </w:t>
-            </w:r>
-            <w:r>
-              <w:rPr>
-                <w:b w:val="false"/>
-                <w:bCs w:val="false"/>
-                <w:sz w:val="24"/>
-                <w:szCs w:val="24"/>
-                <w:lang w:val="en-US"/>
-              </w:rPr>
-              <w:t xml:space="preserve">IMP2-R, IMP3-M, </w:t>
-            </w:r>
-            <w:r>
-              <w:rPr>
-                <w:b w:val="false"/>
-                <w:bCs w:val="false"/>
-                <w:sz w:val="24"/>
-                <w:szCs w:val="24"/>
-                <w:lang w:val="en-US"/>
-              </w:rPr>
-              <w:t>SYS18-M, SYS19-M</w:t>
+              <w:t>USR1-M, USR2-M, USR5-M, USR6-M, USR7-M, USR8-M, USR9-M, SYS13-M, IMP2-R, IMP3-M, SYS18-M, SYS19-M</w:t>
             </w:r>
           </w:p>
         </w:tc>
@@ -5344,21 +6082,20 @@
               <w:bottom w:val="single" w:sz="4" w:space="0" w:color="000000"/>
               <w:right w:val="single" w:sz="4" w:space="0" w:color="000000"/>
             </w:tcBorders>
-            <w:shd w:color="auto" w:fill="auto" w:val="clear"/>
+            <w:shd w:val="clear" w:color="auto" w:fill="auto"/>
           </w:tcPr>
           <w:p>
             <w:pPr>
               <w:pStyle w:val="template"/>
               <w:rPr>
                 <w:rFonts w:ascii="Times" w:hAnsi="Times"/>
-                <w:i w:val="false"/>
-                <w:i w:val="false"/>
+                <w:i w:val="0"/>
               </w:rPr>
             </w:pPr>
             <w:r>
               <w:rPr>
                 <w:rFonts w:ascii="Times" w:hAnsi="Times"/>
-                <w:i w:val="false"/>
+                <w:i w:val="0"/>
               </w:rPr>
               <w:t>TC01</w:t>
             </w:r>
@@ -5366,7 +6103,6 @@
         </w:tc>
       </w:tr>
       <w:tr>
-        <w:trPr/>
         <w:tc>
           <w:tcPr>
             <w:tcW w:w="4824" w:type="dxa"/>
@@ -5376,31 +6112,18 @@
               <w:bottom w:val="single" w:sz="4" w:space="0" w:color="000000"/>
               <w:right w:val="single" w:sz="4" w:space="0" w:color="000000"/>
             </w:tcBorders>
-            <w:shd w:color="auto" w:fill="auto" w:val="clear"/>
+            <w:shd w:val="clear" w:color="auto" w:fill="auto"/>
           </w:tcPr>
           <w:p>
             <w:pPr>
               <w:pStyle w:val="template"/>
-              <w:rPr/>
             </w:pPr>
             <w:r>
               <w:rPr>
-                <w:b w:val="false"/>
-                <w:bCs w:val="false"/>
                 <w:sz w:val="24"/>
                 <w:szCs w:val="24"/>
               </w:rPr>
-              <w:t xml:space="preserve">USR3-M, USR4-M, SYS6-R, </w:t>
-            </w:r>
-            <w:r>
-              <w:rPr>
-                <w:b w:val="false"/>
-                <w:bCs w:val="false"/>
-                <w:sz w:val="24"/>
-                <w:szCs w:val="24"/>
-                <w:lang w:val="en-US"/>
-              </w:rPr>
-              <w:t>SYS14-M</w:t>
+              <w:t>USR3-M, USR4-M, SYS6-R, SYS14-M</w:t>
             </w:r>
           </w:p>
         </w:tc>
@@ -5413,22 +6136,19 @@
               <w:bottom w:val="single" w:sz="4" w:space="0" w:color="000000"/>
               <w:right w:val="single" w:sz="4" w:space="0" w:color="000000"/>
             </w:tcBorders>
-            <w:shd w:color="auto" w:fill="auto" w:val="clear"/>
+            <w:shd w:val="clear" w:color="auto" w:fill="auto"/>
           </w:tcPr>
           <w:p>
             <w:pPr>
               <w:pStyle w:val="template"/>
-              <w:rPr/>
             </w:pPr>
             <w:r>
-              <w:rPr/>
               <w:t>TC02</w:t>
             </w:r>
           </w:p>
         </w:tc>
       </w:tr>
       <w:tr>
-        <w:trPr/>
         <w:tc>
           <w:tcPr>
             <w:tcW w:w="4824" w:type="dxa"/>
@@ -5438,65 +6158,20 @@
               <w:bottom w:val="single" w:sz="4" w:space="0" w:color="000000"/>
               <w:right w:val="single" w:sz="4" w:space="0" w:color="000000"/>
             </w:tcBorders>
-            <w:shd w:color="auto" w:fill="auto" w:val="clear"/>
+            <w:shd w:val="clear" w:color="auto" w:fill="auto"/>
           </w:tcPr>
           <w:p>
             <w:pPr>
-              <w:pStyle w:val="BodyText"/>
-              <w:bidi w:val="0"/>
-              <w:spacing w:before="0" w:after="140"/>
-              <w:jc w:val="left"/>
-              <w:rPr/>
+              <w:pStyle w:val="Corpotesto"/>
             </w:pPr>
             <w:r>
-              <w:rPr/>
-              <w:t>USR5-M, USR</w:t>
-            </w:r>
-            <w:r>
-              <w:rPr/>
-              <w:t>6</w:t>
-            </w:r>
-            <w:r>
-              <w:rPr/>
-              <w:t xml:space="preserve">-M, </w:t>
+              <w:t xml:space="preserve">USR5-M, USR6-M, SYS11-M, </w:t>
             </w:r>
             <w:r>
               <w:rPr>
-                <w:b w:val="false"/>
-                <w:bCs w:val="false"/>
-                <w:lang w:val="en-US"/>
+                <w:szCs w:val="24"/>
               </w:rPr>
-              <w:t xml:space="preserve">SYS11-M, </w:t>
-            </w:r>
-            <w:r>
-              <w:rPr>
-                <w:b w:val="false"/>
-                <w:bCs w:val="false"/>
-                <w:sz w:val="24"/>
-                <w:szCs w:val="24"/>
-                <w:lang w:val="en-US"/>
-              </w:rPr>
-              <w:t>SYS15-M, SYS1</w:t>
-            </w:r>
-            <w:r>
-              <w:rPr>
-                <w:b w:val="false"/>
-                <w:bCs w:val="false"/>
-                <w:sz w:val="24"/>
-                <w:szCs w:val="24"/>
-                <w:lang w:val="en-US"/>
-              </w:rPr>
-              <w:t>6</w:t>
-            </w:r>
-            <w:r>
-              <w:rPr>
-                <w:b w:val="false"/>
-                <w:bCs w:val="false"/>
-                <w:sz w:val="24"/>
-                <w:szCs w:val="24"/>
-                <w:lang w:val="en-US"/>
-              </w:rPr>
-              <w:t>-M</w:t>
+              <w:t>SYS15-M, SYS16-M</w:t>
             </w:r>
           </w:p>
         </w:tc>
@@ -5509,15 +6184,13 @@
               <w:bottom w:val="single" w:sz="4" w:space="0" w:color="000000"/>
               <w:right w:val="single" w:sz="4" w:space="0" w:color="000000"/>
             </w:tcBorders>
-            <w:shd w:color="auto" w:fill="auto" w:val="clear"/>
+            <w:shd w:val="clear" w:color="auto" w:fill="auto"/>
           </w:tcPr>
           <w:p>
             <w:pPr>
               <w:pStyle w:val="template"/>
-              <w:rPr/>
             </w:pPr>
             <w:r>
-              <w:rPr/>
               <w:t>TC03</w:t>
             </w:r>
           </w:p>
@@ -5527,122 +6200,145 @@
     <w:p>
       <w:pPr>
         <w:pStyle w:val="template"/>
-        <w:rPr/>
-      </w:pPr>
-      <w:r>
-        <w:rPr/>
-      </w:r>
+      </w:pPr>
     </w:p>
     <w:sectPr>
-      <w:headerReference w:type="default" r:id="rId9"/>
-      <w:headerReference w:type="first" r:id="rId10"/>
-      <w:footerReference w:type="default" r:id="rId11"/>
-      <w:footerReference w:type="first" r:id="rId12"/>
-      <w:type w:val="nextPage"/>
+      <w:headerReference w:type="default" r:id="rId14"/>
+      <w:footerReference w:type="default" r:id="rId15"/>
+      <w:headerReference w:type="first" r:id="rId16"/>
+      <w:footerReference w:type="first" r:id="rId17"/>
       <w:pgSz w:w="12240" w:h="15840"/>
-      <w:pgMar w:left="1296" w:right="1296" w:gutter="0" w:header="720" w:top="1440" w:footer="720" w:bottom="1440"/>
-      <w:pgNumType w:start="1" w:fmt="decimal"/>
-      <w:formProt w:val="false"/>
-      <w:textDirection w:val="lrTb"/>
-      <w:docGrid w:type="default" w:linePitch="100" w:charSpace="0"/>
+      <w:pgMar w:top="1440" w:right="1296" w:bottom="1440" w:left="1296" w:header="720" w:footer="720" w:gutter="0"/>
+      <w:pgNumType w:start="1"/>
+      <w:cols w:space="720"/>
+      <w:formProt w:val="0"/>
+      <w:docGrid w:linePitch="100"/>
     </w:sectPr>
   </w:body>
 </w:document>
 </file>
 
+<file path=word/endnotes.xml><?xml version="1.0" encoding="utf-8"?>
+<w:endnotes xmlns:wpc="http://schemas.microsoft.com/office/word/2010/wordprocessingCanvas" xmlns:cx="http://schemas.microsoft.com/office/drawing/2014/chartex" xmlns:cx1="http://schemas.microsoft.com/office/drawing/2015/9/8/chartex" xmlns:cx2="http://schemas.microsoft.com/office/drawing/2015/10/21/chartex" xmlns:cx3="http://schemas.microsoft.com/office/drawing/2016/5/9/chartex" xmlns:cx4="http://schemas.microsoft.com/office/drawing/2016/5/10/chartex" xmlns:cx5="http://schemas.microsoft.com/office/drawing/2016/5/11/chartex" xmlns:cx6="http://schemas.microsoft.com/office/drawing/2016/5/12/chartex" xmlns:cx7="http://schemas.microsoft.com/office/drawing/2016/5/13/chartex" xmlns:cx8="http://schemas.microsoft.com/office/drawing/2016/5/14/chartex" xmlns:mc="http://schemas.openxmlformats.org/markup-compatibility/2006" xmlns:aink="http://schemas.microsoft.com/office/drawing/2016/ink" xmlns:am3d="http://schemas.microsoft.com/office/drawing/2017/model3d" xmlns:o="urn:schemas-microsoft-com:office:office" xmlns:oel="http://schemas.microsoft.com/office/2019/extlst" xmlns:r="http://schemas.openxmlformats.org/officeDocument/2006/relationships" xmlns:m="http://schemas.openxmlformats.org/officeDocument/2006/math" xmlns:v="urn:schemas-microsoft-com:vml" xmlns:wp14="http://schemas.microsoft.com/office/word/2010/wordprocessingDrawing" xmlns:wp="http://schemas.openxmlformats.org/drawingml/2006/wordprocessingDrawing" xmlns:w10="urn:schemas-microsoft-com:office:word" xmlns:w="http://schemas.openxmlformats.org/wordprocessingml/2006/main" xmlns:w14="http://schemas.microsoft.com/office/word/2010/wordml" xmlns:w15="http://schemas.microsoft.com/office/word/2012/wordml" xmlns:w16cex="http://schemas.microsoft.com/office/word/2018/wordml/cex" xmlns:w16cid="http://schemas.microsoft.com/office/word/2016/wordml/cid" xmlns:w16="http://schemas.microsoft.com/office/word/2018/wordml" xmlns:w16du="http://schemas.microsoft.com/office/word/2023/wordml/word16du" xmlns:w16sdtdh="http://schemas.microsoft.com/office/word/2020/wordml/sdtdatahash" xmlns:w16sdtfl="http://schemas.microsoft.com/office/word/2024/wordml/sdtformatlock" xmlns:w16se="http://schemas.microsoft.com/office/word/2015/wordml/symex" xmlns:wpg="http://schemas.microsoft.com/office/word/2010/wordprocessingGroup" xmlns:wpi="http://schemas.microsoft.com/office/word/2010/wordprocessingInk" xmlns:wne="http://schemas.microsoft.com/office/word/2006/wordml" xmlns:wps="http://schemas.microsoft.com/office/word/2010/wordprocessingShape" mc:Ignorable="w14 w15 w16se w16cid w16 w16cex w16sdtdh w16sdtfl w16du wp14">
+  <w:endnote w:type="separator" w:id="-1">
+    <w:p>
+      <w:pPr>
+        <w:spacing w:line="240" w:lineRule="auto"/>
+      </w:pPr>
+      <w:r>
+        <w:separator/>
+      </w:r>
+    </w:p>
+  </w:endnote>
+  <w:endnote w:type="continuationSeparator" w:id="0">
+    <w:p>
+      <w:pPr>
+        <w:spacing w:line="240" w:lineRule="auto"/>
+      </w:pPr>
+      <w:r>
+        <w:continuationSeparator/>
+      </w:r>
+    </w:p>
+  </w:endnote>
+</w:endnotes>
+</file>
+
 <file path=word/footer1.xml><?xml version="1.0" encoding="utf-8"?>
-<w:ftr xmlns:o="urn:schemas-microsoft-com:office:office" xmlns:r="http://schemas.openxmlformats.org/officeDocument/2006/relationships" xmlns:v="urn:schemas-microsoft-com:vml" xmlns:w="http://schemas.openxmlformats.org/wordprocessingml/2006/main" xmlns:w10="urn:schemas-microsoft-com:office:word" xmlns:wp="http://schemas.openxmlformats.org/drawingml/2006/wordprocessingDrawing" xmlns:pic="http://schemas.openxmlformats.org/drawingml/2006/picture" xmlns:wps="http://schemas.microsoft.com/office/word/2010/wordprocessingShape" xmlns:wpg="http://schemas.microsoft.com/office/word/2010/wordprocessingGroup" xmlns:mc="http://schemas.openxmlformats.org/markup-compatibility/2006" xmlns:wp14="http://schemas.microsoft.com/office/word/2010/wordprocessingDrawing" xmlns:w14="http://schemas.microsoft.com/office/word/2010/wordml" xmlns:w15="http://schemas.microsoft.com/office/word/2012/wordml" mc:Ignorable="w14 wp14 w15">
+<w:ftr xmlns:wpc="http://schemas.microsoft.com/office/word/2010/wordprocessingCanvas" xmlns:cx="http://schemas.microsoft.com/office/drawing/2014/chartex" xmlns:cx1="http://schemas.microsoft.com/office/drawing/2015/9/8/chartex" xmlns:cx2="http://schemas.microsoft.com/office/drawing/2015/10/21/chartex" xmlns:cx3="http://schemas.microsoft.com/office/drawing/2016/5/9/chartex" xmlns:cx4="http://schemas.microsoft.com/office/drawing/2016/5/10/chartex" xmlns:cx5="http://schemas.microsoft.com/office/drawing/2016/5/11/chartex" xmlns:cx6="http://schemas.microsoft.com/office/drawing/2016/5/12/chartex" xmlns:cx7="http://schemas.microsoft.com/office/drawing/2016/5/13/chartex" xmlns:cx8="http://schemas.microsoft.com/office/drawing/2016/5/14/chartex" xmlns:mc="http://schemas.openxmlformats.org/markup-compatibility/2006" xmlns:aink="http://schemas.microsoft.com/office/drawing/2016/ink" xmlns:am3d="http://schemas.microsoft.com/office/drawing/2017/model3d" xmlns:o="urn:schemas-microsoft-com:office:office" xmlns:oel="http://schemas.microsoft.com/office/2019/extlst" xmlns:r="http://schemas.openxmlformats.org/officeDocument/2006/relationships" xmlns:m="http://schemas.openxmlformats.org/officeDocument/2006/math" xmlns:v="urn:schemas-microsoft-com:vml" xmlns:wp14="http://schemas.microsoft.com/office/word/2010/wordprocessingDrawing" xmlns:wp="http://schemas.openxmlformats.org/drawingml/2006/wordprocessingDrawing" xmlns:w10="urn:schemas-microsoft-com:office:word" xmlns:w="http://schemas.openxmlformats.org/wordprocessingml/2006/main" xmlns:w14="http://schemas.microsoft.com/office/word/2010/wordml" xmlns:w15="http://schemas.microsoft.com/office/word/2012/wordml" xmlns:w16cex="http://schemas.microsoft.com/office/word/2018/wordml/cex" xmlns:w16cid="http://schemas.microsoft.com/office/word/2016/wordml/cid" xmlns:w16="http://schemas.microsoft.com/office/word/2018/wordml" xmlns:w16du="http://schemas.microsoft.com/office/word/2023/wordml/word16du" xmlns:w16sdtdh="http://schemas.microsoft.com/office/word/2020/wordml/sdtdatahash" xmlns:w16sdtfl="http://schemas.microsoft.com/office/word/2024/wordml/sdtformatlock" xmlns:w16se="http://schemas.microsoft.com/office/word/2015/wordml/symex" xmlns:wpg="http://schemas.microsoft.com/office/word/2010/wordprocessingGroup" xmlns:wpi="http://schemas.microsoft.com/office/word/2010/wordprocessingInk" xmlns:wne="http://schemas.microsoft.com/office/word/2006/wordml" xmlns:wps="http://schemas.microsoft.com/office/word/2010/wordprocessingShape" mc:Ignorable="w14 w15 w16se w16cid w16 w16cex w16sdtdh w16sdtfl w16du wp14">
   <w:p>
     <w:pPr>
-      <w:pStyle w:val="Footer"/>
-      <w:rPr/>
+      <w:pStyle w:val="Pidipagina"/>
     </w:pPr>
-    <w:r>
-      <w:rPr/>
-    </w:r>
   </w:p>
 </w:ftr>
 </file>
 
 <file path=word/footer2.xml><?xml version="1.0" encoding="utf-8"?>
-<w:ftr xmlns:o="urn:schemas-microsoft-com:office:office" xmlns:r="http://schemas.openxmlformats.org/officeDocument/2006/relationships" xmlns:v="urn:schemas-microsoft-com:vml" xmlns:w="http://schemas.openxmlformats.org/wordprocessingml/2006/main" xmlns:w10="urn:schemas-microsoft-com:office:word" xmlns:wp="http://schemas.openxmlformats.org/drawingml/2006/wordprocessingDrawing" xmlns:pic="http://schemas.openxmlformats.org/drawingml/2006/picture" xmlns:wps="http://schemas.microsoft.com/office/word/2010/wordprocessingShape" xmlns:wpg="http://schemas.microsoft.com/office/word/2010/wordprocessingGroup" xmlns:mc="http://schemas.openxmlformats.org/markup-compatibility/2006" xmlns:wp14="http://schemas.microsoft.com/office/word/2010/wordprocessingDrawing" xmlns:w14="http://schemas.microsoft.com/office/word/2010/wordml" xmlns:w15="http://schemas.microsoft.com/office/word/2012/wordml" mc:Ignorable="w14 wp14 w15">
+<w:ftr xmlns:wpc="http://schemas.microsoft.com/office/word/2010/wordprocessingCanvas" xmlns:cx="http://schemas.microsoft.com/office/drawing/2014/chartex" xmlns:cx1="http://schemas.microsoft.com/office/drawing/2015/9/8/chartex" xmlns:cx2="http://schemas.microsoft.com/office/drawing/2015/10/21/chartex" xmlns:cx3="http://schemas.microsoft.com/office/drawing/2016/5/9/chartex" xmlns:cx4="http://schemas.microsoft.com/office/drawing/2016/5/10/chartex" xmlns:cx5="http://schemas.microsoft.com/office/drawing/2016/5/11/chartex" xmlns:cx6="http://schemas.microsoft.com/office/drawing/2016/5/12/chartex" xmlns:cx7="http://schemas.microsoft.com/office/drawing/2016/5/13/chartex" xmlns:cx8="http://schemas.microsoft.com/office/drawing/2016/5/14/chartex" xmlns:mc="http://schemas.openxmlformats.org/markup-compatibility/2006" xmlns:aink="http://schemas.microsoft.com/office/drawing/2016/ink" xmlns:am3d="http://schemas.microsoft.com/office/drawing/2017/model3d" xmlns:o="urn:schemas-microsoft-com:office:office" xmlns:oel="http://schemas.microsoft.com/office/2019/extlst" xmlns:r="http://schemas.openxmlformats.org/officeDocument/2006/relationships" xmlns:m="http://schemas.openxmlformats.org/officeDocument/2006/math" xmlns:v="urn:schemas-microsoft-com:vml" xmlns:wp14="http://schemas.microsoft.com/office/word/2010/wordprocessingDrawing" xmlns:wp="http://schemas.openxmlformats.org/drawingml/2006/wordprocessingDrawing" xmlns:w10="urn:schemas-microsoft-com:office:word" xmlns:w="http://schemas.openxmlformats.org/wordprocessingml/2006/main" xmlns:w14="http://schemas.microsoft.com/office/word/2010/wordml" xmlns:w15="http://schemas.microsoft.com/office/word/2012/wordml" xmlns:w16cex="http://schemas.microsoft.com/office/word/2018/wordml/cex" xmlns:w16cid="http://schemas.microsoft.com/office/word/2016/wordml/cid" xmlns:w16="http://schemas.microsoft.com/office/word/2018/wordml" xmlns:w16du="http://schemas.microsoft.com/office/word/2023/wordml/word16du" xmlns:w16sdtdh="http://schemas.microsoft.com/office/word/2020/wordml/sdtdatahash" xmlns:w16sdtfl="http://schemas.microsoft.com/office/word/2024/wordml/sdtformatlock" xmlns:w16se="http://schemas.microsoft.com/office/word/2015/wordml/symex" xmlns:wpg="http://schemas.microsoft.com/office/word/2010/wordprocessingGroup" xmlns:wpi="http://schemas.microsoft.com/office/word/2010/wordprocessingInk" xmlns:wne="http://schemas.microsoft.com/office/word/2006/wordml" xmlns:wps="http://schemas.microsoft.com/office/word/2010/wordprocessingShape" mc:Ignorable="w14 w15 w16se w16cid w16 w16cex w16sdtdh w16sdtfl w16du wp14">
   <w:p>
     <w:pPr>
-      <w:pStyle w:val="Footer"/>
+      <w:pStyle w:val="Pidipagina"/>
       <w:jc w:val="center"/>
-      <w:rPr/>
     </w:pPr>
-    <w:r>
-      <w:rPr/>
-    </w:r>
   </w:p>
 </w:ftr>
 </file>
 
 <file path=word/footer3.xml><?xml version="1.0" encoding="utf-8"?>
-<w:ftr xmlns:o="urn:schemas-microsoft-com:office:office" xmlns:r="http://schemas.openxmlformats.org/officeDocument/2006/relationships" xmlns:v="urn:schemas-microsoft-com:vml" xmlns:w="http://schemas.openxmlformats.org/wordprocessingml/2006/main" xmlns:w10="urn:schemas-microsoft-com:office:word" xmlns:wp="http://schemas.openxmlformats.org/drawingml/2006/wordprocessingDrawing" xmlns:pic="http://schemas.openxmlformats.org/drawingml/2006/picture" xmlns:wps="http://schemas.microsoft.com/office/word/2010/wordprocessingShape" xmlns:wpg="http://schemas.microsoft.com/office/word/2010/wordprocessingGroup" xmlns:mc="http://schemas.openxmlformats.org/markup-compatibility/2006" xmlns:wp14="http://schemas.microsoft.com/office/word/2010/wordprocessingDrawing" xmlns:w14="http://schemas.microsoft.com/office/word/2010/wordml" xmlns:w15="http://schemas.microsoft.com/office/word/2012/wordml" mc:Ignorable="w14 wp14 w15">
+<w:ftr xmlns:wpc="http://schemas.microsoft.com/office/word/2010/wordprocessingCanvas" xmlns:cx="http://schemas.microsoft.com/office/drawing/2014/chartex" xmlns:cx1="http://schemas.microsoft.com/office/drawing/2015/9/8/chartex" xmlns:cx2="http://schemas.microsoft.com/office/drawing/2015/10/21/chartex" xmlns:cx3="http://schemas.microsoft.com/office/drawing/2016/5/9/chartex" xmlns:cx4="http://schemas.microsoft.com/office/drawing/2016/5/10/chartex" xmlns:cx5="http://schemas.microsoft.com/office/drawing/2016/5/11/chartex" xmlns:cx6="http://schemas.microsoft.com/office/drawing/2016/5/12/chartex" xmlns:cx7="http://schemas.microsoft.com/office/drawing/2016/5/13/chartex" xmlns:cx8="http://schemas.microsoft.com/office/drawing/2016/5/14/chartex" xmlns:mc="http://schemas.openxmlformats.org/markup-compatibility/2006" xmlns:aink="http://schemas.microsoft.com/office/drawing/2016/ink" xmlns:am3d="http://schemas.microsoft.com/office/drawing/2017/model3d" xmlns:o="urn:schemas-microsoft-com:office:office" xmlns:oel="http://schemas.microsoft.com/office/2019/extlst" xmlns:r="http://schemas.openxmlformats.org/officeDocument/2006/relationships" xmlns:m="http://schemas.openxmlformats.org/officeDocument/2006/math" xmlns:v="urn:schemas-microsoft-com:vml" xmlns:wp14="http://schemas.microsoft.com/office/word/2010/wordprocessingDrawing" xmlns:wp="http://schemas.openxmlformats.org/drawingml/2006/wordprocessingDrawing" xmlns:w10="urn:schemas-microsoft-com:office:word" xmlns:w="http://schemas.openxmlformats.org/wordprocessingml/2006/main" xmlns:w14="http://schemas.microsoft.com/office/word/2010/wordml" xmlns:w15="http://schemas.microsoft.com/office/word/2012/wordml" xmlns:w16cex="http://schemas.microsoft.com/office/word/2018/wordml/cex" xmlns:w16cid="http://schemas.microsoft.com/office/word/2016/wordml/cid" xmlns:w16="http://schemas.microsoft.com/office/word/2018/wordml" xmlns:w16du="http://schemas.microsoft.com/office/word/2023/wordml/word16du" xmlns:w16sdtdh="http://schemas.microsoft.com/office/word/2020/wordml/sdtdatahash" xmlns:w16sdtfl="http://schemas.microsoft.com/office/word/2024/wordml/sdtformatlock" xmlns:w16se="http://schemas.microsoft.com/office/word/2015/wordml/symex" xmlns:wpg="http://schemas.microsoft.com/office/word/2010/wordprocessingGroup" xmlns:wpi="http://schemas.microsoft.com/office/word/2010/wordprocessingInk" xmlns:wne="http://schemas.microsoft.com/office/word/2006/wordml" xmlns:wps="http://schemas.microsoft.com/office/word/2010/wordprocessingShape" mc:Ignorable="w14 w15 w16se w16cid w16 w16cex w16sdtdh w16sdtfl w16du wp14">
   <w:p>
     <w:pPr>
-      <w:pStyle w:val="Footer"/>
+      <w:pStyle w:val="Pidipagina"/>
       <w:jc w:val="center"/>
-      <w:rPr/>
     </w:pPr>
-    <w:r>
-      <w:rPr/>
-    </w:r>
   </w:p>
 </w:ftr>
 </file>
 
 <file path=word/footer4.xml><?xml version="1.0" encoding="utf-8"?>
-<w:ftr xmlns:o="urn:schemas-microsoft-com:office:office" xmlns:r="http://schemas.openxmlformats.org/officeDocument/2006/relationships" xmlns:v="urn:schemas-microsoft-com:vml" xmlns:w="http://schemas.openxmlformats.org/wordprocessingml/2006/main" xmlns:w10="urn:schemas-microsoft-com:office:word" xmlns:wp="http://schemas.openxmlformats.org/drawingml/2006/wordprocessingDrawing" xmlns:pic="http://schemas.openxmlformats.org/drawingml/2006/picture" xmlns:wps="http://schemas.microsoft.com/office/word/2010/wordprocessingShape" xmlns:wpg="http://schemas.microsoft.com/office/word/2010/wordprocessingGroup" xmlns:mc="http://schemas.openxmlformats.org/markup-compatibility/2006" xmlns:wp14="http://schemas.microsoft.com/office/word/2010/wordprocessingDrawing" xmlns:w14="http://schemas.microsoft.com/office/word/2010/wordml" xmlns:w15="http://schemas.microsoft.com/office/word/2012/wordml" mc:Ignorable="w14 wp14 w15">
+<w:ftr xmlns:wpc="http://schemas.microsoft.com/office/word/2010/wordprocessingCanvas" xmlns:cx="http://schemas.microsoft.com/office/drawing/2014/chartex" xmlns:cx1="http://schemas.microsoft.com/office/drawing/2015/9/8/chartex" xmlns:cx2="http://schemas.microsoft.com/office/drawing/2015/10/21/chartex" xmlns:cx3="http://schemas.microsoft.com/office/drawing/2016/5/9/chartex" xmlns:cx4="http://schemas.microsoft.com/office/drawing/2016/5/10/chartex" xmlns:cx5="http://schemas.microsoft.com/office/drawing/2016/5/11/chartex" xmlns:cx6="http://schemas.microsoft.com/office/drawing/2016/5/12/chartex" xmlns:cx7="http://schemas.microsoft.com/office/drawing/2016/5/13/chartex" xmlns:cx8="http://schemas.microsoft.com/office/drawing/2016/5/14/chartex" xmlns:mc="http://schemas.openxmlformats.org/markup-compatibility/2006" xmlns:aink="http://schemas.microsoft.com/office/drawing/2016/ink" xmlns:am3d="http://schemas.microsoft.com/office/drawing/2017/model3d" xmlns:o="urn:schemas-microsoft-com:office:office" xmlns:oel="http://schemas.microsoft.com/office/2019/extlst" xmlns:r="http://schemas.openxmlformats.org/officeDocument/2006/relationships" xmlns:m="http://schemas.openxmlformats.org/officeDocument/2006/math" xmlns:v="urn:schemas-microsoft-com:vml" xmlns:wp14="http://schemas.microsoft.com/office/word/2010/wordprocessingDrawing" xmlns:wp="http://schemas.openxmlformats.org/drawingml/2006/wordprocessingDrawing" xmlns:w10="urn:schemas-microsoft-com:office:word" xmlns:w="http://schemas.openxmlformats.org/wordprocessingml/2006/main" xmlns:w14="http://schemas.microsoft.com/office/word/2010/wordml" xmlns:w15="http://schemas.microsoft.com/office/word/2012/wordml" xmlns:w16cex="http://schemas.microsoft.com/office/word/2018/wordml/cex" xmlns:w16cid="http://schemas.microsoft.com/office/word/2016/wordml/cid" xmlns:w16="http://schemas.microsoft.com/office/word/2018/wordml" xmlns:w16du="http://schemas.microsoft.com/office/word/2023/wordml/word16du" xmlns:w16sdtdh="http://schemas.microsoft.com/office/word/2020/wordml/sdtdatahash" xmlns:w16sdtfl="http://schemas.microsoft.com/office/word/2024/wordml/sdtformatlock" xmlns:w16se="http://schemas.microsoft.com/office/word/2015/wordml/symex" xmlns:wpg="http://schemas.microsoft.com/office/word/2010/wordprocessingGroup" xmlns:wpi="http://schemas.microsoft.com/office/word/2010/wordprocessingInk" xmlns:wne="http://schemas.microsoft.com/office/word/2006/wordml" xmlns:wps="http://schemas.microsoft.com/office/word/2010/wordprocessingShape" mc:Ignorable="w14 w15 w16se w16cid w16 w16cex w16sdtdh w16sdtfl w16du wp14">
   <w:p>
     <w:pPr>
-      <w:pStyle w:val="Footer"/>
-      <w:rPr/>
+      <w:pStyle w:val="Pidipagina"/>
     </w:pPr>
-    <w:r>
-      <w:rPr/>
-    </w:r>
   </w:p>
 </w:ftr>
 </file>
 
 <file path=word/footer5.xml><?xml version="1.0" encoding="utf-8"?>
-<w:ftr xmlns:o="urn:schemas-microsoft-com:office:office" xmlns:r="http://schemas.openxmlformats.org/officeDocument/2006/relationships" xmlns:v="urn:schemas-microsoft-com:vml" xmlns:w="http://schemas.openxmlformats.org/wordprocessingml/2006/main" xmlns:w10="urn:schemas-microsoft-com:office:word" xmlns:wp="http://schemas.openxmlformats.org/drawingml/2006/wordprocessingDrawing" xmlns:pic="http://schemas.openxmlformats.org/drawingml/2006/picture" xmlns:wps="http://schemas.microsoft.com/office/word/2010/wordprocessingShape" xmlns:wpg="http://schemas.microsoft.com/office/word/2010/wordprocessingGroup" xmlns:mc="http://schemas.openxmlformats.org/markup-compatibility/2006" xmlns:wp14="http://schemas.microsoft.com/office/word/2010/wordprocessingDrawing" xmlns:w14="http://schemas.microsoft.com/office/word/2010/wordml" xmlns:w15="http://schemas.microsoft.com/office/word/2012/wordml" mc:Ignorable="w14 wp14 w15">
+<w:ftr xmlns:wpc="http://schemas.microsoft.com/office/word/2010/wordprocessingCanvas" xmlns:cx="http://schemas.microsoft.com/office/drawing/2014/chartex" xmlns:cx1="http://schemas.microsoft.com/office/drawing/2015/9/8/chartex" xmlns:cx2="http://schemas.microsoft.com/office/drawing/2015/10/21/chartex" xmlns:cx3="http://schemas.microsoft.com/office/drawing/2016/5/9/chartex" xmlns:cx4="http://schemas.microsoft.com/office/drawing/2016/5/10/chartex" xmlns:cx5="http://schemas.microsoft.com/office/drawing/2016/5/11/chartex" xmlns:cx6="http://schemas.microsoft.com/office/drawing/2016/5/12/chartex" xmlns:cx7="http://schemas.microsoft.com/office/drawing/2016/5/13/chartex" xmlns:cx8="http://schemas.microsoft.com/office/drawing/2016/5/14/chartex" xmlns:mc="http://schemas.openxmlformats.org/markup-compatibility/2006" xmlns:aink="http://schemas.microsoft.com/office/drawing/2016/ink" xmlns:am3d="http://schemas.microsoft.com/office/drawing/2017/model3d" xmlns:o="urn:schemas-microsoft-com:office:office" xmlns:oel="http://schemas.microsoft.com/office/2019/extlst" xmlns:r="http://schemas.openxmlformats.org/officeDocument/2006/relationships" xmlns:m="http://schemas.openxmlformats.org/officeDocument/2006/math" xmlns:v="urn:schemas-microsoft-com:vml" xmlns:wp14="http://schemas.microsoft.com/office/word/2010/wordprocessingDrawing" xmlns:wp="http://schemas.openxmlformats.org/drawingml/2006/wordprocessingDrawing" xmlns:w10="urn:schemas-microsoft-com:office:word" xmlns:w="http://schemas.openxmlformats.org/wordprocessingml/2006/main" xmlns:w14="http://schemas.microsoft.com/office/word/2010/wordml" xmlns:w15="http://schemas.microsoft.com/office/word/2012/wordml" xmlns:w16cex="http://schemas.microsoft.com/office/word/2018/wordml/cex" xmlns:w16cid="http://schemas.microsoft.com/office/word/2016/wordml/cid" xmlns:w16="http://schemas.microsoft.com/office/word/2018/wordml" xmlns:w16du="http://schemas.microsoft.com/office/word/2023/wordml/word16du" xmlns:w16sdtdh="http://schemas.microsoft.com/office/word/2020/wordml/sdtdatahash" xmlns:w16sdtfl="http://schemas.microsoft.com/office/word/2024/wordml/sdtformatlock" xmlns:w16se="http://schemas.microsoft.com/office/word/2015/wordml/symex" xmlns:wpg="http://schemas.microsoft.com/office/word/2010/wordprocessingGroup" xmlns:wpi="http://schemas.microsoft.com/office/word/2010/wordprocessingInk" xmlns:wne="http://schemas.microsoft.com/office/word/2006/wordml" xmlns:wps="http://schemas.microsoft.com/office/word/2010/wordprocessingShape" mc:Ignorable="w14 w15 w16se w16cid w16 w16cex w16sdtdh w16sdtfl w16du wp14">
   <w:p/>
 </w:ftr>
 </file>
 
 <file path=word/footer6.xml><?xml version="1.0" encoding="utf-8"?>
-<w:ftr xmlns:o="urn:schemas-microsoft-com:office:office" xmlns:r="http://schemas.openxmlformats.org/officeDocument/2006/relationships" xmlns:v="urn:schemas-microsoft-com:vml" xmlns:w="http://schemas.openxmlformats.org/wordprocessingml/2006/main" xmlns:w10="urn:schemas-microsoft-com:office:word" xmlns:wp="http://schemas.openxmlformats.org/drawingml/2006/wordprocessingDrawing" xmlns:pic="http://schemas.openxmlformats.org/drawingml/2006/picture" xmlns:wps="http://schemas.microsoft.com/office/word/2010/wordprocessingShape" xmlns:wpg="http://schemas.microsoft.com/office/word/2010/wordprocessingGroup" xmlns:mc="http://schemas.openxmlformats.org/markup-compatibility/2006" xmlns:wp14="http://schemas.microsoft.com/office/word/2010/wordprocessingDrawing" xmlns:w14="http://schemas.microsoft.com/office/word/2010/wordml" xmlns:w15="http://schemas.microsoft.com/office/word/2012/wordml" mc:Ignorable="w14 wp14 w15">
+<w:ftr xmlns:wpc="http://schemas.microsoft.com/office/word/2010/wordprocessingCanvas" xmlns:cx="http://schemas.microsoft.com/office/drawing/2014/chartex" xmlns:cx1="http://schemas.microsoft.com/office/drawing/2015/9/8/chartex" xmlns:cx2="http://schemas.microsoft.com/office/drawing/2015/10/21/chartex" xmlns:cx3="http://schemas.microsoft.com/office/drawing/2016/5/9/chartex" xmlns:cx4="http://schemas.microsoft.com/office/drawing/2016/5/10/chartex" xmlns:cx5="http://schemas.microsoft.com/office/drawing/2016/5/11/chartex" xmlns:cx6="http://schemas.microsoft.com/office/drawing/2016/5/12/chartex" xmlns:cx7="http://schemas.microsoft.com/office/drawing/2016/5/13/chartex" xmlns:cx8="http://schemas.microsoft.com/office/drawing/2016/5/14/chartex" xmlns:mc="http://schemas.openxmlformats.org/markup-compatibility/2006" xmlns:aink="http://schemas.microsoft.com/office/drawing/2016/ink" xmlns:am3d="http://schemas.microsoft.com/office/drawing/2017/model3d" xmlns:o="urn:schemas-microsoft-com:office:office" xmlns:oel="http://schemas.microsoft.com/office/2019/extlst" xmlns:r="http://schemas.openxmlformats.org/officeDocument/2006/relationships" xmlns:m="http://schemas.openxmlformats.org/officeDocument/2006/math" xmlns:v="urn:schemas-microsoft-com:vml" xmlns:wp14="http://schemas.microsoft.com/office/word/2010/wordprocessingDrawing" xmlns:wp="http://schemas.openxmlformats.org/drawingml/2006/wordprocessingDrawing" xmlns:w10="urn:schemas-microsoft-com:office:word" xmlns:w="http://schemas.openxmlformats.org/wordprocessingml/2006/main" xmlns:w14="http://schemas.microsoft.com/office/word/2010/wordml" xmlns:w15="http://schemas.microsoft.com/office/word/2012/wordml" xmlns:w16cex="http://schemas.microsoft.com/office/word/2018/wordml/cex" xmlns:w16cid="http://schemas.microsoft.com/office/word/2016/wordml/cid" xmlns:w16="http://schemas.microsoft.com/office/word/2018/wordml" xmlns:w16du="http://schemas.microsoft.com/office/word/2023/wordml/word16du" xmlns:w16sdtdh="http://schemas.microsoft.com/office/word/2020/wordml/sdtdatahash" xmlns:w16sdtfl="http://schemas.microsoft.com/office/word/2024/wordml/sdtformatlock" xmlns:w16se="http://schemas.microsoft.com/office/word/2015/wordml/symex" xmlns:wpg="http://schemas.microsoft.com/office/word/2010/wordprocessingGroup" xmlns:wpi="http://schemas.microsoft.com/office/word/2010/wordprocessingInk" xmlns:wne="http://schemas.microsoft.com/office/word/2006/wordml" xmlns:wps="http://schemas.microsoft.com/office/word/2010/wordprocessingShape" mc:Ignorable="w14 w15 w16se w16cid w16 w16cex w16sdtdh w16sdtfl w16du wp14">
   <w:p>
     <w:pPr>
-      <w:pStyle w:val="Footer"/>
-      <w:rPr/>
+      <w:pStyle w:val="Pidipagina"/>
     </w:pPr>
-    <w:r>
-      <w:rPr/>
-    </w:r>
   </w:p>
 </w:ftr>
 </file>
 
 <file path=word/footer7.xml><?xml version="1.0" encoding="utf-8"?>
-<w:ftr xmlns:o="urn:schemas-microsoft-com:office:office" xmlns:r="http://schemas.openxmlformats.org/officeDocument/2006/relationships" xmlns:v="urn:schemas-microsoft-com:vml" xmlns:w="http://schemas.openxmlformats.org/wordprocessingml/2006/main" xmlns:w10="urn:schemas-microsoft-com:office:word" xmlns:wp="http://schemas.openxmlformats.org/drawingml/2006/wordprocessingDrawing" xmlns:pic="http://schemas.openxmlformats.org/drawingml/2006/picture" xmlns:wps="http://schemas.microsoft.com/office/word/2010/wordprocessingShape" xmlns:wpg="http://schemas.microsoft.com/office/word/2010/wordprocessingGroup" xmlns:mc="http://schemas.openxmlformats.org/markup-compatibility/2006" xmlns:wp14="http://schemas.microsoft.com/office/word/2010/wordprocessingDrawing" xmlns:w14="http://schemas.microsoft.com/office/word/2010/wordml" xmlns:w15="http://schemas.microsoft.com/office/word/2012/wordml" mc:Ignorable="w14 wp14 w15">
+<w:ftr xmlns:wpc="http://schemas.microsoft.com/office/word/2010/wordprocessingCanvas" xmlns:cx="http://schemas.microsoft.com/office/drawing/2014/chartex" xmlns:cx1="http://schemas.microsoft.com/office/drawing/2015/9/8/chartex" xmlns:cx2="http://schemas.microsoft.com/office/drawing/2015/10/21/chartex" xmlns:cx3="http://schemas.microsoft.com/office/drawing/2016/5/9/chartex" xmlns:cx4="http://schemas.microsoft.com/office/drawing/2016/5/10/chartex" xmlns:cx5="http://schemas.microsoft.com/office/drawing/2016/5/11/chartex" xmlns:cx6="http://schemas.microsoft.com/office/drawing/2016/5/12/chartex" xmlns:cx7="http://schemas.microsoft.com/office/drawing/2016/5/13/chartex" xmlns:cx8="http://schemas.microsoft.com/office/drawing/2016/5/14/chartex" xmlns:mc="http://schemas.openxmlformats.org/markup-compatibility/2006" xmlns:aink="http://schemas.microsoft.com/office/drawing/2016/ink" xmlns:am3d="http://schemas.microsoft.com/office/drawing/2017/model3d" xmlns:o="urn:schemas-microsoft-com:office:office" xmlns:oel="http://schemas.microsoft.com/office/2019/extlst" xmlns:r="http://schemas.openxmlformats.org/officeDocument/2006/relationships" xmlns:m="http://schemas.openxmlformats.org/officeDocument/2006/math" xmlns:v="urn:schemas-microsoft-com:vml" xmlns:wp14="http://schemas.microsoft.com/office/word/2010/wordprocessingDrawing" xmlns:wp="http://schemas.openxmlformats.org/drawingml/2006/wordprocessingDrawing" xmlns:w10="urn:schemas-microsoft-com:office:word" xmlns:w="http://schemas.openxmlformats.org/wordprocessingml/2006/main" xmlns:w14="http://schemas.microsoft.com/office/word/2010/wordml" xmlns:w15="http://schemas.microsoft.com/office/word/2012/wordml" xmlns:w16cex="http://schemas.microsoft.com/office/word/2018/wordml/cex" xmlns:w16cid="http://schemas.microsoft.com/office/word/2016/wordml/cid" xmlns:w16="http://schemas.microsoft.com/office/word/2018/wordml" xmlns:w16du="http://schemas.microsoft.com/office/word/2023/wordml/word16du" xmlns:w16sdtdh="http://schemas.microsoft.com/office/word/2020/wordml/sdtdatahash" xmlns:w16sdtfl="http://schemas.microsoft.com/office/word/2024/wordml/sdtformatlock" xmlns:w16se="http://schemas.microsoft.com/office/word/2015/wordml/symex" xmlns:wpg="http://schemas.microsoft.com/office/word/2010/wordprocessingGroup" xmlns:wpi="http://schemas.microsoft.com/office/word/2010/wordprocessingInk" xmlns:wne="http://schemas.microsoft.com/office/word/2006/wordml" xmlns:wps="http://schemas.microsoft.com/office/word/2010/wordprocessingShape" mc:Ignorable="w14 w15 w16se w16cid w16 w16cex w16sdtdh w16sdtfl w16du wp14">
   <w:p/>
 </w:ftr>
 </file>
 
+<file path=word/footnotes.xml><?xml version="1.0" encoding="utf-8"?>
+<w:footnotes xmlns:wpc="http://schemas.microsoft.com/office/word/2010/wordprocessingCanvas" xmlns:cx="http://schemas.microsoft.com/office/drawing/2014/chartex" xmlns:cx1="http://schemas.microsoft.com/office/drawing/2015/9/8/chartex" xmlns:cx2="http://schemas.microsoft.com/office/drawing/2015/10/21/chartex" xmlns:cx3="http://schemas.microsoft.com/office/drawing/2016/5/9/chartex" xmlns:cx4="http://schemas.microsoft.com/office/drawing/2016/5/10/chartex" xmlns:cx5="http://schemas.microsoft.com/office/drawing/2016/5/11/chartex" xmlns:cx6="http://schemas.microsoft.com/office/drawing/2016/5/12/chartex" xmlns:cx7="http://schemas.microsoft.com/office/drawing/2016/5/13/chartex" xmlns:cx8="http://schemas.microsoft.com/office/drawing/2016/5/14/chartex" xmlns:mc="http://schemas.openxmlformats.org/markup-compatibility/2006" xmlns:aink="http://schemas.microsoft.com/office/drawing/2016/ink" xmlns:am3d="http://schemas.microsoft.com/office/drawing/2017/model3d" xmlns:o="urn:schemas-microsoft-com:office:office" xmlns:oel="http://schemas.microsoft.com/office/2019/extlst" xmlns:r="http://schemas.openxmlformats.org/officeDocument/2006/relationships" xmlns:m="http://schemas.openxmlformats.org/officeDocument/2006/math" xmlns:v="urn:schemas-microsoft-com:vml" xmlns:wp14="http://schemas.microsoft.com/office/word/2010/wordprocessingDrawing" xmlns:wp="http://schemas.openxmlformats.org/drawingml/2006/wordprocessingDrawing" xmlns:w10="urn:schemas-microsoft-com:office:word" xmlns:w="http://schemas.openxmlformats.org/wordprocessingml/2006/main" xmlns:w14="http://schemas.microsoft.com/office/word/2010/wordml" xmlns:w15="http://schemas.microsoft.com/office/word/2012/wordml" xmlns:w16cex="http://schemas.microsoft.com/office/word/2018/wordml/cex" xmlns:w16cid="http://schemas.microsoft.com/office/word/2016/wordml/cid" xmlns:w16="http://schemas.microsoft.com/office/word/2018/wordml" xmlns:w16du="http://schemas.microsoft.com/office/word/2023/wordml/word16du" xmlns:w16sdtdh="http://schemas.microsoft.com/office/word/2020/wordml/sdtdatahash" xmlns:w16sdtfl="http://schemas.microsoft.com/office/word/2024/wordml/sdtformatlock" xmlns:w16se="http://schemas.microsoft.com/office/word/2015/wordml/symex" xmlns:wpg="http://schemas.microsoft.com/office/word/2010/wordprocessingGroup" xmlns:wpi="http://schemas.microsoft.com/office/word/2010/wordprocessingInk" xmlns:wne="http://schemas.microsoft.com/office/word/2006/wordml" xmlns:wps="http://schemas.microsoft.com/office/word/2010/wordprocessingShape" mc:Ignorable="w14 w15 w16se w16cid w16 w16cex w16sdtdh w16sdtfl w16du wp14">
+  <w:footnote w:type="separator" w:id="-1">
+    <w:p>
+      <w:pPr>
+        <w:spacing w:line="240" w:lineRule="auto"/>
+      </w:pPr>
+      <w:r>
+        <w:separator/>
+      </w:r>
+    </w:p>
+  </w:footnote>
+  <w:footnote w:type="continuationSeparator" w:id="0">
+    <w:p>
+      <w:pPr>
+        <w:spacing w:line="240" w:lineRule="auto"/>
+      </w:pPr>
+      <w:r>
+        <w:continuationSeparator/>
+      </w:r>
+    </w:p>
+  </w:footnote>
+</w:footnotes>
+</file>
+
 <file path=word/header1.xml><?xml version="1.0" encoding="utf-8"?>
-<w:hdr xmlns:o="urn:schemas-microsoft-com:office:office" xmlns:r="http://schemas.openxmlformats.org/officeDocument/2006/relationships" xmlns:v="urn:schemas-microsoft-com:vml" xmlns:w="http://schemas.openxmlformats.org/wordprocessingml/2006/main" xmlns:w10="urn:schemas-microsoft-com:office:word" xmlns:wp="http://schemas.openxmlformats.org/drawingml/2006/wordprocessingDrawing" xmlns:pic="http://schemas.openxmlformats.org/drawingml/2006/picture" xmlns:wps="http://schemas.microsoft.com/office/word/2010/wordprocessingShape" xmlns:wpg="http://schemas.microsoft.com/office/word/2010/wordprocessingGroup" xmlns:mc="http://schemas.openxmlformats.org/markup-compatibility/2006" xmlns:wp14="http://schemas.microsoft.com/office/word/2010/wordprocessingDrawing" xmlns:w14="http://schemas.microsoft.com/office/word/2010/wordml" xmlns:w15="http://schemas.microsoft.com/office/word/2012/wordml" mc:Ignorable="w14 wp14 w15">
+<w:hdr xmlns:wpc="http://schemas.microsoft.com/office/word/2010/wordprocessingCanvas" xmlns:cx="http://schemas.microsoft.com/office/drawing/2014/chartex" xmlns:cx1="http://schemas.microsoft.com/office/drawing/2015/9/8/chartex" xmlns:cx2="http://schemas.microsoft.com/office/drawing/2015/10/21/chartex" xmlns:cx3="http://schemas.microsoft.com/office/drawing/2016/5/9/chartex" xmlns:cx4="http://schemas.microsoft.com/office/drawing/2016/5/10/chartex" xmlns:cx5="http://schemas.microsoft.com/office/drawing/2016/5/11/chartex" xmlns:cx6="http://schemas.microsoft.com/office/drawing/2016/5/12/chartex" xmlns:cx7="http://schemas.microsoft.com/office/drawing/2016/5/13/chartex" xmlns:cx8="http://schemas.microsoft.com/office/drawing/2016/5/14/chartex" xmlns:mc="http://schemas.openxmlformats.org/markup-compatibility/2006" xmlns:aink="http://schemas.microsoft.com/office/drawing/2016/ink" xmlns:am3d="http://schemas.microsoft.com/office/drawing/2017/model3d" xmlns:o="urn:schemas-microsoft-com:office:office" xmlns:oel="http://schemas.microsoft.com/office/2019/extlst" xmlns:r="http://schemas.openxmlformats.org/officeDocument/2006/relationships" xmlns:m="http://schemas.openxmlformats.org/officeDocument/2006/math" xmlns:v="urn:schemas-microsoft-com:vml" xmlns:wp14="http://schemas.microsoft.com/office/word/2010/wordprocessingDrawing" xmlns:wp="http://schemas.openxmlformats.org/drawingml/2006/wordprocessingDrawing" xmlns:w10="urn:schemas-microsoft-com:office:word" xmlns:w="http://schemas.openxmlformats.org/wordprocessingml/2006/main" xmlns:w14="http://schemas.microsoft.com/office/word/2010/wordml" xmlns:w15="http://schemas.microsoft.com/office/word/2012/wordml" xmlns:w16cex="http://schemas.microsoft.com/office/word/2018/wordml/cex" xmlns:w16cid="http://schemas.microsoft.com/office/word/2016/wordml/cid" xmlns:w16="http://schemas.microsoft.com/office/word/2018/wordml" xmlns:w16du="http://schemas.microsoft.com/office/word/2023/wordml/word16du" xmlns:w16sdtdh="http://schemas.microsoft.com/office/word/2020/wordml/sdtdatahash" xmlns:w16sdtfl="http://schemas.microsoft.com/office/word/2024/wordml/sdtformatlock" xmlns:w16se="http://schemas.microsoft.com/office/word/2015/wordml/symex" xmlns:wpg="http://schemas.microsoft.com/office/word/2010/wordprocessingGroup" xmlns:wpi="http://schemas.microsoft.com/office/word/2010/wordprocessingInk" xmlns:wne="http://schemas.microsoft.com/office/word/2006/wordml" xmlns:wps="http://schemas.microsoft.com/office/word/2010/wordprocessingShape" mc:Ignorable="w14 w15 w16se w16cid w16 w16cex w16sdtdh w16sdtfl w16du wp14">
   <w:p>
     <w:pPr>
-      <w:pStyle w:val="Header"/>
-      <w:rPr/>
+      <w:pStyle w:val="Intestazione"/>
     </w:pPr>
     <w:r>
-      <w:rPr/>
       <w:t>System</w:t>
     </w:r>
     <w:r>
@@ -5652,29 +6348,35 @@
       <w:t xml:space="preserve"> </w:t>
     </w:r>
     <w:r>
-      <w:rPr/>
-      <w:t>Requirements Specification for Overtake and Collision Avoidance with Thymio</w:t>
+      <w:t xml:space="preserve">Requirements Specification for Overtake and Collision Avoidance with </w:t>
+    </w:r>
+    <w:proofErr w:type="spellStart"/>
+    <w:r>
+      <w:t>Thymio</w:t>
+    </w:r>
+    <w:proofErr w:type="spellEnd"/>
+    <w:r>
       <w:tab/>
       <w:t xml:space="preserve">Page </w:t>
     </w:r>
     <w:r>
-      <w:rPr/>
       <w:fldChar w:fldCharType="begin"/>
     </w:r>
     <w:r>
-      <w:rPr/>
       <w:instrText xml:space="preserve"> PAGE </w:instrText>
     </w:r>
     <w:r>
-      <w:rPr/>
       <w:fldChar w:fldCharType="separate"/>
     </w:r>
     <w:r>
-      <w:rPr/>
-      <w:t>ii</w:t>
+      <w:t>i</w:t>
     </w:r>
+    <w:proofErr w:type="spellStart"/>
     <w:r>
-      <w:rPr/>
+      <w:t>i</w:t>
+    </w:r>
+    <w:proofErr w:type="spellEnd"/>
+    <w:r>
       <w:fldChar w:fldCharType="end"/>
     </w:r>
   </w:p>
@@ -5682,19 +6384,16 @@
 </file>
 
 <file path=word/header2.xml><?xml version="1.0" encoding="utf-8"?>
-<w:hdr xmlns:o="urn:schemas-microsoft-com:office:office" xmlns:r="http://schemas.openxmlformats.org/officeDocument/2006/relationships" xmlns:v="urn:schemas-microsoft-com:vml" xmlns:w="http://schemas.openxmlformats.org/wordprocessingml/2006/main" xmlns:w10="urn:schemas-microsoft-com:office:word" xmlns:wp="http://schemas.openxmlformats.org/drawingml/2006/wordprocessingDrawing" xmlns:pic="http://schemas.openxmlformats.org/drawingml/2006/picture" xmlns:wps="http://schemas.microsoft.com/office/word/2010/wordprocessingShape" xmlns:wpg="http://schemas.microsoft.com/office/word/2010/wordprocessingGroup" xmlns:mc="http://schemas.openxmlformats.org/markup-compatibility/2006" xmlns:wp14="http://schemas.microsoft.com/office/word/2010/wordprocessingDrawing" xmlns:w14="http://schemas.microsoft.com/office/word/2010/wordml" xmlns:w15="http://schemas.microsoft.com/office/word/2012/wordml" mc:Ignorable="w14 wp14 w15">
+<w:hdr xmlns:wpc="http://schemas.microsoft.com/office/word/2010/wordprocessingCanvas" xmlns:cx="http://schemas.microsoft.com/office/drawing/2014/chartex" xmlns:cx1="http://schemas.microsoft.com/office/drawing/2015/9/8/chartex" xmlns:cx2="http://schemas.microsoft.com/office/drawing/2015/10/21/chartex" xmlns:cx3="http://schemas.microsoft.com/office/drawing/2016/5/9/chartex" xmlns:cx4="http://schemas.microsoft.com/office/drawing/2016/5/10/chartex" xmlns:cx5="http://schemas.microsoft.com/office/drawing/2016/5/11/chartex" xmlns:cx6="http://schemas.microsoft.com/office/drawing/2016/5/12/chartex" xmlns:cx7="http://schemas.microsoft.com/office/drawing/2016/5/13/chartex" xmlns:cx8="http://schemas.microsoft.com/office/drawing/2016/5/14/chartex" xmlns:mc="http://schemas.openxmlformats.org/markup-compatibility/2006" xmlns:aink="http://schemas.microsoft.com/office/drawing/2016/ink" xmlns:am3d="http://schemas.microsoft.com/office/drawing/2017/model3d" xmlns:o="urn:schemas-microsoft-com:office:office" xmlns:oel="http://schemas.microsoft.com/office/2019/extlst" xmlns:r="http://schemas.openxmlformats.org/officeDocument/2006/relationships" xmlns:m="http://schemas.openxmlformats.org/officeDocument/2006/math" xmlns:v="urn:schemas-microsoft-com:vml" xmlns:wp14="http://schemas.microsoft.com/office/word/2010/wordprocessingDrawing" xmlns:wp="http://schemas.openxmlformats.org/drawingml/2006/wordprocessingDrawing" xmlns:w10="urn:schemas-microsoft-com:office:word" xmlns:w="http://schemas.openxmlformats.org/wordprocessingml/2006/main" xmlns:w14="http://schemas.microsoft.com/office/word/2010/wordml" xmlns:w15="http://schemas.microsoft.com/office/word/2012/wordml" xmlns:w16cex="http://schemas.microsoft.com/office/word/2018/wordml/cex" xmlns:w16cid="http://schemas.microsoft.com/office/word/2016/wordml/cid" xmlns:w16="http://schemas.microsoft.com/office/word/2018/wordml" xmlns:w16du="http://schemas.microsoft.com/office/word/2023/wordml/word16du" xmlns:w16sdtdh="http://schemas.microsoft.com/office/word/2020/wordml/sdtdatahash" xmlns:w16sdtfl="http://schemas.microsoft.com/office/word/2024/wordml/sdtformatlock" xmlns:w16se="http://schemas.microsoft.com/office/word/2015/wordml/symex" xmlns:wpg="http://schemas.microsoft.com/office/word/2010/wordprocessingGroup" xmlns:wpi="http://schemas.microsoft.com/office/word/2010/wordprocessingInk" xmlns:wne="http://schemas.microsoft.com/office/word/2006/wordml" xmlns:wps="http://schemas.microsoft.com/office/word/2010/wordprocessingShape" mc:Ignorable="w14 w15 w16se w16cid w16 w16cex w16sdtdh w16sdtfl w16du wp14">
   <w:p>
     <w:pPr>
-      <w:pStyle w:val="Header"/>
+      <w:pStyle w:val="Intestazione"/>
       <w:tabs>
         <w:tab w:val="clear" w:pos="9360"/>
-        <w:tab w:val="center" w:pos="4680" w:leader="none"/>
-        <w:tab w:val="right" w:pos="9630" w:leader="none"/>
+        <w:tab w:val="right" w:pos="9630"/>
       </w:tabs>
-      <w:rPr/>
     </w:pPr>
     <w:r>
-      <w:rPr/>
       <w:t>System</w:t>
     </w:r>
     <w:r>
@@ -5704,29 +6403,30 @@
       <w:t xml:space="preserve"> </w:t>
     </w:r>
     <w:r>
-      <w:rPr/>
-      <w:t>Requirements Specification for Overtake and Collision Avoidance with Thymio</w:t>
+      <w:t xml:space="preserve">Requirements Specification for Overtake and Collision Avoidance with </w:t>
+    </w:r>
+    <w:proofErr w:type="spellStart"/>
+    <w:r>
+      <w:t>Thymio</w:t>
+    </w:r>
+    <w:proofErr w:type="spellEnd"/>
+    <w:r>
       <w:tab/>
       <w:t xml:space="preserve">Page </w:t>
     </w:r>
     <w:r>
-      <w:rPr/>
       <w:fldChar w:fldCharType="begin"/>
     </w:r>
     <w:r>
-      <w:rPr/>
       <w:instrText xml:space="preserve"> PAGE </w:instrText>
     </w:r>
     <w:r>
-      <w:rPr/>
       <w:fldChar w:fldCharType="separate"/>
     </w:r>
     <w:r>
-      <w:rPr/>
       <w:t>5</w:t>
     </w:r>
     <w:r>
-      <w:rPr/>
       <w:fldChar w:fldCharType="end"/>
     </w:r>
   </w:p>
@@ -5734,264 +6434,17 @@
 </file>
 
 <file path=word/header3.xml><?xml version="1.0" encoding="utf-8"?>
-<w:hdr xmlns:o="urn:schemas-microsoft-com:office:office" xmlns:r="http://schemas.openxmlformats.org/officeDocument/2006/relationships" xmlns:v="urn:schemas-microsoft-com:vml" xmlns:w="http://schemas.openxmlformats.org/wordprocessingml/2006/main" xmlns:w10="urn:schemas-microsoft-com:office:word" xmlns:wp="http://schemas.openxmlformats.org/drawingml/2006/wordprocessingDrawing" xmlns:pic="http://schemas.openxmlformats.org/drawingml/2006/picture" xmlns:wps="http://schemas.microsoft.com/office/word/2010/wordprocessingShape" xmlns:wpg="http://schemas.microsoft.com/office/word/2010/wordprocessingGroup" xmlns:mc="http://schemas.openxmlformats.org/markup-compatibility/2006" xmlns:wp14="http://schemas.microsoft.com/office/word/2010/wordprocessingDrawing" xmlns:w14="http://schemas.microsoft.com/office/word/2010/wordml" xmlns:w15="http://schemas.microsoft.com/office/word/2012/wordml" mc:Ignorable="w14 wp14 w15">
+<w:hdr xmlns:wpc="http://schemas.microsoft.com/office/word/2010/wordprocessingCanvas" xmlns:cx="http://schemas.microsoft.com/office/drawing/2014/chartex" xmlns:cx1="http://schemas.microsoft.com/office/drawing/2015/9/8/chartex" xmlns:cx2="http://schemas.microsoft.com/office/drawing/2015/10/21/chartex" xmlns:cx3="http://schemas.microsoft.com/office/drawing/2016/5/9/chartex" xmlns:cx4="http://schemas.microsoft.com/office/drawing/2016/5/10/chartex" xmlns:cx5="http://schemas.microsoft.com/office/drawing/2016/5/11/chartex" xmlns:cx6="http://schemas.microsoft.com/office/drawing/2016/5/12/chartex" xmlns:cx7="http://schemas.microsoft.com/office/drawing/2016/5/13/chartex" xmlns:cx8="http://schemas.microsoft.com/office/drawing/2016/5/14/chartex" xmlns:mc="http://schemas.openxmlformats.org/markup-compatibility/2006" xmlns:aink="http://schemas.microsoft.com/office/drawing/2016/ink" xmlns:am3d="http://schemas.microsoft.com/office/drawing/2017/model3d" xmlns:o="urn:schemas-microsoft-com:office:office" xmlns:oel="http://schemas.microsoft.com/office/2019/extlst" xmlns:r="http://schemas.openxmlformats.org/officeDocument/2006/relationships" xmlns:m="http://schemas.openxmlformats.org/officeDocument/2006/math" xmlns:v="urn:schemas-microsoft-com:vml" xmlns:wp14="http://schemas.microsoft.com/office/word/2010/wordprocessingDrawing" xmlns:wp="http://schemas.openxmlformats.org/drawingml/2006/wordprocessingDrawing" xmlns:w10="urn:schemas-microsoft-com:office:word" xmlns:w="http://schemas.openxmlformats.org/wordprocessingml/2006/main" xmlns:w14="http://schemas.microsoft.com/office/word/2010/wordml" xmlns:w15="http://schemas.microsoft.com/office/word/2012/wordml" xmlns:w16cex="http://schemas.microsoft.com/office/word/2018/wordml/cex" xmlns:w16cid="http://schemas.microsoft.com/office/word/2016/wordml/cid" xmlns:w16="http://schemas.microsoft.com/office/word/2018/wordml" xmlns:w16du="http://schemas.microsoft.com/office/word/2023/wordml/word16du" xmlns:w16sdtdh="http://schemas.microsoft.com/office/word/2020/wordml/sdtdatahash" xmlns:w16sdtfl="http://schemas.microsoft.com/office/word/2024/wordml/sdtformatlock" xmlns:w16se="http://schemas.microsoft.com/office/word/2015/wordml/symex" xmlns:wpg="http://schemas.microsoft.com/office/word/2010/wordprocessingGroup" xmlns:wpi="http://schemas.microsoft.com/office/word/2010/wordprocessingInk" xmlns:wne="http://schemas.microsoft.com/office/word/2006/wordml" xmlns:wps="http://schemas.microsoft.com/office/word/2010/wordprocessingShape" mc:Ignorable="w14 w15 w16se w16cid w16 w16cex w16sdtdh w16sdtfl w16du wp14">
   <w:p/>
 </w:hdr>
 </file>
 
 <file path=word/numbering.xml><?xml version="1.0" encoding="utf-8"?>
-<w:numbering xmlns:w="http://schemas.openxmlformats.org/wordprocessingml/2006/main" xmlns:o="urn:schemas-microsoft-com:office:office" xmlns:r="http://schemas.openxmlformats.org/officeDocument/2006/relationships" xmlns:v="urn:schemas-microsoft-com:vml" xmlns:mc="http://schemas.openxmlformats.org/markup-compatibility/2006" xmlns:w14="http://schemas.microsoft.com/office/word/2010/wordml" mc:Ignorable="w14">
-  <w:abstractNum w:abstractNumId="1">
-    <w:lvl w:ilvl="0">
-      <w:start w:val="1"/>
-      <w:pStyle w:val="Heading1"/>
-      <w:numFmt w:val="decimal"/>
-      <w:lvlText w:val="%1."/>
-      <w:lvlJc w:val="left"/>
-      <w:pPr>
-        <w:tabs>
-          <w:tab w:val="num" w:pos="0"/>
-        </w:tabs>
-        <w:ind w:left="0" w:hanging="0"/>
-      </w:pPr>
-      <w:rPr/>
-    </w:lvl>
-    <w:lvl w:ilvl="1">
-      <w:start w:val="1"/>
-      <w:pStyle w:val="Heading2"/>
-      <w:numFmt w:val="decimal"/>
-      <w:lvlText w:val="%1.%2"/>
-      <w:lvlJc w:val="left"/>
-      <w:pPr>
-        <w:tabs>
-          <w:tab w:val="num" w:pos="0"/>
-        </w:tabs>
-        <w:ind w:left="0" w:hanging="0"/>
-      </w:pPr>
-      <w:rPr/>
-    </w:lvl>
-    <w:lvl w:ilvl="2">
-      <w:start w:val="1"/>
-      <w:pStyle w:val="Heading3"/>
-      <w:numFmt w:val="decimal"/>
-      <w:lvlText w:val="%1.%2.%3"/>
-      <w:lvlJc w:val="left"/>
-      <w:pPr>
-        <w:tabs>
-          <w:tab w:val="num" w:pos="0"/>
-        </w:tabs>
-        <w:ind w:left="0" w:hanging="0"/>
-      </w:pPr>
-      <w:rPr/>
-    </w:lvl>
-    <w:lvl w:ilvl="3">
-      <w:start w:val="1"/>
-      <w:pStyle w:val="Heading4"/>
-      <w:numFmt w:val="decimal"/>
-      <w:lvlText w:val="%1.%2.%3.%4"/>
-      <w:lvlJc w:val="left"/>
-      <w:pPr>
-        <w:tabs>
-          <w:tab w:val="num" w:pos="0"/>
-        </w:tabs>
-        <w:ind w:left="0" w:hanging="0"/>
-      </w:pPr>
-      <w:rPr/>
-    </w:lvl>
-    <w:lvl w:ilvl="4">
-      <w:start w:val="1"/>
-      <w:pStyle w:val="Heading5"/>
-      <w:numFmt w:val="decimal"/>
-      <w:lvlText w:val="%1.%2.%3.%4.%5"/>
-      <w:lvlJc w:val="left"/>
-      <w:pPr>
-        <w:tabs>
-          <w:tab w:val="num" w:pos="0"/>
-        </w:tabs>
-        <w:ind w:left="0" w:hanging="0"/>
-      </w:pPr>
-      <w:rPr/>
-    </w:lvl>
-    <w:lvl w:ilvl="5">
-      <w:start w:val="1"/>
-      <w:pStyle w:val="Heading6"/>
-      <w:numFmt w:val="decimal"/>
-      <w:lvlText w:val="%1.%2.%3.%4.%5.%6"/>
-      <w:lvlJc w:val="left"/>
-      <w:pPr>
-        <w:tabs>
-          <w:tab w:val="num" w:pos="0"/>
-        </w:tabs>
-        <w:ind w:left="0" w:hanging="0"/>
-      </w:pPr>
-      <w:rPr/>
-    </w:lvl>
-    <w:lvl w:ilvl="6">
-      <w:start w:val="1"/>
-      <w:pStyle w:val="Heading7"/>
-      <w:numFmt w:val="decimal"/>
-      <w:lvlText w:val="%1.%2.%3.%4.%5.%6.%7"/>
-      <w:lvlJc w:val="left"/>
-      <w:pPr>
-        <w:tabs>
-          <w:tab w:val="num" w:pos="0"/>
-        </w:tabs>
-        <w:ind w:left="0" w:hanging="0"/>
-      </w:pPr>
-      <w:rPr/>
-    </w:lvl>
-    <w:lvl w:ilvl="7">
-      <w:start w:val="1"/>
-      <w:pStyle w:val="Heading8"/>
-      <w:numFmt w:val="decimal"/>
-      <w:lvlText w:val="%1.%2.%3.%4.%5.%6.%7.%8"/>
-      <w:lvlJc w:val="left"/>
-      <w:pPr>
-        <w:tabs>
-          <w:tab w:val="num" w:pos="0"/>
-        </w:tabs>
-        <w:ind w:left="0" w:hanging="0"/>
-      </w:pPr>
-      <w:rPr/>
-    </w:lvl>
-    <w:lvl w:ilvl="8">
-      <w:start w:val="1"/>
-      <w:pStyle w:val="Heading9"/>
-      <w:numFmt w:val="decimal"/>
-      <w:lvlText w:val="%1.%2.%3.%4.%5.%6.%7.%8.%9"/>
-      <w:lvlJc w:val="left"/>
-      <w:pPr>
-        <w:tabs>
-          <w:tab w:val="num" w:pos="0"/>
-        </w:tabs>
-        <w:ind w:left="0" w:hanging="0"/>
-      </w:pPr>
-      <w:rPr/>
-    </w:lvl>
-  </w:abstractNum>
-  <w:abstractNum w:abstractNumId="2">
-    <w:lvl w:ilvl="0">
-      <w:start w:val="1"/>
-      <w:numFmt w:val="decimal"/>
-      <w:lvlText w:val="%1."/>
-      <w:lvlJc w:val="left"/>
-      <w:pPr>
-        <w:tabs>
-          <w:tab w:val="num" w:pos="720"/>
-        </w:tabs>
-        <w:ind w:left="720" w:hanging="360"/>
-      </w:pPr>
-      <w:rPr>
-        <w:b w:val="false"/>
-        <w:bCs/>
-      </w:rPr>
-    </w:lvl>
-    <w:lvl w:ilvl="1">
-      <w:start w:val="1"/>
-      <w:numFmt w:val="decimal"/>
-      <w:lvlText w:val="%1.%2."/>
-      <w:lvlJc w:val="left"/>
-      <w:pPr>
-        <w:tabs>
-          <w:tab w:val="num" w:pos="1440"/>
-        </w:tabs>
-        <w:ind w:left="1152" w:hanging="432"/>
-      </w:pPr>
-      <w:rPr/>
-    </w:lvl>
-    <w:lvl w:ilvl="2">
-      <w:start w:val="1"/>
-      <w:numFmt w:val="decimal"/>
-      <w:lvlText w:val="%1.%2.%3."/>
-      <w:lvlJc w:val="left"/>
-      <w:pPr>
-        <w:tabs>
-          <w:tab w:val="num" w:pos="2160"/>
-        </w:tabs>
-        <w:ind w:left="1584" w:hanging="504"/>
-      </w:pPr>
-      <w:rPr/>
-    </w:lvl>
-    <w:lvl w:ilvl="3">
-      <w:start w:val="1"/>
-      <w:numFmt w:val="decimal"/>
-      <w:lvlText w:val="%1.%2.%3.%4."/>
-      <w:lvlJc w:val="left"/>
-      <w:pPr>
-        <w:tabs>
-          <w:tab w:val="num" w:pos="2520"/>
-        </w:tabs>
-        <w:ind w:left="2088" w:hanging="648"/>
-      </w:pPr>
-      <w:rPr/>
-    </w:lvl>
-    <w:lvl w:ilvl="4">
-      <w:start w:val="1"/>
-      <w:numFmt w:val="decimal"/>
-      <w:lvlText w:val="%1.%2.%3.%4.%5."/>
-      <w:lvlJc w:val="left"/>
-      <w:pPr>
-        <w:tabs>
-          <w:tab w:val="num" w:pos="3240"/>
-        </w:tabs>
-        <w:ind w:left="2592" w:hanging="792"/>
-      </w:pPr>
-      <w:rPr/>
-    </w:lvl>
-    <w:lvl w:ilvl="5">
-      <w:start w:val="1"/>
-      <w:numFmt w:val="decimal"/>
-      <w:lvlText w:val="%1.%2.%3.%4.%5.%6."/>
-      <w:lvlJc w:val="left"/>
-      <w:pPr>
-        <w:tabs>
-          <w:tab w:val="num" w:pos="3960"/>
-        </w:tabs>
-        <w:ind w:left="3096" w:hanging="936"/>
-      </w:pPr>
-      <w:rPr/>
-    </w:lvl>
-    <w:lvl w:ilvl="6">
-      <w:start w:val="1"/>
-      <w:numFmt w:val="decimal"/>
-      <w:lvlText w:val="%1.%2.%3.%4.%5.%6.%7."/>
-      <w:lvlJc w:val="left"/>
-      <w:pPr>
-        <w:tabs>
-          <w:tab w:val="num" w:pos="4680"/>
-        </w:tabs>
-        <w:ind w:left="3600" w:hanging="1080"/>
-      </w:pPr>
-      <w:rPr/>
-    </w:lvl>
-    <w:lvl w:ilvl="7">
-      <w:start w:val="1"/>
-      <w:numFmt w:val="decimal"/>
-      <w:lvlText w:val="%1.%2.%3.%4.%5.%6.%7.%8."/>
-      <w:lvlJc w:val="left"/>
-      <w:pPr>
-        <w:tabs>
-          <w:tab w:val="num" w:pos="5040"/>
-        </w:tabs>
-        <w:ind w:left="4104" w:hanging="1224"/>
-      </w:pPr>
-      <w:rPr/>
-    </w:lvl>
-    <w:lvl w:ilvl="8">
-      <w:start w:val="1"/>
-      <w:numFmt w:val="decimal"/>
-      <w:lvlText w:val="%1.%2.%3.%4.%5.%6.%7.%8.%9."/>
-      <w:lvlJc w:val="left"/>
-      <w:pPr>
-        <w:tabs>
-          <w:tab w:val="num" w:pos="5760"/>
-        </w:tabs>
-        <w:ind w:left="4680" w:hanging="1440"/>
-      </w:pPr>
-      <w:rPr/>
-    </w:lvl>
-  </w:abstractNum>
-  <w:abstractNum w:abstractNumId="3">
+<w:numbering xmlns:wpc="http://schemas.microsoft.com/office/word/2010/wordprocessingCanvas" xmlns:cx="http://schemas.microsoft.com/office/drawing/2014/chartex" xmlns:cx1="http://schemas.microsoft.com/office/drawing/2015/9/8/chartex" xmlns:cx2="http://schemas.microsoft.com/office/drawing/2015/10/21/chartex" xmlns:cx3="http://schemas.microsoft.com/office/drawing/2016/5/9/chartex" xmlns:cx4="http://schemas.microsoft.com/office/drawing/2016/5/10/chartex" xmlns:cx5="http://schemas.microsoft.com/office/drawing/2016/5/11/chartex" xmlns:cx6="http://schemas.microsoft.com/office/drawing/2016/5/12/chartex" xmlns:cx7="http://schemas.microsoft.com/office/drawing/2016/5/13/chartex" xmlns:cx8="http://schemas.microsoft.com/office/drawing/2016/5/14/chartex" xmlns:mc="http://schemas.openxmlformats.org/markup-compatibility/2006" xmlns:aink="http://schemas.microsoft.com/office/drawing/2016/ink" xmlns:am3d="http://schemas.microsoft.com/office/drawing/2017/model3d" xmlns:o="urn:schemas-microsoft-com:office:office" xmlns:oel="http://schemas.microsoft.com/office/2019/extlst" xmlns:r="http://schemas.openxmlformats.org/officeDocument/2006/relationships" xmlns:m="http://schemas.openxmlformats.org/officeDocument/2006/math" xmlns:v="urn:schemas-microsoft-com:vml" xmlns:wp14="http://schemas.microsoft.com/office/word/2010/wordprocessingDrawing" xmlns:wp="http://schemas.openxmlformats.org/drawingml/2006/wordprocessingDrawing" xmlns:w10="urn:schemas-microsoft-com:office:word" xmlns:w="http://schemas.openxmlformats.org/wordprocessingml/2006/main" xmlns:w14="http://schemas.microsoft.com/office/word/2010/wordml" xmlns:w15="http://schemas.microsoft.com/office/word/2012/wordml" xmlns:w16cex="http://schemas.microsoft.com/office/word/2018/wordml/cex" xmlns:w16cid="http://schemas.microsoft.com/office/word/2016/wordml/cid" xmlns:w16="http://schemas.microsoft.com/office/word/2018/wordml" xmlns:w16du="http://schemas.microsoft.com/office/word/2023/wordml/word16du" xmlns:w16sdtdh="http://schemas.microsoft.com/office/word/2020/wordml/sdtdatahash" xmlns:w16sdtfl="http://schemas.microsoft.com/office/word/2024/wordml/sdtformatlock" xmlns:w16se="http://schemas.microsoft.com/office/word/2015/wordml/symex" xmlns:wpg="http://schemas.microsoft.com/office/word/2010/wordprocessingGroup" xmlns:wpi="http://schemas.microsoft.com/office/word/2010/wordprocessingInk" xmlns:wne="http://schemas.microsoft.com/office/word/2006/wordml" xmlns:wps="http://schemas.microsoft.com/office/word/2010/wordprocessingShape" mc:Ignorable="w14 w15 w16se w16cid w16 w16cex w16sdtdh w16sdtfl w16du wp14">
+  <w:abstractNum w:abstractNumId="0" w15:restartNumberingAfterBreak="0">
+    <w:nsid w:val="17E563BE"/>
+    <w:multiLevelType w:val="multilevel"/>
+    <w:tmpl w:val="6C7A0BAA"/>
     <w:lvl w:ilvl="0">
       <w:start w:val="1"/>
       <w:numFmt w:val="bullet"/>
@@ -6128,30 +6581,269 @@
       </w:rPr>
     </w:lvl>
   </w:abstractNum>
-  <w:num w:numId="1">
+  <w:abstractNum w:abstractNumId="1" w15:restartNumberingAfterBreak="0">
+    <w:nsid w:val="347D5326"/>
+    <w:multiLevelType w:val="multilevel"/>
+    <w:tmpl w:val="1D36F304"/>
+    <w:lvl w:ilvl="0">
+      <w:start w:val="1"/>
+      <w:numFmt w:val="decimal"/>
+      <w:pStyle w:val="Titolo1"/>
+      <w:lvlText w:val="%1."/>
+      <w:lvlJc w:val="left"/>
+      <w:pPr>
+        <w:tabs>
+          <w:tab w:val="num" w:pos="0"/>
+        </w:tabs>
+        <w:ind w:left="0" w:firstLine="0"/>
+      </w:pPr>
+    </w:lvl>
+    <w:lvl w:ilvl="1">
+      <w:start w:val="1"/>
+      <w:numFmt w:val="decimal"/>
+      <w:pStyle w:val="Titolo2"/>
+      <w:lvlText w:val="%1.%2"/>
+      <w:lvlJc w:val="left"/>
+      <w:pPr>
+        <w:tabs>
+          <w:tab w:val="num" w:pos="0"/>
+        </w:tabs>
+        <w:ind w:left="0" w:firstLine="0"/>
+      </w:pPr>
+    </w:lvl>
+    <w:lvl w:ilvl="2">
+      <w:start w:val="1"/>
+      <w:numFmt w:val="decimal"/>
+      <w:pStyle w:val="Titolo3"/>
+      <w:lvlText w:val="%1.%2.%3"/>
+      <w:lvlJc w:val="left"/>
+      <w:pPr>
+        <w:tabs>
+          <w:tab w:val="num" w:pos="0"/>
+        </w:tabs>
+        <w:ind w:left="0" w:firstLine="0"/>
+      </w:pPr>
+    </w:lvl>
+    <w:lvl w:ilvl="3">
+      <w:start w:val="1"/>
+      <w:numFmt w:val="decimal"/>
+      <w:pStyle w:val="Titolo4"/>
+      <w:lvlText w:val="%1.%2.%3.%4"/>
+      <w:lvlJc w:val="left"/>
+      <w:pPr>
+        <w:tabs>
+          <w:tab w:val="num" w:pos="0"/>
+        </w:tabs>
+        <w:ind w:left="0" w:firstLine="0"/>
+      </w:pPr>
+    </w:lvl>
+    <w:lvl w:ilvl="4">
+      <w:start w:val="1"/>
+      <w:numFmt w:val="decimal"/>
+      <w:pStyle w:val="Titolo5"/>
+      <w:lvlText w:val="%1.%2.%3.%4.%5"/>
+      <w:lvlJc w:val="left"/>
+      <w:pPr>
+        <w:tabs>
+          <w:tab w:val="num" w:pos="0"/>
+        </w:tabs>
+        <w:ind w:left="0" w:firstLine="0"/>
+      </w:pPr>
+    </w:lvl>
+    <w:lvl w:ilvl="5">
+      <w:start w:val="1"/>
+      <w:numFmt w:val="decimal"/>
+      <w:pStyle w:val="Titolo6"/>
+      <w:lvlText w:val="%1.%2.%3.%4.%5.%6"/>
+      <w:lvlJc w:val="left"/>
+      <w:pPr>
+        <w:tabs>
+          <w:tab w:val="num" w:pos="0"/>
+        </w:tabs>
+        <w:ind w:left="0" w:firstLine="0"/>
+      </w:pPr>
+    </w:lvl>
+    <w:lvl w:ilvl="6">
+      <w:start w:val="1"/>
+      <w:numFmt w:val="decimal"/>
+      <w:pStyle w:val="Titolo7"/>
+      <w:lvlText w:val="%1.%2.%3.%4.%5.%6.%7"/>
+      <w:lvlJc w:val="left"/>
+      <w:pPr>
+        <w:tabs>
+          <w:tab w:val="num" w:pos="0"/>
+        </w:tabs>
+        <w:ind w:left="0" w:firstLine="0"/>
+      </w:pPr>
+    </w:lvl>
+    <w:lvl w:ilvl="7">
+      <w:start w:val="1"/>
+      <w:numFmt w:val="decimal"/>
+      <w:pStyle w:val="Titolo8"/>
+      <w:lvlText w:val="%1.%2.%3.%4.%5.%6.%7.%8"/>
+      <w:lvlJc w:val="left"/>
+      <w:pPr>
+        <w:tabs>
+          <w:tab w:val="num" w:pos="0"/>
+        </w:tabs>
+        <w:ind w:left="0" w:firstLine="0"/>
+      </w:pPr>
+    </w:lvl>
+    <w:lvl w:ilvl="8">
+      <w:start w:val="1"/>
+      <w:numFmt w:val="decimal"/>
+      <w:pStyle w:val="Titolo9"/>
+      <w:lvlText w:val="%1.%2.%3.%4.%5.%6.%7.%8.%9"/>
+      <w:lvlJc w:val="left"/>
+      <w:pPr>
+        <w:tabs>
+          <w:tab w:val="num" w:pos="0"/>
+        </w:tabs>
+        <w:ind w:left="0" w:firstLine="0"/>
+      </w:pPr>
+    </w:lvl>
+  </w:abstractNum>
+  <w:abstractNum w:abstractNumId="2" w15:restartNumberingAfterBreak="0">
+    <w:nsid w:val="61F245C7"/>
+    <w:multiLevelType w:val="multilevel"/>
+    <w:tmpl w:val="51A0E222"/>
+    <w:lvl w:ilvl="0">
+      <w:start w:val="1"/>
+      <w:numFmt w:val="decimal"/>
+      <w:lvlText w:val="%1."/>
+      <w:lvlJc w:val="left"/>
+      <w:pPr>
+        <w:tabs>
+          <w:tab w:val="num" w:pos="720"/>
+        </w:tabs>
+        <w:ind w:left="720" w:hanging="360"/>
+      </w:pPr>
+      <w:rPr>
+        <w:b w:val="0"/>
+        <w:bCs/>
+      </w:rPr>
+    </w:lvl>
+    <w:lvl w:ilvl="1">
+      <w:start w:val="1"/>
+      <w:numFmt w:val="decimal"/>
+      <w:lvlText w:val="%1.%2."/>
+      <w:lvlJc w:val="left"/>
+      <w:pPr>
+        <w:tabs>
+          <w:tab w:val="num" w:pos="1440"/>
+        </w:tabs>
+        <w:ind w:left="1152" w:hanging="432"/>
+      </w:pPr>
+    </w:lvl>
+    <w:lvl w:ilvl="2">
+      <w:start w:val="1"/>
+      <w:numFmt w:val="decimal"/>
+      <w:lvlText w:val="%1.%2.%3."/>
+      <w:lvlJc w:val="left"/>
+      <w:pPr>
+        <w:tabs>
+          <w:tab w:val="num" w:pos="2160"/>
+        </w:tabs>
+        <w:ind w:left="1584" w:hanging="504"/>
+      </w:pPr>
+    </w:lvl>
+    <w:lvl w:ilvl="3">
+      <w:start w:val="1"/>
+      <w:numFmt w:val="decimal"/>
+      <w:lvlText w:val="%1.%2.%3.%4."/>
+      <w:lvlJc w:val="left"/>
+      <w:pPr>
+        <w:tabs>
+          <w:tab w:val="num" w:pos="2520"/>
+        </w:tabs>
+        <w:ind w:left="2088" w:hanging="648"/>
+      </w:pPr>
+    </w:lvl>
+    <w:lvl w:ilvl="4">
+      <w:start w:val="1"/>
+      <w:numFmt w:val="decimal"/>
+      <w:lvlText w:val="%1.%2.%3.%4.%5."/>
+      <w:lvlJc w:val="left"/>
+      <w:pPr>
+        <w:tabs>
+          <w:tab w:val="num" w:pos="3240"/>
+        </w:tabs>
+        <w:ind w:left="2592" w:hanging="792"/>
+      </w:pPr>
+    </w:lvl>
+    <w:lvl w:ilvl="5">
+      <w:start w:val="1"/>
+      <w:numFmt w:val="decimal"/>
+      <w:lvlText w:val="%1.%2.%3.%4.%5.%6."/>
+      <w:lvlJc w:val="left"/>
+      <w:pPr>
+        <w:tabs>
+          <w:tab w:val="num" w:pos="3960"/>
+        </w:tabs>
+        <w:ind w:left="3096" w:hanging="936"/>
+      </w:pPr>
+    </w:lvl>
+    <w:lvl w:ilvl="6">
+      <w:start w:val="1"/>
+      <w:numFmt w:val="decimal"/>
+      <w:lvlText w:val="%1.%2.%3.%4.%5.%6.%7."/>
+      <w:lvlJc w:val="left"/>
+      <w:pPr>
+        <w:tabs>
+          <w:tab w:val="num" w:pos="4680"/>
+        </w:tabs>
+        <w:ind w:left="3600" w:hanging="1080"/>
+      </w:pPr>
+    </w:lvl>
+    <w:lvl w:ilvl="7">
+      <w:start w:val="1"/>
+      <w:numFmt w:val="decimal"/>
+      <w:lvlText w:val="%1.%2.%3.%4.%5.%6.%7.%8."/>
+      <w:lvlJc w:val="left"/>
+      <w:pPr>
+        <w:tabs>
+          <w:tab w:val="num" w:pos="5040"/>
+        </w:tabs>
+        <w:ind w:left="4104" w:hanging="1224"/>
+      </w:pPr>
+    </w:lvl>
+    <w:lvl w:ilvl="8">
+      <w:start w:val="1"/>
+      <w:numFmt w:val="decimal"/>
+      <w:lvlText w:val="%1.%2.%3.%4.%5.%6.%7.%8.%9."/>
+      <w:lvlJc w:val="left"/>
+      <w:pPr>
+        <w:tabs>
+          <w:tab w:val="num" w:pos="5760"/>
+        </w:tabs>
+        <w:ind w:left="4680" w:hanging="1440"/>
+      </w:pPr>
+    </w:lvl>
+  </w:abstractNum>
+  <w:num w:numId="1" w16cid:durableId="568882239">
     <w:abstractNumId w:val="1"/>
   </w:num>
-  <w:num w:numId="2">
+  <w:num w:numId="2" w16cid:durableId="2003924629">
     <w:abstractNumId w:val="2"/>
   </w:num>
-  <w:num w:numId="3">
-    <w:abstractNumId w:val="3"/>
+  <w:num w:numId="3" w16cid:durableId="911542259">
+    <w:abstractNumId w:val="0"/>
   </w:num>
 </w:numbering>
 </file>
 
 <file path=word/styles.xml><?xml version="1.0" encoding="utf-8"?>
-<w:styles xmlns:w="http://schemas.openxmlformats.org/wordprocessingml/2006/main" xmlns:w14="http://schemas.microsoft.com/office/word/2010/wordml" xmlns:mc="http://schemas.openxmlformats.org/markup-compatibility/2006" mc:Ignorable="w14">
+<w:styles xmlns:mc="http://schemas.openxmlformats.org/markup-compatibility/2006" xmlns:r="http://schemas.openxmlformats.org/officeDocument/2006/relationships" xmlns:w="http://schemas.openxmlformats.org/wordprocessingml/2006/main" xmlns:w14="http://schemas.microsoft.com/office/word/2010/wordml" xmlns:w15="http://schemas.microsoft.com/office/word/2012/wordml" xmlns:w16cex="http://schemas.microsoft.com/office/word/2018/wordml/cex" xmlns:w16cid="http://schemas.microsoft.com/office/word/2016/wordml/cid" xmlns:w16="http://schemas.microsoft.com/office/word/2018/wordml" xmlns:w16du="http://schemas.microsoft.com/office/word/2023/wordml/word16du" xmlns:w16sdtdh="http://schemas.microsoft.com/office/word/2020/wordml/sdtdatahash" xmlns:w16sdtfl="http://schemas.microsoft.com/office/word/2024/wordml/sdtformatlock" xmlns:w16se="http://schemas.microsoft.com/office/word/2015/wordml/symex" mc:Ignorable="w14 w15 w16se w16cid w16 w16cex w16sdtdh w16sdtfl w16du">
   <w:docDefaults>
     <w:rPrDefault>
       <w:rPr>
-        <w:rFonts w:ascii="Times New Roman" w:hAnsi="Times New Roman" w:eastAsia="Times New Roman" w:cs="Times New Roman"/>
+        <w:rFonts w:ascii="Times New Roman" w:eastAsia="Times New Roman" w:hAnsi="Times New Roman" w:cs="Times New Roman"/>
         <w:lang w:val="it-IT" w:eastAsia="it-IT" w:bidi="ar-SA"/>
       </w:rPr>
     </w:rPrDefault>
     <w:pPrDefault>
       <w:pPr>
-        <w:suppressAutoHyphens w:val="true"/>
+        <w:suppressAutoHyphens/>
       </w:pPr>
     </w:pPrDefault>
   </w:docDefaults>
@@ -6175,22 +6867,22 @@
     <w:lsdException w:name="index 7" w:semiHidden="1" w:unhideWhenUsed="1"/>
     <w:lsdException w:name="index 8" w:semiHidden="1" w:unhideWhenUsed="1"/>
     <w:lsdException w:name="index 9" w:semiHidden="1" w:unhideWhenUsed="1"/>
-    <w:lsdException w:name="toc 1" w:uiPriority="39" w:semiHidden="1" w:unhideWhenUsed="1"/>
-    <w:lsdException w:name="toc 2" w:uiPriority="39" w:semiHidden="1" w:unhideWhenUsed="1"/>
-    <w:lsdException w:name="toc 3" w:uiPriority="39" w:semiHidden="1" w:unhideWhenUsed="1"/>
-    <w:lsdException w:name="toc 4" w:uiPriority="39" w:semiHidden="1" w:unhideWhenUsed="1"/>
-    <w:lsdException w:name="toc 5" w:uiPriority="39" w:semiHidden="1" w:unhideWhenUsed="1"/>
-    <w:lsdException w:name="toc 6" w:uiPriority="39" w:semiHidden="1" w:unhideWhenUsed="1"/>
-    <w:lsdException w:name="toc 7" w:uiPriority="39" w:semiHidden="1" w:unhideWhenUsed="1"/>
-    <w:lsdException w:name="toc 8" w:uiPriority="39" w:semiHidden="1" w:unhideWhenUsed="1"/>
-    <w:lsdException w:name="toc 9" w:uiPriority="39" w:semiHidden="1" w:unhideWhenUsed="1"/>
+    <w:lsdException w:name="toc 1" w:semiHidden="1" w:uiPriority="39" w:unhideWhenUsed="1"/>
+    <w:lsdException w:name="toc 2" w:semiHidden="1" w:uiPriority="39" w:unhideWhenUsed="1"/>
+    <w:lsdException w:name="toc 3" w:semiHidden="1" w:uiPriority="39" w:unhideWhenUsed="1"/>
+    <w:lsdException w:name="toc 4" w:semiHidden="1" w:uiPriority="39" w:unhideWhenUsed="1"/>
+    <w:lsdException w:name="toc 5" w:semiHidden="1" w:uiPriority="39" w:unhideWhenUsed="1"/>
+    <w:lsdException w:name="toc 6" w:semiHidden="1" w:uiPriority="39" w:unhideWhenUsed="1"/>
+    <w:lsdException w:name="toc 7" w:semiHidden="1" w:uiPriority="39" w:unhideWhenUsed="1"/>
+    <w:lsdException w:name="toc 8" w:semiHidden="1" w:uiPriority="39" w:unhideWhenUsed="1"/>
+    <w:lsdException w:name="toc 9" w:semiHidden="1" w:uiPriority="39" w:unhideWhenUsed="1"/>
     <w:lsdException w:name="Normal Indent" w:semiHidden="1" w:unhideWhenUsed="1"/>
     <w:lsdException w:name="footnote text" w:semiHidden="1" w:unhideWhenUsed="1"/>
     <w:lsdException w:name="annotation text" w:semiHidden="1" w:unhideWhenUsed="1"/>
     <w:lsdException w:name="header" w:semiHidden="1" w:unhideWhenUsed="1"/>
     <w:lsdException w:name="footer" w:semiHidden="1" w:unhideWhenUsed="1"/>
     <w:lsdException w:name="index heading" w:semiHidden="1" w:unhideWhenUsed="1"/>
-    <w:lsdException w:name="caption" w:uiPriority="35" w:semiHidden="1" w:unhideWhenUsed="1" w:qFormat="1"/>
+    <w:lsdException w:name="caption" w:semiHidden="1" w:uiPriority="35" w:unhideWhenUsed="1" w:qFormat="1"/>
     <w:lsdException w:name="table of figures" w:semiHidden="1" w:unhideWhenUsed="1"/>
     <w:lsdException w:name="envelope address" w:semiHidden="1" w:unhideWhenUsed="1"/>
     <w:lsdException w:name="envelope return" w:semiHidden="1" w:unhideWhenUsed="1"/>
@@ -6221,7 +6913,7 @@
     <w:lsdException w:name="Title" w:uiPriority="10" w:qFormat="1"/>
     <w:lsdException w:name="Closing" w:semiHidden="1" w:unhideWhenUsed="1"/>
     <w:lsdException w:name="Signature" w:semiHidden="1" w:unhideWhenUsed="1"/>
-    <w:lsdException w:name="Default Paragraph Font" w:uiPriority="1" w:semiHidden="1" w:unhideWhenUsed="1"/>
+    <w:lsdException w:name="Default Paragraph Font" w:semiHidden="1" w:uiPriority="1" w:unhideWhenUsed="1"/>
     <w:lsdException w:name="Body Text" w:semiHidden="1" w:unhideWhenUsed="1"/>
     <w:lsdException w:name="Body Text Indent" w:semiHidden="1" w:unhideWhenUsed="1"/>
     <w:lsdException w:name="List Continue" w:semiHidden="1" w:unhideWhenUsed="1"/>
@@ -6421,8 +7113,8 @@
     <w:lsdException w:name="Subtle Reference" w:uiPriority="31" w:qFormat="1"/>
     <w:lsdException w:name="Intense Reference" w:uiPriority="32" w:qFormat="1"/>
     <w:lsdException w:name="Book Title" w:uiPriority="33" w:qFormat="1"/>
-    <w:lsdException w:name="Bibliography" w:uiPriority="37" w:semiHidden="1" w:unhideWhenUsed="1"/>
-    <w:lsdException w:name="TOC Heading" w:uiPriority="39" w:semiHidden="1" w:unhideWhenUsed="1" w:qFormat="1"/>
+    <w:lsdException w:name="Bibliography" w:semiHidden="1" w:uiPriority="37" w:unhideWhenUsed="1"/>
+    <w:lsdException w:name="TOC Heading" w:semiHidden="1" w:uiPriority="39" w:unhideWhenUsed="1" w:qFormat="1"/>
     <w:lsdException w:name="Plain Table 1" w:uiPriority="41"/>
     <w:lsdException w:name="Plain Table 2" w:uiPriority="42"/>
     <w:lsdException w:name="Plain Table 3" w:uiPriority="43"/>
@@ -6533,38 +7225,30 @@
     <w:lsdException w:name="Unresolved Mention" w:semiHidden="1" w:unhideWhenUsed="1"/>
     <w:lsdException w:name="Smart Link" w:semiHidden="1" w:unhideWhenUsed="1"/>
   </w:latentStyles>
-  <w:style w:type="paragraph" w:styleId="Normal" w:default="1">
+  <w:style w:type="paragraph" w:default="1" w:styleId="Normale">
     <w:name w:val="Normal"/>
     <w:qFormat/>
     <w:pPr>
-      <w:widowControl/>
-      <w:suppressAutoHyphens w:val="true"/>
-      <w:bidi w:val="0"/>
-      <w:spacing w:lineRule="exact" w:line="240" w:before="0" w:after="0"/>
-      <w:jc w:val="left"/>
+      <w:spacing w:line="240" w:lineRule="exact"/>
     </w:pPr>
     <w:rPr>
-      <w:rFonts w:ascii="Times" w:hAnsi="Times" w:eastAsia="Times New Roman" w:cs="Times New Roman"/>
-      <w:color w:val="auto"/>
-      <w:kern w:val="0"/>
+      <w:rFonts w:ascii="Times" w:hAnsi="Times"/>
       <w:sz w:val="24"/>
-      <w:szCs w:val="20"/>
-      <w:lang w:val="en-US" w:eastAsia="en-US" w:bidi="ar-SA"/>
+      <w:lang w:val="en-US" w:eastAsia="en-US"/>
     </w:rPr>
   </w:style>
-  <w:style w:type="paragraph" w:styleId="Heading1">
+  <w:style w:type="paragraph" w:styleId="Titolo1">
     <w:name w:val="heading 1"/>
-    <w:basedOn w:val="Normal"/>
-    <w:next w:val="Normal"/>
+    <w:basedOn w:val="Normale"/>
+    <w:next w:val="Normale"/>
     <w:qFormat/>
     <w:pPr>
-      <w:keepNext w:val="true"/>
+      <w:keepNext/>
       <w:keepLines/>
       <w:numPr>
-        <w:ilvl w:val="0"/>
         <w:numId w:val="1"/>
       </w:numPr>
-      <w:spacing w:lineRule="atLeast" w:line="240" w:before="480" w:after="240"/>
+      <w:spacing w:before="480" w:after="240" w:line="240" w:lineRule="atLeast"/>
       <w:outlineLvl w:val="0"/>
     </w:pPr>
     <w:rPr>
@@ -6573,19 +7257,19 @@
       <w:sz w:val="36"/>
     </w:rPr>
   </w:style>
-  <w:style w:type="paragraph" w:styleId="Heading2">
+  <w:style w:type="paragraph" w:styleId="Titolo2">
     <w:name w:val="heading 2"/>
-    <w:basedOn w:val="Normal"/>
-    <w:next w:val="Normal"/>
+    <w:basedOn w:val="Normale"/>
+    <w:next w:val="Normale"/>
     <w:qFormat/>
     <w:pPr>
-      <w:keepNext w:val="true"/>
+      <w:keepNext/>
       <w:keepLines/>
       <w:numPr>
         <w:ilvl w:val="1"/>
         <w:numId w:val="1"/>
       </w:numPr>
-      <w:spacing w:lineRule="atLeast" w:line="240" w:before="280" w:after="280"/>
+      <w:spacing w:before="280" w:after="280" w:line="240" w:lineRule="atLeast"/>
       <w:outlineLvl w:val="1"/>
     </w:pPr>
     <w:rPr>
@@ -6593,10 +7277,10 @@
       <w:sz w:val="28"/>
     </w:rPr>
   </w:style>
-  <w:style w:type="paragraph" w:styleId="Heading3">
+  <w:style w:type="paragraph" w:styleId="Titolo3">
     <w:name w:val="heading 3"/>
-    <w:basedOn w:val="Normal"/>
-    <w:next w:val="Normal"/>
+    <w:basedOn w:val="Normale"/>
+    <w:next w:val="Normale"/>
     <w:qFormat/>
     <w:pPr>
       <w:numPr>
@@ -6610,18 +7294,18 @@
       <w:b/>
     </w:rPr>
   </w:style>
-  <w:style w:type="paragraph" w:styleId="Heading4">
+  <w:style w:type="paragraph" w:styleId="Titolo4">
     <w:name w:val="heading 4"/>
-    <w:basedOn w:val="Normal"/>
-    <w:next w:val="Normal"/>
+    <w:basedOn w:val="Normale"/>
+    <w:next w:val="Normale"/>
     <w:qFormat/>
     <w:pPr>
-      <w:keepNext w:val="true"/>
+      <w:keepNext/>
       <w:numPr>
         <w:ilvl w:val="3"/>
         <w:numId w:val="1"/>
       </w:numPr>
-      <w:spacing w:lineRule="exact" w:line="220" w:before="240" w:after="60"/>
+      <w:spacing w:before="240" w:after="60" w:line="220" w:lineRule="exact"/>
       <w:jc w:val="both"/>
       <w:outlineLvl w:val="3"/>
     </w:pPr>
@@ -6632,17 +7316,17 @@
       <w:sz w:val="22"/>
     </w:rPr>
   </w:style>
-  <w:style w:type="paragraph" w:styleId="Heading5">
+  <w:style w:type="paragraph" w:styleId="Titolo5">
     <w:name w:val="heading 5"/>
-    <w:basedOn w:val="Normal"/>
-    <w:next w:val="Normal"/>
+    <w:basedOn w:val="Normale"/>
+    <w:next w:val="Normale"/>
     <w:qFormat/>
     <w:pPr>
       <w:numPr>
         <w:ilvl w:val="4"/>
         <w:numId w:val="1"/>
       </w:numPr>
-      <w:spacing w:lineRule="exact" w:line="220" w:before="240" w:after="60"/>
+      <w:spacing w:before="240" w:after="60" w:line="220" w:lineRule="exact"/>
       <w:jc w:val="both"/>
       <w:outlineLvl w:val="4"/>
     </w:pPr>
@@ -6651,17 +7335,17 @@
       <w:sz w:val="22"/>
     </w:rPr>
   </w:style>
-  <w:style w:type="paragraph" w:styleId="Heading6">
+  <w:style w:type="paragraph" w:styleId="Titolo6">
     <w:name w:val="heading 6"/>
-    <w:basedOn w:val="Normal"/>
-    <w:next w:val="Normal"/>
+    <w:basedOn w:val="Normale"/>
+    <w:next w:val="Normale"/>
     <w:qFormat/>
     <w:pPr>
       <w:numPr>
         <w:ilvl w:val="5"/>
         <w:numId w:val="1"/>
       </w:numPr>
-      <w:spacing w:lineRule="exact" w:line="220" w:before="240" w:after="60"/>
+      <w:spacing w:before="240" w:after="60" w:line="220" w:lineRule="exact"/>
       <w:jc w:val="both"/>
       <w:outlineLvl w:val="5"/>
     </w:pPr>
@@ -6671,17 +7355,17 @@
       <w:sz w:val="22"/>
     </w:rPr>
   </w:style>
-  <w:style w:type="paragraph" w:styleId="Heading7">
+  <w:style w:type="paragraph" w:styleId="Titolo7">
     <w:name w:val="heading 7"/>
-    <w:basedOn w:val="Normal"/>
-    <w:next w:val="Normal"/>
+    <w:basedOn w:val="Normale"/>
+    <w:next w:val="Normale"/>
     <w:qFormat/>
     <w:pPr>
       <w:numPr>
         <w:ilvl w:val="6"/>
         <w:numId w:val="1"/>
       </w:numPr>
-      <w:spacing w:lineRule="exact" w:line="220" w:before="240" w:after="60"/>
+      <w:spacing w:before="240" w:after="60" w:line="220" w:lineRule="exact"/>
       <w:jc w:val="both"/>
       <w:outlineLvl w:val="6"/>
     </w:pPr>
@@ -6690,17 +7374,17 @@
       <w:sz w:val="20"/>
     </w:rPr>
   </w:style>
-  <w:style w:type="paragraph" w:styleId="Heading8">
+  <w:style w:type="paragraph" w:styleId="Titolo8">
     <w:name w:val="heading 8"/>
-    <w:basedOn w:val="Normal"/>
-    <w:next w:val="Normal"/>
+    <w:basedOn w:val="Normale"/>
+    <w:next w:val="Normale"/>
     <w:qFormat/>
     <w:pPr>
       <w:numPr>
         <w:ilvl w:val="7"/>
         <w:numId w:val="1"/>
       </w:numPr>
-      <w:spacing w:lineRule="exact" w:line="220" w:before="240" w:after="60"/>
+      <w:spacing w:before="240" w:after="60" w:line="220" w:lineRule="exact"/>
       <w:jc w:val="both"/>
       <w:outlineLvl w:val="7"/>
     </w:pPr>
@@ -6710,17 +7394,17 @@
       <w:sz w:val="20"/>
     </w:rPr>
   </w:style>
-  <w:style w:type="paragraph" w:styleId="Heading9">
+  <w:style w:type="paragraph" w:styleId="Titolo9">
     <w:name w:val="heading 9"/>
-    <w:basedOn w:val="Normal"/>
-    <w:next w:val="Normal"/>
+    <w:basedOn w:val="Normale"/>
+    <w:next w:val="Normale"/>
     <w:qFormat/>
     <w:pPr>
       <w:numPr>
         <w:ilvl w:val="8"/>
         <w:numId w:val="1"/>
       </w:numPr>
-      <w:spacing w:lineRule="exact" w:line="220" w:before="240" w:after="60"/>
+      <w:spacing w:before="240" w:after="60" w:line="220" w:lineRule="exact"/>
       <w:jc w:val="both"/>
       <w:outlineLvl w:val="8"/>
     </w:pPr>
@@ -6730,68 +7414,85 @@
       <w:sz w:val="18"/>
     </w:rPr>
   </w:style>
-  <w:style w:type="character" w:styleId="DefaultParagraphFont" w:default="1">
+  <w:style w:type="character" w:default="1" w:styleId="Carpredefinitoparagrafo">
     <w:name w:val="Default Paragraph Font"/>
     <w:uiPriority w:val="1"/>
     <w:semiHidden/>
     <w:unhideWhenUsed/>
-    <w:qFormat/>
-    <w:rPr/>
   </w:style>
-  <w:style w:type="character" w:styleId="PageNumber">
+  <w:style w:type="table" w:default="1" w:styleId="Tabellanormale">
+    <w:name w:val="Normal Table"/>
+    <w:uiPriority w:val="99"/>
+    <w:semiHidden/>
+    <w:unhideWhenUsed/>
+    <w:tblPr>
+      <w:tblInd w:w="0" w:type="dxa"/>
+      <w:tblCellMar>
+        <w:top w:w="0" w:type="dxa"/>
+        <w:left w:w="108" w:type="dxa"/>
+        <w:bottom w:w="0" w:type="dxa"/>
+        <w:right w:w="108" w:type="dxa"/>
+      </w:tblCellMar>
+    </w:tblPr>
+  </w:style>
+  <w:style w:type="numbering" w:default="1" w:styleId="Nessunelenco">
+    <w:name w:val="No List"/>
+    <w:uiPriority w:val="99"/>
+    <w:semiHidden/>
+    <w:unhideWhenUsed/>
+  </w:style>
+  <w:style w:type="character" w:styleId="Numeropagina">
     <w:name w:val="page number"/>
-    <w:basedOn w:val="DefaultParagraphFont"/>
-    <w:rPr/>
+    <w:basedOn w:val="Carpredefinitoparagrafo"/>
   </w:style>
-  <w:style w:type="character" w:styleId="Strong">
+  <w:style w:type="character" w:styleId="Enfasigrassetto">
     <w:name w:val="Strong"/>
     <w:qFormat/>
-    <w:rsid w:val="001b08f9"/>
+    <w:rsid w:val="001B08F9"/>
     <w:rPr>
       <w:b/>
     </w:rPr>
   </w:style>
-  <w:style w:type="character" w:styleId="Punti">
+  <w:style w:type="character" w:customStyle="1" w:styleId="Punti">
     <w:name w:val="Punti"/>
     <w:qFormat/>
     <w:rPr>
-      <w:rFonts w:ascii="OpenSymbol" w:hAnsi="OpenSymbol" w:eastAsia="OpenSymbol" w:cs="OpenSymbol"/>
+      <w:rFonts w:ascii="OpenSymbol" w:eastAsia="OpenSymbol" w:hAnsi="OpenSymbol" w:cs="OpenSymbol"/>
     </w:rPr>
   </w:style>
   <w:style w:type="paragraph" w:styleId="Titolo">
-    <w:name w:val="Titolo"/>
-    <w:basedOn w:val="Normal"/>
-    <w:next w:val="BodyText"/>
+    <w:name w:val="Title"/>
+    <w:basedOn w:val="Normale"/>
+    <w:next w:val="Corpotesto"/>
     <w:qFormat/>
     <w:pPr>
-      <w:keepNext w:val="true"/>
-      <w:spacing w:before="240" w:after="120"/>
+      <w:spacing w:before="240" w:after="720" w:line="240" w:lineRule="auto"/>
+      <w:jc w:val="right"/>
     </w:pPr>
     <w:rPr>
-      <w:rFonts w:ascii="Liberation Sans" w:hAnsi="Liberation Sans" w:eastAsia="Noto Sans CJK SC" w:cs="Noto Sans Devanagari"/>
-      <w:sz w:val="28"/>
-      <w:szCs w:val="28"/>
+      <w:rFonts w:ascii="Arial" w:hAnsi="Arial"/>
+      <w:b/>
+      <w:kern w:val="2"/>
+      <w:sz w:val="64"/>
     </w:rPr>
   </w:style>
-  <w:style w:type="paragraph" w:styleId="BodyText">
+  <w:style w:type="paragraph" w:styleId="Corpotesto">
     <w:name w:val="Body Text"/>
-    <w:basedOn w:val="Normal"/>
+    <w:basedOn w:val="Normale"/>
     <w:pPr>
-      <w:spacing w:lineRule="auto" w:line="276" w:before="0" w:after="140"/>
+      <w:spacing w:after="140" w:line="276" w:lineRule="auto"/>
     </w:pPr>
-    <w:rPr/>
   </w:style>
-  <w:style w:type="paragraph" w:styleId="List">
+  <w:style w:type="paragraph" w:styleId="Elenco">
     <w:name w:val="List"/>
-    <w:basedOn w:val="BodyText"/>
-    <w:pPr/>
+    <w:basedOn w:val="Corpotesto"/>
     <w:rPr>
       <w:rFonts w:cs="Noto Sans Devanagari"/>
     </w:rPr>
   </w:style>
-  <w:style w:type="paragraph" w:styleId="Caption">
+  <w:style w:type="paragraph" w:styleId="Didascalia">
     <w:name w:val="caption"/>
-    <w:basedOn w:val="Normal"/>
+    <w:basedOn w:val="Normale"/>
     <w:qFormat/>
     <w:pPr>
       <w:suppressLineNumbers/>
@@ -6804,9 +7505,9 @@
       <w:szCs w:val="24"/>
     </w:rPr>
   </w:style>
-  <w:style w:type="paragraph" w:styleId="Indice" w:customStyle="1">
+  <w:style w:type="paragraph" w:customStyle="1" w:styleId="Indice">
     <w:name w:val="Indice"/>
-    <w:basedOn w:val="Normal"/>
+    <w:basedOn w:val="Normale"/>
     <w:qFormat/>
     <w:pPr>
       <w:suppressLineNumbers/>
@@ -6815,24 +7516,24 @@
       <w:rFonts w:cs="Noto Sans Devanagari"/>
     </w:rPr>
   </w:style>
-  <w:style w:type="paragraph" w:styleId="Titolouser">
+  <w:style w:type="paragraph" w:customStyle="1" w:styleId="Titolouser">
     <w:name w:val="Titolo (user)"/>
-    <w:basedOn w:val="Normal"/>
-    <w:next w:val="BodyText"/>
+    <w:basedOn w:val="Normale"/>
+    <w:next w:val="Corpotesto"/>
     <w:qFormat/>
     <w:pPr>
-      <w:keepNext w:val="true"/>
+      <w:keepNext/>
       <w:spacing w:before="240" w:after="120"/>
     </w:pPr>
     <w:rPr>
-      <w:rFonts w:ascii="Liberation Sans" w:hAnsi="Liberation Sans" w:eastAsia="Noto Sans CJK SC" w:cs="Noto Sans Devanagari"/>
+      <w:rFonts w:ascii="Liberation Sans" w:eastAsia="Noto Sans CJK SC" w:hAnsi="Liberation Sans" w:cs="Noto Sans Devanagari"/>
       <w:sz w:val="28"/>
       <w:szCs w:val="28"/>
     </w:rPr>
   </w:style>
-  <w:style w:type="paragraph" w:styleId="Indiceuser">
+  <w:style w:type="paragraph" w:customStyle="1" w:styleId="Indiceuser">
     <w:name w:val="Indice (user)"/>
-    <w:basedOn w:val="Normal"/>
+    <w:basedOn w:val="Normale"/>
     <w:qFormat/>
     <w:pPr>
       <w:suppressLineNumbers/>
@@ -6841,44 +7542,23 @@
       <w:rFonts w:cs="Noto Sans Devanagari"/>
     </w:rPr>
   </w:style>
-  <w:style w:type="paragraph" w:styleId="Title">
-    <w:name w:val="Title"/>
-    <w:basedOn w:val="Normal"/>
-    <w:next w:val="BodyText"/>
+  <w:style w:type="paragraph" w:customStyle="1" w:styleId="Intestazioneepidipagina">
+    <w:name w:val="Intestazione e piè di pagina"/>
+    <w:basedOn w:val="Normale"/>
     <w:qFormat/>
-    <w:pPr>
-      <w:spacing w:lineRule="auto" w:line="240" w:before="240" w:after="720"/>
-      <w:jc w:val="right"/>
-    </w:pPr>
-    <w:rPr>
-      <w:rFonts w:ascii="Arial" w:hAnsi="Arial"/>
-      <w:b/>
-      <w:kern w:val="2"/>
-      <w:sz w:val="64"/>
-    </w:rPr>
   </w:style>
-  <w:style w:type="paragraph" w:styleId="Intestazioneepidipagina" w:customStyle="1">
-    <w:name w:val="Intestazione e piè di pagina"/>
-    <w:basedOn w:val="Normal"/>
+  <w:style w:type="paragraph" w:customStyle="1" w:styleId="Intestazioneepidipaginauser">
+    <w:name w:val="Intestazione e piè di pagina (user)"/>
+    <w:basedOn w:val="Normale"/>
     <w:qFormat/>
-    <w:pPr/>
-    <w:rPr/>
   </w:style>
-  <w:style w:type="paragraph" w:styleId="Intestazioneepidipaginauser">
-    <w:name w:val="Intestazione e piè di pagina (user)"/>
-    <w:basedOn w:val="Normal"/>
-    <w:qFormat/>
-    <w:pPr/>
-    <w:rPr/>
-  </w:style>
-  <w:style w:type="paragraph" w:styleId="Footer">
+  <w:style w:type="paragraph" w:styleId="Pidipagina">
     <w:name w:val="footer"/>
-    <w:basedOn w:val="Normal"/>
+    <w:basedOn w:val="Normale"/>
     <w:pPr>
       <w:tabs>
-        <w:tab w:val="clear" w:pos="720"/>
-        <w:tab w:val="center" w:pos="4680" w:leader="none"/>
-        <w:tab w:val="right" w:pos="9360" w:leader="none"/>
+        <w:tab w:val="center" w:pos="4680"/>
+        <w:tab w:val="right" w:pos="9360"/>
       </w:tabs>
     </w:pPr>
     <w:rPr>
@@ -6887,24 +7567,22 @@
       <w:sz w:val="20"/>
     </w:rPr>
   </w:style>
-  <w:style w:type="paragraph" w:styleId="bullet" w:customStyle="1">
+  <w:style w:type="paragraph" w:customStyle="1" w:styleId="bullet">
     <w:name w:val="bullet"/>
-    <w:basedOn w:val="Normal"/>
+    <w:basedOn w:val="Normale"/>
     <w:qFormat/>
-    <w:pPr/>
     <w:rPr>
       <w:rFonts w:ascii="Arial" w:hAnsi="Arial"/>
       <w:sz w:val="20"/>
     </w:rPr>
   </w:style>
-  <w:style w:type="paragraph" w:styleId="Header">
+  <w:style w:type="paragraph" w:styleId="Intestazione">
     <w:name w:val="header"/>
-    <w:basedOn w:val="Normal"/>
+    <w:basedOn w:val="Normale"/>
     <w:pPr>
       <w:tabs>
-        <w:tab w:val="clear" w:pos="720"/>
-        <w:tab w:val="center" w:pos="4680" w:leader="none"/>
-        <w:tab w:val="right" w:pos="9360" w:leader="none"/>
+        <w:tab w:val="center" w:pos="4680"/>
+        <w:tab w:val="right" w:pos="9360"/>
       </w:tabs>
     </w:pPr>
     <w:rPr>
@@ -6913,51 +7591,47 @@
       <w:sz w:val="20"/>
     </w:rPr>
   </w:style>
-  <w:style w:type="paragraph" w:styleId="heading11" w:customStyle="1">
+  <w:style w:type="paragraph" w:customStyle="1" w:styleId="heading1">
     <w:name w:val="heading1"/>
-    <w:basedOn w:val="Normal"/>
+    <w:basedOn w:val="Normale"/>
     <w:qFormat/>
     <w:pPr>
       <w:tabs>
-        <w:tab w:val="clear" w:pos="720"/>
-        <w:tab w:val="left" w:pos="450" w:leader="none"/>
-        <w:tab w:val="left" w:pos="1080" w:leader="none"/>
-        <w:tab w:val="left" w:pos="1800" w:leader="none"/>
-        <w:tab w:val="left" w:pos="2610" w:leader="none"/>
+        <w:tab w:val="left" w:pos="450"/>
+        <w:tab w:val="left" w:pos="1080"/>
+        <w:tab w:val="left" w:pos="1800"/>
+        <w:tab w:val="left" w:pos="2610"/>
       </w:tabs>
     </w:pPr>
-    <w:rPr/>
   </w:style>
-  <w:style w:type="paragraph" w:styleId="TOC1">
+  <w:style w:type="paragraph" w:styleId="Sommario1">
     <w:name w:val="toc 1"/>
-    <w:basedOn w:val="Normal"/>
-    <w:next w:val="Normal"/>
+    <w:basedOn w:val="Normale"/>
+    <w:next w:val="Normale"/>
     <w:uiPriority w:val="39"/>
     <w:pPr>
       <w:tabs>
-        <w:tab w:val="clear" w:pos="720"/>
-        <w:tab w:val="left" w:pos="360" w:leader="none"/>
-        <w:tab w:val="right" w:pos="9360" w:leader="dot"/>
+        <w:tab w:val="left" w:pos="360"/>
+        <w:tab w:val="right" w:leader="dot" w:pos="9360"/>
       </w:tabs>
-      <w:spacing w:lineRule="exact" w:line="220" w:before="60" w:after="0"/>
-      <w:ind w:hanging="360" w:left="360"/>
+      <w:spacing w:before="60" w:line="220" w:lineRule="exact"/>
+      <w:ind w:left="360" w:hanging="360"/>
       <w:jc w:val="both"/>
     </w:pPr>
     <w:rPr>
       <w:b/>
     </w:rPr>
   </w:style>
-  <w:style w:type="paragraph" w:styleId="TOC2">
+  <w:style w:type="paragraph" w:styleId="Sommario2">
     <w:name w:val="toc 2"/>
-    <w:basedOn w:val="Normal"/>
-    <w:next w:val="Normal"/>
+    <w:basedOn w:val="Normale"/>
+    <w:next w:val="Normale"/>
     <w:uiPriority w:val="39"/>
     <w:pPr>
       <w:tabs>
-        <w:tab w:val="clear" w:pos="720"/>
-        <w:tab w:val="right" w:pos="9360" w:leader="dot"/>
+        <w:tab w:val="right" w:leader="dot" w:pos="9360"/>
       </w:tabs>
-      <w:spacing w:lineRule="exact" w:line="220"/>
+      <w:spacing w:line="220" w:lineRule="exact"/>
       <w:ind w:left="270"/>
       <w:jc w:val="both"/>
     </w:pPr>
@@ -6965,52 +7639,48 @@
       <w:sz w:val="22"/>
     </w:rPr>
   </w:style>
-  <w:style w:type="paragraph" w:styleId="level4" w:customStyle="1">
+  <w:style w:type="paragraph" w:customStyle="1" w:styleId="level4">
     <w:name w:val="level 4"/>
-    <w:basedOn w:val="Normal"/>
+    <w:basedOn w:val="Normale"/>
     <w:qFormat/>
     <w:pPr>
       <w:spacing w:before="120" w:after="120"/>
       <w:ind w:left="634"/>
     </w:pPr>
-    <w:rPr/>
   </w:style>
-  <w:style w:type="paragraph" w:styleId="level5" w:customStyle="1">
+  <w:style w:type="paragraph" w:customStyle="1" w:styleId="level5">
     <w:name w:val="level 5"/>
-    <w:basedOn w:val="Normal"/>
+    <w:basedOn w:val="Normale"/>
     <w:qFormat/>
     <w:pPr>
       <w:tabs>
-        <w:tab w:val="clear" w:pos="720"/>
-        <w:tab w:val="left" w:pos="2520" w:leader="none"/>
+        <w:tab w:val="left" w:pos="2520"/>
       </w:tabs>
       <w:ind w:left="1440"/>
     </w:pPr>
-    <w:rPr/>
   </w:style>
-  <w:style w:type="paragraph" w:styleId="TOCEntry" w:customStyle="1">
+  <w:style w:type="paragraph" w:customStyle="1" w:styleId="TOCEntry">
     <w:name w:val="TOCEntry"/>
-    <w:basedOn w:val="Normal"/>
+    <w:basedOn w:val="Normale"/>
     <w:qFormat/>
     <w:pPr>
-      <w:keepNext w:val="true"/>
+      <w:keepNext/>
       <w:keepLines/>
-      <w:spacing w:lineRule="atLeast" w:line="240" w:before="120" w:after="240"/>
+      <w:spacing w:before="120" w:after="240" w:line="240" w:lineRule="atLeast"/>
     </w:pPr>
     <w:rPr>
       <w:b/>
       <w:sz w:val="36"/>
     </w:rPr>
   </w:style>
-  <w:style w:type="paragraph" w:styleId="TOC3">
+  <w:style w:type="paragraph" w:styleId="Sommario3">
     <w:name w:val="toc 3"/>
-    <w:basedOn w:val="Normal"/>
-    <w:next w:val="Normal"/>
+    <w:basedOn w:val="Normale"/>
+    <w:next w:val="Normale"/>
     <w:pPr>
       <w:tabs>
-        <w:tab w:val="clear" w:pos="720"/>
-        <w:tab w:val="left" w:pos="1200" w:leader="none"/>
-        <w:tab w:val="right" w:pos="9360" w:leader="dot"/>
+        <w:tab w:val="left" w:pos="1200"/>
+        <w:tab w:val="right" w:leader="dot" w:pos="9360"/>
       </w:tabs>
       <w:ind w:left="480"/>
     </w:pPr>
@@ -7018,102 +7688,89 @@
       <w:sz w:val="22"/>
     </w:rPr>
   </w:style>
-  <w:style w:type="paragraph" w:styleId="TOC4">
+  <w:style w:type="paragraph" w:styleId="Sommario4">
     <w:name w:val="toc 4"/>
-    <w:basedOn w:val="Normal"/>
-    <w:next w:val="Normal"/>
+    <w:basedOn w:val="Normale"/>
+    <w:next w:val="Normale"/>
     <w:pPr>
       <w:tabs>
-        <w:tab w:val="clear" w:pos="720"/>
-        <w:tab w:val="right" w:pos="9360" w:leader="dot"/>
+        <w:tab w:val="right" w:leader="dot" w:pos="9360"/>
       </w:tabs>
       <w:ind w:left="720"/>
     </w:pPr>
-    <w:rPr/>
   </w:style>
-  <w:style w:type="paragraph" w:styleId="TOC5">
+  <w:style w:type="paragraph" w:styleId="Sommario5">
     <w:name w:val="toc 5"/>
-    <w:basedOn w:val="Normal"/>
-    <w:next w:val="Normal"/>
+    <w:basedOn w:val="Normale"/>
+    <w:next w:val="Normale"/>
     <w:pPr>
       <w:tabs>
-        <w:tab w:val="clear" w:pos="720"/>
-        <w:tab w:val="right" w:pos="9360" w:leader="dot"/>
+        <w:tab w:val="right" w:leader="dot" w:pos="9360"/>
       </w:tabs>
       <w:ind w:left="960"/>
     </w:pPr>
-    <w:rPr/>
   </w:style>
-  <w:style w:type="paragraph" w:styleId="TOC6">
+  <w:style w:type="paragraph" w:styleId="Sommario6">
     <w:name w:val="toc 6"/>
-    <w:basedOn w:val="Normal"/>
-    <w:next w:val="Normal"/>
+    <w:basedOn w:val="Normale"/>
+    <w:next w:val="Normale"/>
     <w:pPr>
       <w:tabs>
-        <w:tab w:val="clear" w:pos="720"/>
-        <w:tab w:val="right" w:pos="9360" w:leader="dot"/>
+        <w:tab w:val="right" w:leader="dot" w:pos="9360"/>
       </w:tabs>
       <w:ind w:left="1200"/>
     </w:pPr>
-    <w:rPr/>
   </w:style>
-  <w:style w:type="paragraph" w:styleId="TOC7">
+  <w:style w:type="paragraph" w:styleId="Sommario7">
     <w:name w:val="toc 7"/>
-    <w:basedOn w:val="Normal"/>
-    <w:next w:val="Normal"/>
+    <w:basedOn w:val="Normale"/>
+    <w:next w:val="Normale"/>
     <w:pPr>
       <w:tabs>
-        <w:tab w:val="clear" w:pos="720"/>
-        <w:tab w:val="right" w:pos="9360" w:leader="dot"/>
+        <w:tab w:val="right" w:leader="dot" w:pos="9360"/>
       </w:tabs>
       <w:ind w:left="1440"/>
     </w:pPr>
-    <w:rPr/>
   </w:style>
-  <w:style w:type="paragraph" w:styleId="TOC8">
+  <w:style w:type="paragraph" w:styleId="Sommario8">
     <w:name w:val="toc 8"/>
-    <w:basedOn w:val="Normal"/>
-    <w:next w:val="Normal"/>
+    <w:basedOn w:val="Normale"/>
+    <w:next w:val="Normale"/>
     <w:pPr>
       <w:tabs>
-        <w:tab w:val="clear" w:pos="720"/>
-        <w:tab w:val="right" w:pos="9360" w:leader="dot"/>
+        <w:tab w:val="right" w:leader="dot" w:pos="9360"/>
       </w:tabs>
       <w:ind w:left="1680"/>
     </w:pPr>
-    <w:rPr/>
   </w:style>
-  <w:style w:type="paragraph" w:styleId="TOC9">
+  <w:style w:type="paragraph" w:styleId="Sommario9">
     <w:name w:val="toc 9"/>
-    <w:basedOn w:val="Normal"/>
-    <w:next w:val="Normal"/>
+    <w:basedOn w:val="Normale"/>
+    <w:next w:val="Normale"/>
     <w:pPr>
       <w:tabs>
-        <w:tab w:val="clear" w:pos="720"/>
-        <w:tab w:val="right" w:pos="9360" w:leader="dot"/>
+        <w:tab w:val="right" w:leader="dot" w:pos="9360"/>
       </w:tabs>
       <w:ind w:left="1920"/>
     </w:pPr>
-    <w:rPr/>
   </w:style>
-  <w:style w:type="paragraph" w:styleId="template" w:customStyle="1">
+  <w:style w:type="paragraph" w:customStyle="1" w:styleId="template">
     <w:name w:val="template"/>
-    <w:basedOn w:val="Normal"/>
+    <w:basedOn w:val="Normale"/>
     <w:qFormat/>
-    <w:pPr/>
     <w:rPr>
       <w:rFonts w:ascii="Arial" w:hAnsi="Arial"/>
       <w:i/>
       <w:sz w:val="22"/>
     </w:rPr>
   </w:style>
-  <w:style w:type="paragraph" w:styleId="level3text" w:customStyle="1">
+  <w:style w:type="paragraph" w:customStyle="1" w:styleId="level3text">
     <w:name w:val="level 3 text"/>
-    <w:basedOn w:val="Normal"/>
+    <w:basedOn w:val="Normale"/>
     <w:qFormat/>
     <w:pPr>
-      <w:spacing w:lineRule="exact" w:line="220"/>
-      <w:ind w:hanging="716" w:left="1350"/>
+      <w:spacing w:line="220" w:lineRule="exact"/>
+      <w:ind w:left="1350" w:hanging="716"/>
     </w:pPr>
     <w:rPr>
       <w:rFonts w:ascii="Arial" w:hAnsi="Arial"/>
@@ -7121,34 +7778,33 @@
       <w:sz w:val="22"/>
     </w:rPr>
   </w:style>
-  <w:style w:type="paragraph" w:styleId="requirement" w:customStyle="1">
+  <w:style w:type="paragraph" w:customStyle="1" w:styleId="requirement">
     <w:name w:val="requirement"/>
     <w:basedOn w:val="level4"/>
     <w:qFormat/>
     <w:pPr>
       <w:spacing w:before="0" w:after="0"/>
-      <w:ind w:hanging="994" w:left="2348"/>
+      <w:ind w:left="2348" w:hanging="994"/>
     </w:pPr>
     <w:rPr>
       <w:rFonts w:ascii="Times New Roman" w:hAnsi="Times New Roman"/>
     </w:rPr>
   </w:style>
-  <w:style w:type="paragraph" w:styleId="ByLine" w:customStyle="1">
+  <w:style w:type="paragraph" w:customStyle="1" w:styleId="ByLine">
     <w:name w:val="ByLine"/>
-    <w:basedOn w:val="Title"/>
+    <w:basedOn w:val="Titolo"/>
     <w:qFormat/>
-    <w:pPr/>
     <w:rPr>
       <w:sz w:val="28"/>
     </w:rPr>
   </w:style>
-  <w:style w:type="paragraph" w:styleId="ChangeHistoryTitle" w:customStyle="1">
+  <w:style w:type="paragraph" w:customStyle="1" w:styleId="ChangeHistoryTitle">
     <w:name w:val="ChangeHistory Title"/>
-    <w:basedOn w:val="Normal"/>
+    <w:basedOn w:val="Normale"/>
     <w:qFormat/>
     <w:pPr>
-      <w:keepNext w:val="true"/>
-      <w:spacing w:lineRule="auto" w:line="240" w:before="60" w:after="60"/>
+      <w:keepNext/>
+      <w:spacing w:before="60" w:after="60" w:line="240" w:lineRule="auto"/>
       <w:jc w:val="center"/>
     </w:pPr>
     <w:rPr>
@@ -7157,10 +7813,10 @@
       <w:sz w:val="36"/>
     </w:rPr>
   </w:style>
-  <w:style w:type="paragraph" w:styleId="SuperTitle" w:customStyle="1">
+  <w:style w:type="paragraph" w:customStyle="1" w:styleId="SuperTitle">
     <w:name w:val="SuperTitle"/>
-    <w:basedOn w:val="Title"/>
-    <w:next w:val="Normal"/>
+    <w:basedOn w:val="Titolo"/>
+    <w:next w:val="Normale"/>
     <w:qFormat/>
     <w:pPr>
       <w:pBdr>
@@ -7172,65 +7828,43 @@
       <w:sz w:val="28"/>
     </w:rPr>
   </w:style>
-  <w:style w:type="paragraph" w:styleId="line" w:customStyle="1">
+  <w:style w:type="paragraph" w:customStyle="1" w:styleId="line">
     <w:name w:val="line"/>
-    <w:basedOn w:val="Title"/>
+    <w:basedOn w:val="Titolo"/>
     <w:qFormat/>
     <w:pPr>
       <w:pBdr>
         <w:top w:val="single" w:sz="36" w:space="1" w:color="000000"/>
       </w:pBdr>
-      <w:spacing w:before="240" w:after="0"/>
+      <w:spacing w:after="0"/>
     </w:pPr>
     <w:rPr>
       <w:sz w:val="40"/>
     </w:rPr>
   </w:style>
-  <w:style w:type="paragraph" w:styleId="ListParagraph">
+  <w:style w:type="paragraph" w:styleId="Paragrafoelenco">
     <w:name w:val="List Paragraph"/>
-    <w:basedOn w:val="Normal"/>
+    <w:basedOn w:val="Normale"/>
     <w:uiPriority w:val="34"/>
     <w:qFormat/>
-    <w:rsid w:val="000c3b91"/>
+    <w:rsid w:val="000C3B91"/>
     <w:pPr>
       <w:ind w:left="708"/>
     </w:pPr>
-    <w:rPr/>
-  </w:style>
-  <w:style w:type="numbering" w:styleId="Nessunelenco" w:default="1">
-    <w:name w:val="Nessun elenco"/>
-    <w:uiPriority w:val="99"/>
-    <w:semiHidden/>
-    <w:unhideWhenUsed/>
-    <w:qFormat/>
-  </w:style>
-  <w:style w:type="table" w:default="1" w:styleId="Tabellanormale">
-    <w:name w:val="Normal Table"/>
-    <w:uiPriority w:val="99"/>
-    <w:semiHidden/>
-    <w:unhideWhenUsed/>
-    <w:tblPr>
-      <w:tblCellMar>
-        <w:top w:w="0" w:type="dxa"/>
-        <w:left w:w="108" w:type="dxa"/>
-        <w:bottom w:w="0" w:type="dxa"/>
-        <w:right w:w="108" w:type="dxa"/>
-      </w:tblCellMar>
-    </w:tblPr>
   </w:style>
   <w:style w:type="table" w:styleId="Grigliatabella">
     <w:name w:val="Table Grid"/>
     <w:basedOn w:val="Tabellanormale"/>
     <w:uiPriority w:val="39"/>
-    <w:rsid w:val="0048286b"/>
+    <w:rsid w:val="0048286B"/>
     <w:tblPr>
       <w:tblBorders>
-        <w:top w:val="single" w:color="auto" w:sz="4" w:space="0"/>
-        <w:left w:val="single" w:color="auto" w:sz="4" w:space="0"/>
-        <w:bottom w:val="single" w:color="auto" w:sz="4" w:space="0"/>
-        <w:right w:val="single" w:color="auto" w:sz="4" w:space="0"/>
-        <w:insideH w:val="single" w:color="auto" w:sz="4" w:space="0"/>
-        <w:insideV w:val="single" w:color="auto" w:sz="4" w:space="0"/>
+        <w:top w:val="single" w:sz="4" w:space="0" w:color="auto"/>
+        <w:left w:val="single" w:sz="4" w:space="0" w:color="auto"/>
+        <w:bottom w:val="single" w:sz="4" w:space="0" w:color="auto"/>
+        <w:right w:val="single" w:sz="4" w:space="0" w:color="auto"/>
+        <w:insideH w:val="single" w:sz="4" w:space="0" w:color="auto"/>
+        <w:insideV w:val="single" w:sz="4" w:space="0" w:color="auto"/>
       </w:tblBorders>
     </w:tblPr>
   </w:style>
@@ -7238,54 +7872,54 @@
 </file>
 
 <file path=word/theme/theme1.xml><?xml version="1.0" encoding="utf-8"?>
-<a:theme xmlns:a="http://schemas.openxmlformats.org/drawingml/2006/main" xmlns:r="http://schemas.openxmlformats.org/officeDocument/2006/relationships" name="Tema di Office">
+<a:theme xmlns:a="http://schemas.openxmlformats.org/drawingml/2006/main" name="Tema di Office">
   <a:themeElements>
     <a:clrScheme name="Office">
       <a:dk1>
         <a:srgbClr val="000000"/>
       </a:dk1>
       <a:lt1>
-        <a:srgbClr val="ffffff"/>
+        <a:srgbClr val="FFFFFF"/>
       </a:lt1>
       <a:dk2>
-        <a:srgbClr val="0e2841"/>
+        <a:srgbClr val="0E2841"/>
       </a:dk2>
       <a:lt2>
-        <a:srgbClr val="e8e8e8"/>
+        <a:srgbClr val="E8E8E8"/>
       </a:lt2>
       <a:accent1>
         <a:srgbClr val="156082"/>
       </a:accent1>
       <a:accent2>
-        <a:srgbClr val="e97132"/>
+        <a:srgbClr val="E97132"/>
       </a:accent2>
       <a:accent3>
-        <a:srgbClr val="196b24"/>
+        <a:srgbClr val="196B24"/>
       </a:accent3>
       <a:accent4>
-        <a:srgbClr val="0f9ed5"/>
+        <a:srgbClr val="0F9ED5"/>
       </a:accent4>
       <a:accent5>
-        <a:srgbClr val="a02b93"/>
+        <a:srgbClr val="A02B93"/>
       </a:accent5>
       <a:accent6>
-        <a:srgbClr val="4ea72e"/>
+        <a:srgbClr val="4EA72E"/>
       </a:accent6>
       <a:hlink>
         <a:srgbClr val="467886"/>
       </a:hlink>
       <a:folHlink>
-        <a:srgbClr val="96607d"/>
+        <a:srgbClr val="96607D"/>
       </a:folHlink>
     </a:clrScheme>
     <a:fontScheme name="Office">
       <a:majorFont>
-        <a:latin typeface="Aptos Display" panose="02110004020202020204" pitchFamily="0" charset="1"/>
+        <a:latin typeface="Aptos Display" panose="02110004020202020204"/>
         <a:ea typeface=""/>
         <a:cs typeface=""/>
       </a:majorFont>
       <a:minorFont>
-        <a:latin typeface="Aptos" panose="02110004020202020204" pitchFamily="0" charset="1"/>
+        <a:latin typeface="Aptos" panose="02110004020202020204"/>
         <a:ea typeface=""/>
         <a:cs typeface=""/>
       </a:minorFont>
@@ -7317,7 +7951,7 @@
             </a:gs>
           </a:gsLst>
           <a:lin ang="5400000" scaled="0"/>
-          <a:tileRect l="0" t="0" r="0" b="0"/>
+          <a:tileRect/>
         </a:gradFill>
         <a:gradFill>
           <a:gsLst>
@@ -7341,7 +7975,7 @@
             </a:gs>
           </a:gsLst>
           <a:lin ang="5400000" scaled="0"/>
-          <a:tileRect l="0" t="0" r="0" b="0"/>
+          <a:tileRect/>
         </a:gradFill>
       </a:fillStyleLst>
       <a:lnStyleLst>
@@ -7401,10 +8035,12 @@
             </a:gs>
           </a:gsLst>
           <a:lin ang="5400000" scaled="0"/>
-          <a:tileRect l="0" t="0" r="0" b="0"/>
+          <a:tileRect/>
         </a:gradFill>
       </a:bgFillStyleLst>
     </a:fmtScheme>
   </a:themeElements>
+  <a:objectDefaults/>
+  <a:extraClrSchemeLst/>
 </a:theme>
 </file>